--- a/chapter20/brks接口文档.docx
+++ b/chapter20/brks接口文档.docx
@@ -2146,7 +2146,7 @@
                     </pic:cNvPicPr>
                   </pic:nvPicPr>
                   <pic:blipFill>
-                    <a:blip r:embed="rId7">
+                    <a:blip r:embed="rId8">
                       <a:extLst>
                         <a:ext uri="{28A0092B-C50C-407E-A947-70E740481C1C}">
                           <a14:useLocalDpi xmlns:a14="http://schemas.microsoft.com/office/drawing/2010/main" val="0"/>
@@ -2248,7 +2248,7 @@
                     </pic:cNvPicPr>
                   </pic:nvPicPr>
                   <pic:blipFill>
-                    <a:blip r:embed="rId8">
+                    <a:blip r:embed="rId9">
                       <a:extLst>
                         <a:ext uri="{28A0092B-C50C-407E-A947-70E740481C1C}">
                           <a14:useLocalDpi xmlns:a14="http://schemas.microsoft.com/office/drawing/2010/main" val="0"/>
@@ -2443,7 +2443,7 @@
                             <w:pPr>
                               <w:spacing w:line="320" w:lineRule="exact"/>
                               <w:rPr>
-                                <w:rFonts w:ascii="Malgun Gothic" w:hAnsi="Malgun Gothic" w:hint="eastAsia"/>
+                                <w:rFonts w:ascii="Malgun Gothic" w:hAnsi="Malgun Gothic"/>
                               </w:rPr>
                             </w:pPr>
                             <w:r>
@@ -2475,7 +2475,7 @@
                             <w:pPr>
                               <w:spacing w:line="320" w:lineRule="exact"/>
                               <w:rPr>
-                                <w:rFonts w:ascii="Malgun Gothic" w:hAnsi="Malgun Gothic" w:hint="eastAsia"/>
+                                <w:rFonts w:ascii="Malgun Gothic" w:hAnsi="Malgun Gothic"/>
                               </w:rPr>
                             </w:pPr>
                             <w:r>
@@ -2683,7 +2683,7 @@
                       <w:pPr>
                         <w:spacing w:line="320" w:lineRule="exact"/>
                         <w:rPr>
-                          <w:rFonts w:ascii="Malgun Gothic" w:hAnsi="Malgun Gothic" w:hint="eastAsia"/>
+                          <w:rFonts w:ascii="Malgun Gothic" w:hAnsi="Malgun Gothic"/>
                         </w:rPr>
                       </w:pPr>
                       <w:r>
@@ -2715,7 +2715,7 @@
                       <w:pPr>
                         <w:spacing w:line="320" w:lineRule="exact"/>
                         <w:rPr>
-                          <w:rFonts w:ascii="Malgun Gothic" w:hAnsi="Malgun Gothic" w:hint="eastAsia"/>
+                          <w:rFonts w:ascii="Malgun Gothic" w:hAnsi="Malgun Gothic"/>
                         </w:rPr>
                       </w:pPr>
                       <w:r>
@@ -3591,7 +3591,7 @@
       <w:pPr>
         <w:spacing w:line="320" w:lineRule="exact"/>
         <w:rPr>
-          <w:rFonts w:ascii="Malgun Gothic" w:hAnsi="Malgun Gothic" w:hint="eastAsia"/>
+          <w:rFonts w:ascii="Malgun Gothic" w:hAnsi="Malgun Gothic"/>
         </w:rPr>
       </w:pPr>
       <w:r>
@@ -4298,10 +4298,10 @@
             <v:path o:extrusionok="f" gradientshapeok="t" o:connecttype="rect"/>
             <o:lock v:ext="edit" aspectratio="t"/>
           </v:shapetype>
-          <v:shape id="_x0000_i1025" type="#_x0000_t75" style="width:414.75pt;height:72.4pt" o:ole="">
-            <v:imagedata r:id="rId9" o:title=""/>
+          <v:shape id="_x0000_i1025" type="#_x0000_t75" style="width:414.8pt;height:72.4pt" o:ole="">
+            <v:imagedata r:id="rId10" o:title=""/>
           </v:shape>
-          <o:OLEObject Type="Embed" ProgID="Visio.Drawing.15" ShapeID="_x0000_i1025" DrawAspect="Content" ObjectID="_1604259745" r:id="rId10"/>
+          <o:OLEObject Type="Embed" ProgID="Visio.Drawing.15" ShapeID="_x0000_i1025" DrawAspect="Content" ObjectID="_1604839402" r:id="rId11"/>
         </w:object>
       </w:r>
     </w:p>
@@ -4673,6 +4673,15 @@
         </w:numPr>
       </w:pPr>
       <w:r>
+        <w:t>APP</w:t>
+      </w:r>
+      <w:r>
+        <w:rPr>
+          <w:rFonts w:hint="eastAsia"/>
+        </w:rPr>
+        <w:t>与云平台</w:t>
+      </w:r>
+      <w:r>
         <w:rPr>
           <w:rFonts w:hint="eastAsia"/>
         </w:rPr>
@@ -4788,21 +4797,61 @@
       </w:r>
     </w:p>
     <w:p>
-      <w:r>
-        <w:tab/>
+      <w:pPr>
+        <w:spacing w:line="320" w:lineRule="exact"/>
+        <w:rPr>
+          <w:rFonts w:ascii="Malgun Gothic" w:eastAsia="Malgun Gothic" w:hAnsi="Malgun Gothic"/>
+        </w:rPr>
+      </w:pPr>
+      <w:r>
+        <w:tab/>
+      </w:r>
+      <w:r>
+        <w:rPr>
+          <w:rFonts w:ascii="Malgun Gothic" w:eastAsia="Malgun Gothic" w:hAnsi="Malgun Gothic"/>
+        </w:rPr>
         <w:t>{</w:t>
       </w:r>
     </w:p>
     <w:p>
-      <w:r>
+      <w:pPr>
+        <w:spacing w:line="320" w:lineRule="exact"/>
+        <w:rPr>
+          <w:rFonts w:ascii="Malgun Gothic" w:eastAsia="Malgun Gothic" w:hAnsi="Malgun Gothic"/>
+        </w:rPr>
+      </w:pPr>
+      <w:r>
+        <w:rPr>
+          <w:rFonts w:ascii="Malgun Gothic" w:eastAsia="Malgun Gothic" w:hAnsi="Malgun Gothic"/>
+        </w:rPr>
+        <w:tab/>
+      </w:r>
+      <w:r>
+        <w:rPr>
+          <w:rFonts w:ascii="Malgun Gothic" w:eastAsia="Malgun Gothic" w:hAnsi="Malgun Gothic"/>
+        </w:rPr>
+        <w:tab/>
+      </w:r>
+      <w:r>
+        <w:rPr>
+          <w:rFonts w:ascii="Malgun Gothic" w:eastAsia="Malgun Gothic" w:hAnsi="Malgun Gothic"/>
+        </w:rPr>
+        <w:t>“mobile”:”15200599665”</w:t>
+      </w:r>
+    </w:p>
+    <w:p>
+      <w:pPr>
+        <w:spacing w:line="320" w:lineRule="exact"/>
+        <w:rPr>
+          <w:rFonts w:ascii="Malgun Gothic" w:eastAsia="Malgun Gothic" w:hAnsi="Malgun Gothic"/>
+        </w:rPr>
+      </w:pPr>
+      <w:r>
+        <w:rPr>
+          <w:rFonts w:ascii="Malgun Gothic" w:eastAsia="Malgun Gothic" w:hAnsi="Malgun Gothic"/>
+        </w:rPr>
         <w:lastRenderedPageBreak/>
-        <w:tab/>
-      </w:r>
-      <w:r>
-        <w:tab/>
-      </w:r>
-      <w:r>
-        <w:t>“mobile”:”15200599665”</w:t>
+        <w:t>}</w:t>
       </w:r>
     </w:p>
     <w:p>
@@ -4810,13 +4859,629 @@
         <w:ind w:firstLine="420"/>
       </w:pPr>
       <w:r>
+        <w:rPr>
+          <w:rFonts w:hint="eastAsia"/>
+        </w:rPr>
+        <w:t>有效载荷：比较少的</w:t>
+      </w:r>
+    </w:p>
+    <w:p>
+      <w:pPr>
+        <w:pStyle w:val="3"/>
+      </w:pPr>
+      <w:r>
+        <w:rPr>
+          <w:rFonts w:hint="eastAsia"/>
+        </w:rPr>
+        <w:t>3</w:t>
+      </w:r>
+      <w:r>
+        <w:t xml:space="preserve">.2 </w:t>
+      </w:r>
+      <w:r>
+        <w:rPr>
+          <w:rFonts w:hint="eastAsia"/>
+        </w:rPr>
+        <w:t>用户获取登录验证码回应消息</w:t>
+      </w:r>
+    </w:p>
+    <w:p>
+      <w:pPr>
+        <w:ind w:firstLine="420"/>
+        <w:rPr>
+          <w:rFonts w:asciiTheme="minorEastAsia" w:hAnsiTheme="minorEastAsia"/>
+        </w:rPr>
+      </w:pPr>
+      <w:r>
+        <w:rPr>
+          <w:rFonts w:hint="eastAsia"/>
+        </w:rPr>
+        <w:t>消息I</w:t>
+      </w:r>
+      <w:r>
+        <w:t>D</w:t>
+      </w:r>
+      <w:r>
+        <w:rPr>
+          <w:rFonts w:hint="eastAsia"/>
+        </w:rPr>
+        <w:t>：</w:t>
+      </w:r>
+      <w:r>
+        <w:rPr>
+          <w:rFonts w:ascii="Malgun Gothic" w:eastAsia="Malgun Gothic" w:hAnsi="Malgun Gothic"/>
+        </w:rPr>
+        <w:t>EEVENTID_GET_MOBILE_CODE_R</w:t>
+      </w:r>
+      <w:r>
+        <w:rPr>
+          <w:rFonts w:ascii="Malgun Gothic" w:eastAsia="Malgun Gothic" w:hAnsi="Malgun Gothic"/>
+        </w:rPr>
+        <w:t>SP</w:t>
+      </w:r>
+      <w:r>
+        <w:rPr>
+          <w:rFonts w:asciiTheme="minorEastAsia" w:hAnsiTheme="minorEastAsia" w:hint="eastAsia"/>
+        </w:rPr>
+        <w:t>（0x</w:t>
+      </w:r>
+      <w:r>
+        <w:rPr>
+          <w:rFonts w:asciiTheme="minorEastAsia" w:hAnsiTheme="minorEastAsia"/>
+        </w:rPr>
+        <w:t>02</w:t>
+      </w:r>
+      <w:r>
+        <w:rPr>
+          <w:rFonts w:asciiTheme="minorEastAsia" w:hAnsiTheme="minorEastAsia" w:hint="eastAsia"/>
+        </w:rPr>
+        <w:t>）</w:t>
+      </w:r>
+    </w:p>
+    <w:p>
+      <w:pPr>
+        <w:ind w:firstLine="420"/>
+        <w:rPr>
+          <w:rFonts w:asciiTheme="minorEastAsia" w:hAnsiTheme="minorEastAsia"/>
+        </w:rPr>
+      </w:pPr>
+      <w:r>
+        <w:rPr>
+          <w:rFonts w:asciiTheme="minorEastAsia" w:hAnsiTheme="minorEastAsia" w:hint="eastAsia"/>
+        </w:rPr>
+        <w:t>消息体：消息如下所示，code和msg为必填字段</w:t>
+      </w:r>
+      <w:r>
+        <w:rPr>
+          <w:rFonts w:asciiTheme="minorEastAsia" w:hAnsiTheme="minorEastAsia" w:hint="eastAsia"/>
+        </w:rPr>
+        <w:t>，code为回复的状态码，见状态码定义</w:t>
+      </w:r>
+      <w:r>
+        <w:rPr>
+          <w:rFonts w:asciiTheme="minorEastAsia" w:hAnsiTheme="minorEastAsia" w:hint="eastAsia"/>
+        </w:rPr>
+        <w:t>。</w:t>
+      </w:r>
+    </w:p>
+    <w:p>
+      <w:pPr>
+        <w:spacing w:line="320" w:lineRule="exact"/>
+        <w:ind w:firstLineChars="150" w:firstLine="360"/>
+        <w:rPr>
+          <w:rFonts w:ascii="Malgun Gothic" w:eastAsia="Malgun Gothic" w:hAnsi="Malgun Gothic"/>
+        </w:rPr>
+      </w:pPr>
+      <w:r>
+        <w:rPr>
+          <w:rFonts w:ascii="Malgun Gothic" w:eastAsia="Malgun Gothic" w:hAnsi="Malgun Gothic" w:hint="eastAsia"/>
+        </w:rPr>
+        <w:t>{</w:t>
+      </w:r>
+    </w:p>
+    <w:p>
+      <w:pPr>
+        <w:spacing w:line="320" w:lineRule="exact"/>
+        <w:rPr>
+          <w:rFonts w:ascii="Malgun Gothic" w:eastAsia="Malgun Gothic" w:hAnsi="Malgun Gothic"/>
+        </w:rPr>
+      </w:pPr>
+      <w:r>
+        <w:rPr>
+          <w:rFonts w:ascii="Malgun Gothic" w:eastAsia="Malgun Gothic" w:hAnsi="Malgun Gothic"/>
+        </w:rPr>
+        <w:tab/>
+      </w:r>
+      <w:r>
+        <w:rPr>
+          <w:rFonts w:ascii="Malgun Gothic" w:eastAsia="Malgun Gothic" w:hAnsi="Malgun Gothic"/>
+        </w:rPr>
+        <w:t xml:space="preserve">    </w:t>
+      </w:r>
+      <w:r>
+        <w:rPr>
+          <w:rFonts w:ascii="Malgun Gothic" w:eastAsia="Malgun Gothic" w:hAnsi="Malgun Gothic"/>
+        </w:rPr>
+        <w:t>“</w:t>
+      </w:r>
+      <w:r>
+        <w:rPr>
+          <w:rFonts w:ascii="Malgun Gothic" w:eastAsia="Malgun Gothic" w:hAnsi="Malgun Gothic" w:hint="eastAsia"/>
+        </w:rPr>
+        <w:t>code</w:t>
+      </w:r>
+      <w:r>
+        <w:rPr>
+          <w:rFonts w:ascii="Malgun Gothic" w:eastAsia="Malgun Gothic" w:hAnsi="Malgun Gothic"/>
+        </w:rPr>
+        <w:t>”:200,</w:t>
+      </w:r>
+    </w:p>
+    <w:p>
+      <w:pPr>
+        <w:spacing w:line="320" w:lineRule="exact"/>
+        <w:rPr>
+          <w:rFonts w:ascii="Malgun Gothic" w:eastAsia="Malgun Gothic" w:hAnsi="Malgun Gothic"/>
+        </w:rPr>
+      </w:pPr>
+      <w:r>
+        <w:rPr>
+          <w:rFonts w:ascii="Malgun Gothic" w:eastAsia="Malgun Gothic" w:hAnsi="Malgun Gothic"/>
+        </w:rPr>
+        <w:tab/>
+      </w:r>
+      <w:r>
+        <w:rPr>
+          <w:rFonts w:ascii="Malgun Gothic" w:eastAsia="Malgun Gothic" w:hAnsi="Malgun Gothic"/>
+        </w:rPr>
+        <w:t xml:space="preserve">    </w:t>
+      </w:r>
+      <w:r>
+        <w:rPr>
+          <w:rFonts w:ascii="Malgun Gothic" w:eastAsia="Malgun Gothic" w:hAnsi="Malgun Gothic"/>
+        </w:rPr>
+        <w:t>“msg”:”success”</w:t>
+      </w:r>
+      <w:r>
+        <w:rPr>
+          <w:rFonts w:ascii="Malgun Gothic" w:eastAsia="Malgun Gothic" w:hAnsi="Malgun Gothic" w:hint="eastAsia"/>
+        </w:rPr>
+        <w:t>,</w:t>
+      </w:r>
+    </w:p>
+    <w:p>
+      <w:pPr>
+        <w:spacing w:line="320" w:lineRule="exact"/>
+        <w:rPr>
+          <w:rFonts w:ascii="Malgun Gothic" w:eastAsia="Malgun Gothic" w:hAnsi="Malgun Gothic" w:hint="eastAsia"/>
+        </w:rPr>
+      </w:pPr>
+      <w:r>
+        <w:rPr>
+          <w:rFonts w:ascii="Malgun Gothic" w:eastAsia="Malgun Gothic" w:hAnsi="Malgun Gothic" w:hint="eastAsia"/>
+        </w:rPr>
+        <w:t xml:space="preserve"> </w:t>
+      </w:r>
+      <w:r>
+        <w:rPr>
+          <w:rFonts w:ascii="Malgun Gothic" w:eastAsia="Malgun Gothic" w:hAnsi="Malgun Gothic"/>
+        </w:rPr>
+        <w:t xml:space="preserve">   </w:t>
+      </w:r>
+      <w:r>
+        <w:rPr>
+          <w:rFonts w:ascii="Malgun Gothic" w:eastAsia="Malgun Gothic" w:hAnsi="Malgun Gothic"/>
+        </w:rPr>
+        <w:t xml:space="preserve">    </w:t>
+      </w:r>
+      <w:r>
+        <w:rPr>
+          <w:rFonts w:ascii="Malgun Gothic" w:eastAsia="Malgun Gothic" w:hAnsi="Malgun Gothic"/>
+        </w:rPr>
+        <w:t>“data”:”xxxxx”</w:t>
+      </w:r>
+    </w:p>
+    <w:p>
+      <w:pPr>
+        <w:spacing w:line="320" w:lineRule="exact"/>
+        <w:ind w:firstLineChars="150" w:firstLine="360"/>
+        <w:rPr>
+          <w:rFonts w:ascii="Malgun Gothic" w:eastAsia="Malgun Gothic" w:hAnsi="Malgun Gothic"/>
+        </w:rPr>
+      </w:pPr>
+      <w:r>
+        <w:rPr>
+          <w:rFonts w:ascii="Malgun Gothic" w:eastAsia="Malgun Gothic" w:hAnsi="Malgun Gothic"/>
+        </w:rPr>
         <w:t>}</w:t>
       </w:r>
     </w:p>
     <w:p>
       <w:pPr>
+        <w:pStyle w:val="3"/>
+      </w:pPr>
+      <w:r>
+        <w:rPr>
+          <w:rFonts w:hint="eastAsia"/>
+        </w:rPr>
+        <w:t>3</w:t>
+      </w:r>
+      <w:r>
+        <w:t xml:space="preserve">.3 </w:t>
+      </w:r>
+      <w:r>
+        <w:rPr>
+          <w:rFonts w:hint="eastAsia"/>
+        </w:rPr>
+        <w:t>用户登录</w:t>
+      </w:r>
+      <w:r>
+        <w:rPr>
+          <w:rFonts w:hint="eastAsia"/>
+        </w:rPr>
+        <w:t>请求消息</w:t>
+      </w:r>
+    </w:p>
+    <w:p>
+      <w:r>
+        <w:tab/>
+      </w:r>
+      <w:r>
+        <w:rPr>
+          <w:rFonts w:hint="eastAsia"/>
+        </w:rPr>
+        <w:t>消息I</w:t>
+      </w:r>
+      <w:r>
+        <w:t>D</w:t>
+      </w:r>
+      <w:r>
+        <w:rPr>
+          <w:rFonts w:hint="eastAsia"/>
+        </w:rPr>
+        <w:t>：</w:t>
+      </w:r>
+      <w:r>
+        <w:t>EEVENTID_LOGIN_REQ</w:t>
+      </w:r>
+    </w:p>
+    <w:p>
+      <w:r>
+        <w:tab/>
+      </w:r>
+      <w:r>
+        <w:rPr>
+          <w:rFonts w:hint="eastAsia"/>
+        </w:rPr>
+        <w:t>消息体：消息如下所示，code为用户手机收到的短信验证码，必填字段。</w:t>
+      </w:r>
+    </w:p>
+    <w:p>
+      <w:pPr>
+        <w:spacing w:line="320" w:lineRule="exact"/>
+        <w:ind w:firstLineChars="150" w:firstLine="360"/>
+        <w:rPr>
+          <w:rFonts w:ascii="Malgun Gothic" w:eastAsia="Malgun Gothic" w:hAnsi="Malgun Gothic"/>
+        </w:rPr>
+      </w:pPr>
+      <w:r>
+        <w:tab/>
+      </w:r>
+      <w:r>
+        <w:rPr>
+          <w:rFonts w:ascii="Malgun Gothic" w:eastAsia="Malgun Gothic" w:hAnsi="Malgun Gothic" w:hint="eastAsia"/>
+        </w:rPr>
+        <w:t>{</w:t>
+      </w:r>
+    </w:p>
+    <w:p>
+      <w:pPr>
+        <w:spacing w:line="320" w:lineRule="exact"/>
+        <w:rPr>
+          <w:rFonts w:ascii="Malgun Gothic" w:eastAsia="Malgun Gothic" w:hAnsi="Malgun Gothic"/>
+        </w:rPr>
+      </w:pPr>
+      <w:r>
+        <w:rPr>
+          <w:rFonts w:ascii="Malgun Gothic" w:eastAsia="Malgun Gothic" w:hAnsi="Malgun Gothic"/>
+        </w:rPr>
+        <w:tab/>
+      </w:r>
+      <w:r>
+        <w:rPr>
+          <w:rFonts w:ascii="Malgun Gothic" w:eastAsia="Malgun Gothic" w:hAnsi="Malgun Gothic"/>
+        </w:rPr>
+        <w:t xml:space="preserve">    </w:t>
+      </w:r>
+      <w:r>
+        <w:rPr>
+          <w:rFonts w:ascii="Malgun Gothic" w:eastAsia="Malgun Gothic" w:hAnsi="Malgun Gothic"/>
+        </w:rPr>
+        <w:t>“</w:t>
+      </w:r>
+      <w:r>
+        <w:rPr>
+          <w:rFonts w:asciiTheme="minorEastAsia" w:hAnsiTheme="minorEastAsia" w:hint="eastAsia"/>
+        </w:rPr>
+        <w:t>mobile</w:t>
+      </w:r>
+      <w:r>
+        <w:rPr>
+          <w:rFonts w:ascii="Malgun Gothic" w:eastAsia="Malgun Gothic" w:hAnsi="Malgun Gothic"/>
+        </w:rPr>
+        <w:t>”:</w:t>
+      </w:r>
+      <w:r>
+        <w:rPr>
+          <w:rFonts w:ascii="Malgun Gothic" w:eastAsia="Malgun Gothic" w:hAnsi="Malgun Gothic"/>
+        </w:rPr>
+        <w:t xml:space="preserve"> </w:t>
+      </w:r>
+      <w:r>
+        <w:rPr>
+          <w:rFonts w:ascii="Malgun Gothic" w:eastAsia="Malgun Gothic" w:hAnsi="Malgun Gothic"/>
+        </w:rPr>
+        <w:t>”</w:t>
+      </w:r>
+      <w:r>
+        <w:rPr>
+          <w:rFonts w:ascii="Malgun Gothic" w:eastAsia="Malgun Gothic" w:hAnsi="Malgun Gothic"/>
+        </w:rPr>
+        <w:t>15200599665</w:t>
+      </w:r>
+      <w:r>
+        <w:rPr>
+          <w:rFonts w:ascii="Malgun Gothic" w:eastAsia="Malgun Gothic" w:hAnsi="Malgun Gothic"/>
+        </w:rPr>
+        <w:t>”,</w:t>
+      </w:r>
+    </w:p>
+    <w:p>
+      <w:pPr>
+        <w:spacing w:line="320" w:lineRule="exact"/>
+        <w:rPr>
+          <w:rFonts w:ascii="Malgun Gothic" w:eastAsia="Malgun Gothic" w:hAnsi="Malgun Gothic"/>
+        </w:rPr>
+      </w:pPr>
+      <w:r>
+        <w:rPr>
+          <w:rFonts w:ascii="Malgun Gothic" w:eastAsia="Malgun Gothic" w:hAnsi="Malgun Gothic"/>
+        </w:rPr>
+        <w:tab/>
+      </w:r>
+      <w:r>
+        <w:rPr>
+          <w:rFonts w:ascii="Malgun Gothic" w:eastAsia="Malgun Gothic" w:hAnsi="Malgun Gothic"/>
+        </w:rPr>
+        <w:t xml:space="preserve">    </w:t>
+      </w:r>
+      <w:r>
+        <w:rPr>
+          <w:rFonts w:ascii="Malgun Gothic" w:eastAsia="Malgun Gothic" w:hAnsi="Malgun Gothic"/>
+        </w:rPr>
+        <w:t>“</w:t>
+      </w:r>
+      <w:r>
+        <w:rPr>
+          <w:rFonts w:ascii="Malgun Gothic" w:eastAsia="Malgun Gothic" w:hAnsi="Malgun Gothic"/>
+        </w:rPr>
+        <w:t>code</w:t>
+      </w:r>
+      <w:r>
+        <w:rPr>
+          <w:rFonts w:ascii="Malgun Gothic" w:eastAsia="Malgun Gothic" w:hAnsi="Malgun Gothic"/>
+        </w:rPr>
+        <w:t>”:</w:t>
+      </w:r>
+      <w:r>
+        <w:rPr>
+          <w:rFonts w:ascii="Malgun Gothic" w:eastAsia="Malgun Gothic" w:hAnsi="Malgun Gothic"/>
+        </w:rPr>
+        <w:t>”xxxooo”</w:t>
+      </w:r>
+    </w:p>
+    <w:p>
+      <w:pPr>
+        <w:spacing w:line="320" w:lineRule="exact"/>
+        <w:ind w:firstLineChars="150" w:firstLine="360"/>
+        <w:rPr>
+          <w:rFonts w:ascii="Malgun Gothic" w:eastAsia="Malgun Gothic" w:hAnsi="Malgun Gothic"/>
+        </w:rPr>
+      </w:pPr>
+      <w:r>
+        <w:rPr>
+          <w:rFonts w:ascii="Malgun Gothic" w:eastAsia="Malgun Gothic" w:hAnsi="Malgun Gothic"/>
+        </w:rPr>
+        <w:t>}</w:t>
+      </w:r>
+    </w:p>
+    <w:p>
+      <w:pPr>
+        <w:pStyle w:val="3"/>
+      </w:pPr>
+      <w:r>
+        <w:rPr>
+          <w:rFonts w:hint="eastAsia"/>
+        </w:rPr>
+        <w:t>3</w:t>
+      </w:r>
+      <w:r>
+        <w:t xml:space="preserve">.4 </w:t>
+      </w:r>
+      <w:r>
+        <w:rPr>
+          <w:rFonts w:hint="eastAsia"/>
+        </w:rPr>
+        <w:t>用户登录回复消息</w:t>
+      </w:r>
+    </w:p>
+    <w:p>
+      <w:r>
+        <w:tab/>
+      </w:r>
+      <w:r>
+        <w:rPr>
+          <w:rFonts w:hint="eastAsia"/>
+        </w:rPr>
+        <w:t>消息I</w:t>
+      </w:r>
+      <w:r>
+        <w:t>D</w:t>
+      </w:r>
+      <w:r>
+        <w:rPr>
+          <w:rFonts w:hint="eastAsia"/>
+        </w:rPr>
+        <w:t>：</w:t>
+      </w:r>
+      <w:r>
+        <w:t>EEVENTID_LOGIN_RSP</w:t>
+      </w:r>
+    </w:p>
+    <w:p>
+      <w:r>
+        <w:tab/>
+      </w:r>
+      <w:r>
+        <w:rPr>
+          <w:rFonts w:hint="eastAsia"/>
+        </w:rPr>
+        <w:t>消息体：消息如下所示，code为回复的状态码，请参照状态码定义。</w:t>
+      </w:r>
+    </w:p>
+    <w:p>
+      <w:pPr>
+        <w:spacing w:line="320" w:lineRule="exact"/>
+        <w:ind w:firstLineChars="150" w:firstLine="360"/>
+        <w:rPr>
+          <w:rFonts w:ascii="Malgun Gothic" w:eastAsia="Malgun Gothic" w:hAnsi="Malgun Gothic"/>
+        </w:rPr>
+      </w:pPr>
+      <w:r>
+        <w:tab/>
+      </w:r>
+      <w:r>
+        <w:rPr>
+          <w:rFonts w:ascii="Malgun Gothic" w:eastAsia="Malgun Gothic" w:hAnsi="Malgun Gothic" w:hint="eastAsia"/>
+        </w:rPr>
+        <w:t>{</w:t>
+      </w:r>
+    </w:p>
+    <w:p>
+      <w:pPr>
+        <w:spacing w:line="320" w:lineRule="exact"/>
+        <w:rPr>
+          <w:rFonts w:ascii="Malgun Gothic" w:eastAsia="Malgun Gothic" w:hAnsi="Malgun Gothic"/>
+        </w:rPr>
+      </w:pPr>
+      <w:r>
+        <w:rPr>
+          <w:rFonts w:ascii="Malgun Gothic" w:eastAsia="Malgun Gothic" w:hAnsi="Malgun Gothic"/>
+        </w:rPr>
+        <w:tab/>
+      </w:r>
+      <w:r>
+        <w:rPr>
+          <w:rFonts w:ascii="Malgun Gothic" w:eastAsia="Malgun Gothic" w:hAnsi="Malgun Gothic"/>
+        </w:rPr>
+        <w:t xml:space="preserve">    </w:t>
+      </w:r>
+      <w:r>
+        <w:rPr>
+          <w:rFonts w:ascii="Malgun Gothic" w:eastAsia="Malgun Gothic" w:hAnsi="Malgun Gothic"/>
+        </w:rPr>
+        <w:t>“</w:t>
+      </w:r>
+      <w:r>
+        <w:rPr>
+          <w:rFonts w:ascii="Malgun Gothic" w:eastAsia="Malgun Gothic" w:hAnsi="Malgun Gothic" w:hint="eastAsia"/>
+        </w:rPr>
+        <w:t>code</w:t>
+      </w:r>
+      <w:r>
+        <w:rPr>
+          <w:rFonts w:ascii="Malgun Gothic" w:eastAsia="Malgun Gothic" w:hAnsi="Malgun Gothic"/>
+        </w:rPr>
+        <w:t>”:200,</w:t>
+      </w:r>
+    </w:p>
+    <w:p>
+      <w:pPr>
+        <w:spacing w:line="320" w:lineRule="exact"/>
+        <w:rPr>
+          <w:rFonts w:ascii="Malgun Gothic" w:eastAsia="Malgun Gothic" w:hAnsi="Malgun Gothic"/>
+        </w:rPr>
+      </w:pPr>
+      <w:r>
+        <w:rPr>
+          <w:rFonts w:ascii="Malgun Gothic" w:eastAsia="Malgun Gothic" w:hAnsi="Malgun Gothic"/>
+        </w:rPr>
+        <w:tab/>
+      </w:r>
+      <w:r>
+        <w:rPr>
+          <w:rFonts w:ascii="Malgun Gothic" w:eastAsia="Malgun Gothic" w:hAnsi="Malgun Gothic"/>
+        </w:rPr>
+        <w:t xml:space="preserve">    </w:t>
+      </w:r>
+      <w:r>
+        <w:rPr>
+          <w:rFonts w:ascii="Malgun Gothic" w:eastAsia="Malgun Gothic" w:hAnsi="Malgun Gothic"/>
+        </w:rPr>
+        <w:t>“msg”:”success”</w:t>
+      </w:r>
+      <w:r>
+        <w:rPr>
+          <w:rFonts w:ascii="Malgun Gothic" w:eastAsia="Malgun Gothic" w:hAnsi="Malgun Gothic" w:hint="eastAsia"/>
+        </w:rPr>
+        <w:t>,</w:t>
+      </w:r>
+    </w:p>
+    <w:p>
+      <w:pPr>
+        <w:spacing w:line="320" w:lineRule="exact"/>
+        <w:rPr>
+          <w:rFonts w:ascii="Malgun Gothic" w:eastAsia="Malgun Gothic" w:hAnsi="Malgun Gothic" w:hint="eastAsia"/>
+        </w:rPr>
+      </w:pPr>
+      <w:r>
+        <w:rPr>
+          <w:rFonts w:ascii="Malgun Gothic" w:eastAsia="Malgun Gothic" w:hAnsi="Malgun Gothic" w:hint="eastAsia"/>
+        </w:rPr>
+        <w:t xml:space="preserve"> </w:t>
+      </w:r>
+      <w:r>
+        <w:rPr>
+          <w:rFonts w:ascii="Malgun Gothic" w:eastAsia="Malgun Gothic" w:hAnsi="Malgun Gothic"/>
+        </w:rPr>
+        <w:t xml:space="preserve">   </w:t>
+      </w:r>
+      <w:r>
+        <w:rPr>
+          <w:rFonts w:ascii="Malgun Gothic" w:eastAsia="Malgun Gothic" w:hAnsi="Malgun Gothic"/>
+        </w:rPr>
+        <w:t xml:space="preserve">    </w:t>
+      </w:r>
+      <w:r>
+        <w:rPr>
+          <w:rFonts w:ascii="Malgun Gothic" w:eastAsia="Malgun Gothic" w:hAnsi="Malgun Gothic"/>
+        </w:rPr>
+        <w:t>“data”:”xxxxx”</w:t>
+      </w:r>
+    </w:p>
+    <w:p>
+      <w:pPr>
         <w:ind w:firstLine="420"/>
-      </w:pPr>
+        <w:rPr>
+          <w:rFonts w:ascii="Malgun Gothic" w:eastAsia="Malgun Gothic" w:hAnsi="Malgun Gothic"/>
+        </w:rPr>
+      </w:pPr>
+      <w:r>
+        <w:rPr>
+          <w:rFonts w:ascii="Malgun Gothic" w:eastAsia="Malgun Gothic" w:hAnsi="Malgun Gothic"/>
+        </w:rPr>
+        <w:t>}</w:t>
+      </w:r>
     </w:p>
     <w:p>
       <w:pPr>
@@ -4826,25 +5491,5233 @@
         <w:rPr>
           <w:rFonts w:hint="eastAsia"/>
         </w:rPr>
+        <w:lastRenderedPageBreak/>
         <w:t>3</w:t>
       </w:r>
       <w:r>
+        <w:t xml:space="preserve">.5 </w:t>
+      </w:r>
+      <w:r>
+        <w:rPr>
+          <w:rFonts w:hint="eastAsia"/>
+        </w:rPr>
+        <w:t>用户充值请求消息</w:t>
+      </w:r>
+    </w:p>
+    <w:p>
+      <w:r>
+        <w:tab/>
+      </w:r>
+      <w:r>
+        <w:rPr>
+          <w:rFonts w:hint="eastAsia"/>
+        </w:rPr>
+        <w:t>消息I</w:t>
+      </w:r>
+      <w:r>
+        <w:t>D</w:t>
+      </w:r>
+      <w:r>
+        <w:rPr>
+          <w:rFonts w:hint="eastAsia"/>
+        </w:rPr>
+        <w:t>：</w:t>
+      </w:r>
+      <w:r>
+        <w:t>EEVENTID_RECHARGE_REQ</w:t>
+      </w:r>
+    </w:p>
+    <w:p>
+      <w:r>
+        <w:tab/>
+      </w:r>
+      <w:r>
+        <w:rPr>
+          <w:rFonts w:hint="eastAsia"/>
+        </w:rPr>
+        <w:t>消息内容：消息如下所示，</w:t>
+      </w:r>
+      <w:r>
+        <w:rPr>
+          <w:rFonts w:hint="eastAsia"/>
+        </w:rPr>
+        <w:t>a</w:t>
+      </w:r>
+      <w:r>
+        <w:t>mount</w:t>
+      </w:r>
+      <w:r>
+        <w:rPr>
+          <w:rFonts w:hint="eastAsia"/>
+        </w:rPr>
+        <w:t>表示充值金额，为整数。</w:t>
+      </w:r>
+    </w:p>
+    <w:p>
+      <w:pPr>
+        <w:spacing w:line="320" w:lineRule="exact"/>
+        <w:ind w:firstLineChars="150" w:firstLine="360"/>
+        <w:rPr>
+          <w:rFonts w:ascii="Malgun Gothic" w:eastAsia="Malgun Gothic" w:hAnsi="Malgun Gothic"/>
+        </w:rPr>
+      </w:pPr>
+      <w:r>
+        <w:tab/>
+      </w:r>
+      <w:r>
+        <w:rPr>
+          <w:rFonts w:ascii="Malgun Gothic" w:eastAsia="Malgun Gothic" w:hAnsi="Malgun Gothic" w:hint="eastAsia"/>
+        </w:rPr>
+        <w:t>{</w:t>
+      </w:r>
+    </w:p>
+    <w:p>
+      <w:pPr>
+        <w:spacing w:line="320" w:lineRule="exact"/>
+        <w:rPr>
+          <w:rFonts w:ascii="Malgun Gothic" w:eastAsia="Malgun Gothic" w:hAnsi="Malgun Gothic"/>
+        </w:rPr>
+      </w:pPr>
+      <w:r>
+        <w:rPr>
+          <w:rFonts w:ascii="Malgun Gothic" w:eastAsia="Malgun Gothic" w:hAnsi="Malgun Gothic"/>
+        </w:rPr>
+        <w:tab/>
+      </w:r>
+      <w:r>
+        <w:rPr>
+          <w:rFonts w:ascii="Malgun Gothic" w:eastAsia="Malgun Gothic" w:hAnsi="Malgun Gothic"/>
+        </w:rPr>
+        <w:t xml:space="preserve">    </w:t>
+      </w:r>
+      <w:r>
+        <w:rPr>
+          <w:rFonts w:ascii="Malgun Gothic" w:eastAsia="Malgun Gothic" w:hAnsi="Malgun Gothic"/>
+        </w:rPr>
+        <w:t>“</w:t>
+      </w:r>
+      <w:r>
+        <w:rPr>
+          <w:rFonts w:asciiTheme="minorEastAsia" w:hAnsiTheme="minorEastAsia" w:hint="eastAsia"/>
+        </w:rPr>
+        <w:t>mobile</w:t>
+      </w:r>
+      <w:r>
+        <w:rPr>
+          <w:rFonts w:ascii="Malgun Gothic" w:eastAsia="Malgun Gothic" w:hAnsi="Malgun Gothic"/>
+        </w:rPr>
+        <w:t>”:</w:t>
+      </w:r>
+      <w:r>
+        <w:rPr>
+          <w:rFonts w:ascii="Malgun Gothic" w:eastAsia="Malgun Gothic" w:hAnsi="Malgun Gothic"/>
+        </w:rPr>
+        <w:t xml:space="preserve"> </w:t>
+      </w:r>
+      <w:r>
+        <w:rPr>
+          <w:rFonts w:ascii="Malgun Gothic" w:eastAsia="Malgun Gothic" w:hAnsi="Malgun Gothic"/>
+        </w:rPr>
+        <w:t>”</w:t>
+      </w:r>
+      <w:r>
+        <w:rPr>
+          <w:rFonts w:ascii="Malgun Gothic" w:eastAsia="Malgun Gothic" w:hAnsi="Malgun Gothic"/>
+        </w:rPr>
+        <w:t>15200599665</w:t>
+      </w:r>
+      <w:r>
+        <w:rPr>
+          <w:rFonts w:ascii="Malgun Gothic" w:eastAsia="Malgun Gothic" w:hAnsi="Malgun Gothic"/>
+        </w:rPr>
+        <w:t>”,</w:t>
+      </w:r>
+    </w:p>
+    <w:p>
+      <w:pPr>
+        <w:spacing w:line="320" w:lineRule="exact"/>
+        <w:rPr>
+          <w:rFonts w:ascii="Malgun Gothic" w:eastAsia="Malgun Gothic" w:hAnsi="Malgun Gothic"/>
+        </w:rPr>
+      </w:pPr>
+      <w:r>
+        <w:rPr>
+          <w:rFonts w:ascii="Malgun Gothic" w:eastAsia="Malgun Gothic" w:hAnsi="Malgun Gothic"/>
+        </w:rPr>
+        <w:tab/>
+      </w:r>
+      <w:r>
+        <w:rPr>
+          <w:rFonts w:ascii="Malgun Gothic" w:eastAsia="Malgun Gothic" w:hAnsi="Malgun Gothic"/>
+        </w:rPr>
+        <w:t xml:space="preserve">    </w:t>
+      </w:r>
+      <w:r>
+        <w:rPr>
+          <w:rFonts w:ascii="Malgun Gothic" w:eastAsia="Malgun Gothic" w:hAnsi="Malgun Gothic"/>
+        </w:rPr>
+        <w:t>“</w:t>
+      </w:r>
+      <w:r>
+        <w:rPr>
+          <w:rFonts w:asciiTheme="minorEastAsia" w:hAnsiTheme="minorEastAsia"/>
+        </w:rPr>
+        <w:t>a</w:t>
+      </w:r>
+      <w:r>
+        <w:rPr>
+          <w:rFonts w:ascii="Malgun Gothic" w:eastAsia="Malgun Gothic" w:hAnsi="Malgun Gothic"/>
+        </w:rPr>
+        <w:t>mount</w:t>
+      </w:r>
+      <w:r>
+        <w:rPr>
+          <w:rFonts w:ascii="Malgun Gothic" w:eastAsia="Malgun Gothic" w:hAnsi="Malgun Gothic"/>
+        </w:rPr>
+        <w:t>”:</w:t>
+      </w:r>
+      <w:r>
+        <w:rPr>
+          <w:rFonts w:ascii="Malgun Gothic" w:eastAsia="Malgun Gothic" w:hAnsi="Malgun Gothic"/>
+        </w:rPr>
+        <w:t>100,</w:t>
+      </w:r>
+    </w:p>
+    <w:p>
+      <w:pPr>
+        <w:ind w:firstLine="420"/>
+        <w:rPr>
+          <w:rFonts w:ascii="Malgun Gothic" w:eastAsia="Malgun Gothic" w:hAnsi="Malgun Gothic"/>
+        </w:rPr>
+      </w:pPr>
+      <w:r>
+        <w:rPr>
+          <w:rFonts w:ascii="Malgun Gothic" w:eastAsia="Malgun Gothic" w:hAnsi="Malgun Gothic"/>
+        </w:rPr>
+        <w:t>}</w:t>
+      </w:r>
+    </w:p>
+    <w:p>
+      <w:pPr>
+        <w:pStyle w:val="3"/>
+      </w:pPr>
+      <w:r>
+        <w:rPr>
+          <w:rFonts w:hint="eastAsia"/>
+        </w:rPr>
+        <w:t>3</w:t>
+      </w:r>
+      <w:r>
+        <w:t xml:space="preserve">.6 </w:t>
+      </w:r>
+      <w:r>
+        <w:rPr>
+          <w:rFonts w:hint="eastAsia"/>
+        </w:rPr>
+        <w:t>用户充值回复消息</w:t>
+      </w:r>
+    </w:p>
+    <w:p>
+      <w:r>
+        <w:tab/>
+      </w:r>
+      <w:r>
+        <w:rPr>
+          <w:rFonts w:hint="eastAsia"/>
+        </w:rPr>
+        <w:t>消息I</w:t>
+      </w:r>
+      <w:r>
+        <w:t>D</w:t>
+      </w:r>
+      <w:r>
+        <w:rPr>
+          <w:rFonts w:hint="eastAsia"/>
+        </w:rPr>
+        <w:t>：</w:t>
+      </w:r>
+      <w:r>
+        <w:t>EEVENTID_RECHARGE_RSP</w:t>
+      </w:r>
+    </w:p>
+    <w:p>
+      <w:r>
+        <w:tab/>
+      </w:r>
+      <w:r>
+        <w:rPr>
+          <w:rFonts w:hint="eastAsia"/>
+        </w:rPr>
+        <w:t>消息内容：消息如下所示，code为回复的状态码，请参照状态码定义。</w:t>
+      </w:r>
+    </w:p>
+    <w:p>
+      <w:pPr>
+        <w:spacing w:line="320" w:lineRule="exact"/>
+        <w:ind w:firstLineChars="150" w:firstLine="360"/>
+        <w:rPr>
+          <w:rFonts w:ascii="Malgun Gothic" w:eastAsia="Malgun Gothic" w:hAnsi="Malgun Gothic"/>
+        </w:rPr>
+      </w:pPr>
+      <w:r>
+        <w:tab/>
+      </w:r>
+      <w:r>
+        <w:rPr>
+          <w:rFonts w:ascii="Malgun Gothic" w:eastAsia="Malgun Gothic" w:hAnsi="Malgun Gothic" w:hint="eastAsia"/>
+        </w:rPr>
+        <w:t>{</w:t>
+      </w:r>
+    </w:p>
+    <w:p>
+      <w:pPr>
+        <w:spacing w:line="320" w:lineRule="exact"/>
+        <w:rPr>
+          <w:rFonts w:ascii="Malgun Gothic" w:eastAsia="Malgun Gothic" w:hAnsi="Malgun Gothic"/>
+        </w:rPr>
+      </w:pPr>
+      <w:r>
+        <w:rPr>
+          <w:rFonts w:ascii="Malgun Gothic" w:eastAsia="Malgun Gothic" w:hAnsi="Malgun Gothic"/>
+        </w:rPr>
+        <w:tab/>
+      </w:r>
+      <w:r>
+        <w:rPr>
+          <w:rFonts w:ascii="Malgun Gothic" w:eastAsia="Malgun Gothic" w:hAnsi="Malgun Gothic"/>
+        </w:rPr>
+        <w:t xml:space="preserve">    </w:t>
+      </w:r>
+      <w:r>
+        <w:rPr>
+          <w:rFonts w:ascii="Malgun Gothic" w:eastAsia="Malgun Gothic" w:hAnsi="Malgun Gothic"/>
+        </w:rPr>
+        <w:t>“</w:t>
+      </w:r>
+      <w:r>
+        <w:rPr>
+          <w:rFonts w:ascii="Malgun Gothic" w:eastAsia="Malgun Gothic" w:hAnsi="Malgun Gothic" w:hint="eastAsia"/>
+        </w:rPr>
+        <w:t>code</w:t>
+      </w:r>
+      <w:r>
+        <w:rPr>
+          <w:rFonts w:ascii="Malgun Gothic" w:eastAsia="Malgun Gothic" w:hAnsi="Malgun Gothic"/>
+        </w:rPr>
+        <w:t>”:200,</w:t>
+      </w:r>
+    </w:p>
+    <w:p>
+      <w:pPr>
+        <w:spacing w:line="320" w:lineRule="exact"/>
+        <w:rPr>
+          <w:rFonts w:ascii="Malgun Gothic" w:eastAsia="Malgun Gothic" w:hAnsi="Malgun Gothic"/>
+        </w:rPr>
+      </w:pPr>
+      <w:r>
+        <w:rPr>
+          <w:rFonts w:ascii="Malgun Gothic" w:eastAsia="Malgun Gothic" w:hAnsi="Malgun Gothic"/>
+        </w:rPr>
+        <w:tab/>
+      </w:r>
+      <w:r>
+        <w:rPr>
+          <w:rFonts w:ascii="Malgun Gothic" w:eastAsia="Malgun Gothic" w:hAnsi="Malgun Gothic"/>
+        </w:rPr>
+        <w:t xml:space="preserve">    </w:t>
+      </w:r>
+      <w:r>
+        <w:rPr>
+          <w:rFonts w:ascii="Malgun Gothic" w:eastAsia="Malgun Gothic" w:hAnsi="Malgun Gothic"/>
+        </w:rPr>
+        <w:t>“msg”:”success”</w:t>
+      </w:r>
+      <w:r>
+        <w:rPr>
+          <w:rFonts w:ascii="Malgun Gothic" w:eastAsia="Malgun Gothic" w:hAnsi="Malgun Gothic" w:hint="eastAsia"/>
+        </w:rPr>
+        <w:t>,</w:t>
+      </w:r>
+    </w:p>
+    <w:p>
+      <w:pPr>
+        <w:spacing w:line="320" w:lineRule="exact"/>
+        <w:rPr>
+          <w:rFonts w:ascii="Malgun Gothic" w:eastAsia="Malgun Gothic" w:hAnsi="Malgun Gothic" w:hint="eastAsia"/>
+        </w:rPr>
+      </w:pPr>
+      <w:r>
+        <w:rPr>
+          <w:rFonts w:ascii="Malgun Gothic" w:eastAsia="Malgun Gothic" w:hAnsi="Malgun Gothic" w:hint="eastAsia"/>
+        </w:rPr>
+        <w:t xml:space="preserve"> </w:t>
+      </w:r>
+      <w:r>
+        <w:rPr>
+          <w:rFonts w:ascii="Malgun Gothic" w:eastAsia="Malgun Gothic" w:hAnsi="Malgun Gothic"/>
+        </w:rPr>
+        <w:t xml:space="preserve">   </w:t>
+      </w:r>
+      <w:r>
+        <w:rPr>
+          <w:rFonts w:ascii="Malgun Gothic" w:eastAsia="Malgun Gothic" w:hAnsi="Malgun Gothic"/>
+        </w:rPr>
+        <w:t xml:space="preserve">    </w:t>
+      </w:r>
+      <w:r>
+        <w:rPr>
+          <w:rFonts w:ascii="Malgun Gothic" w:eastAsia="Malgun Gothic" w:hAnsi="Malgun Gothic"/>
+        </w:rPr>
+        <w:t>“data”:”xxxxx”</w:t>
+      </w:r>
+    </w:p>
+    <w:p>
+      <w:pPr>
+        <w:ind w:firstLine="420"/>
+        <w:rPr>
+          <w:rFonts w:ascii="Malgun Gothic" w:hAnsi="Malgun Gothic" w:hint="eastAsia"/>
+        </w:rPr>
+      </w:pPr>
+      <w:r>
+        <w:rPr>
+          <w:rFonts w:ascii="Malgun Gothic" w:eastAsia="Malgun Gothic" w:hAnsi="Malgun Gothic"/>
+        </w:rPr>
+        <w:t>}</w:t>
+      </w:r>
+    </w:p>
+    <w:p>
+      <w:pPr>
+        <w:pStyle w:val="3"/>
+      </w:pPr>
+      <w:r>
+        <w:rPr>
+          <w:rFonts w:hint="eastAsia"/>
+        </w:rPr>
+        <w:t>3</w:t>
+      </w:r>
+      <w:r>
+        <w:t xml:space="preserve">.7 </w:t>
+      </w:r>
+      <w:r>
+        <w:rPr>
+          <w:rFonts w:hint="eastAsia"/>
+        </w:rPr>
+        <w:t>查询账户余额请求消息</w:t>
+      </w:r>
+    </w:p>
+    <w:p>
+      <w:r>
+        <w:tab/>
+      </w:r>
+      <w:r>
+        <w:rPr>
+          <w:rFonts w:hint="eastAsia"/>
+        </w:rPr>
+        <w:t>消息I</w:t>
+      </w:r>
+      <w:r>
+        <w:t>D</w:t>
+      </w:r>
+      <w:r>
+        <w:rPr>
+          <w:rFonts w:hint="eastAsia"/>
+        </w:rPr>
+        <w:t>：</w:t>
+      </w:r>
+      <w:r>
+        <w:t>EEVENTID_GET_ACCOUNT_BALANCE_REQ</w:t>
+      </w:r>
+    </w:p>
+    <w:p>
+      <w:r>
+        <w:tab/>
+      </w:r>
+      <w:r>
+        <w:rPr>
+          <w:rFonts w:hint="eastAsia"/>
+        </w:rPr>
+        <w:t>消息内容：消息如下所示。</w:t>
+      </w:r>
+    </w:p>
+    <w:p>
+      <w:pPr>
+        <w:spacing w:line="320" w:lineRule="exact"/>
+        <w:ind w:firstLineChars="150" w:firstLine="360"/>
+        <w:rPr>
+          <w:rFonts w:ascii="Malgun Gothic" w:eastAsia="Malgun Gothic" w:hAnsi="Malgun Gothic"/>
+        </w:rPr>
+      </w:pPr>
+      <w:r>
+        <w:tab/>
+      </w:r>
+      <w:r>
+        <w:rPr>
+          <w:rFonts w:ascii="Malgun Gothic" w:eastAsia="Malgun Gothic" w:hAnsi="Malgun Gothic" w:hint="eastAsia"/>
+        </w:rPr>
+        <w:t>{</w:t>
+      </w:r>
+    </w:p>
+    <w:p>
+      <w:pPr>
+        <w:spacing w:line="320" w:lineRule="exact"/>
+        <w:rPr>
+          <w:rFonts w:ascii="Malgun Gothic" w:hAnsi="Malgun Gothic"/>
+        </w:rPr>
+      </w:pPr>
+      <w:r>
+        <w:rPr>
+          <w:rFonts w:ascii="Malgun Gothic" w:eastAsia="Malgun Gothic" w:hAnsi="Malgun Gothic"/>
+        </w:rPr>
+        <w:tab/>
+      </w:r>
+      <w:r>
+        <w:rPr>
+          <w:rFonts w:ascii="Malgun Gothic" w:eastAsia="Malgun Gothic" w:hAnsi="Malgun Gothic"/>
+        </w:rPr>
+        <w:t xml:space="preserve">    </w:t>
+      </w:r>
+      <w:r>
+        <w:rPr>
+          <w:rFonts w:ascii="Malgun Gothic" w:eastAsia="Malgun Gothic" w:hAnsi="Malgun Gothic"/>
+        </w:rPr>
+        <w:t>“</w:t>
+      </w:r>
+      <w:r>
+        <w:rPr>
+          <w:rFonts w:asciiTheme="minorEastAsia" w:hAnsiTheme="minorEastAsia" w:hint="eastAsia"/>
+        </w:rPr>
+        <w:t>mobile</w:t>
+      </w:r>
+      <w:r>
+        <w:rPr>
+          <w:rFonts w:ascii="Malgun Gothic" w:eastAsia="Malgun Gothic" w:hAnsi="Malgun Gothic"/>
+        </w:rPr>
+        <w:t>”:</w:t>
+      </w:r>
+      <w:r>
+        <w:rPr>
+          <w:rFonts w:ascii="Malgun Gothic" w:eastAsia="Malgun Gothic" w:hAnsi="Malgun Gothic"/>
+        </w:rPr>
+        <w:t xml:space="preserve"> </w:t>
+      </w:r>
+      <w:r>
+        <w:rPr>
+          <w:rFonts w:ascii="Malgun Gothic" w:eastAsia="Malgun Gothic" w:hAnsi="Malgun Gothic"/>
+        </w:rPr>
+        <w:t>”</w:t>
+      </w:r>
+      <w:r>
+        <w:rPr>
+          <w:rFonts w:ascii="Malgun Gothic" w:eastAsia="Malgun Gothic" w:hAnsi="Malgun Gothic"/>
+        </w:rPr>
+        <w:t>15200599665</w:t>
+      </w:r>
+      <w:r>
+        <w:rPr>
+          <w:rFonts w:ascii="Malgun Gothic" w:eastAsia="Malgun Gothic" w:hAnsi="Malgun Gothic"/>
+        </w:rPr>
+        <w:t>”</w:t>
+      </w:r>
+    </w:p>
+    <w:p>
+      <w:pPr>
+        <w:spacing w:line="320" w:lineRule="exact"/>
+        <w:ind w:firstLine="420"/>
+        <w:rPr>
+          <w:rFonts w:ascii="Malgun Gothic" w:eastAsia="Malgun Gothic" w:hAnsi="Malgun Gothic"/>
+        </w:rPr>
+      </w:pPr>
+      <w:r>
+        <w:rPr>
+          <w:rFonts w:ascii="Malgun Gothic" w:eastAsia="Malgun Gothic" w:hAnsi="Malgun Gothic"/>
+        </w:rPr>
+        <w:t>}</w:t>
+      </w:r>
+    </w:p>
+    <w:p>
+      <w:pPr>
+        <w:pStyle w:val="3"/>
+      </w:pPr>
+      <w:r>
+        <w:rPr>
+          <w:rFonts w:hint="eastAsia"/>
+        </w:rPr>
+        <w:t>3</w:t>
+      </w:r>
+      <w:r>
+        <w:t xml:space="preserve">.8 </w:t>
+      </w:r>
+      <w:r>
+        <w:rPr>
+          <w:rFonts w:hint="eastAsia"/>
+        </w:rPr>
+        <w:t>查询账户余额回复消息</w:t>
+      </w:r>
+    </w:p>
+    <w:p>
+      <w:r>
+        <w:tab/>
+      </w:r>
+      <w:r>
+        <w:rPr>
+          <w:rFonts w:hint="eastAsia"/>
+        </w:rPr>
+        <w:t>消息I</w:t>
+      </w:r>
+      <w:r>
+        <w:t>D</w:t>
+      </w:r>
+      <w:r>
+        <w:rPr>
+          <w:rFonts w:hint="eastAsia"/>
+        </w:rPr>
+        <w:t>：</w:t>
+      </w:r>
+      <w:r>
+        <w:t>EEVENTID_GET_ACCOUNT_BALANCE_RSP</w:t>
+      </w:r>
+    </w:p>
+    <w:p>
+      <w:r>
+        <w:tab/>
+      </w:r>
+      <w:r>
+        <w:rPr>
+          <w:rFonts w:hint="eastAsia"/>
+        </w:rPr>
+        <w:t>消息内容：消息如下所示，code为回复的状态码，请参照状态码定义，balance是账户余额。</w:t>
+      </w:r>
+    </w:p>
+    <w:p>
+      <w:pPr>
+        <w:spacing w:line="320" w:lineRule="exact"/>
+        <w:ind w:firstLineChars="150" w:firstLine="360"/>
+        <w:rPr>
+          <w:rFonts w:ascii="Malgun Gothic" w:eastAsia="Malgun Gothic" w:hAnsi="Malgun Gothic"/>
+        </w:rPr>
+      </w:pPr>
+      <w:r>
+        <w:tab/>
+      </w:r>
+      <w:r>
+        <w:rPr>
+          <w:rFonts w:ascii="Malgun Gothic" w:eastAsia="Malgun Gothic" w:hAnsi="Malgun Gothic" w:hint="eastAsia"/>
+        </w:rPr>
+        <w:t>{</w:t>
+      </w:r>
+    </w:p>
+    <w:p>
+      <w:pPr>
+        <w:spacing w:line="320" w:lineRule="exact"/>
+        <w:rPr>
+          <w:rFonts w:ascii="Malgun Gothic" w:eastAsia="Malgun Gothic" w:hAnsi="Malgun Gothic"/>
+        </w:rPr>
+      </w:pPr>
+      <w:r>
+        <w:rPr>
+          <w:rFonts w:ascii="Malgun Gothic" w:eastAsia="Malgun Gothic" w:hAnsi="Malgun Gothic"/>
+        </w:rPr>
+        <w:lastRenderedPageBreak/>
+        <w:tab/>
+      </w:r>
+      <w:r>
+        <w:rPr>
+          <w:rFonts w:ascii="Malgun Gothic" w:eastAsia="Malgun Gothic" w:hAnsi="Malgun Gothic"/>
+        </w:rPr>
+        <w:t xml:space="preserve">    </w:t>
+      </w:r>
+      <w:r>
+        <w:rPr>
+          <w:rFonts w:ascii="Malgun Gothic" w:eastAsia="Malgun Gothic" w:hAnsi="Malgun Gothic"/>
+        </w:rPr>
+        <w:t>“</w:t>
+      </w:r>
+      <w:r>
+        <w:rPr>
+          <w:rFonts w:ascii="Malgun Gothic" w:eastAsia="Malgun Gothic" w:hAnsi="Malgun Gothic" w:hint="eastAsia"/>
+        </w:rPr>
+        <w:t>code</w:t>
+      </w:r>
+      <w:r>
+        <w:rPr>
+          <w:rFonts w:ascii="Malgun Gothic" w:eastAsia="Malgun Gothic" w:hAnsi="Malgun Gothic"/>
+        </w:rPr>
+        <w:t>”:200,</w:t>
+      </w:r>
+    </w:p>
+    <w:p>
+      <w:pPr>
+        <w:spacing w:line="320" w:lineRule="exact"/>
+        <w:rPr>
+          <w:rFonts w:ascii="Malgun Gothic" w:eastAsia="Malgun Gothic" w:hAnsi="Malgun Gothic"/>
+        </w:rPr>
+      </w:pPr>
+      <w:r>
+        <w:rPr>
+          <w:rFonts w:ascii="Malgun Gothic" w:eastAsia="Malgun Gothic" w:hAnsi="Malgun Gothic"/>
+        </w:rPr>
+        <w:tab/>
+      </w:r>
+      <w:r>
+        <w:rPr>
+          <w:rFonts w:ascii="Malgun Gothic" w:eastAsia="Malgun Gothic" w:hAnsi="Malgun Gothic"/>
+        </w:rPr>
+        <w:t xml:space="preserve">    </w:t>
+      </w:r>
+      <w:r>
+        <w:rPr>
+          <w:rFonts w:ascii="Malgun Gothic" w:eastAsia="Malgun Gothic" w:hAnsi="Malgun Gothic"/>
+        </w:rPr>
+        <w:t>“msg”:”success”</w:t>
+      </w:r>
+      <w:r>
+        <w:rPr>
+          <w:rFonts w:ascii="Malgun Gothic" w:eastAsia="Malgun Gothic" w:hAnsi="Malgun Gothic" w:hint="eastAsia"/>
+        </w:rPr>
+        <w:t>,</w:t>
+      </w:r>
+    </w:p>
+    <w:p>
+      <w:pPr>
+        <w:spacing w:line="320" w:lineRule="exact"/>
+        <w:rPr>
+          <w:rFonts w:asciiTheme="minorEastAsia" w:hAnsiTheme="minorEastAsia"/>
+        </w:rPr>
+      </w:pPr>
+      <w:r>
+        <w:rPr>
+          <w:rFonts w:ascii="Malgun Gothic" w:eastAsia="Malgun Gothic" w:hAnsi="Malgun Gothic" w:hint="eastAsia"/>
+        </w:rPr>
+        <w:t xml:space="preserve"> </w:t>
+      </w:r>
+      <w:r>
+        <w:rPr>
+          <w:rFonts w:ascii="Malgun Gothic" w:eastAsia="Malgun Gothic" w:hAnsi="Malgun Gothic"/>
+        </w:rPr>
+        <w:t xml:space="preserve">   </w:t>
+      </w:r>
+      <w:r>
+        <w:rPr>
+          <w:rFonts w:ascii="Malgun Gothic" w:eastAsia="Malgun Gothic" w:hAnsi="Malgun Gothic"/>
+        </w:rPr>
+        <w:t xml:space="preserve">    </w:t>
+      </w:r>
+      <w:r>
+        <w:rPr>
+          <w:rFonts w:ascii="Malgun Gothic" w:eastAsia="Malgun Gothic" w:hAnsi="Malgun Gothic"/>
+        </w:rPr>
+        <w:t>“data”:”xxxxx”</w:t>
+      </w:r>
+      <w:r>
+        <w:rPr>
+          <w:rFonts w:asciiTheme="minorEastAsia" w:hAnsiTheme="minorEastAsia" w:hint="eastAsia"/>
+        </w:rPr>
+        <w:t>,</w:t>
+      </w:r>
+    </w:p>
+    <w:p>
+      <w:pPr>
+        <w:spacing w:line="320" w:lineRule="exact"/>
+        <w:rPr>
+          <w:rFonts w:ascii="Malgun Gothic" w:hAnsi="Malgun Gothic" w:hint="eastAsia"/>
+        </w:rPr>
+      </w:pPr>
+      <w:r>
+        <w:rPr>
+          <w:rFonts w:asciiTheme="minorEastAsia" w:hAnsiTheme="minorEastAsia"/>
+        </w:rPr>
+        <w:t xml:space="preserve">      </w:t>
+      </w:r>
+      <w:r>
+        <w:rPr>
+          <w:rFonts w:ascii="Malgun Gothic" w:eastAsia="Malgun Gothic" w:hAnsi="Malgun Gothic"/>
+        </w:rPr>
+        <w:t xml:space="preserve">  </w:t>
+      </w:r>
+      <w:r>
+        <w:rPr>
+          <w:rFonts w:ascii="Malgun Gothic" w:eastAsia="Malgun Gothic" w:hAnsi="Malgun Gothic"/>
+        </w:rPr>
+        <w:t>“</w:t>
+      </w:r>
+      <w:r>
+        <w:rPr>
+          <w:rFonts w:ascii="Malgun Gothic" w:eastAsia="Malgun Gothic" w:hAnsi="Malgun Gothic"/>
+        </w:rPr>
+        <w:t>balance</w:t>
+      </w:r>
+      <w:r>
+        <w:rPr>
+          <w:rFonts w:ascii="Malgun Gothic" w:eastAsia="Malgun Gothic" w:hAnsi="Malgun Gothic"/>
+        </w:rPr>
+        <w:t>“</w:t>
+      </w:r>
+      <w:r>
+        <w:rPr>
+          <w:rFonts w:ascii="Malgun Gothic" w:eastAsia="Malgun Gothic" w:hAnsi="Malgun Gothic" w:hint="eastAsia"/>
+        </w:rPr>
+        <w:t>:</w:t>
+      </w:r>
+      <w:r>
+        <w:rPr>
+          <w:rFonts w:ascii="Malgun Gothic" w:eastAsia="Malgun Gothic" w:hAnsi="Malgun Gothic"/>
+        </w:rPr>
+        <w:t xml:space="preserve"> </w:t>
+      </w:r>
+      <w:r>
+        <w:rPr>
+          <w:rFonts w:ascii="Malgun Gothic" w:eastAsia="Malgun Gothic" w:hAnsi="Malgun Gothic"/>
+        </w:rPr>
+        <w:t>95</w:t>
+      </w:r>
+    </w:p>
+    <w:p>
+      <w:pPr>
+        <w:ind w:firstLine="420"/>
+        <w:rPr>
+          <w:rFonts w:ascii="Malgun Gothic" w:eastAsia="Malgun Gothic" w:hAnsi="Malgun Gothic"/>
+        </w:rPr>
+      </w:pPr>
+      <w:r>
+        <w:rPr>
+          <w:rFonts w:ascii="Malgun Gothic" w:eastAsia="Malgun Gothic" w:hAnsi="Malgun Gothic"/>
+        </w:rPr>
+        <w:t>}</w:t>
+      </w:r>
+    </w:p>
+    <w:p>
+      <w:pPr>
+        <w:pStyle w:val="3"/>
+      </w:pPr>
+      <w:r>
+        <w:rPr>
+          <w:rFonts w:hint="eastAsia"/>
+        </w:rPr>
+        <w:t>3</w:t>
+      </w:r>
+      <w:r>
+        <w:t xml:space="preserve">.9 </w:t>
+      </w:r>
+      <w:r>
+        <w:rPr>
+          <w:rFonts w:hint="eastAsia"/>
+        </w:rPr>
+        <w:t>查询所有消费记录请求消息</w:t>
+      </w:r>
+    </w:p>
+    <w:p>
+      <w:r>
+        <w:tab/>
+      </w:r>
+      <w:r>
+        <w:rPr>
+          <w:rFonts w:hint="eastAsia"/>
+        </w:rPr>
+        <w:t>消息I</w:t>
+      </w:r>
+      <w:r>
+        <w:t>D</w:t>
+      </w:r>
+      <w:r>
+        <w:rPr>
+          <w:rFonts w:hint="eastAsia"/>
+        </w:rPr>
+        <w:t>：</w:t>
+      </w:r>
+      <w:r>
+        <w:t>EEVENTID_LIST_ACCOUNT_RECORDS_REQ</w:t>
+      </w:r>
+    </w:p>
+    <w:p>
+      <w:r>
+        <w:tab/>
+      </w:r>
+      <w:r>
+        <w:rPr>
+          <w:rFonts w:hint="eastAsia"/>
+        </w:rPr>
+        <w:t>消息内容：消息如下所示。</w:t>
+      </w:r>
+    </w:p>
+    <w:p>
+      <w:pPr>
+        <w:spacing w:line="320" w:lineRule="exact"/>
+        <w:ind w:firstLineChars="150" w:firstLine="360"/>
+        <w:rPr>
+          <w:rFonts w:ascii="Malgun Gothic" w:eastAsia="Malgun Gothic" w:hAnsi="Malgun Gothic"/>
+        </w:rPr>
+      </w:pPr>
+      <w:r>
+        <w:tab/>
+      </w:r>
+      <w:r>
+        <w:rPr>
+          <w:rFonts w:ascii="Malgun Gothic" w:eastAsia="Malgun Gothic" w:hAnsi="Malgun Gothic" w:hint="eastAsia"/>
+        </w:rPr>
+        <w:t>{</w:t>
+      </w:r>
+    </w:p>
+    <w:p>
+      <w:pPr>
+        <w:spacing w:line="320" w:lineRule="exact"/>
+        <w:rPr>
+          <w:rFonts w:ascii="Malgun Gothic" w:hAnsi="Malgun Gothic"/>
+        </w:rPr>
+      </w:pPr>
+      <w:r>
+        <w:rPr>
+          <w:rFonts w:ascii="Malgun Gothic" w:eastAsia="Malgun Gothic" w:hAnsi="Malgun Gothic"/>
+        </w:rPr>
+        <w:tab/>
+      </w:r>
+      <w:r>
+        <w:rPr>
+          <w:rFonts w:ascii="Malgun Gothic" w:eastAsia="Malgun Gothic" w:hAnsi="Malgun Gothic"/>
+        </w:rPr>
+        <w:t xml:space="preserve">    </w:t>
+      </w:r>
+      <w:r>
+        <w:rPr>
+          <w:rFonts w:ascii="Malgun Gothic" w:eastAsia="Malgun Gothic" w:hAnsi="Malgun Gothic"/>
+        </w:rPr>
+        <w:t>“</w:t>
+      </w:r>
+      <w:r>
+        <w:rPr>
+          <w:rFonts w:asciiTheme="minorEastAsia" w:hAnsiTheme="minorEastAsia" w:hint="eastAsia"/>
+        </w:rPr>
+        <w:t>mobile</w:t>
+      </w:r>
+      <w:r>
+        <w:rPr>
+          <w:rFonts w:ascii="Malgun Gothic" w:eastAsia="Malgun Gothic" w:hAnsi="Malgun Gothic"/>
+        </w:rPr>
+        <w:t>”:</w:t>
+      </w:r>
+      <w:r>
+        <w:rPr>
+          <w:rFonts w:ascii="Malgun Gothic" w:eastAsia="Malgun Gothic" w:hAnsi="Malgun Gothic"/>
+        </w:rPr>
+        <w:t xml:space="preserve"> </w:t>
+      </w:r>
+      <w:r>
+        <w:rPr>
+          <w:rFonts w:ascii="Malgun Gothic" w:eastAsia="Malgun Gothic" w:hAnsi="Malgun Gothic"/>
+        </w:rPr>
+        <w:t>”</w:t>
+      </w:r>
+      <w:r>
+        <w:rPr>
+          <w:rFonts w:ascii="Malgun Gothic" w:eastAsia="Malgun Gothic" w:hAnsi="Malgun Gothic"/>
+        </w:rPr>
+        <w:t>15200599665</w:t>
+      </w:r>
+      <w:r>
+        <w:rPr>
+          <w:rFonts w:ascii="Malgun Gothic" w:eastAsia="Malgun Gothic" w:hAnsi="Malgun Gothic"/>
+        </w:rPr>
+        <w:t>”</w:t>
+      </w:r>
+    </w:p>
+    <w:p>
+      <w:pPr>
+        <w:spacing w:line="320" w:lineRule="exact"/>
+        <w:ind w:firstLine="420"/>
+        <w:rPr>
+          <w:rFonts w:ascii="Malgun Gothic" w:eastAsia="Malgun Gothic" w:hAnsi="Malgun Gothic"/>
+        </w:rPr>
+      </w:pPr>
+      <w:r>
+        <w:rPr>
+          <w:rFonts w:ascii="Malgun Gothic" w:eastAsia="Malgun Gothic" w:hAnsi="Malgun Gothic"/>
+        </w:rPr>
+        <w:t>}</w:t>
+      </w:r>
+    </w:p>
+    <w:p>
+      <w:pPr>
+        <w:pStyle w:val="3"/>
+      </w:pPr>
+      <w:r>
+        <w:rPr>
+          <w:rFonts w:hint="eastAsia"/>
+        </w:rPr>
+        <w:t>3</w:t>
+      </w:r>
+      <w:r>
+        <w:t xml:space="preserve">.10 </w:t>
+      </w:r>
+      <w:r>
+        <w:rPr>
+          <w:rFonts w:hint="eastAsia"/>
+        </w:rPr>
+        <w:t>查询所有消费记录回复消息</w:t>
+      </w:r>
+    </w:p>
+    <w:p>
+      <w:r>
+        <w:tab/>
+      </w:r>
+      <w:r>
+        <w:rPr>
+          <w:rFonts w:hint="eastAsia"/>
+        </w:rPr>
+        <w:t>消息I</w:t>
+      </w:r>
+      <w:r>
+        <w:t>D</w:t>
+      </w:r>
+      <w:r>
+        <w:rPr>
+          <w:rFonts w:hint="eastAsia"/>
+        </w:rPr>
+        <w:t>：</w:t>
+      </w:r>
+      <w:r>
+        <w:t>EEVENTID_LIST_ACCOUNT_RECORDS_RSP</w:t>
+      </w:r>
+    </w:p>
+    <w:p>
+      <w:r>
+        <w:tab/>
+      </w:r>
+      <w:r>
+        <w:rPr>
+          <w:rFonts w:hint="eastAsia"/>
+        </w:rPr>
+        <w:t>消息内容：消息如下所示，code为回复的状态码，请参照状态码定义，type为消费类型，取值如下所示</w:t>
+      </w:r>
+      <w:r>
+        <w:rPr>
+          <w:rFonts w:hint="eastAsia"/>
+        </w:rPr>
+        <w:t>所示：</w:t>
+      </w:r>
+    </w:p>
+    <w:p>
+      <w:pPr>
+        <w:ind w:firstLine="360"/>
+      </w:pPr>
+      <w:r>
+        <w:t>0 : 骑行消费, 1 : 充值,</w:t>
+      </w:r>
+      <w:r>
+        <w:t xml:space="preserve"> </w:t>
+      </w:r>
+      <w:r>
+        <w:t xml:space="preserve"> 2 : 退款</w:t>
+      </w:r>
+      <w:r>
+        <w:rPr>
+          <w:rFonts w:hint="eastAsia"/>
+        </w:rPr>
+        <w:t>。</w:t>
+      </w:r>
+    </w:p>
+    <w:p>
+      <w:pPr>
+        <w:ind w:firstLine="360"/>
+        <w:rPr>
+          <w:rFonts w:hint="eastAsia"/>
+        </w:rPr>
+      </w:pPr>
+      <w:r>
+        <w:rPr>
+          <w:rFonts w:hint="eastAsia"/>
+        </w:rPr>
+        <w:t>limit为消费的金额，timestamp为消息发生的时间，是格林威治时间。</w:t>
+      </w:r>
+    </w:p>
+    <w:p>
+      <w:pPr>
+        <w:spacing w:line="320" w:lineRule="exact"/>
+        <w:ind w:firstLineChars="150" w:firstLine="360"/>
+        <w:rPr>
+          <w:rFonts w:ascii="Malgun Gothic" w:eastAsia="Malgun Gothic" w:hAnsi="Malgun Gothic"/>
+        </w:rPr>
+      </w:pPr>
+      <w:r>
+        <w:tab/>
+      </w:r>
+      <w:r>
+        <w:rPr>
+          <w:rFonts w:ascii="Malgun Gothic" w:eastAsia="Malgun Gothic" w:hAnsi="Malgun Gothic" w:hint="eastAsia"/>
+        </w:rPr>
+        <w:t>{</w:t>
+      </w:r>
+    </w:p>
+    <w:p>
+      <w:pPr>
+        <w:spacing w:line="320" w:lineRule="exact"/>
+        <w:rPr>
+          <w:rFonts w:ascii="Malgun Gothic" w:eastAsia="Malgun Gothic" w:hAnsi="Malgun Gothic"/>
+        </w:rPr>
+      </w:pPr>
+      <w:r>
+        <w:rPr>
+          <w:rFonts w:ascii="Malgun Gothic" w:eastAsia="Malgun Gothic" w:hAnsi="Malgun Gothic"/>
+        </w:rPr>
+        <w:tab/>
+      </w:r>
+      <w:r>
+        <w:rPr>
+          <w:rFonts w:ascii="Malgun Gothic" w:eastAsia="Malgun Gothic" w:hAnsi="Malgun Gothic"/>
+        </w:rPr>
+        <w:t xml:space="preserve">    </w:t>
+      </w:r>
+      <w:r>
+        <w:rPr>
+          <w:rFonts w:ascii="Malgun Gothic" w:eastAsia="Malgun Gothic" w:hAnsi="Malgun Gothic"/>
+        </w:rPr>
+        <w:t>“</w:t>
+      </w:r>
+      <w:r>
+        <w:rPr>
+          <w:rFonts w:ascii="Malgun Gothic" w:eastAsia="Malgun Gothic" w:hAnsi="Malgun Gothic" w:hint="eastAsia"/>
+        </w:rPr>
+        <w:t>code</w:t>
+      </w:r>
+      <w:r>
+        <w:rPr>
+          <w:rFonts w:ascii="Malgun Gothic" w:eastAsia="Malgun Gothic" w:hAnsi="Malgun Gothic"/>
+        </w:rPr>
+        <w:t>”:200,</w:t>
+      </w:r>
+    </w:p>
+    <w:p>
+      <w:pPr>
+        <w:spacing w:line="320" w:lineRule="exact"/>
+        <w:rPr>
+          <w:rFonts w:ascii="Malgun Gothic" w:eastAsia="Malgun Gothic" w:hAnsi="Malgun Gothic"/>
+        </w:rPr>
+      </w:pPr>
+      <w:r>
+        <w:rPr>
+          <w:rFonts w:ascii="Malgun Gothic" w:eastAsia="Malgun Gothic" w:hAnsi="Malgun Gothic"/>
+        </w:rPr>
+        <w:tab/>
+      </w:r>
+      <w:r>
+        <w:rPr>
+          <w:rFonts w:ascii="Malgun Gothic" w:eastAsia="Malgun Gothic" w:hAnsi="Malgun Gothic"/>
+        </w:rPr>
+        <w:t xml:space="preserve">    </w:t>
+      </w:r>
+      <w:r>
+        <w:rPr>
+          <w:rFonts w:ascii="Malgun Gothic" w:eastAsia="Malgun Gothic" w:hAnsi="Malgun Gothic"/>
+        </w:rPr>
+        <w:t>“msg”:”success”</w:t>
+      </w:r>
+      <w:r>
+        <w:rPr>
+          <w:rFonts w:ascii="Malgun Gothic" w:eastAsia="Malgun Gothic" w:hAnsi="Malgun Gothic" w:hint="eastAsia"/>
+        </w:rPr>
+        <w:t>,</w:t>
+      </w:r>
+    </w:p>
+    <w:p>
+      <w:pPr>
+        <w:spacing w:line="320" w:lineRule="exact"/>
+        <w:rPr>
+          <w:rFonts w:asciiTheme="minorEastAsia" w:hAnsiTheme="minorEastAsia"/>
+        </w:rPr>
+      </w:pPr>
+      <w:r>
+        <w:rPr>
+          <w:rFonts w:ascii="Malgun Gothic" w:eastAsia="Malgun Gothic" w:hAnsi="Malgun Gothic" w:hint="eastAsia"/>
+        </w:rPr>
+        <w:t xml:space="preserve"> </w:t>
+      </w:r>
+      <w:r>
+        <w:rPr>
+          <w:rFonts w:ascii="Malgun Gothic" w:eastAsia="Malgun Gothic" w:hAnsi="Malgun Gothic"/>
+        </w:rPr>
+        <w:t xml:space="preserve">   </w:t>
+      </w:r>
+      <w:r>
+        <w:rPr>
+          <w:rFonts w:ascii="Malgun Gothic" w:eastAsia="Malgun Gothic" w:hAnsi="Malgun Gothic"/>
+        </w:rPr>
+        <w:t xml:space="preserve">    </w:t>
+      </w:r>
+      <w:r>
+        <w:rPr>
+          <w:rFonts w:ascii="Malgun Gothic" w:eastAsia="Malgun Gothic" w:hAnsi="Malgun Gothic"/>
+        </w:rPr>
+        <w:t>“data”:”xxxxx”</w:t>
+      </w:r>
+      <w:r>
+        <w:rPr>
+          <w:rFonts w:asciiTheme="minorEastAsia" w:hAnsiTheme="minorEastAsia" w:hint="eastAsia"/>
+        </w:rPr>
+        <w:t>,</w:t>
+      </w:r>
+    </w:p>
+    <w:p>
+      <w:pPr>
+        <w:spacing w:line="320" w:lineRule="exact"/>
+        <w:rPr>
+          <w:rFonts w:ascii="Malgun Gothic" w:eastAsia="Malgun Gothic" w:hAnsi="Malgun Gothic"/>
+        </w:rPr>
+      </w:pPr>
+      <w:r>
+        <w:rPr>
+          <w:rFonts w:asciiTheme="minorEastAsia" w:hAnsiTheme="minorEastAsia"/>
+        </w:rPr>
+        <w:t xml:space="preserve">      </w:t>
+      </w:r>
+      <w:r>
+        <w:rPr>
+          <w:rFonts w:ascii="Malgun Gothic" w:eastAsia="Malgun Gothic" w:hAnsi="Malgun Gothic"/>
+        </w:rPr>
+        <w:t xml:space="preserve">  </w:t>
+      </w:r>
+      <w:r>
+        <w:rPr>
+          <w:rFonts w:ascii="Malgun Gothic" w:eastAsia="Malgun Gothic" w:hAnsi="Malgun Gothic"/>
+        </w:rPr>
+        <w:t>“</w:t>
+      </w:r>
+      <w:r>
+        <w:rPr>
+          <w:rFonts w:ascii="Malgun Gothic" w:eastAsia="Malgun Gothic" w:hAnsi="Malgun Gothic" w:hint="eastAsia"/>
+        </w:rPr>
+        <w:t>records</w:t>
+      </w:r>
+      <w:r>
+        <w:rPr>
+          <w:rFonts w:ascii="Malgun Gothic" w:eastAsia="Malgun Gothic" w:hAnsi="Malgun Gothic"/>
+        </w:rPr>
+        <w:t>“</w:t>
+      </w:r>
+      <w:r>
+        <w:rPr>
+          <w:rFonts w:ascii="Malgun Gothic" w:eastAsia="Malgun Gothic" w:hAnsi="Malgun Gothic" w:hint="eastAsia"/>
+        </w:rPr>
+        <w:t>:</w:t>
+      </w:r>
+      <w:r>
+        <w:rPr>
+          <w:rFonts w:ascii="Malgun Gothic" w:eastAsia="Malgun Gothic" w:hAnsi="Malgun Gothic"/>
+        </w:rPr>
+        <w:t xml:space="preserve"> </w:t>
+      </w:r>
+      <w:r>
+        <w:rPr>
+          <w:rFonts w:ascii="Malgun Gothic" w:eastAsia="Malgun Gothic" w:hAnsi="Malgun Gothic" w:hint="eastAsia"/>
+        </w:rPr>
+        <w:t>[</w:t>
+      </w:r>
+    </w:p>
+    <w:p>
+      <w:pPr>
+        <w:spacing w:line="320" w:lineRule="exact"/>
+        <w:rPr>
+          <w:rFonts w:ascii="Malgun Gothic" w:eastAsia="Malgun Gothic" w:hAnsi="Malgun Gothic" w:hint="eastAsia"/>
+        </w:rPr>
+      </w:pPr>
+      <w:r>
+        <w:rPr>
+          <w:rFonts w:ascii="Malgun Gothic" w:eastAsia="Malgun Gothic" w:hAnsi="Malgun Gothic"/>
+        </w:rPr>
+        <w:tab/>
+      </w:r>
+      <w:r>
+        <w:rPr>
+          <w:rFonts w:ascii="Malgun Gothic" w:eastAsia="Malgun Gothic" w:hAnsi="Malgun Gothic"/>
+        </w:rPr>
+        <w:tab/>
+      </w:r>
+      <w:r>
+        <w:rPr>
+          <w:rFonts w:ascii="Malgun Gothic" w:eastAsia="Malgun Gothic" w:hAnsi="Malgun Gothic"/>
+        </w:rPr>
+        <w:tab/>
+      </w:r>
+      <w:r>
+        <w:rPr>
+          <w:rFonts w:ascii="Malgun Gothic" w:eastAsia="Malgun Gothic" w:hAnsi="Malgun Gothic"/>
+        </w:rPr>
+        <w:tab/>
+      </w:r>
+      <w:r>
+        <w:rPr>
+          <w:rFonts w:ascii="Malgun Gothic" w:eastAsia="Malgun Gothic" w:hAnsi="Malgun Gothic" w:hint="eastAsia"/>
+        </w:rPr>
+        <w:t>{</w:t>
+      </w:r>
+    </w:p>
+    <w:p>
+      <w:pPr>
+        <w:spacing w:line="320" w:lineRule="exact"/>
+        <w:rPr>
+          <w:rFonts w:ascii="Malgun Gothic" w:eastAsia="Malgun Gothic" w:hAnsi="Malgun Gothic"/>
+        </w:rPr>
+      </w:pPr>
+      <w:r>
+        <w:rPr>
+          <w:rFonts w:ascii="Malgun Gothic" w:eastAsia="Malgun Gothic" w:hAnsi="Malgun Gothic"/>
+        </w:rPr>
+        <w:tab/>
+      </w:r>
+      <w:r>
+        <w:rPr>
+          <w:rFonts w:ascii="Malgun Gothic" w:eastAsia="Malgun Gothic" w:hAnsi="Malgun Gothic"/>
+        </w:rPr>
+        <w:tab/>
+      </w:r>
+      <w:r>
+        <w:rPr>
+          <w:rFonts w:ascii="Malgun Gothic" w:eastAsia="Malgun Gothic" w:hAnsi="Malgun Gothic"/>
+        </w:rPr>
+        <w:tab/>
+      </w:r>
+      <w:r>
+        <w:rPr>
+          <w:rFonts w:ascii="Malgun Gothic" w:eastAsia="Malgun Gothic" w:hAnsi="Malgun Gothic"/>
+        </w:rPr>
+        <w:tab/>
+      </w:r>
+      <w:r>
+        <w:rPr>
+          <w:rFonts w:ascii="Malgun Gothic" w:eastAsia="Malgun Gothic" w:hAnsi="Malgun Gothic"/>
+        </w:rPr>
+        <w:tab/>
+      </w:r>
+      <w:r>
+        <w:rPr>
+          <w:rFonts w:ascii="Malgun Gothic" w:eastAsia="Malgun Gothic" w:hAnsi="Malgun Gothic"/>
+        </w:rPr>
+        <w:t>“</w:t>
+      </w:r>
+      <w:r>
+        <w:rPr>
+          <w:rFonts w:ascii="Malgun Gothic" w:eastAsia="Malgun Gothic" w:hAnsi="Malgun Gothic"/>
+        </w:rPr>
+        <w:t>type</w:t>
+      </w:r>
+      <w:r>
+        <w:rPr>
+          <w:rFonts w:ascii="Malgun Gothic" w:eastAsia="Malgun Gothic" w:hAnsi="Malgun Gothic"/>
+        </w:rPr>
+        <w:t>“</w:t>
+      </w:r>
+      <w:r>
+        <w:rPr>
+          <w:rFonts w:ascii="Malgun Gothic" w:eastAsia="Malgun Gothic" w:hAnsi="Malgun Gothic" w:hint="eastAsia"/>
+        </w:rPr>
+        <w:t>:</w:t>
+      </w:r>
+      <w:r>
+        <w:rPr>
+          <w:rFonts w:ascii="Malgun Gothic" w:eastAsia="Malgun Gothic" w:hAnsi="Malgun Gothic"/>
+        </w:rPr>
+        <w:t xml:space="preserve"> </w:t>
+      </w:r>
+      <w:r>
+        <w:rPr>
+          <w:rFonts w:ascii="Malgun Gothic" w:eastAsia="Malgun Gothic" w:hAnsi="Malgun Gothic"/>
+        </w:rPr>
+        <w:t>0,</w:t>
+      </w:r>
+    </w:p>
+    <w:p>
+      <w:pPr>
+        <w:spacing w:line="320" w:lineRule="exact"/>
+        <w:rPr>
+          <w:rFonts w:ascii="Malgun Gothic" w:eastAsia="Malgun Gothic" w:hAnsi="Malgun Gothic"/>
+        </w:rPr>
+      </w:pPr>
+      <w:r>
+        <w:rPr>
+          <w:rFonts w:ascii="Malgun Gothic" w:eastAsia="Malgun Gothic" w:hAnsi="Malgun Gothic"/>
+        </w:rPr>
+        <w:tab/>
+      </w:r>
+      <w:r>
+        <w:rPr>
+          <w:rFonts w:ascii="Malgun Gothic" w:eastAsia="Malgun Gothic" w:hAnsi="Malgun Gothic"/>
+        </w:rPr>
+        <w:tab/>
+      </w:r>
+      <w:r>
+        <w:rPr>
+          <w:rFonts w:ascii="Malgun Gothic" w:eastAsia="Malgun Gothic" w:hAnsi="Malgun Gothic"/>
+        </w:rPr>
+        <w:tab/>
+      </w:r>
+      <w:r>
+        <w:rPr>
+          <w:rFonts w:ascii="Malgun Gothic" w:eastAsia="Malgun Gothic" w:hAnsi="Malgun Gothic"/>
+        </w:rPr>
+        <w:tab/>
+      </w:r>
+      <w:r>
+        <w:rPr>
+          <w:rFonts w:ascii="Malgun Gothic" w:eastAsia="Malgun Gothic" w:hAnsi="Malgun Gothic"/>
+        </w:rPr>
+        <w:tab/>
+      </w:r>
+      <w:r>
+        <w:rPr>
+          <w:rFonts w:ascii="Malgun Gothic" w:eastAsia="Malgun Gothic" w:hAnsi="Malgun Gothic"/>
+        </w:rPr>
+        <w:t>“</w:t>
+      </w:r>
+      <w:r>
+        <w:rPr>
+          <w:rFonts w:ascii="Malgun Gothic" w:eastAsia="Malgun Gothic" w:hAnsi="Malgun Gothic"/>
+        </w:rPr>
+        <w:t>limit</w:t>
+      </w:r>
+      <w:r>
+        <w:rPr>
+          <w:rFonts w:ascii="Malgun Gothic" w:eastAsia="Malgun Gothic" w:hAnsi="Malgun Gothic"/>
+        </w:rPr>
+        <w:t>“</w:t>
+      </w:r>
+      <w:r>
+        <w:rPr>
+          <w:rFonts w:ascii="Malgun Gothic" w:eastAsia="Malgun Gothic" w:hAnsi="Malgun Gothic" w:hint="eastAsia"/>
+        </w:rPr>
+        <w:t>:</w:t>
+      </w:r>
+      <w:r>
+        <w:rPr>
+          <w:rFonts w:ascii="Malgun Gothic" w:eastAsia="Malgun Gothic" w:hAnsi="Malgun Gothic"/>
+        </w:rPr>
+        <w:t xml:space="preserve"> </w:t>
+      </w:r>
+      <w:r>
+        <w:rPr>
+          <w:rFonts w:ascii="Malgun Gothic" w:eastAsia="Malgun Gothic" w:hAnsi="Malgun Gothic"/>
+        </w:rPr>
+        <w:t>1.5,</w:t>
+      </w:r>
+    </w:p>
+    <w:p>
+      <w:pPr>
+        <w:spacing w:line="320" w:lineRule="exact"/>
+        <w:rPr>
+          <w:rFonts w:ascii="Malgun Gothic" w:eastAsia="Malgun Gothic" w:hAnsi="Malgun Gothic"/>
+        </w:rPr>
+      </w:pPr>
+      <w:r>
+        <w:rPr>
+          <w:rFonts w:ascii="Malgun Gothic" w:eastAsia="Malgun Gothic" w:hAnsi="Malgun Gothic"/>
+        </w:rPr>
+        <w:tab/>
+      </w:r>
+      <w:r>
+        <w:rPr>
+          <w:rFonts w:ascii="Malgun Gothic" w:eastAsia="Malgun Gothic" w:hAnsi="Malgun Gothic"/>
+        </w:rPr>
+        <w:tab/>
+      </w:r>
+      <w:r>
+        <w:rPr>
+          <w:rFonts w:ascii="Malgun Gothic" w:eastAsia="Malgun Gothic" w:hAnsi="Malgun Gothic"/>
+        </w:rPr>
+        <w:tab/>
+      </w:r>
+      <w:r>
+        <w:rPr>
+          <w:rFonts w:ascii="Malgun Gothic" w:eastAsia="Malgun Gothic" w:hAnsi="Malgun Gothic"/>
+        </w:rPr>
+        <w:tab/>
+      </w:r>
+      <w:r>
+        <w:rPr>
+          <w:rFonts w:ascii="Malgun Gothic" w:eastAsia="Malgun Gothic" w:hAnsi="Malgun Gothic"/>
+        </w:rPr>
+        <w:tab/>
+      </w:r>
+      <w:r>
+        <w:rPr>
+          <w:rFonts w:ascii="Malgun Gothic" w:eastAsia="Malgun Gothic" w:hAnsi="Malgun Gothic"/>
+        </w:rPr>
+        <w:t>“</w:t>
+      </w:r>
+      <w:r>
+        <w:rPr>
+          <w:rFonts w:ascii="Malgun Gothic" w:eastAsia="Malgun Gothic" w:hAnsi="Malgun Gothic"/>
+        </w:rPr>
+        <w:t>timestamp</w:t>
+      </w:r>
+      <w:r>
+        <w:rPr>
+          <w:rFonts w:ascii="Malgun Gothic" w:eastAsia="Malgun Gothic" w:hAnsi="Malgun Gothic"/>
+        </w:rPr>
+        <w:t>“</w:t>
+      </w:r>
+      <w:r>
+        <w:rPr>
+          <w:rFonts w:ascii="Malgun Gothic" w:eastAsia="Malgun Gothic" w:hAnsi="Malgun Gothic" w:hint="eastAsia"/>
+        </w:rPr>
+        <w:t>:</w:t>
+      </w:r>
+      <w:r>
+        <w:rPr>
+          <w:rFonts w:ascii="Malgun Gothic" w:eastAsia="Malgun Gothic" w:hAnsi="Malgun Gothic"/>
+        </w:rPr>
+        <w:t xml:space="preserve"> 1543288868</w:t>
+      </w:r>
+    </w:p>
+    <w:p>
+      <w:pPr>
+        <w:spacing w:line="320" w:lineRule="exact"/>
+        <w:rPr>
+          <w:rFonts w:ascii="Malgun Gothic" w:eastAsia="Malgun Gothic" w:hAnsi="Malgun Gothic"/>
+        </w:rPr>
+      </w:pPr>
+      <w:r>
+        <w:rPr>
+          <w:rFonts w:ascii="Malgun Gothic" w:eastAsia="Malgun Gothic" w:hAnsi="Malgun Gothic"/>
+        </w:rPr>
+        <w:tab/>
+      </w:r>
+      <w:r>
+        <w:rPr>
+          <w:rFonts w:ascii="Malgun Gothic" w:eastAsia="Malgun Gothic" w:hAnsi="Malgun Gothic"/>
+        </w:rPr>
+        <w:tab/>
+      </w:r>
+      <w:r>
+        <w:rPr>
+          <w:rFonts w:ascii="Malgun Gothic" w:eastAsia="Malgun Gothic" w:hAnsi="Malgun Gothic"/>
+        </w:rPr>
+        <w:tab/>
+      </w:r>
+      <w:r>
+        <w:rPr>
+          <w:rFonts w:ascii="Malgun Gothic" w:eastAsia="Malgun Gothic" w:hAnsi="Malgun Gothic"/>
+        </w:rPr>
+        <w:tab/>
+      </w:r>
+      <w:r>
+        <w:rPr>
+          <w:rFonts w:ascii="Malgun Gothic" w:eastAsia="Malgun Gothic" w:hAnsi="Malgun Gothic" w:hint="eastAsia"/>
+        </w:rPr>
+        <w:t>}，</w:t>
+      </w:r>
+    </w:p>
+    <w:p>
+      <w:pPr>
+        <w:spacing w:line="320" w:lineRule="exact"/>
+        <w:rPr>
+          <w:rFonts w:ascii="Malgun Gothic" w:eastAsia="Malgun Gothic" w:hAnsi="Malgun Gothic" w:hint="eastAsia"/>
+        </w:rPr>
+      </w:pPr>
+      <w:r>
+        <w:rPr>
+          <w:rFonts w:ascii="Malgun Gothic" w:eastAsia="Malgun Gothic" w:hAnsi="Malgun Gothic"/>
+        </w:rPr>
+        <w:tab/>
+      </w:r>
+      <w:r>
+        <w:rPr>
+          <w:rFonts w:ascii="Malgun Gothic" w:eastAsia="Malgun Gothic" w:hAnsi="Malgun Gothic"/>
+        </w:rPr>
+        <w:tab/>
+      </w:r>
+      <w:r>
+        <w:rPr>
+          <w:rFonts w:ascii="Malgun Gothic" w:eastAsia="Malgun Gothic" w:hAnsi="Malgun Gothic"/>
+        </w:rPr>
+        <w:tab/>
+      </w:r>
+      <w:r>
+        <w:rPr>
+          <w:rFonts w:ascii="Malgun Gothic" w:eastAsia="Malgun Gothic" w:hAnsi="Malgun Gothic"/>
+        </w:rPr>
+        <w:tab/>
+      </w:r>
+      <w:r>
+        <w:rPr>
+          <w:rFonts w:ascii="Malgun Gothic" w:eastAsia="Malgun Gothic" w:hAnsi="Malgun Gothic" w:hint="eastAsia"/>
+        </w:rPr>
+        <w:t>{</w:t>
+      </w:r>
+    </w:p>
+    <w:p>
+      <w:pPr>
+        <w:spacing w:line="320" w:lineRule="exact"/>
+        <w:rPr>
+          <w:rFonts w:ascii="Malgun Gothic" w:eastAsia="Malgun Gothic" w:hAnsi="Malgun Gothic"/>
+        </w:rPr>
+      </w:pPr>
+      <w:r>
+        <w:rPr>
+          <w:rFonts w:ascii="Malgun Gothic" w:eastAsia="Malgun Gothic" w:hAnsi="Malgun Gothic"/>
+        </w:rPr>
+        <w:tab/>
+      </w:r>
+      <w:r>
+        <w:rPr>
+          <w:rFonts w:ascii="Malgun Gothic" w:eastAsia="Malgun Gothic" w:hAnsi="Malgun Gothic"/>
+        </w:rPr>
+        <w:tab/>
+      </w:r>
+      <w:r>
+        <w:rPr>
+          <w:rFonts w:ascii="Malgun Gothic" w:eastAsia="Malgun Gothic" w:hAnsi="Malgun Gothic"/>
+        </w:rPr>
+        <w:tab/>
+      </w:r>
+      <w:r>
+        <w:rPr>
+          <w:rFonts w:ascii="Malgun Gothic" w:eastAsia="Malgun Gothic" w:hAnsi="Malgun Gothic"/>
+        </w:rPr>
+        <w:tab/>
+      </w:r>
+      <w:r>
+        <w:rPr>
+          <w:rFonts w:ascii="Malgun Gothic" w:eastAsia="Malgun Gothic" w:hAnsi="Malgun Gothic"/>
+        </w:rPr>
+        <w:tab/>
+      </w:r>
+      <w:r>
+        <w:rPr>
+          <w:rFonts w:ascii="Malgun Gothic" w:eastAsia="Malgun Gothic" w:hAnsi="Malgun Gothic"/>
+        </w:rPr>
+        <w:t>“</w:t>
+      </w:r>
+      <w:r>
+        <w:rPr>
+          <w:rFonts w:ascii="Malgun Gothic" w:eastAsia="Malgun Gothic" w:hAnsi="Malgun Gothic"/>
+        </w:rPr>
+        <w:t>type</w:t>
+      </w:r>
+      <w:r>
+        <w:rPr>
+          <w:rFonts w:ascii="Malgun Gothic" w:eastAsia="Malgun Gothic" w:hAnsi="Malgun Gothic"/>
+        </w:rPr>
+        <w:t>“</w:t>
+      </w:r>
+      <w:r>
+        <w:rPr>
+          <w:rFonts w:ascii="Malgun Gothic" w:eastAsia="Malgun Gothic" w:hAnsi="Malgun Gothic" w:hint="eastAsia"/>
+        </w:rPr>
+        <w:t>:</w:t>
+      </w:r>
+      <w:r>
+        <w:rPr>
+          <w:rFonts w:ascii="Malgun Gothic" w:eastAsia="Malgun Gothic" w:hAnsi="Malgun Gothic"/>
+        </w:rPr>
+        <w:t xml:space="preserve"> </w:t>
+      </w:r>
+      <w:r>
+        <w:rPr>
+          <w:rFonts w:ascii="Malgun Gothic" w:eastAsia="Malgun Gothic" w:hAnsi="Malgun Gothic"/>
+        </w:rPr>
+        <w:t>0,</w:t>
+      </w:r>
+    </w:p>
+    <w:p>
+      <w:pPr>
+        <w:spacing w:line="320" w:lineRule="exact"/>
+        <w:rPr>
+          <w:rFonts w:ascii="Malgun Gothic" w:eastAsia="Malgun Gothic" w:hAnsi="Malgun Gothic"/>
+        </w:rPr>
+      </w:pPr>
+      <w:r>
+        <w:rPr>
+          <w:rFonts w:ascii="Malgun Gothic" w:eastAsia="Malgun Gothic" w:hAnsi="Malgun Gothic"/>
+        </w:rPr>
+        <w:tab/>
+      </w:r>
+      <w:r>
+        <w:rPr>
+          <w:rFonts w:ascii="Malgun Gothic" w:eastAsia="Malgun Gothic" w:hAnsi="Malgun Gothic"/>
+        </w:rPr>
+        <w:tab/>
+      </w:r>
+      <w:r>
+        <w:rPr>
+          <w:rFonts w:ascii="Malgun Gothic" w:eastAsia="Malgun Gothic" w:hAnsi="Malgun Gothic"/>
+        </w:rPr>
+        <w:tab/>
+      </w:r>
+      <w:r>
+        <w:rPr>
+          <w:rFonts w:ascii="Malgun Gothic" w:eastAsia="Malgun Gothic" w:hAnsi="Malgun Gothic"/>
+        </w:rPr>
+        <w:tab/>
+      </w:r>
+      <w:r>
+        <w:rPr>
+          <w:rFonts w:ascii="Malgun Gothic" w:eastAsia="Malgun Gothic" w:hAnsi="Malgun Gothic"/>
+        </w:rPr>
+        <w:tab/>
+      </w:r>
+      <w:r>
+        <w:rPr>
+          <w:rFonts w:ascii="Malgun Gothic" w:eastAsia="Malgun Gothic" w:hAnsi="Malgun Gothic"/>
+        </w:rPr>
+        <w:t>“</w:t>
+      </w:r>
+      <w:r>
+        <w:rPr>
+          <w:rFonts w:ascii="Malgun Gothic" w:eastAsia="Malgun Gothic" w:hAnsi="Malgun Gothic"/>
+        </w:rPr>
+        <w:t>limit</w:t>
+      </w:r>
+      <w:r>
+        <w:rPr>
+          <w:rFonts w:ascii="Malgun Gothic" w:eastAsia="Malgun Gothic" w:hAnsi="Malgun Gothic"/>
+        </w:rPr>
+        <w:t>“</w:t>
+      </w:r>
+      <w:r>
+        <w:rPr>
+          <w:rFonts w:ascii="Malgun Gothic" w:eastAsia="Malgun Gothic" w:hAnsi="Malgun Gothic" w:hint="eastAsia"/>
+        </w:rPr>
+        <w:t>:</w:t>
+      </w:r>
+      <w:r>
+        <w:rPr>
+          <w:rFonts w:ascii="Malgun Gothic" w:eastAsia="Malgun Gothic" w:hAnsi="Malgun Gothic"/>
+        </w:rPr>
+        <w:t xml:space="preserve"> </w:t>
+      </w:r>
+      <w:r>
+        <w:rPr>
+          <w:rFonts w:ascii="Malgun Gothic" w:eastAsia="Malgun Gothic" w:hAnsi="Malgun Gothic"/>
+        </w:rPr>
+        <w:t>1.5,</w:t>
+      </w:r>
+    </w:p>
+    <w:p>
+      <w:pPr>
+        <w:spacing w:line="320" w:lineRule="exact"/>
+        <w:rPr>
+          <w:rFonts w:ascii="Malgun Gothic" w:eastAsia="Malgun Gothic" w:hAnsi="Malgun Gothic"/>
+        </w:rPr>
+      </w:pPr>
+      <w:r>
+        <w:rPr>
+          <w:rFonts w:ascii="Malgun Gothic" w:eastAsia="Malgun Gothic" w:hAnsi="Malgun Gothic"/>
+        </w:rPr>
+        <w:tab/>
+      </w:r>
+      <w:r>
+        <w:rPr>
+          <w:rFonts w:ascii="Malgun Gothic" w:eastAsia="Malgun Gothic" w:hAnsi="Malgun Gothic"/>
+        </w:rPr>
+        <w:tab/>
+      </w:r>
+      <w:r>
+        <w:rPr>
+          <w:rFonts w:ascii="Malgun Gothic" w:eastAsia="Malgun Gothic" w:hAnsi="Malgun Gothic"/>
+        </w:rPr>
+        <w:tab/>
+      </w:r>
+      <w:r>
+        <w:rPr>
+          <w:rFonts w:ascii="Malgun Gothic" w:eastAsia="Malgun Gothic" w:hAnsi="Malgun Gothic"/>
+        </w:rPr>
+        <w:tab/>
+      </w:r>
+      <w:r>
+        <w:rPr>
+          <w:rFonts w:ascii="Malgun Gothic" w:eastAsia="Malgun Gothic" w:hAnsi="Malgun Gothic"/>
+        </w:rPr>
+        <w:tab/>
+      </w:r>
+      <w:r>
+        <w:rPr>
+          <w:rFonts w:ascii="Malgun Gothic" w:eastAsia="Malgun Gothic" w:hAnsi="Malgun Gothic"/>
+        </w:rPr>
+        <w:t>“</w:t>
+      </w:r>
+      <w:r>
+        <w:rPr>
+          <w:rFonts w:ascii="Malgun Gothic" w:eastAsia="Malgun Gothic" w:hAnsi="Malgun Gothic"/>
+        </w:rPr>
+        <w:t>timestamp</w:t>
+      </w:r>
+      <w:r>
+        <w:rPr>
+          <w:rFonts w:ascii="Malgun Gothic" w:eastAsia="Malgun Gothic" w:hAnsi="Malgun Gothic"/>
+        </w:rPr>
+        <w:t>“</w:t>
+      </w:r>
+      <w:r>
+        <w:rPr>
+          <w:rFonts w:ascii="Malgun Gothic" w:eastAsia="Malgun Gothic" w:hAnsi="Malgun Gothic" w:hint="eastAsia"/>
+        </w:rPr>
+        <w:t>:</w:t>
+      </w:r>
+      <w:r>
+        <w:rPr>
+          <w:rFonts w:ascii="Malgun Gothic" w:eastAsia="Malgun Gothic" w:hAnsi="Malgun Gothic"/>
+        </w:rPr>
+        <w:t xml:space="preserve"> 1543288868</w:t>
+      </w:r>
+    </w:p>
+    <w:p>
+      <w:pPr>
+        <w:spacing w:line="320" w:lineRule="exact"/>
+        <w:rPr>
+          <w:rFonts w:ascii="Malgun Gothic" w:eastAsia="Malgun Gothic" w:hAnsi="Malgun Gothic"/>
+        </w:rPr>
+      </w:pPr>
+      <w:r>
+        <w:rPr>
+          <w:rFonts w:ascii="Malgun Gothic" w:eastAsia="Malgun Gothic" w:hAnsi="Malgun Gothic"/>
+        </w:rPr>
+        <w:tab/>
+      </w:r>
+      <w:r>
+        <w:rPr>
+          <w:rFonts w:ascii="Malgun Gothic" w:eastAsia="Malgun Gothic" w:hAnsi="Malgun Gothic"/>
+        </w:rPr>
+        <w:tab/>
+      </w:r>
+      <w:r>
+        <w:rPr>
+          <w:rFonts w:ascii="Malgun Gothic" w:eastAsia="Malgun Gothic" w:hAnsi="Malgun Gothic"/>
+        </w:rPr>
+        <w:tab/>
+      </w:r>
+      <w:r>
+        <w:rPr>
+          <w:rFonts w:ascii="Malgun Gothic" w:eastAsia="Malgun Gothic" w:hAnsi="Malgun Gothic"/>
+        </w:rPr>
+        <w:tab/>
+      </w:r>
+      <w:r>
+        <w:rPr>
+          <w:rFonts w:ascii="Malgun Gothic" w:eastAsia="Malgun Gothic" w:hAnsi="Malgun Gothic" w:hint="eastAsia"/>
+        </w:rPr>
+        <w:t>}</w:t>
+      </w:r>
+    </w:p>
+    <w:p>
+      <w:pPr>
+        <w:spacing w:line="320" w:lineRule="exact"/>
+        <w:rPr>
+          <w:rFonts w:ascii="Malgun Gothic" w:hAnsi="Malgun Gothic" w:hint="eastAsia"/>
+        </w:rPr>
+      </w:pPr>
+      <w:r>
+        <w:rPr>
+          <w:rFonts w:ascii="Malgun Gothic" w:hAnsi="Malgun Gothic"/>
+        </w:rPr>
+        <w:lastRenderedPageBreak/>
+        <w:tab/>
+      </w:r>
+      <w:r>
+        <w:rPr>
+          <w:rFonts w:ascii="Malgun Gothic" w:hAnsi="Malgun Gothic"/>
+        </w:rPr>
+        <w:tab/>
+      </w:r>
+      <w:r>
+        <w:rPr>
+          <w:rFonts w:ascii="Malgun Gothic" w:hAnsi="Malgun Gothic"/>
+        </w:rPr>
+        <w:tab/>
+      </w:r>
+      <w:r>
+        <w:rPr>
+          <w:rFonts w:ascii="Malgun Gothic" w:hAnsi="Malgun Gothic" w:hint="eastAsia"/>
+        </w:rPr>
+        <w:t>{</w:t>
+      </w:r>
+      <w:r>
+        <w:rPr>
+          <w:rFonts w:ascii="Malgun Gothic" w:hAnsi="Malgun Gothic"/>
+        </w:rPr>
+        <w:t>…</w:t>
+      </w:r>
+      <w:r>
+        <w:rPr>
+          <w:rFonts w:ascii="Malgun Gothic" w:hAnsi="Malgun Gothic" w:hint="eastAsia"/>
+        </w:rPr>
+        <w:t>}</w:t>
+      </w:r>
+    </w:p>
+    <w:p>
+      <w:pPr>
+        <w:spacing w:line="320" w:lineRule="exact"/>
+        <w:ind w:left="420" w:firstLine="420"/>
+        <w:rPr>
+          <w:rFonts w:ascii="Malgun Gothic" w:hAnsi="Malgun Gothic" w:hint="eastAsia"/>
+        </w:rPr>
+      </w:pPr>
+      <w:r>
+        <w:rPr>
+          <w:rFonts w:asciiTheme="minorEastAsia" w:hAnsiTheme="minorEastAsia"/>
+        </w:rPr>
+        <w:t>]</w:t>
+      </w:r>
+    </w:p>
+    <w:p>
+      <w:pPr>
+        <w:ind w:firstLine="420"/>
+        <w:rPr>
+          <w:rFonts w:ascii="Malgun Gothic" w:eastAsia="Malgun Gothic" w:hAnsi="Malgun Gothic"/>
+        </w:rPr>
+      </w:pPr>
+      <w:r>
+        <w:rPr>
+          <w:rFonts w:ascii="Malgun Gothic" w:eastAsia="Malgun Gothic" w:hAnsi="Malgun Gothic"/>
+        </w:rPr>
+        <w:t>}</w:t>
+      </w:r>
+    </w:p>
+    <w:p>
+      <w:pPr>
+        <w:pStyle w:val="3"/>
+      </w:pPr>
+      <w:r>
+        <w:rPr>
+          <w:rFonts w:hint="eastAsia"/>
+        </w:rPr>
+        <w:t>3</w:t>
+      </w:r>
+      <w:r>
+        <w:t xml:space="preserve">.11 </w:t>
+      </w:r>
+      <w:r>
+        <w:rPr>
+          <w:rFonts w:hint="eastAsia"/>
+        </w:rPr>
+        <w:t>解锁单车的请求消息</w:t>
+      </w:r>
+    </w:p>
+    <w:p>
+      <w:r>
+        <w:tab/>
+      </w:r>
+      <w:r>
+        <w:rPr>
+          <w:rFonts w:hint="eastAsia"/>
+        </w:rPr>
+        <w:t>消息I</w:t>
+      </w:r>
+      <w:r>
+        <w:t>D</w:t>
+      </w:r>
+      <w:r>
+        <w:rPr>
+          <w:rFonts w:hint="eastAsia"/>
+        </w:rPr>
+        <w:t>：</w:t>
+      </w:r>
+      <w:r>
+        <w:t>EEVENTID_UNLOCK_REQ</w:t>
+      </w:r>
+    </w:p>
+    <w:p>
+      <w:r>
+        <w:tab/>
+      </w:r>
+      <w:r>
+        <w:rPr>
+          <w:rFonts w:hint="eastAsia"/>
+        </w:rPr>
+        <w:t>消息内容：消息如下所示</w:t>
+      </w:r>
+      <w:r>
+        <w:rPr>
+          <w:rFonts w:hint="eastAsia"/>
+        </w:rPr>
+        <w:t>，bikecode是单车编号</w:t>
+      </w:r>
+      <w:r>
+        <w:rPr>
+          <w:rFonts w:hint="eastAsia"/>
+        </w:rPr>
+        <w:t>。</w:t>
+      </w:r>
+    </w:p>
+    <w:p>
+      <w:pPr>
+        <w:spacing w:line="320" w:lineRule="exact"/>
+        <w:rPr>
+          <w:rFonts w:ascii="Malgun Gothic" w:eastAsia="Malgun Gothic" w:hAnsi="Malgun Gothic"/>
+        </w:rPr>
+      </w:pPr>
+      <w:r>
+        <w:rPr>
+          <w:rFonts w:ascii="Malgun Gothic" w:eastAsia="Malgun Gothic" w:hAnsi="Malgun Gothic"/>
+        </w:rPr>
+        <w:tab/>
+      </w:r>
+      <w:r>
+        <w:rPr>
+          <w:rFonts w:ascii="Malgun Gothic" w:eastAsia="Malgun Gothic" w:hAnsi="Malgun Gothic" w:hint="eastAsia"/>
+        </w:rPr>
+        <w:t>{</w:t>
+      </w:r>
+    </w:p>
+    <w:p>
+      <w:pPr>
+        <w:spacing w:line="320" w:lineRule="exact"/>
+        <w:rPr>
+          <w:rFonts w:ascii="Malgun Gothic" w:eastAsia="Malgun Gothic" w:hAnsi="Malgun Gothic"/>
+        </w:rPr>
+      </w:pPr>
+      <w:r>
+        <w:rPr>
+          <w:rFonts w:ascii="Malgun Gothic" w:eastAsia="Malgun Gothic" w:hAnsi="Malgun Gothic"/>
+        </w:rPr>
+        <w:tab/>
+      </w:r>
+      <w:r>
+        <w:rPr>
+          <w:rFonts w:ascii="Malgun Gothic" w:eastAsia="Malgun Gothic" w:hAnsi="Malgun Gothic"/>
+        </w:rPr>
+        <w:t xml:space="preserve">    </w:t>
+      </w:r>
+      <w:r>
+        <w:rPr>
+          <w:rFonts w:ascii="Malgun Gothic" w:eastAsia="Malgun Gothic" w:hAnsi="Malgun Gothic"/>
+        </w:rPr>
+        <w:t>“</w:t>
+      </w:r>
+      <w:r>
+        <w:rPr>
+          <w:rFonts w:ascii="Malgun Gothic" w:eastAsia="Malgun Gothic" w:hAnsi="Malgun Gothic" w:hint="eastAsia"/>
+        </w:rPr>
+        <w:t>mobile</w:t>
+      </w:r>
+      <w:r>
+        <w:rPr>
+          <w:rFonts w:ascii="Malgun Gothic" w:eastAsia="Malgun Gothic" w:hAnsi="Malgun Gothic"/>
+        </w:rPr>
+        <w:t>”:</w:t>
+      </w:r>
+      <w:r>
+        <w:rPr>
+          <w:rFonts w:ascii="Malgun Gothic" w:eastAsia="Malgun Gothic" w:hAnsi="Malgun Gothic"/>
+        </w:rPr>
+        <w:t xml:space="preserve"> </w:t>
+      </w:r>
+      <w:r>
+        <w:rPr>
+          <w:rFonts w:ascii="Malgun Gothic" w:eastAsia="Malgun Gothic" w:hAnsi="Malgun Gothic"/>
+        </w:rPr>
+        <w:t>”</w:t>
+      </w:r>
+      <w:r>
+        <w:rPr>
+          <w:rFonts w:ascii="Malgun Gothic" w:eastAsia="Malgun Gothic" w:hAnsi="Malgun Gothic"/>
+        </w:rPr>
+        <w:t>15200599665</w:t>
+      </w:r>
+      <w:r>
+        <w:rPr>
+          <w:rFonts w:ascii="Malgun Gothic" w:eastAsia="Malgun Gothic" w:hAnsi="Malgun Gothic"/>
+        </w:rPr>
+        <w:t>”</w:t>
+      </w:r>
+      <w:r>
+        <w:rPr>
+          <w:rFonts w:ascii="Malgun Gothic" w:eastAsia="Malgun Gothic" w:hAnsi="Malgun Gothic" w:hint="eastAsia"/>
+        </w:rPr>
+        <w:t>，</w:t>
+      </w:r>
+    </w:p>
+    <w:p>
+      <w:pPr>
+        <w:spacing w:line="320" w:lineRule="exact"/>
+        <w:rPr>
+          <w:rFonts w:ascii="Malgun Gothic" w:eastAsia="Malgun Gothic" w:hAnsi="Malgun Gothic" w:hint="eastAsia"/>
+        </w:rPr>
+      </w:pPr>
+      <w:r>
+        <w:rPr>
+          <w:rFonts w:ascii="Malgun Gothic" w:eastAsia="Malgun Gothic" w:hAnsi="Malgun Gothic"/>
+        </w:rPr>
+        <w:tab/>
+      </w:r>
+      <w:r>
+        <w:rPr>
+          <w:rFonts w:ascii="Malgun Gothic" w:eastAsia="Malgun Gothic" w:hAnsi="Malgun Gothic"/>
+        </w:rPr>
+        <w:tab/>
+        <w:t xml:space="preserve"> </w:t>
+      </w:r>
+      <w:r>
+        <w:rPr>
+          <w:rFonts w:ascii="Malgun Gothic" w:eastAsia="Malgun Gothic" w:hAnsi="Malgun Gothic"/>
+        </w:rPr>
+        <w:t>“</w:t>
+      </w:r>
+      <w:r>
+        <w:rPr>
+          <w:rFonts w:ascii="Malgun Gothic" w:eastAsia="Malgun Gothic" w:hAnsi="Malgun Gothic"/>
+        </w:rPr>
+        <w:t>bikecode</w:t>
+      </w:r>
+      <w:r>
+        <w:rPr>
+          <w:rFonts w:ascii="Malgun Gothic" w:eastAsia="Malgun Gothic" w:hAnsi="Malgun Gothic"/>
+        </w:rPr>
+        <w:t>“</w:t>
+      </w:r>
+      <w:r>
+        <w:rPr>
+          <w:rFonts w:ascii="Malgun Gothic" w:eastAsia="Malgun Gothic" w:hAnsi="Malgun Gothic"/>
+        </w:rPr>
+        <w:t>:</w:t>
+      </w:r>
+      <w:r>
+        <w:rPr>
+          <w:rFonts w:ascii="Malgun Gothic" w:eastAsia="Malgun Gothic" w:hAnsi="Malgun Gothic"/>
+        </w:rPr>
+        <w:t xml:space="preserve"> </w:t>
+      </w:r>
+      <w:r>
+        <w:rPr>
+          <w:rFonts w:ascii="Malgun Gothic" w:eastAsia="Malgun Gothic" w:hAnsi="Malgun Gothic"/>
+        </w:rPr>
+        <w:t>“</w:t>
+      </w:r>
+      <w:r>
+        <w:rPr>
+          <w:rFonts w:ascii="Malgun Gothic" w:eastAsia="Malgun Gothic" w:hAnsi="Malgun Gothic" w:hint="eastAsia"/>
+        </w:rPr>
+        <w:t>1</w:t>
+      </w:r>
+      <w:r>
+        <w:rPr>
+          <w:rFonts w:ascii="Malgun Gothic" w:eastAsia="Malgun Gothic" w:hAnsi="Malgun Gothic"/>
+        </w:rPr>
+        <w:t>234567890</w:t>
+      </w:r>
+      <w:r>
+        <w:rPr>
+          <w:rFonts w:ascii="Malgun Gothic" w:eastAsia="Malgun Gothic" w:hAnsi="Malgun Gothic"/>
+        </w:rPr>
+        <w:t>“</w:t>
+      </w:r>
+    </w:p>
+    <w:p>
+      <w:pPr>
+        <w:spacing w:line="320" w:lineRule="exact"/>
+        <w:ind w:firstLine="420"/>
+        <w:rPr>
+          <w:rFonts w:ascii="Malgun Gothic" w:eastAsia="Malgun Gothic" w:hAnsi="Malgun Gothic" w:hint="eastAsia"/>
+        </w:rPr>
+      </w:pPr>
+      <w:r>
+        <w:rPr>
+          <w:rFonts w:ascii="Malgun Gothic" w:eastAsia="Malgun Gothic" w:hAnsi="Malgun Gothic"/>
+        </w:rPr>
+        <w:t>}</w:t>
+      </w:r>
+    </w:p>
+    <w:p>
+      <w:pPr>
+        <w:pStyle w:val="3"/>
+      </w:pPr>
+      <w:r>
+        <w:rPr>
+          <w:rFonts w:hint="eastAsia"/>
+        </w:rPr>
+        <w:t>3</w:t>
+      </w:r>
+      <w:r>
+        <w:t xml:space="preserve">.12 </w:t>
+      </w:r>
+      <w:r>
+        <w:rPr>
+          <w:rFonts w:hint="eastAsia"/>
+        </w:rPr>
+        <w:t>解锁单车的回复消息</w:t>
+      </w:r>
+    </w:p>
+    <w:p>
+      <w:r>
+        <w:tab/>
+      </w:r>
+      <w:r>
+        <w:rPr>
+          <w:rFonts w:hint="eastAsia"/>
+        </w:rPr>
+        <w:t>消息I</w:t>
+      </w:r>
+      <w:r>
+        <w:t>D</w:t>
+      </w:r>
+      <w:r>
+        <w:rPr>
+          <w:rFonts w:hint="eastAsia"/>
+        </w:rPr>
+        <w:t>：</w:t>
+      </w:r>
+      <w:r>
+        <w:t>EEVENTID_UNLOCK_RSP</w:t>
+      </w:r>
+    </w:p>
+    <w:p>
+      <w:r>
+        <w:tab/>
+      </w:r>
+      <w:r>
+        <w:rPr>
+          <w:rFonts w:hint="eastAsia"/>
+        </w:rPr>
+        <w:t>消息内容：消息如下所示，code为回复的状态码，请参照状态码定义。</w:t>
+      </w:r>
+    </w:p>
+    <w:p>
+      <w:pPr>
+        <w:spacing w:line="320" w:lineRule="exact"/>
+        <w:ind w:firstLineChars="150" w:firstLine="360"/>
+        <w:rPr>
+          <w:rFonts w:ascii="Malgun Gothic" w:eastAsia="Malgun Gothic" w:hAnsi="Malgun Gothic"/>
+        </w:rPr>
+      </w:pPr>
+      <w:r>
+        <w:tab/>
+      </w:r>
+      <w:r>
+        <w:rPr>
+          <w:rFonts w:ascii="Malgun Gothic" w:eastAsia="Malgun Gothic" w:hAnsi="Malgun Gothic" w:hint="eastAsia"/>
+        </w:rPr>
+        <w:t>{</w:t>
+      </w:r>
+    </w:p>
+    <w:p>
+      <w:pPr>
+        <w:spacing w:line="320" w:lineRule="exact"/>
+        <w:rPr>
+          <w:rFonts w:ascii="Malgun Gothic" w:eastAsia="Malgun Gothic" w:hAnsi="Malgun Gothic"/>
+        </w:rPr>
+      </w:pPr>
+      <w:r>
+        <w:rPr>
+          <w:rFonts w:ascii="Malgun Gothic" w:eastAsia="Malgun Gothic" w:hAnsi="Malgun Gothic"/>
+        </w:rPr>
+        <w:tab/>
+      </w:r>
+      <w:r>
+        <w:rPr>
+          <w:rFonts w:ascii="Malgun Gothic" w:eastAsia="Malgun Gothic" w:hAnsi="Malgun Gothic"/>
+        </w:rPr>
+        <w:t xml:space="preserve">    </w:t>
+      </w:r>
+      <w:r>
+        <w:rPr>
+          <w:rFonts w:ascii="Malgun Gothic" w:eastAsia="Malgun Gothic" w:hAnsi="Malgun Gothic"/>
+        </w:rPr>
+        <w:t>“</w:t>
+      </w:r>
+      <w:r>
+        <w:rPr>
+          <w:rFonts w:ascii="Malgun Gothic" w:eastAsia="Malgun Gothic" w:hAnsi="Malgun Gothic" w:hint="eastAsia"/>
+        </w:rPr>
+        <w:t>code</w:t>
+      </w:r>
+      <w:r>
+        <w:rPr>
+          <w:rFonts w:ascii="Malgun Gothic" w:eastAsia="Malgun Gothic" w:hAnsi="Malgun Gothic"/>
+        </w:rPr>
+        <w:t>”:200,</w:t>
+      </w:r>
+    </w:p>
+    <w:p>
+      <w:pPr>
+        <w:spacing w:line="320" w:lineRule="exact"/>
+        <w:rPr>
+          <w:rFonts w:ascii="Malgun Gothic" w:eastAsia="Malgun Gothic" w:hAnsi="Malgun Gothic"/>
+        </w:rPr>
+      </w:pPr>
+      <w:r>
+        <w:rPr>
+          <w:rFonts w:ascii="Malgun Gothic" w:eastAsia="Malgun Gothic" w:hAnsi="Malgun Gothic"/>
+        </w:rPr>
+        <w:tab/>
+      </w:r>
+      <w:r>
+        <w:rPr>
+          <w:rFonts w:ascii="Malgun Gothic" w:eastAsia="Malgun Gothic" w:hAnsi="Malgun Gothic"/>
+        </w:rPr>
+        <w:t xml:space="preserve">    </w:t>
+      </w:r>
+      <w:r>
+        <w:rPr>
+          <w:rFonts w:ascii="Malgun Gothic" w:eastAsia="Malgun Gothic" w:hAnsi="Malgun Gothic"/>
+        </w:rPr>
+        <w:t>“msg”:”success”</w:t>
+      </w:r>
+      <w:r>
+        <w:rPr>
+          <w:rFonts w:ascii="Malgun Gothic" w:eastAsia="Malgun Gothic" w:hAnsi="Malgun Gothic" w:hint="eastAsia"/>
+        </w:rPr>
+        <w:t>,</w:t>
+      </w:r>
+    </w:p>
+    <w:p>
+      <w:pPr>
+        <w:spacing w:line="320" w:lineRule="exact"/>
+        <w:rPr>
+          <w:rFonts w:ascii="Malgun Gothic" w:eastAsia="Malgun Gothic" w:hAnsi="Malgun Gothic" w:hint="eastAsia"/>
+        </w:rPr>
+      </w:pPr>
+      <w:r>
+        <w:rPr>
+          <w:rFonts w:ascii="Malgun Gothic" w:eastAsia="Malgun Gothic" w:hAnsi="Malgun Gothic" w:hint="eastAsia"/>
+        </w:rPr>
+        <w:t xml:space="preserve"> </w:t>
+      </w:r>
+      <w:r>
+        <w:rPr>
+          <w:rFonts w:ascii="Malgun Gothic" w:eastAsia="Malgun Gothic" w:hAnsi="Malgun Gothic"/>
+        </w:rPr>
+        <w:t xml:space="preserve">   </w:t>
+      </w:r>
+      <w:r>
+        <w:rPr>
+          <w:rFonts w:ascii="Malgun Gothic" w:eastAsia="Malgun Gothic" w:hAnsi="Malgun Gothic"/>
+        </w:rPr>
+        <w:t xml:space="preserve">    </w:t>
+      </w:r>
+      <w:r>
+        <w:rPr>
+          <w:rFonts w:ascii="Malgun Gothic" w:eastAsia="Malgun Gothic" w:hAnsi="Malgun Gothic"/>
+        </w:rPr>
+        <w:t>“data”:”xxxxx”</w:t>
+      </w:r>
+    </w:p>
+    <w:p>
+      <w:pPr>
+        <w:ind w:firstLine="420"/>
+        <w:rPr>
+          <w:rFonts w:ascii="Malgun Gothic" w:hAnsi="Malgun Gothic" w:hint="eastAsia"/>
+        </w:rPr>
+      </w:pPr>
+      <w:r>
+        <w:rPr>
+          <w:rFonts w:ascii="Malgun Gothic" w:eastAsia="Malgun Gothic" w:hAnsi="Malgun Gothic"/>
+        </w:rPr>
+        <w:t>}</w:t>
+      </w:r>
+    </w:p>
+    <w:p>
+      <w:pPr>
+        <w:pStyle w:val="3"/>
+        <w:rPr>
+          <w:rFonts w:hint="eastAsia"/>
+        </w:rPr>
+      </w:pPr>
+      <w:r>
+        <w:rPr>
+          <w:rFonts w:hint="eastAsia"/>
+        </w:rPr>
+        <w:t>3</w:t>
+      </w:r>
+      <w:r>
+        <w:t xml:space="preserve">.13 </w:t>
+      </w:r>
+      <w:r>
+        <w:rPr>
+          <w:rFonts w:hint="eastAsia"/>
+        </w:rPr>
+        <w:t>单车关锁的请求消息</w:t>
+      </w:r>
+    </w:p>
+    <w:p>
+      <w:r>
+        <w:tab/>
+      </w:r>
+      <w:r>
+        <w:rPr>
+          <w:rFonts w:hint="eastAsia"/>
+        </w:rPr>
+        <w:t>消息I</w:t>
+      </w:r>
+      <w:r>
+        <w:t>D</w:t>
+      </w:r>
+      <w:r>
+        <w:rPr>
+          <w:rFonts w:hint="eastAsia"/>
+        </w:rPr>
+        <w:t>：</w:t>
+      </w:r>
+      <w:r>
+        <w:t>EEVENTID_LOCK_REQ</w:t>
+      </w:r>
+    </w:p>
+    <w:p>
+      <w:r>
+        <w:tab/>
+      </w:r>
+      <w:r>
+        <w:rPr>
+          <w:rFonts w:hint="eastAsia"/>
+        </w:rPr>
+        <w:t>消息内容：消息如下所示，bikecode是单车编号。</w:t>
+      </w:r>
+    </w:p>
+    <w:p>
+      <w:pPr>
+        <w:spacing w:line="320" w:lineRule="exact"/>
+        <w:rPr>
+          <w:rFonts w:ascii="Malgun Gothic" w:eastAsia="Malgun Gothic" w:hAnsi="Malgun Gothic"/>
+        </w:rPr>
+      </w:pPr>
+      <w:r>
+        <w:rPr>
+          <w:rFonts w:ascii="Malgun Gothic" w:eastAsia="Malgun Gothic" w:hAnsi="Malgun Gothic"/>
+        </w:rPr>
+        <w:tab/>
+      </w:r>
+      <w:r>
+        <w:rPr>
+          <w:rFonts w:ascii="Malgun Gothic" w:eastAsia="Malgun Gothic" w:hAnsi="Malgun Gothic" w:hint="eastAsia"/>
+        </w:rPr>
+        <w:t>{</w:t>
+      </w:r>
+    </w:p>
+    <w:p>
+      <w:pPr>
+        <w:spacing w:line="320" w:lineRule="exact"/>
+        <w:rPr>
+          <w:rFonts w:ascii="Malgun Gothic" w:eastAsia="Malgun Gothic" w:hAnsi="Malgun Gothic"/>
+        </w:rPr>
+      </w:pPr>
+      <w:r>
+        <w:rPr>
+          <w:rFonts w:ascii="Malgun Gothic" w:eastAsia="Malgun Gothic" w:hAnsi="Malgun Gothic"/>
+        </w:rPr>
+        <w:tab/>
+      </w:r>
+      <w:r>
+        <w:rPr>
+          <w:rFonts w:ascii="Malgun Gothic" w:eastAsia="Malgun Gothic" w:hAnsi="Malgun Gothic"/>
+        </w:rPr>
+        <w:t xml:space="preserve">    </w:t>
+      </w:r>
+      <w:r>
+        <w:rPr>
+          <w:rFonts w:ascii="Malgun Gothic" w:eastAsia="Malgun Gothic" w:hAnsi="Malgun Gothic"/>
+        </w:rPr>
+        <w:t>“</w:t>
+      </w:r>
+      <w:r>
+        <w:rPr>
+          <w:rFonts w:ascii="Malgun Gothic" w:eastAsia="Malgun Gothic" w:hAnsi="Malgun Gothic" w:hint="eastAsia"/>
+        </w:rPr>
+        <w:t>mobile</w:t>
+      </w:r>
+      <w:r>
+        <w:rPr>
+          <w:rFonts w:ascii="Malgun Gothic" w:eastAsia="Malgun Gothic" w:hAnsi="Malgun Gothic"/>
+        </w:rPr>
+        <w:t>”:</w:t>
+      </w:r>
+      <w:r>
+        <w:rPr>
+          <w:rFonts w:ascii="Malgun Gothic" w:eastAsia="Malgun Gothic" w:hAnsi="Malgun Gothic"/>
+        </w:rPr>
+        <w:t xml:space="preserve"> </w:t>
+      </w:r>
+      <w:r>
+        <w:rPr>
+          <w:rFonts w:ascii="Malgun Gothic" w:eastAsia="Malgun Gothic" w:hAnsi="Malgun Gothic"/>
+        </w:rPr>
+        <w:t>”</w:t>
+      </w:r>
+      <w:r>
+        <w:rPr>
+          <w:rFonts w:ascii="Malgun Gothic" w:eastAsia="Malgun Gothic" w:hAnsi="Malgun Gothic"/>
+        </w:rPr>
+        <w:t>15200599665</w:t>
+      </w:r>
+      <w:r>
+        <w:rPr>
+          <w:rFonts w:ascii="Malgun Gothic" w:eastAsia="Malgun Gothic" w:hAnsi="Malgun Gothic"/>
+        </w:rPr>
+        <w:t>”</w:t>
+      </w:r>
+      <w:r>
+        <w:rPr>
+          <w:rFonts w:ascii="Malgun Gothic" w:eastAsia="Malgun Gothic" w:hAnsi="Malgun Gothic" w:hint="eastAsia"/>
+        </w:rPr>
+        <w:t>，</w:t>
+      </w:r>
+    </w:p>
+    <w:p>
+      <w:pPr>
+        <w:spacing w:line="320" w:lineRule="exact"/>
+        <w:rPr>
+          <w:rFonts w:ascii="Malgun Gothic" w:eastAsia="Malgun Gothic" w:hAnsi="Malgun Gothic" w:hint="eastAsia"/>
+        </w:rPr>
+      </w:pPr>
+      <w:r>
+        <w:rPr>
+          <w:rFonts w:ascii="Malgun Gothic" w:eastAsia="Malgun Gothic" w:hAnsi="Malgun Gothic"/>
+        </w:rPr>
+        <w:tab/>
+      </w:r>
+      <w:r>
+        <w:rPr>
+          <w:rFonts w:ascii="Malgun Gothic" w:eastAsia="Malgun Gothic" w:hAnsi="Malgun Gothic"/>
+        </w:rPr>
+        <w:tab/>
+        <w:t xml:space="preserve"> </w:t>
+      </w:r>
+      <w:r>
+        <w:rPr>
+          <w:rFonts w:ascii="Malgun Gothic" w:eastAsia="Malgun Gothic" w:hAnsi="Malgun Gothic"/>
+        </w:rPr>
+        <w:t>“</w:t>
+      </w:r>
+      <w:r>
+        <w:rPr>
+          <w:rFonts w:ascii="Malgun Gothic" w:eastAsia="Malgun Gothic" w:hAnsi="Malgun Gothic"/>
+        </w:rPr>
+        <w:t>bikecode</w:t>
+      </w:r>
+      <w:r>
+        <w:rPr>
+          <w:rFonts w:ascii="Malgun Gothic" w:eastAsia="Malgun Gothic" w:hAnsi="Malgun Gothic"/>
+        </w:rPr>
+        <w:t>“</w:t>
+      </w:r>
+      <w:r>
+        <w:rPr>
+          <w:rFonts w:ascii="Malgun Gothic" w:eastAsia="Malgun Gothic" w:hAnsi="Malgun Gothic"/>
+        </w:rPr>
+        <w:t>:</w:t>
+      </w:r>
+      <w:r>
+        <w:rPr>
+          <w:rFonts w:ascii="Malgun Gothic" w:eastAsia="Malgun Gothic" w:hAnsi="Malgun Gothic"/>
+        </w:rPr>
+        <w:t xml:space="preserve"> </w:t>
+      </w:r>
+      <w:r>
+        <w:rPr>
+          <w:rFonts w:ascii="Malgun Gothic" w:eastAsia="Malgun Gothic" w:hAnsi="Malgun Gothic"/>
+        </w:rPr>
+        <w:t>“</w:t>
+      </w:r>
+      <w:r>
+        <w:rPr>
+          <w:rFonts w:ascii="Malgun Gothic" w:eastAsia="Malgun Gothic" w:hAnsi="Malgun Gothic" w:hint="eastAsia"/>
+        </w:rPr>
+        <w:t>1</w:t>
+      </w:r>
+      <w:r>
+        <w:rPr>
+          <w:rFonts w:ascii="Malgun Gothic" w:eastAsia="Malgun Gothic" w:hAnsi="Malgun Gothic"/>
+        </w:rPr>
+        <w:t>234567890</w:t>
+      </w:r>
+      <w:r>
+        <w:rPr>
+          <w:rFonts w:ascii="Malgun Gothic" w:eastAsia="Malgun Gothic" w:hAnsi="Malgun Gothic"/>
+        </w:rPr>
+        <w:t>“</w:t>
+      </w:r>
+    </w:p>
+    <w:p>
+      <w:pPr>
+        <w:ind w:firstLine="420"/>
+        <w:rPr>
+          <w:rFonts w:ascii="Malgun Gothic" w:eastAsia="Malgun Gothic" w:hAnsi="Malgun Gothic"/>
+        </w:rPr>
+      </w:pPr>
+      <w:r>
+        <w:rPr>
+          <w:rFonts w:ascii="Malgun Gothic" w:eastAsia="Malgun Gothic" w:hAnsi="Malgun Gothic"/>
+        </w:rPr>
+        <w:t>}</w:t>
+      </w:r>
+    </w:p>
+    <w:p>
+      <w:pPr>
+        <w:pStyle w:val="3"/>
+        <w:rPr>
+          <w:rFonts w:hint="eastAsia"/>
+        </w:rPr>
+      </w:pPr>
+      <w:r>
+        <w:rPr>
+          <w:rFonts w:hint="eastAsia"/>
+        </w:rPr>
+        <w:t>3</w:t>
+      </w:r>
+      <w:r>
+        <w:t xml:space="preserve">.14 </w:t>
+      </w:r>
+      <w:r>
+        <w:rPr>
+          <w:rFonts w:hint="eastAsia"/>
+        </w:rPr>
+        <w:t>单车关锁的回复消息</w:t>
+      </w:r>
+    </w:p>
+    <w:p>
+      <w:r>
+        <w:tab/>
+      </w:r>
+      <w:r>
+        <w:rPr>
+          <w:rFonts w:hint="eastAsia"/>
+        </w:rPr>
+        <w:t>消息I</w:t>
+      </w:r>
+      <w:r>
+        <w:t>D</w:t>
+      </w:r>
+      <w:r>
+        <w:rPr>
+          <w:rFonts w:hint="eastAsia"/>
+        </w:rPr>
+        <w:t>：</w:t>
+      </w:r>
+      <w:r>
+        <w:t>EEVENTID_LOCK_RSP</w:t>
+      </w:r>
+    </w:p>
+    <w:p>
+      <w:r>
+        <w:lastRenderedPageBreak/>
+        <w:tab/>
+      </w:r>
+      <w:r>
+        <w:rPr>
+          <w:rFonts w:hint="eastAsia"/>
+        </w:rPr>
+        <w:t>消息内容：消息如下所示，code为回复的状态码，请参照状态码定义。</w:t>
+      </w:r>
+    </w:p>
+    <w:p>
+      <w:pPr>
+        <w:spacing w:line="320" w:lineRule="exact"/>
+        <w:ind w:firstLineChars="150" w:firstLine="360"/>
+        <w:rPr>
+          <w:rFonts w:ascii="Malgun Gothic" w:eastAsia="Malgun Gothic" w:hAnsi="Malgun Gothic"/>
+        </w:rPr>
+      </w:pPr>
+      <w:r>
+        <w:tab/>
+      </w:r>
+      <w:r>
+        <w:rPr>
+          <w:rFonts w:ascii="Malgun Gothic" w:eastAsia="Malgun Gothic" w:hAnsi="Malgun Gothic" w:hint="eastAsia"/>
+        </w:rPr>
+        <w:t>{</w:t>
+      </w:r>
+    </w:p>
+    <w:p>
+      <w:pPr>
+        <w:spacing w:line="320" w:lineRule="exact"/>
+        <w:rPr>
+          <w:rFonts w:ascii="Malgun Gothic" w:eastAsia="Malgun Gothic" w:hAnsi="Malgun Gothic"/>
+        </w:rPr>
+      </w:pPr>
+      <w:r>
+        <w:rPr>
+          <w:rFonts w:ascii="Malgun Gothic" w:eastAsia="Malgun Gothic" w:hAnsi="Malgun Gothic"/>
+        </w:rPr>
+        <w:tab/>
+      </w:r>
+      <w:r>
+        <w:rPr>
+          <w:rFonts w:ascii="Malgun Gothic" w:eastAsia="Malgun Gothic" w:hAnsi="Malgun Gothic"/>
+        </w:rPr>
+        <w:t xml:space="preserve">    </w:t>
+      </w:r>
+      <w:r>
+        <w:rPr>
+          <w:rFonts w:ascii="Malgun Gothic" w:eastAsia="Malgun Gothic" w:hAnsi="Malgun Gothic"/>
+        </w:rPr>
+        <w:t>“</w:t>
+      </w:r>
+      <w:r>
+        <w:rPr>
+          <w:rFonts w:ascii="Malgun Gothic" w:eastAsia="Malgun Gothic" w:hAnsi="Malgun Gothic" w:hint="eastAsia"/>
+        </w:rPr>
+        <w:t>code</w:t>
+      </w:r>
+      <w:r>
+        <w:rPr>
+          <w:rFonts w:ascii="Malgun Gothic" w:eastAsia="Malgun Gothic" w:hAnsi="Malgun Gothic"/>
+        </w:rPr>
+        <w:t>”:200,</w:t>
+      </w:r>
+    </w:p>
+    <w:p>
+      <w:pPr>
+        <w:spacing w:line="320" w:lineRule="exact"/>
+        <w:rPr>
+          <w:rFonts w:ascii="Malgun Gothic" w:eastAsia="Malgun Gothic" w:hAnsi="Malgun Gothic"/>
+        </w:rPr>
+      </w:pPr>
+      <w:r>
+        <w:rPr>
+          <w:rFonts w:ascii="Malgun Gothic" w:eastAsia="Malgun Gothic" w:hAnsi="Malgun Gothic"/>
+        </w:rPr>
+        <w:tab/>
+      </w:r>
+      <w:r>
+        <w:rPr>
+          <w:rFonts w:ascii="Malgun Gothic" w:eastAsia="Malgun Gothic" w:hAnsi="Malgun Gothic"/>
+        </w:rPr>
+        <w:t xml:space="preserve">    </w:t>
+      </w:r>
+      <w:r>
+        <w:rPr>
+          <w:rFonts w:ascii="Malgun Gothic" w:eastAsia="Malgun Gothic" w:hAnsi="Malgun Gothic"/>
+        </w:rPr>
+        <w:t>“msg”:”success”</w:t>
+      </w:r>
+      <w:r>
+        <w:rPr>
+          <w:rFonts w:ascii="Malgun Gothic" w:eastAsia="Malgun Gothic" w:hAnsi="Malgun Gothic" w:hint="eastAsia"/>
+        </w:rPr>
+        <w:t>,</w:t>
+      </w:r>
+    </w:p>
+    <w:p>
+      <w:pPr>
+        <w:spacing w:line="320" w:lineRule="exact"/>
+        <w:rPr>
+          <w:rFonts w:ascii="Malgun Gothic" w:eastAsia="Malgun Gothic" w:hAnsi="Malgun Gothic" w:hint="eastAsia"/>
+        </w:rPr>
+      </w:pPr>
+      <w:r>
+        <w:rPr>
+          <w:rFonts w:ascii="Malgun Gothic" w:eastAsia="Malgun Gothic" w:hAnsi="Malgun Gothic" w:hint="eastAsia"/>
+        </w:rPr>
+        <w:t xml:space="preserve"> </w:t>
+      </w:r>
+      <w:r>
+        <w:rPr>
+          <w:rFonts w:ascii="Malgun Gothic" w:eastAsia="Malgun Gothic" w:hAnsi="Malgun Gothic"/>
+        </w:rPr>
+        <w:t xml:space="preserve">   </w:t>
+      </w:r>
+      <w:r>
+        <w:rPr>
+          <w:rFonts w:ascii="Malgun Gothic" w:eastAsia="Malgun Gothic" w:hAnsi="Malgun Gothic"/>
+        </w:rPr>
+        <w:t xml:space="preserve">    </w:t>
+      </w:r>
+      <w:r>
+        <w:rPr>
+          <w:rFonts w:ascii="Malgun Gothic" w:eastAsia="Malgun Gothic" w:hAnsi="Malgun Gothic"/>
+        </w:rPr>
+        <w:t>“data”:”xxxxx”</w:t>
+      </w:r>
+    </w:p>
+    <w:p>
+      <w:pPr>
+        <w:ind w:firstLine="420"/>
+        <w:rPr>
+          <w:rFonts w:ascii="Malgun Gothic" w:eastAsia="Malgun Gothic" w:hAnsi="Malgun Gothic"/>
+        </w:rPr>
+      </w:pPr>
+      <w:r>
+        <w:rPr>
+          <w:rFonts w:ascii="Malgun Gothic" w:eastAsia="Malgun Gothic" w:hAnsi="Malgun Gothic"/>
+        </w:rPr>
+        <w:t>}</w:t>
+      </w:r>
+    </w:p>
+    <w:p>
+      <w:pPr>
+        <w:pStyle w:val="3"/>
+      </w:pPr>
+      <w:r>
+        <w:rPr>
+          <w:rFonts w:hint="eastAsia"/>
+        </w:rPr>
+        <w:t>3</w:t>
+      </w:r>
+      <w:r>
+        <w:t xml:space="preserve">.15 </w:t>
+      </w:r>
+      <w:r>
+        <w:rPr>
+          <w:rFonts w:hint="eastAsia"/>
+        </w:rPr>
+        <w:t>上报单车故障请求消息</w:t>
+      </w:r>
+    </w:p>
+    <w:p>
+      <w:r>
+        <w:tab/>
+      </w:r>
+      <w:r>
+        <w:rPr>
+          <w:rFonts w:hint="eastAsia"/>
+        </w:rPr>
+        <w:t>消息I</w:t>
+      </w:r>
+      <w:r>
+        <w:t>D</w:t>
+      </w:r>
+      <w:r>
+        <w:rPr>
+          <w:rFonts w:hint="eastAsia"/>
+        </w:rPr>
+        <w:t>：</w:t>
+      </w:r>
+      <w:r>
+        <w:t>EEVENTID_REPORT_BIKE_FAULT_REQ</w:t>
+      </w:r>
+    </w:p>
+    <w:p>
+      <w:r>
+        <w:tab/>
+      </w:r>
+      <w:r>
+        <w:rPr>
+          <w:rFonts w:hint="eastAsia"/>
+        </w:rPr>
+        <w:t>消息内容：</w:t>
+      </w:r>
+      <w:r>
+        <w:rPr>
+          <w:rFonts w:hint="eastAsia"/>
+        </w:rPr>
+        <w:t>消息内容如下所示，</w:t>
+      </w:r>
+      <w:r>
+        <w:rPr>
+          <w:rFonts w:hint="eastAsia"/>
+        </w:rPr>
+        <w:t>b</w:t>
+      </w:r>
+      <w:r>
+        <w:t>ikecode</w:t>
+      </w:r>
+      <w:r>
+        <w:rPr>
+          <w:rFonts w:hint="eastAsia"/>
+        </w:rPr>
+        <w:t>是单车编码，part是故障部位，定义如下：</w:t>
+      </w:r>
+    </w:p>
+    <w:p>
+      <w:r>
+        <w:tab/>
+        <w:t>0</w:t>
+      </w:r>
+      <w:r>
+        <w:rPr>
+          <w:rFonts w:hint="eastAsia"/>
+        </w:rPr>
+        <w:t xml:space="preserve">：坐垫， </w:t>
+      </w:r>
+      <w:r>
+        <w:t xml:space="preserve">  1</w:t>
+      </w:r>
+      <w:r>
+        <w:rPr>
+          <w:rFonts w:hint="eastAsia"/>
+        </w:rPr>
+        <w:t xml:space="preserve">：车头， </w:t>
+      </w:r>
+      <w:r>
+        <w:t xml:space="preserve"> 2</w:t>
+      </w:r>
+      <w:r>
+        <w:rPr>
+          <w:rFonts w:hint="eastAsia"/>
+        </w:rPr>
+        <w:t xml:space="preserve">：脚踏， </w:t>
+      </w:r>
+      <w:r>
+        <w:t xml:space="preserve"> 3</w:t>
+      </w:r>
+      <w:r>
+        <w:rPr>
+          <w:rFonts w:hint="eastAsia"/>
+        </w:rPr>
+        <w:t xml:space="preserve">：车把， </w:t>
+      </w:r>
+      <w:r>
+        <w:t xml:space="preserve"> 4</w:t>
+      </w:r>
+      <w:r>
+        <w:rPr>
+          <w:rFonts w:hint="eastAsia"/>
+        </w:rPr>
+        <w:t xml:space="preserve">：支腿， </w:t>
+      </w:r>
+      <w:r>
+        <w:t xml:space="preserve"> 5</w:t>
+      </w:r>
+      <w:r>
+        <w:rPr>
+          <w:rFonts w:hint="eastAsia"/>
+        </w:rPr>
+        <w:t>：刹车，</w:t>
+      </w:r>
+    </w:p>
+    <w:p>
+      <w:r>
+        <w:tab/>
+        <w:t>6</w:t>
+      </w:r>
+      <w:r>
+        <w:rPr>
+          <w:rFonts w:hint="eastAsia"/>
+        </w:rPr>
+        <w:t xml:space="preserve">：挡泥板， </w:t>
+      </w:r>
+      <w:r>
+        <w:t>7</w:t>
+      </w:r>
+      <w:r>
+        <w:rPr>
+          <w:rFonts w:hint="eastAsia"/>
+        </w:rPr>
+        <w:t xml:space="preserve">：车锁， </w:t>
+      </w:r>
+      <w:r>
+        <w:t xml:space="preserve"> 8</w:t>
+      </w:r>
+      <w:r>
+        <w:rPr>
+          <w:rFonts w:hint="eastAsia"/>
+        </w:rPr>
+        <w:t xml:space="preserve">：链条， </w:t>
+      </w:r>
+      <w:r>
+        <w:t xml:space="preserve"> 9</w:t>
+      </w:r>
+      <w:r>
+        <w:rPr>
+          <w:rFonts w:hint="eastAsia"/>
+        </w:rPr>
+        <w:t>：二维码，1</w:t>
+      </w:r>
+      <w:r>
+        <w:t>0</w:t>
+      </w:r>
+      <w:r>
+        <w:rPr>
+          <w:rFonts w:hint="eastAsia"/>
+        </w:rPr>
+        <w:t>：加私锁。</w:t>
+      </w:r>
+    </w:p>
+    <w:p>
+      <w:pPr>
+        <w:rPr>
+          <w:rFonts w:hint="eastAsia"/>
+        </w:rPr>
+      </w:pPr>
+      <w:r>
+        <w:tab/>
+      </w:r>
+      <w:r>
+        <w:rPr>
+          <w:rFonts w:hint="eastAsia"/>
+        </w:rPr>
+        <w:t>desc表示故障描述，pic是单车故障部位描述图片，转换成base</w:t>
+      </w:r>
+      <w:r>
+        <w:t>64</w:t>
+      </w:r>
+      <w:r>
+        <w:rPr>
+          <w:rFonts w:hint="eastAsia"/>
+        </w:rPr>
+        <w:t>编码后传输。</w:t>
+      </w:r>
+    </w:p>
+    <w:p>
+      <w:pPr>
+        <w:spacing w:line="320" w:lineRule="exact"/>
+        <w:ind w:firstLine="420"/>
+        <w:rPr>
+          <w:rFonts w:ascii="Malgun Gothic" w:eastAsia="Malgun Gothic" w:hAnsi="Malgun Gothic"/>
+        </w:rPr>
+      </w:pPr>
+      <w:r>
+        <w:rPr>
+          <w:rFonts w:ascii="Malgun Gothic" w:eastAsia="Malgun Gothic" w:hAnsi="Malgun Gothic" w:hint="eastAsia"/>
+        </w:rPr>
+        <w:t>{</w:t>
+      </w:r>
+    </w:p>
+    <w:p>
+      <w:pPr>
+        <w:spacing w:line="320" w:lineRule="exact"/>
+        <w:rPr>
+          <w:rFonts w:ascii="Malgun Gothic" w:hAnsi="Malgun Gothic"/>
+        </w:rPr>
+      </w:pPr>
+      <w:r>
+        <w:rPr>
+          <w:rFonts w:ascii="Malgun Gothic" w:eastAsia="Malgun Gothic" w:hAnsi="Malgun Gothic"/>
+        </w:rPr>
+        <w:tab/>
+      </w:r>
+      <w:r>
+        <w:rPr>
+          <w:rFonts w:ascii="Malgun Gothic" w:eastAsia="Malgun Gothic" w:hAnsi="Malgun Gothic"/>
+        </w:rPr>
+        <w:t xml:space="preserve">   </w:t>
+      </w:r>
+      <w:r>
+        <w:rPr>
+          <w:rFonts w:ascii="Malgun Gothic" w:eastAsia="Malgun Gothic" w:hAnsi="Malgun Gothic"/>
+        </w:rPr>
+        <w:t xml:space="preserve"> </w:t>
+      </w:r>
+      <w:r>
+        <w:rPr>
+          <w:rFonts w:ascii="Malgun Gothic" w:eastAsia="Malgun Gothic" w:hAnsi="Malgun Gothic"/>
+        </w:rPr>
+        <w:t>“</w:t>
+      </w:r>
+      <w:r>
+        <w:rPr>
+          <w:rFonts w:ascii="Malgun Gothic" w:eastAsia="Malgun Gothic" w:hAnsi="Malgun Gothic" w:hint="eastAsia"/>
+        </w:rPr>
+        <w:t>mobile</w:t>
+      </w:r>
+      <w:r>
+        <w:rPr>
+          <w:rFonts w:ascii="Malgun Gothic" w:eastAsia="Malgun Gothic" w:hAnsi="Malgun Gothic"/>
+        </w:rPr>
+        <w:t>”:</w:t>
+      </w:r>
+      <w:r>
+        <w:rPr>
+          <w:rFonts w:ascii="Malgun Gothic" w:eastAsia="Malgun Gothic" w:hAnsi="Malgun Gothic"/>
+        </w:rPr>
+        <w:t xml:space="preserve"> </w:t>
+      </w:r>
+      <w:r>
+        <w:rPr>
+          <w:rFonts w:ascii="Malgun Gothic" w:eastAsia="Malgun Gothic" w:hAnsi="Malgun Gothic"/>
+        </w:rPr>
+        <w:t>”</w:t>
+      </w:r>
+      <w:r>
+        <w:rPr>
+          <w:rFonts w:ascii="Malgun Gothic" w:eastAsia="Malgun Gothic" w:hAnsi="Malgun Gothic"/>
+        </w:rPr>
+        <w:t>15200599665</w:t>
+      </w:r>
+      <w:r>
+        <w:rPr>
+          <w:rFonts w:ascii="Malgun Gothic" w:eastAsia="Malgun Gothic" w:hAnsi="Malgun Gothic"/>
+        </w:rPr>
+        <w:t>”</w:t>
+      </w:r>
+      <w:r>
+        <w:rPr>
+          <w:rFonts w:ascii="Malgun Gothic" w:eastAsia="Malgun Gothic" w:hAnsi="Malgun Gothic" w:hint="eastAsia"/>
+        </w:rPr>
+        <w:t>，</w:t>
+      </w:r>
+    </w:p>
+    <w:p>
+      <w:pPr>
+        <w:spacing w:line="320" w:lineRule="exact"/>
+        <w:rPr>
+          <w:rFonts w:ascii="Malgun Gothic" w:hAnsi="Malgun Gothic"/>
+        </w:rPr>
+      </w:pPr>
+      <w:r>
+        <w:rPr>
+          <w:rFonts w:ascii="Malgun Gothic" w:eastAsia="Malgun Gothic" w:hAnsi="Malgun Gothic"/>
+        </w:rPr>
+        <w:tab/>
+      </w:r>
+      <w:r>
+        <w:rPr>
+          <w:rFonts w:ascii="Malgun Gothic" w:eastAsia="Malgun Gothic" w:hAnsi="Malgun Gothic"/>
+        </w:rPr>
+        <w:tab/>
+      </w:r>
+      <w:bookmarkStart w:id="10" w:name="OLE_LINK1"/>
+      <w:bookmarkStart w:id="11" w:name="OLE_LINK2"/>
+      <w:r>
+        <w:rPr>
+          <w:rFonts w:ascii="Malgun Gothic" w:eastAsia="Malgun Gothic" w:hAnsi="Malgun Gothic"/>
+        </w:rPr>
+        <w:t>“</w:t>
+      </w:r>
+      <w:bookmarkEnd w:id="10"/>
+      <w:bookmarkEnd w:id="11"/>
+      <w:r>
+        <w:rPr>
+          <w:rFonts w:ascii="Malgun Gothic" w:eastAsia="Malgun Gothic" w:hAnsi="Malgun Gothic"/>
+        </w:rPr>
+        <w:t>bikecode</w:t>
+      </w:r>
+      <w:r>
+        <w:rPr>
+          <w:rFonts w:ascii="Malgun Gothic" w:eastAsia="Malgun Gothic" w:hAnsi="Malgun Gothic"/>
+        </w:rPr>
+        <w:t>“</w:t>
+      </w:r>
+      <w:r>
+        <w:rPr>
+          <w:rFonts w:ascii="Malgun Gothic" w:eastAsia="Malgun Gothic" w:hAnsi="Malgun Gothic"/>
+        </w:rPr>
+        <w:t>:</w:t>
+      </w:r>
+      <w:r>
+        <w:rPr>
+          <w:rFonts w:ascii="Malgun Gothic" w:eastAsia="Malgun Gothic" w:hAnsi="Malgun Gothic"/>
+        </w:rPr>
+        <w:t xml:space="preserve"> </w:t>
+      </w:r>
+      <w:r>
+        <w:rPr>
+          <w:rFonts w:ascii="Malgun Gothic" w:eastAsia="Malgun Gothic" w:hAnsi="Malgun Gothic"/>
+        </w:rPr>
+        <w:t>“</w:t>
+      </w:r>
+      <w:r>
+        <w:rPr>
+          <w:rFonts w:ascii="Malgun Gothic" w:eastAsia="Malgun Gothic" w:hAnsi="Malgun Gothic" w:hint="eastAsia"/>
+        </w:rPr>
+        <w:t>1</w:t>
+      </w:r>
+      <w:r>
+        <w:rPr>
+          <w:rFonts w:ascii="Malgun Gothic" w:eastAsia="Malgun Gothic" w:hAnsi="Malgun Gothic"/>
+        </w:rPr>
+        <w:t>234567890</w:t>
+      </w:r>
+      <w:r>
+        <w:rPr>
+          <w:rFonts w:ascii="Malgun Gothic" w:eastAsia="Malgun Gothic" w:hAnsi="Malgun Gothic"/>
+        </w:rPr>
+        <w:t>“</w:t>
+      </w:r>
+      <w:r>
+        <w:rPr>
+          <w:rFonts w:ascii="Malgun Gothic" w:eastAsia="Malgun Gothic" w:hAnsi="Malgun Gothic" w:hint="eastAsia"/>
+        </w:rPr>
+        <w:t>，</w:t>
+      </w:r>
+    </w:p>
+    <w:p>
+      <w:pPr>
+        <w:spacing w:line="320" w:lineRule="exact"/>
+        <w:rPr>
+          <w:rFonts w:ascii="Malgun Gothic" w:eastAsia="Malgun Gothic" w:hAnsi="Malgun Gothic"/>
+        </w:rPr>
+      </w:pPr>
+      <w:r>
+        <w:rPr>
+          <w:rFonts w:ascii="Malgun Gothic" w:hAnsi="Malgun Gothic"/>
+        </w:rPr>
+        <w:tab/>
+      </w:r>
+      <w:r>
+        <w:rPr>
+          <w:rFonts w:ascii="Malgun Gothic" w:hAnsi="Malgun Gothic"/>
+        </w:rPr>
+        <w:tab/>
+      </w:r>
+      <w:r>
+        <w:rPr>
+          <w:rFonts w:ascii="Malgun Gothic" w:eastAsia="Malgun Gothic" w:hAnsi="Malgun Gothic"/>
+        </w:rPr>
+        <w:t>“</w:t>
+      </w:r>
+      <w:r>
+        <w:rPr>
+          <w:rFonts w:ascii="Malgun Gothic" w:eastAsia="Malgun Gothic" w:hAnsi="Malgun Gothic"/>
+        </w:rPr>
+        <w:t>part</w:t>
+      </w:r>
+      <w:r>
+        <w:rPr>
+          <w:rFonts w:ascii="Malgun Gothic" w:eastAsia="Malgun Gothic" w:hAnsi="Malgun Gothic"/>
+        </w:rPr>
+        <w:t>“</w:t>
+      </w:r>
+      <w:r>
+        <w:rPr>
+          <w:rFonts w:asciiTheme="minorEastAsia" w:hAnsiTheme="minorEastAsia" w:hint="eastAsia"/>
+        </w:rPr>
+        <w:t>:</w:t>
+      </w:r>
+      <w:r>
+        <w:rPr>
+          <w:rFonts w:ascii="Malgun Gothic" w:eastAsia="Malgun Gothic" w:hAnsi="Malgun Gothic"/>
+        </w:rPr>
+        <w:t xml:space="preserve"> </w:t>
+      </w:r>
+      <w:r>
+        <w:rPr>
+          <w:rFonts w:ascii="Malgun Gothic" w:eastAsia="Malgun Gothic" w:hAnsi="Malgun Gothic"/>
+        </w:rPr>
+        <w:t>0,</w:t>
+      </w:r>
+    </w:p>
+    <w:p>
+      <w:pPr>
+        <w:spacing w:line="320" w:lineRule="exact"/>
+        <w:rPr>
+          <w:rFonts w:ascii="Malgun Gothic" w:eastAsia="Malgun Gothic" w:hAnsi="Malgun Gothic"/>
+        </w:rPr>
+      </w:pPr>
+      <w:r>
+        <w:rPr>
+          <w:rFonts w:ascii="Malgun Gothic" w:hAnsi="Malgun Gothic"/>
+        </w:rPr>
+        <w:tab/>
+      </w:r>
+      <w:r>
+        <w:rPr>
+          <w:rFonts w:ascii="Malgun Gothic" w:hAnsi="Malgun Gothic"/>
+        </w:rPr>
+        <w:tab/>
+      </w:r>
+      <w:r>
+        <w:rPr>
+          <w:rFonts w:ascii="Malgun Gothic" w:eastAsia="Malgun Gothic" w:hAnsi="Malgun Gothic"/>
+        </w:rPr>
+        <w:t>“</w:t>
+      </w:r>
+      <w:r>
+        <w:rPr>
+          <w:rFonts w:ascii="Malgun Gothic" w:eastAsia="Malgun Gothic" w:hAnsi="Malgun Gothic"/>
+        </w:rPr>
+        <w:t>desc</w:t>
+      </w:r>
+      <w:r>
+        <w:rPr>
+          <w:rFonts w:ascii="Malgun Gothic" w:eastAsia="Malgun Gothic" w:hAnsi="Malgun Gothic"/>
+        </w:rPr>
+        <w:t>“</w:t>
+      </w:r>
+      <w:r>
+        <w:rPr>
+          <w:rFonts w:ascii="Malgun Gothic" w:eastAsia="Malgun Gothic" w:hAnsi="Malgun Gothic"/>
+        </w:rPr>
+        <w:t>:</w:t>
+      </w:r>
+      <w:r>
+        <w:rPr>
+          <w:rFonts w:ascii="Malgun Gothic" w:eastAsia="Malgun Gothic" w:hAnsi="Malgun Gothic"/>
+        </w:rPr>
+        <w:t xml:space="preserve"> </w:t>
+      </w:r>
+      <w:r>
+        <w:rPr>
+          <w:rFonts w:ascii="Malgun Gothic" w:eastAsia="Malgun Gothic" w:hAnsi="Malgun Gothic"/>
+        </w:rPr>
+        <w:t>“</w:t>
+      </w:r>
+      <w:r>
+        <w:rPr>
+          <w:rFonts w:asciiTheme="minorEastAsia" w:hAnsiTheme="minorEastAsia" w:hint="eastAsia"/>
+        </w:rPr>
+        <w:t>坐垫松</w:t>
+      </w:r>
+      <w:r>
+        <w:rPr>
+          <w:rFonts w:ascii="微软雅黑" w:eastAsia="微软雅黑" w:hAnsi="微软雅黑" w:cs="微软雅黑" w:hint="eastAsia"/>
+        </w:rPr>
+        <w:t>动</w:t>
+      </w:r>
+      <w:r>
+        <w:rPr>
+          <w:rFonts w:ascii="Malgun Gothic" w:eastAsia="Malgun Gothic" w:hAnsi="Malgun Gothic"/>
+        </w:rPr>
+        <w:t>“</w:t>
+      </w:r>
+      <w:r>
+        <w:rPr>
+          <w:rFonts w:ascii="Malgun Gothic" w:eastAsia="Malgun Gothic" w:hAnsi="Malgun Gothic"/>
+        </w:rPr>
+        <w:t>,</w:t>
+      </w:r>
+    </w:p>
+    <w:p>
+      <w:pPr>
+        <w:spacing w:line="320" w:lineRule="exact"/>
+        <w:rPr>
+          <w:rFonts w:ascii="Malgun Gothic" w:hAnsi="Malgun Gothic" w:hint="eastAsia"/>
+        </w:rPr>
+      </w:pPr>
+      <w:r>
+        <w:rPr>
+          <w:rFonts w:ascii="Malgun Gothic" w:hAnsi="Malgun Gothic"/>
+        </w:rPr>
+        <w:tab/>
+      </w:r>
+      <w:r>
+        <w:rPr>
+          <w:rFonts w:ascii="Malgun Gothic" w:hAnsi="Malgun Gothic"/>
+        </w:rPr>
+        <w:tab/>
+      </w:r>
+      <w:r>
+        <w:rPr>
+          <w:rFonts w:ascii="Malgun Gothic" w:eastAsia="Malgun Gothic" w:hAnsi="Malgun Gothic"/>
+        </w:rPr>
+        <w:t>“</w:t>
+      </w:r>
+      <w:r>
+        <w:rPr>
+          <w:rFonts w:ascii="Malgun Gothic" w:eastAsia="Malgun Gothic" w:hAnsi="Malgun Gothic"/>
+        </w:rPr>
+        <w:t>pic</w:t>
+      </w:r>
+      <w:r>
+        <w:rPr>
+          <w:rFonts w:ascii="Malgun Gothic" w:eastAsia="Malgun Gothic" w:hAnsi="Malgun Gothic"/>
+        </w:rPr>
+        <w:t>“</w:t>
+      </w:r>
+      <w:r>
+        <w:rPr>
+          <w:rFonts w:ascii="Malgun Gothic" w:eastAsia="Malgun Gothic" w:hAnsi="Malgun Gothic"/>
+        </w:rPr>
+        <w:t>:</w:t>
+      </w:r>
+      <w:r>
+        <w:rPr>
+          <w:rFonts w:ascii="Malgun Gothic" w:eastAsia="Malgun Gothic" w:hAnsi="Malgun Gothic"/>
+        </w:rPr>
+        <w:t xml:space="preserve"> </w:t>
+      </w:r>
+      <w:r>
+        <w:rPr>
+          <w:rFonts w:ascii="Malgun Gothic" w:eastAsia="Malgun Gothic" w:hAnsi="Malgun Gothic"/>
+        </w:rPr>
+        <w:t>“</w:t>
+      </w:r>
+      <w:r>
+        <w:rPr>
+          <w:rFonts w:ascii="Malgun Gothic" w:eastAsia="Malgun Gothic" w:hAnsi="Malgun Gothic"/>
+        </w:rPr>
+        <w:t>jdkjflkjsiueptqu</w:t>
+      </w:r>
+      <w:r>
+        <w:rPr>
+          <w:rFonts w:ascii="Malgun Gothic" w:eastAsia="Malgun Gothic" w:hAnsi="Malgun Gothic"/>
+        </w:rPr>
+        <w:t>“</w:t>
+      </w:r>
+    </w:p>
+    <w:p>
+      <w:pPr>
+        <w:ind w:firstLine="420"/>
+      </w:pPr>
+      <w:r>
+        <w:rPr>
+          <w:rFonts w:ascii="Malgun Gothic" w:eastAsia="Malgun Gothic" w:hAnsi="Malgun Gothic"/>
+        </w:rPr>
+        <w:t>}</w:t>
+      </w:r>
+    </w:p>
+    <w:p>
+      <w:pPr>
+        <w:pStyle w:val="3"/>
+      </w:pPr>
+      <w:r>
+        <w:rPr>
+          <w:rFonts w:hint="eastAsia"/>
+        </w:rPr>
+        <w:t>3</w:t>
+      </w:r>
+      <w:r>
+        <w:t xml:space="preserve">.16 </w:t>
+      </w:r>
+      <w:r>
+        <w:rPr>
+          <w:rFonts w:hint="eastAsia"/>
+        </w:rPr>
+        <w:t>上报单车故障恢复消息</w:t>
+      </w:r>
+    </w:p>
+    <w:p>
+      <w:r>
+        <w:tab/>
+      </w:r>
+      <w:r>
+        <w:rPr>
+          <w:rFonts w:hint="eastAsia"/>
+        </w:rPr>
+        <w:t>消息I</w:t>
+      </w:r>
+      <w:r>
+        <w:t>D</w:t>
+      </w:r>
+      <w:r>
+        <w:rPr>
+          <w:rFonts w:hint="eastAsia"/>
+        </w:rPr>
+        <w:t>：</w:t>
+      </w:r>
+      <w:r>
+        <w:t>EEVENTID_REPORT_BIKE_FAULT_RSP</w:t>
+      </w:r>
+    </w:p>
+    <w:p>
+      <w:r>
+        <w:tab/>
+      </w:r>
+      <w:r>
+        <w:rPr>
+          <w:rFonts w:hint="eastAsia"/>
+        </w:rPr>
+        <w:t>消息内容：消息如下所示，code为回复的状态码，请参照状态码定义。</w:t>
+      </w:r>
+    </w:p>
+    <w:p>
+      <w:pPr>
+        <w:spacing w:line="320" w:lineRule="exact"/>
+        <w:ind w:firstLineChars="150" w:firstLine="360"/>
+        <w:rPr>
+          <w:rFonts w:ascii="Malgun Gothic" w:eastAsia="Malgun Gothic" w:hAnsi="Malgun Gothic"/>
+        </w:rPr>
+      </w:pPr>
+      <w:r>
+        <w:tab/>
+      </w:r>
+      <w:r>
+        <w:rPr>
+          <w:rFonts w:ascii="Malgun Gothic" w:eastAsia="Malgun Gothic" w:hAnsi="Malgun Gothic" w:hint="eastAsia"/>
+        </w:rPr>
+        <w:t>{</w:t>
+      </w:r>
+    </w:p>
+    <w:p>
+      <w:pPr>
+        <w:spacing w:line="320" w:lineRule="exact"/>
+        <w:rPr>
+          <w:rFonts w:ascii="Malgun Gothic" w:eastAsia="Malgun Gothic" w:hAnsi="Malgun Gothic"/>
+        </w:rPr>
+      </w:pPr>
+      <w:r>
+        <w:rPr>
+          <w:rFonts w:ascii="Malgun Gothic" w:eastAsia="Malgun Gothic" w:hAnsi="Malgun Gothic"/>
+        </w:rPr>
+        <w:tab/>
+      </w:r>
+      <w:r>
+        <w:rPr>
+          <w:rFonts w:ascii="Malgun Gothic" w:eastAsia="Malgun Gothic" w:hAnsi="Malgun Gothic"/>
+        </w:rPr>
+        <w:t xml:space="preserve">    </w:t>
+      </w:r>
+      <w:r>
+        <w:rPr>
+          <w:rFonts w:ascii="Malgun Gothic" w:eastAsia="Malgun Gothic" w:hAnsi="Malgun Gothic"/>
+        </w:rPr>
+        <w:t>“</w:t>
+      </w:r>
+      <w:r>
+        <w:rPr>
+          <w:rFonts w:ascii="Malgun Gothic" w:eastAsia="Malgun Gothic" w:hAnsi="Malgun Gothic" w:hint="eastAsia"/>
+        </w:rPr>
+        <w:t>code</w:t>
+      </w:r>
+      <w:r>
+        <w:rPr>
+          <w:rFonts w:ascii="Malgun Gothic" w:eastAsia="Malgun Gothic" w:hAnsi="Malgun Gothic"/>
+        </w:rPr>
+        <w:t>”:200,</w:t>
+      </w:r>
+    </w:p>
+    <w:p>
+      <w:pPr>
+        <w:spacing w:line="320" w:lineRule="exact"/>
+        <w:rPr>
+          <w:rFonts w:ascii="Malgun Gothic" w:eastAsia="Malgun Gothic" w:hAnsi="Malgun Gothic"/>
+        </w:rPr>
+      </w:pPr>
+      <w:r>
+        <w:rPr>
+          <w:rFonts w:ascii="Malgun Gothic" w:eastAsia="Malgun Gothic" w:hAnsi="Malgun Gothic"/>
+        </w:rPr>
+        <w:tab/>
+      </w:r>
+      <w:r>
+        <w:rPr>
+          <w:rFonts w:ascii="Malgun Gothic" w:eastAsia="Malgun Gothic" w:hAnsi="Malgun Gothic"/>
+        </w:rPr>
+        <w:t xml:space="preserve">    </w:t>
+      </w:r>
+      <w:r>
+        <w:rPr>
+          <w:rFonts w:ascii="Malgun Gothic" w:eastAsia="Malgun Gothic" w:hAnsi="Malgun Gothic"/>
+        </w:rPr>
+        <w:t>“msg”:”success”</w:t>
+      </w:r>
+      <w:r>
+        <w:rPr>
+          <w:rFonts w:ascii="Malgun Gothic" w:eastAsia="Malgun Gothic" w:hAnsi="Malgun Gothic" w:hint="eastAsia"/>
+        </w:rPr>
+        <w:t>,</w:t>
+      </w:r>
+    </w:p>
+    <w:p>
+      <w:pPr>
+        <w:spacing w:line="320" w:lineRule="exact"/>
+        <w:rPr>
+          <w:rFonts w:ascii="Malgun Gothic" w:eastAsia="Malgun Gothic" w:hAnsi="Malgun Gothic" w:hint="eastAsia"/>
+        </w:rPr>
+      </w:pPr>
+      <w:r>
+        <w:rPr>
+          <w:rFonts w:ascii="Malgun Gothic" w:eastAsia="Malgun Gothic" w:hAnsi="Malgun Gothic" w:hint="eastAsia"/>
+        </w:rPr>
+        <w:t xml:space="preserve"> </w:t>
+      </w:r>
+      <w:r>
+        <w:rPr>
+          <w:rFonts w:ascii="Malgun Gothic" w:eastAsia="Malgun Gothic" w:hAnsi="Malgun Gothic"/>
+        </w:rPr>
+        <w:t xml:space="preserve">   </w:t>
+      </w:r>
+      <w:r>
+        <w:rPr>
+          <w:rFonts w:ascii="Malgun Gothic" w:eastAsia="Malgun Gothic" w:hAnsi="Malgun Gothic"/>
+        </w:rPr>
+        <w:t xml:space="preserve">    </w:t>
+      </w:r>
+      <w:r>
+        <w:rPr>
+          <w:rFonts w:ascii="Malgun Gothic" w:eastAsia="Malgun Gothic" w:hAnsi="Malgun Gothic"/>
+        </w:rPr>
+        <w:t>“data”:”xxxxx”</w:t>
+      </w:r>
+    </w:p>
+    <w:p>
+      <w:pPr>
+        <w:ind w:firstLine="420"/>
+        <w:rPr>
+          <w:rFonts w:ascii="Malgun Gothic" w:eastAsia="Malgun Gothic" w:hAnsi="Malgun Gothic"/>
+        </w:rPr>
+      </w:pPr>
+      <w:r>
+        <w:rPr>
+          <w:rFonts w:ascii="Malgun Gothic" w:eastAsia="Malgun Gothic" w:hAnsi="Malgun Gothic"/>
+        </w:rPr>
+        <w:lastRenderedPageBreak/>
+        <w:t>}</w:t>
+      </w:r>
+      <w:r>
+        <w:rPr>
+          <w:rFonts w:ascii="Malgun Gothic" w:eastAsia="Malgun Gothic" w:hAnsi="Malgun Gothic"/>
+        </w:rPr>
+        <w:tab/>
+      </w:r>
+    </w:p>
+    <w:p>
+      <w:pPr>
+        <w:pStyle w:val="3"/>
+      </w:pPr>
+      <w:r>
+        <w:rPr>
+          <w:rFonts w:hint="eastAsia"/>
+        </w:rPr>
+        <w:t>3</w:t>
+      </w:r>
+      <w:r>
+        <w:t xml:space="preserve">.17 </w:t>
+      </w:r>
+      <w:r>
+        <w:rPr>
+          <w:rFonts w:hint="eastAsia"/>
+        </w:rPr>
+        <w:t>查询骑行记录请求消息</w:t>
+      </w:r>
+    </w:p>
+    <w:p>
+      <w:r>
+        <w:tab/>
+      </w:r>
+      <w:r>
+        <w:rPr>
+          <w:rFonts w:hint="eastAsia"/>
+        </w:rPr>
+        <w:t>消息I</w:t>
+      </w:r>
+      <w:r>
+        <w:t>D</w:t>
+      </w:r>
+      <w:r>
+        <w:rPr>
+          <w:rFonts w:hint="eastAsia"/>
+        </w:rPr>
+        <w:t>：</w:t>
+      </w:r>
+      <w:r>
+        <w:t>EEVENTID_LIST_TRAVELS_REQ</w:t>
+      </w:r>
+    </w:p>
+    <w:p>
+      <w:r>
+        <w:tab/>
+      </w:r>
+      <w:r>
+        <w:rPr>
+          <w:rFonts w:hint="eastAsia"/>
+        </w:rPr>
+        <w:t>消息内容：</w:t>
+      </w:r>
+      <w:r>
+        <w:rPr>
+          <w:rFonts w:hint="eastAsia"/>
+        </w:rPr>
+        <w:t>消息如下所示。</w:t>
+      </w:r>
+    </w:p>
+    <w:p>
+      <w:pPr>
+        <w:spacing w:line="320" w:lineRule="exact"/>
+        <w:rPr>
+          <w:rFonts w:ascii="Malgun Gothic" w:eastAsia="Malgun Gothic" w:hAnsi="Malgun Gothic"/>
+        </w:rPr>
+      </w:pPr>
+      <w:r>
+        <w:rPr>
+          <w:rFonts w:ascii="Malgun Gothic" w:eastAsia="Malgun Gothic" w:hAnsi="Malgun Gothic"/>
+        </w:rPr>
+        <w:tab/>
+      </w:r>
+      <w:r>
+        <w:rPr>
+          <w:rFonts w:ascii="Malgun Gothic" w:eastAsia="Malgun Gothic" w:hAnsi="Malgun Gothic" w:hint="eastAsia"/>
+        </w:rPr>
+        <w:t>{</w:t>
+      </w:r>
+    </w:p>
+    <w:p>
+      <w:pPr>
+        <w:spacing w:line="320" w:lineRule="exact"/>
+        <w:rPr>
+          <w:rFonts w:ascii="Malgun Gothic" w:eastAsia="Malgun Gothic" w:hAnsi="Malgun Gothic" w:hint="eastAsia"/>
+        </w:rPr>
+      </w:pPr>
+      <w:r>
+        <w:rPr>
+          <w:rFonts w:ascii="Malgun Gothic" w:eastAsia="Malgun Gothic" w:hAnsi="Malgun Gothic"/>
+        </w:rPr>
+        <w:tab/>
+      </w:r>
+      <w:r>
+        <w:rPr>
+          <w:rFonts w:ascii="Malgun Gothic" w:eastAsia="Malgun Gothic" w:hAnsi="Malgun Gothic"/>
+        </w:rPr>
+        <w:t xml:space="preserve">    </w:t>
+      </w:r>
+      <w:r>
+        <w:rPr>
+          <w:rFonts w:ascii="Malgun Gothic" w:eastAsia="Malgun Gothic" w:hAnsi="Malgun Gothic"/>
+        </w:rPr>
+        <w:t>“</w:t>
+      </w:r>
+      <w:r>
+        <w:rPr>
+          <w:rFonts w:ascii="Malgun Gothic" w:eastAsia="Malgun Gothic" w:hAnsi="Malgun Gothic" w:hint="eastAsia"/>
+        </w:rPr>
+        <w:t>mobile</w:t>
+      </w:r>
+      <w:r>
+        <w:rPr>
+          <w:rFonts w:ascii="Malgun Gothic" w:eastAsia="Malgun Gothic" w:hAnsi="Malgun Gothic"/>
+        </w:rPr>
+        <w:t>”:</w:t>
+      </w:r>
+      <w:r>
+        <w:rPr>
+          <w:rFonts w:ascii="Malgun Gothic" w:eastAsia="Malgun Gothic" w:hAnsi="Malgun Gothic"/>
+        </w:rPr>
+        <w:t xml:space="preserve"> </w:t>
+      </w:r>
+      <w:r>
+        <w:rPr>
+          <w:rFonts w:ascii="Malgun Gothic" w:eastAsia="Malgun Gothic" w:hAnsi="Malgun Gothic"/>
+        </w:rPr>
+        <w:t>”</w:t>
+      </w:r>
+      <w:r>
+        <w:rPr>
+          <w:rFonts w:ascii="Malgun Gothic" w:eastAsia="Malgun Gothic" w:hAnsi="Malgun Gothic"/>
+        </w:rPr>
+        <w:t>15200599665</w:t>
+      </w:r>
+      <w:r>
+        <w:rPr>
+          <w:rFonts w:ascii="Malgun Gothic" w:eastAsia="Malgun Gothic" w:hAnsi="Malgun Gothic"/>
+        </w:rPr>
+        <w:t>”</w:t>
+      </w:r>
+    </w:p>
+    <w:p>
+      <w:pPr>
+        <w:ind w:firstLine="420"/>
+        <w:rPr>
+          <w:rFonts w:ascii="Malgun Gothic" w:eastAsia="Malgun Gothic" w:hAnsi="Malgun Gothic"/>
+        </w:rPr>
+      </w:pPr>
+      <w:r>
+        <w:rPr>
+          <w:rFonts w:ascii="Malgun Gothic" w:eastAsia="Malgun Gothic" w:hAnsi="Malgun Gothic"/>
+        </w:rPr>
+        <w:t>}</w:t>
+      </w:r>
+    </w:p>
+    <w:p>
+      <w:pPr>
+        <w:pStyle w:val="3"/>
+      </w:pPr>
+      <w:r>
+        <w:rPr>
+          <w:rFonts w:hint="eastAsia"/>
+        </w:rPr>
+        <w:t>3</w:t>
+      </w:r>
+      <w:r>
+        <w:t xml:space="preserve">.18 </w:t>
+      </w:r>
+      <w:r>
+        <w:rPr>
+          <w:rFonts w:hint="eastAsia"/>
+        </w:rPr>
+        <w:t>查询骑行记录回复消息</w:t>
+      </w:r>
+    </w:p>
+    <w:p>
+      <w:r>
+        <w:tab/>
+      </w:r>
+      <w:r>
+        <w:rPr>
+          <w:rFonts w:hint="eastAsia"/>
+        </w:rPr>
+        <w:t>消息I</w:t>
+      </w:r>
+      <w:r>
+        <w:t>D</w:t>
+      </w:r>
+      <w:r>
+        <w:rPr>
+          <w:rFonts w:hint="eastAsia"/>
+        </w:rPr>
+        <w:t>：</w:t>
+      </w:r>
+      <w:r>
+        <w:t>EEVENTID_LIST_TRAVELS_RSP</w:t>
+      </w:r>
+    </w:p>
+    <w:p>
+      <w:pPr>
+        <w:rPr>
+          <w:rFonts w:hint="eastAsia"/>
+        </w:rPr>
+      </w:pPr>
+      <w:r>
+        <w:tab/>
+      </w:r>
+      <w:r>
+        <w:rPr>
+          <w:rFonts w:hint="eastAsia"/>
+        </w:rPr>
+        <w:t>消息内容：</w:t>
+      </w:r>
+      <w:r>
+        <w:rPr>
+          <w:rFonts w:hint="eastAsia"/>
+        </w:rPr>
+        <w:t>消息如下所示，records是必填字段</w:t>
+      </w:r>
+      <w:r>
+        <w:rPr>
+          <w:rFonts w:hint="eastAsia"/>
+        </w:rPr>
+        <w:t>表示每一次骑行的记录，amount表示此次骑行消费金额，duration表示骑行时长，start</w:t>
+      </w:r>
+      <w:r>
+        <w:t>T</w:t>
+      </w:r>
+      <w:r>
+        <w:rPr>
+          <w:rFonts w:hint="eastAsia"/>
+        </w:rPr>
+        <w:t>ime</w:t>
+      </w:r>
+      <w:r>
+        <w:t>S</w:t>
+      </w:r>
+      <w:r>
+        <w:rPr>
+          <w:rFonts w:hint="eastAsia"/>
+        </w:rPr>
+        <w:t>tamp表示骑行开始时间，是格林威治时间，mileage表示该用户的总骑行里程，discharge表示用户总的节能的碳排放量，colorie表示用户总的燃烧的卡路里。</w:t>
+      </w:r>
+    </w:p>
+    <w:p>
+      <w:pPr>
+        <w:spacing w:line="320" w:lineRule="exact"/>
+        <w:ind w:firstLineChars="150" w:firstLine="360"/>
+        <w:rPr>
+          <w:rFonts w:ascii="Malgun Gothic" w:eastAsia="Malgun Gothic" w:hAnsi="Malgun Gothic"/>
+        </w:rPr>
+      </w:pPr>
+      <w:r>
+        <w:tab/>
+      </w:r>
+      <w:r>
+        <w:rPr>
+          <w:rFonts w:ascii="Malgun Gothic" w:eastAsia="Malgun Gothic" w:hAnsi="Malgun Gothic" w:hint="eastAsia"/>
+        </w:rPr>
+        <w:t>{</w:t>
+      </w:r>
+    </w:p>
+    <w:p>
+      <w:pPr>
+        <w:spacing w:line="320" w:lineRule="exact"/>
+        <w:rPr>
+          <w:rFonts w:ascii="Malgun Gothic" w:eastAsia="Malgun Gothic" w:hAnsi="Malgun Gothic"/>
+        </w:rPr>
+      </w:pPr>
+      <w:r>
+        <w:rPr>
+          <w:rFonts w:ascii="Malgun Gothic" w:eastAsia="Malgun Gothic" w:hAnsi="Malgun Gothic"/>
+        </w:rPr>
+        <w:tab/>
+      </w:r>
+      <w:r>
+        <w:rPr>
+          <w:rFonts w:ascii="Malgun Gothic" w:eastAsia="Malgun Gothic" w:hAnsi="Malgun Gothic"/>
+        </w:rPr>
+        <w:t xml:space="preserve">    </w:t>
+      </w:r>
+      <w:r>
+        <w:rPr>
+          <w:rFonts w:ascii="Malgun Gothic" w:eastAsia="Malgun Gothic" w:hAnsi="Malgun Gothic"/>
+        </w:rPr>
+        <w:t>“</w:t>
+      </w:r>
+      <w:r>
+        <w:rPr>
+          <w:rFonts w:ascii="Malgun Gothic" w:eastAsia="Malgun Gothic" w:hAnsi="Malgun Gothic" w:hint="eastAsia"/>
+        </w:rPr>
+        <w:t>code</w:t>
+      </w:r>
+      <w:r>
+        <w:rPr>
+          <w:rFonts w:ascii="Malgun Gothic" w:eastAsia="Malgun Gothic" w:hAnsi="Malgun Gothic"/>
+        </w:rPr>
+        <w:t>”:200,</w:t>
+      </w:r>
+    </w:p>
+    <w:p>
+      <w:pPr>
+        <w:spacing w:line="320" w:lineRule="exact"/>
+        <w:rPr>
+          <w:rFonts w:ascii="Malgun Gothic" w:eastAsia="Malgun Gothic" w:hAnsi="Malgun Gothic"/>
+        </w:rPr>
+      </w:pPr>
+      <w:r>
+        <w:rPr>
+          <w:rFonts w:ascii="Malgun Gothic" w:eastAsia="Malgun Gothic" w:hAnsi="Malgun Gothic"/>
+        </w:rPr>
+        <w:tab/>
+      </w:r>
+      <w:r>
+        <w:rPr>
+          <w:rFonts w:ascii="Malgun Gothic" w:eastAsia="Malgun Gothic" w:hAnsi="Malgun Gothic"/>
+        </w:rPr>
+        <w:t xml:space="preserve">    </w:t>
+      </w:r>
+      <w:r>
+        <w:rPr>
+          <w:rFonts w:ascii="Malgun Gothic" w:eastAsia="Malgun Gothic" w:hAnsi="Malgun Gothic"/>
+        </w:rPr>
+        <w:t>“msg”:”success”</w:t>
+      </w:r>
+      <w:r>
+        <w:rPr>
+          <w:rFonts w:ascii="Malgun Gothic" w:eastAsia="Malgun Gothic" w:hAnsi="Malgun Gothic" w:hint="eastAsia"/>
+        </w:rPr>
+        <w:t>,</w:t>
+      </w:r>
+    </w:p>
+    <w:p>
+      <w:pPr>
+        <w:spacing w:line="320" w:lineRule="exact"/>
+        <w:rPr>
+          <w:rFonts w:asciiTheme="minorEastAsia" w:hAnsiTheme="minorEastAsia"/>
+        </w:rPr>
+      </w:pPr>
+      <w:r>
+        <w:rPr>
+          <w:rFonts w:ascii="Malgun Gothic" w:eastAsia="Malgun Gothic" w:hAnsi="Malgun Gothic" w:hint="eastAsia"/>
+        </w:rPr>
+        <w:t xml:space="preserve"> </w:t>
+      </w:r>
+      <w:r>
+        <w:rPr>
+          <w:rFonts w:ascii="Malgun Gothic" w:eastAsia="Malgun Gothic" w:hAnsi="Malgun Gothic"/>
+        </w:rPr>
+        <w:t xml:space="preserve">   </w:t>
+      </w:r>
+      <w:r>
+        <w:rPr>
+          <w:rFonts w:ascii="Malgun Gothic" w:eastAsia="Malgun Gothic" w:hAnsi="Malgun Gothic"/>
+        </w:rPr>
+        <w:t xml:space="preserve">    </w:t>
+      </w:r>
+      <w:r>
+        <w:rPr>
+          <w:rFonts w:ascii="Malgun Gothic" w:eastAsia="Malgun Gothic" w:hAnsi="Malgun Gothic"/>
+        </w:rPr>
+        <w:t>“data”:”xxxxx”</w:t>
+      </w:r>
+      <w:r>
+        <w:rPr>
+          <w:rFonts w:asciiTheme="minorEastAsia" w:hAnsiTheme="minorEastAsia" w:hint="eastAsia"/>
+        </w:rPr>
+        <w:t>,</w:t>
+      </w:r>
+    </w:p>
+    <w:p>
+      <w:pPr>
+        <w:spacing w:line="320" w:lineRule="exact"/>
+        <w:rPr>
+          <w:rFonts w:ascii="Malgun Gothic" w:eastAsia="Malgun Gothic" w:hAnsi="Malgun Gothic"/>
+        </w:rPr>
+      </w:pPr>
+      <w:r>
+        <w:rPr>
+          <w:rFonts w:asciiTheme="minorEastAsia" w:hAnsiTheme="minorEastAsia"/>
+        </w:rPr>
+        <w:tab/>
+      </w:r>
+      <w:r>
+        <w:rPr>
+          <w:rFonts w:asciiTheme="minorEastAsia" w:hAnsiTheme="minorEastAsia"/>
+        </w:rPr>
+        <w:tab/>
+        <w:t xml:space="preserve"> </w:t>
+      </w:r>
+      <w:r>
+        <w:rPr>
+          <w:rFonts w:ascii="Malgun Gothic" w:eastAsia="Malgun Gothic" w:hAnsi="Malgun Gothic"/>
+        </w:rPr>
+        <w:t>“</w:t>
+      </w:r>
+      <w:r>
+        <w:rPr>
+          <w:rFonts w:ascii="Malgun Gothic" w:eastAsia="Malgun Gothic" w:hAnsi="Malgun Gothic"/>
+        </w:rPr>
+        <w:t>mileage</w:t>
+      </w:r>
+      <w:r>
+        <w:rPr>
+          <w:rFonts w:ascii="Malgun Gothic" w:eastAsia="Malgun Gothic" w:hAnsi="Malgun Gothic"/>
+        </w:rPr>
+        <w:t>“</w:t>
+      </w:r>
+      <w:r>
+        <w:rPr>
+          <w:rFonts w:asciiTheme="minorEastAsia" w:hAnsiTheme="minorEastAsia" w:hint="eastAsia"/>
+        </w:rPr>
+        <w:t>:</w:t>
+      </w:r>
+      <w:r>
+        <w:rPr>
+          <w:rFonts w:ascii="Malgun Gothic" w:eastAsia="Malgun Gothic" w:hAnsi="Malgun Gothic"/>
+        </w:rPr>
+        <w:t xml:space="preserve"> </w:t>
+      </w:r>
+      <w:r>
+        <w:rPr>
+          <w:rFonts w:asciiTheme="minorEastAsia" w:hAnsiTheme="minorEastAsia" w:hint="eastAsia"/>
+        </w:rPr>
+        <w:t>1</w:t>
+      </w:r>
+      <w:r>
+        <w:rPr>
+          <w:rFonts w:asciiTheme="minorEastAsia" w:hAnsiTheme="minorEastAsia"/>
+        </w:rPr>
+        <w:t>0.3</w:t>
+      </w:r>
+      <w:r>
+        <w:rPr>
+          <w:rFonts w:ascii="Malgun Gothic" w:eastAsia="Malgun Gothic" w:hAnsi="Malgun Gothic"/>
+        </w:rPr>
+        <w:t>,</w:t>
+      </w:r>
+    </w:p>
+    <w:p>
+      <w:pPr>
+        <w:spacing w:line="320" w:lineRule="exact"/>
+        <w:rPr>
+          <w:rFonts w:ascii="Malgun Gothic" w:eastAsia="Malgun Gothic" w:hAnsi="Malgun Gothic"/>
+        </w:rPr>
+      </w:pPr>
+      <w:r>
+        <w:rPr>
+          <w:rFonts w:ascii="Malgun Gothic" w:hAnsi="Malgun Gothic"/>
+        </w:rPr>
+        <w:tab/>
+      </w:r>
+      <w:r>
+        <w:rPr>
+          <w:rFonts w:ascii="Malgun Gothic" w:hAnsi="Malgun Gothic"/>
+        </w:rPr>
+        <w:tab/>
+        <w:t xml:space="preserve"> </w:t>
+      </w:r>
+      <w:r>
+        <w:rPr>
+          <w:rFonts w:ascii="Malgun Gothic" w:eastAsia="Malgun Gothic" w:hAnsi="Malgun Gothic"/>
+        </w:rPr>
+        <w:t>“</w:t>
+      </w:r>
+      <w:r>
+        <w:rPr>
+          <w:rFonts w:ascii="Malgun Gothic" w:eastAsia="Malgun Gothic" w:hAnsi="Malgun Gothic"/>
+        </w:rPr>
+        <w:t>discharge</w:t>
+      </w:r>
+      <w:r>
+        <w:rPr>
+          <w:rFonts w:ascii="Malgun Gothic" w:eastAsia="Malgun Gothic" w:hAnsi="Malgun Gothic"/>
+        </w:rPr>
+        <w:t>“</w:t>
+      </w:r>
+      <w:r>
+        <w:rPr>
+          <w:rFonts w:ascii="Malgun Gothic" w:eastAsia="Malgun Gothic" w:hAnsi="Malgun Gothic"/>
+        </w:rPr>
+        <w:t>:</w:t>
+      </w:r>
+      <w:r>
+        <w:rPr>
+          <w:rFonts w:ascii="Malgun Gothic" w:eastAsia="Malgun Gothic" w:hAnsi="Malgun Gothic"/>
+        </w:rPr>
+        <w:t xml:space="preserve"> </w:t>
+      </w:r>
+      <w:r>
+        <w:rPr>
+          <w:rFonts w:ascii="Malgun Gothic" w:eastAsia="Malgun Gothic" w:hAnsi="Malgun Gothic"/>
+        </w:rPr>
+        <w:t>115.2,</w:t>
+      </w:r>
+    </w:p>
+    <w:p>
+      <w:pPr>
+        <w:spacing w:line="320" w:lineRule="exact"/>
+        <w:rPr>
+          <w:rFonts w:asciiTheme="minorEastAsia" w:hAnsiTheme="minorEastAsia" w:hint="eastAsia"/>
+        </w:rPr>
+      </w:pPr>
+      <w:r>
+        <w:rPr>
+          <w:rFonts w:ascii="Malgun Gothic" w:hAnsi="Malgun Gothic"/>
+        </w:rPr>
+        <w:tab/>
+      </w:r>
+      <w:r>
+        <w:rPr>
+          <w:rFonts w:ascii="Malgun Gothic" w:hAnsi="Malgun Gothic"/>
+        </w:rPr>
+        <w:tab/>
+        <w:t xml:space="preserve"> </w:t>
+      </w:r>
+      <w:r>
+        <w:rPr>
+          <w:rFonts w:ascii="Malgun Gothic" w:eastAsia="Malgun Gothic" w:hAnsi="Malgun Gothic"/>
+        </w:rPr>
+        <w:t>“</w:t>
+      </w:r>
+      <w:r>
+        <w:rPr>
+          <w:rFonts w:ascii="Malgun Gothic" w:eastAsia="Malgun Gothic" w:hAnsi="Malgun Gothic"/>
+        </w:rPr>
+        <w:t>calories</w:t>
+      </w:r>
+      <w:r>
+        <w:rPr>
+          <w:rFonts w:ascii="Malgun Gothic" w:eastAsia="Malgun Gothic" w:hAnsi="Malgun Gothic"/>
+        </w:rPr>
+        <w:t>“</w:t>
+      </w:r>
+      <w:r>
+        <w:rPr>
+          <w:rFonts w:ascii="Malgun Gothic" w:eastAsia="Malgun Gothic" w:hAnsi="Malgun Gothic"/>
+        </w:rPr>
+        <w:t>:</w:t>
+      </w:r>
+      <w:r>
+        <w:rPr>
+          <w:rFonts w:ascii="Malgun Gothic" w:eastAsia="Malgun Gothic" w:hAnsi="Malgun Gothic"/>
+        </w:rPr>
+        <w:t xml:space="preserve"> </w:t>
+      </w:r>
+      <w:r>
+        <w:rPr>
+          <w:rFonts w:ascii="Malgun Gothic" w:eastAsia="Malgun Gothic" w:hAnsi="Malgun Gothic"/>
+        </w:rPr>
+        <w:t>305.7</w:t>
+      </w:r>
+      <w:r>
+        <w:rPr>
+          <w:rFonts w:ascii="Malgun Gothic" w:eastAsia="Malgun Gothic" w:hAnsi="Malgun Gothic"/>
+        </w:rPr>
+        <w:t>,</w:t>
+      </w:r>
+    </w:p>
+    <w:p>
+      <w:pPr>
+        <w:spacing w:line="320" w:lineRule="exact"/>
+        <w:rPr>
+          <w:rFonts w:ascii="Malgun Gothic" w:eastAsia="Malgun Gothic" w:hAnsi="Malgun Gothic"/>
+        </w:rPr>
+      </w:pPr>
+      <w:r>
+        <w:rPr>
+          <w:rFonts w:asciiTheme="minorEastAsia" w:hAnsiTheme="minorEastAsia"/>
+        </w:rPr>
+        <w:t xml:space="preserve">      </w:t>
+      </w:r>
+      <w:r>
+        <w:rPr>
+          <w:rFonts w:ascii="Malgun Gothic" w:eastAsia="Malgun Gothic" w:hAnsi="Malgun Gothic"/>
+        </w:rPr>
+        <w:t xml:space="preserve">  </w:t>
+      </w:r>
+      <w:r>
+        <w:rPr>
+          <w:rFonts w:ascii="Malgun Gothic" w:eastAsia="Malgun Gothic" w:hAnsi="Malgun Gothic"/>
+        </w:rPr>
+        <w:t>“</w:t>
+      </w:r>
+      <w:r>
+        <w:rPr>
+          <w:rFonts w:ascii="Malgun Gothic" w:eastAsia="Malgun Gothic" w:hAnsi="Malgun Gothic" w:hint="eastAsia"/>
+        </w:rPr>
+        <w:t>records</w:t>
+      </w:r>
+      <w:r>
+        <w:rPr>
+          <w:rFonts w:ascii="Malgun Gothic" w:eastAsia="Malgun Gothic" w:hAnsi="Malgun Gothic"/>
+        </w:rPr>
+        <w:t>“</w:t>
+      </w:r>
+      <w:r>
+        <w:rPr>
+          <w:rFonts w:ascii="Malgun Gothic" w:eastAsia="Malgun Gothic" w:hAnsi="Malgun Gothic" w:hint="eastAsia"/>
+        </w:rPr>
+        <w:t>:</w:t>
+      </w:r>
+      <w:r>
+        <w:rPr>
+          <w:rFonts w:ascii="Malgun Gothic" w:eastAsia="Malgun Gothic" w:hAnsi="Malgun Gothic"/>
+        </w:rPr>
+        <w:t xml:space="preserve"> </w:t>
+      </w:r>
+      <w:r>
+        <w:rPr>
+          <w:rFonts w:ascii="Malgun Gothic" w:eastAsia="Malgun Gothic" w:hAnsi="Malgun Gothic" w:hint="eastAsia"/>
+        </w:rPr>
+        <w:t>[</w:t>
+      </w:r>
+    </w:p>
+    <w:p>
+      <w:pPr>
+        <w:spacing w:line="320" w:lineRule="exact"/>
+        <w:rPr>
+          <w:rFonts w:ascii="Malgun Gothic" w:eastAsia="Malgun Gothic" w:hAnsi="Malgun Gothic" w:hint="eastAsia"/>
+        </w:rPr>
+      </w:pPr>
+      <w:r>
+        <w:rPr>
+          <w:rFonts w:ascii="Malgun Gothic" w:eastAsia="Malgun Gothic" w:hAnsi="Malgun Gothic"/>
+        </w:rPr>
+        <w:tab/>
+      </w:r>
+      <w:r>
+        <w:rPr>
+          <w:rFonts w:ascii="Malgun Gothic" w:eastAsia="Malgun Gothic" w:hAnsi="Malgun Gothic"/>
+        </w:rPr>
+        <w:tab/>
+      </w:r>
+      <w:r>
+        <w:rPr>
+          <w:rFonts w:ascii="Malgun Gothic" w:eastAsia="Malgun Gothic" w:hAnsi="Malgun Gothic"/>
+        </w:rPr>
+        <w:tab/>
+      </w:r>
+      <w:r>
+        <w:rPr>
+          <w:rFonts w:ascii="Malgun Gothic" w:eastAsia="Malgun Gothic" w:hAnsi="Malgun Gothic"/>
+        </w:rPr>
+        <w:tab/>
+      </w:r>
+      <w:r>
+        <w:rPr>
+          <w:rFonts w:ascii="Malgun Gothic" w:eastAsia="Malgun Gothic" w:hAnsi="Malgun Gothic" w:hint="eastAsia"/>
+        </w:rPr>
+        <w:t>{</w:t>
+      </w:r>
+    </w:p>
+    <w:p>
+      <w:pPr>
+        <w:spacing w:line="320" w:lineRule="exact"/>
+        <w:rPr>
+          <w:rFonts w:ascii="Malgun Gothic" w:eastAsia="Malgun Gothic" w:hAnsi="Malgun Gothic"/>
+        </w:rPr>
+      </w:pPr>
+      <w:r>
+        <w:rPr>
+          <w:rFonts w:ascii="Malgun Gothic" w:eastAsia="Malgun Gothic" w:hAnsi="Malgun Gothic"/>
+        </w:rPr>
+        <w:tab/>
+      </w:r>
+      <w:r>
+        <w:rPr>
+          <w:rFonts w:ascii="Malgun Gothic" w:eastAsia="Malgun Gothic" w:hAnsi="Malgun Gothic"/>
+        </w:rPr>
+        <w:tab/>
+      </w:r>
+      <w:r>
+        <w:rPr>
+          <w:rFonts w:ascii="Malgun Gothic" w:eastAsia="Malgun Gothic" w:hAnsi="Malgun Gothic"/>
+        </w:rPr>
+        <w:tab/>
+      </w:r>
+      <w:r>
+        <w:rPr>
+          <w:rFonts w:ascii="Malgun Gothic" w:eastAsia="Malgun Gothic" w:hAnsi="Malgun Gothic"/>
+        </w:rPr>
+        <w:tab/>
+      </w:r>
+      <w:r>
+        <w:rPr>
+          <w:rFonts w:ascii="Malgun Gothic" w:eastAsia="Malgun Gothic" w:hAnsi="Malgun Gothic"/>
+        </w:rPr>
+        <w:tab/>
+      </w:r>
+      <w:r>
+        <w:rPr>
+          <w:rFonts w:ascii="Malgun Gothic" w:eastAsia="Malgun Gothic" w:hAnsi="Malgun Gothic"/>
+        </w:rPr>
+        <w:t>“</w:t>
+      </w:r>
+      <w:r>
+        <w:rPr>
+          <w:rFonts w:ascii="Malgun Gothic" w:eastAsia="Malgun Gothic" w:hAnsi="Malgun Gothic"/>
+        </w:rPr>
+        <w:t>amount</w:t>
+      </w:r>
+      <w:r>
+        <w:rPr>
+          <w:rFonts w:ascii="Malgun Gothic" w:eastAsia="Malgun Gothic" w:hAnsi="Malgun Gothic"/>
+        </w:rPr>
+        <w:t>“</w:t>
+      </w:r>
+      <w:r>
+        <w:rPr>
+          <w:rFonts w:ascii="Malgun Gothic" w:eastAsia="Malgun Gothic" w:hAnsi="Malgun Gothic" w:hint="eastAsia"/>
+        </w:rPr>
+        <w:t>:</w:t>
+      </w:r>
+      <w:r>
+        <w:rPr>
+          <w:rFonts w:ascii="Malgun Gothic" w:eastAsia="Malgun Gothic" w:hAnsi="Malgun Gothic"/>
+        </w:rPr>
+        <w:t xml:space="preserve"> </w:t>
+      </w:r>
+      <w:r>
+        <w:rPr>
+          <w:rFonts w:ascii="Malgun Gothic" w:eastAsia="Malgun Gothic" w:hAnsi="Malgun Gothic"/>
+        </w:rPr>
+        <w:t>1</w:t>
+      </w:r>
+      <w:r>
+        <w:rPr>
+          <w:rFonts w:ascii="Malgun Gothic" w:eastAsia="Malgun Gothic" w:hAnsi="Malgun Gothic"/>
+        </w:rPr>
+        <w:t>,</w:t>
+      </w:r>
+    </w:p>
+    <w:p>
+      <w:pPr>
+        <w:spacing w:line="320" w:lineRule="exact"/>
+        <w:rPr>
+          <w:rFonts w:ascii="Malgun Gothic" w:eastAsia="Malgun Gothic" w:hAnsi="Malgun Gothic"/>
+        </w:rPr>
+      </w:pPr>
+      <w:r>
+        <w:rPr>
+          <w:rFonts w:ascii="Malgun Gothic" w:eastAsia="Malgun Gothic" w:hAnsi="Malgun Gothic"/>
+        </w:rPr>
+        <w:tab/>
+      </w:r>
+      <w:r>
+        <w:rPr>
+          <w:rFonts w:ascii="Malgun Gothic" w:eastAsia="Malgun Gothic" w:hAnsi="Malgun Gothic"/>
+        </w:rPr>
+        <w:tab/>
+      </w:r>
+      <w:r>
+        <w:rPr>
+          <w:rFonts w:ascii="Malgun Gothic" w:eastAsia="Malgun Gothic" w:hAnsi="Malgun Gothic"/>
+        </w:rPr>
+        <w:tab/>
+      </w:r>
+      <w:r>
+        <w:rPr>
+          <w:rFonts w:ascii="Malgun Gothic" w:eastAsia="Malgun Gothic" w:hAnsi="Malgun Gothic"/>
+        </w:rPr>
+        <w:tab/>
+      </w:r>
+      <w:r>
+        <w:rPr>
+          <w:rFonts w:ascii="Malgun Gothic" w:eastAsia="Malgun Gothic" w:hAnsi="Malgun Gothic"/>
+        </w:rPr>
+        <w:tab/>
+      </w:r>
+      <w:r>
+        <w:rPr>
+          <w:rFonts w:ascii="Malgun Gothic" w:eastAsia="Malgun Gothic" w:hAnsi="Malgun Gothic"/>
+        </w:rPr>
+        <w:t>“</w:t>
+      </w:r>
+      <w:r>
+        <w:rPr>
+          <w:rFonts w:ascii="Malgun Gothic" w:eastAsia="Malgun Gothic" w:hAnsi="Malgun Gothic"/>
+        </w:rPr>
+        <w:t>duration</w:t>
+      </w:r>
+      <w:r>
+        <w:rPr>
+          <w:rFonts w:ascii="Malgun Gothic" w:eastAsia="Malgun Gothic" w:hAnsi="Malgun Gothic"/>
+        </w:rPr>
+        <w:t>“</w:t>
+      </w:r>
+      <w:r>
+        <w:rPr>
+          <w:rFonts w:ascii="Malgun Gothic" w:eastAsia="Malgun Gothic" w:hAnsi="Malgun Gothic" w:hint="eastAsia"/>
+        </w:rPr>
+        <w:t>:</w:t>
+      </w:r>
+      <w:r>
+        <w:rPr>
+          <w:rFonts w:ascii="Malgun Gothic" w:eastAsia="Malgun Gothic" w:hAnsi="Malgun Gothic"/>
+        </w:rPr>
+        <w:t xml:space="preserve"> </w:t>
+      </w:r>
+      <w:r>
+        <w:rPr>
+          <w:rFonts w:ascii="Malgun Gothic" w:eastAsia="Malgun Gothic" w:hAnsi="Malgun Gothic"/>
+        </w:rPr>
+        <w:t>360</w:t>
+      </w:r>
+      <w:r>
+        <w:rPr>
+          <w:rFonts w:ascii="Malgun Gothic" w:eastAsia="Malgun Gothic" w:hAnsi="Malgun Gothic"/>
+        </w:rPr>
+        <w:t>,</w:t>
+      </w:r>
+    </w:p>
+    <w:p>
+      <w:pPr>
+        <w:spacing w:line="320" w:lineRule="exact"/>
+        <w:rPr>
+          <w:rFonts w:ascii="Malgun Gothic" w:eastAsia="Malgun Gothic" w:hAnsi="Malgun Gothic"/>
+        </w:rPr>
+      </w:pPr>
+      <w:r>
+        <w:rPr>
+          <w:rFonts w:ascii="Malgun Gothic" w:eastAsia="Malgun Gothic" w:hAnsi="Malgun Gothic"/>
+        </w:rPr>
+        <w:tab/>
+      </w:r>
+      <w:r>
+        <w:rPr>
+          <w:rFonts w:ascii="Malgun Gothic" w:eastAsia="Malgun Gothic" w:hAnsi="Malgun Gothic"/>
+        </w:rPr>
+        <w:tab/>
+      </w:r>
+      <w:r>
+        <w:rPr>
+          <w:rFonts w:ascii="Malgun Gothic" w:eastAsia="Malgun Gothic" w:hAnsi="Malgun Gothic"/>
+        </w:rPr>
+        <w:tab/>
+      </w:r>
+      <w:r>
+        <w:rPr>
+          <w:rFonts w:ascii="Malgun Gothic" w:eastAsia="Malgun Gothic" w:hAnsi="Malgun Gothic"/>
+        </w:rPr>
+        <w:tab/>
+      </w:r>
+      <w:r>
+        <w:rPr>
+          <w:rFonts w:ascii="Malgun Gothic" w:eastAsia="Malgun Gothic" w:hAnsi="Malgun Gothic"/>
+        </w:rPr>
+        <w:tab/>
+      </w:r>
+      <w:r>
+        <w:rPr>
+          <w:rFonts w:ascii="Malgun Gothic" w:eastAsia="Malgun Gothic" w:hAnsi="Malgun Gothic"/>
+        </w:rPr>
+        <w:t>“</w:t>
+      </w:r>
+      <w:r>
+        <w:rPr>
+          <w:rFonts w:ascii="Malgun Gothic" w:eastAsia="Malgun Gothic" w:hAnsi="Malgun Gothic"/>
+        </w:rPr>
+        <w:t>startTimeStamp</w:t>
+      </w:r>
+      <w:r>
+        <w:rPr>
+          <w:rFonts w:ascii="Malgun Gothic" w:eastAsia="Malgun Gothic" w:hAnsi="Malgun Gothic"/>
+        </w:rPr>
+        <w:t>“</w:t>
+      </w:r>
+      <w:r>
+        <w:rPr>
+          <w:rFonts w:ascii="Malgun Gothic" w:eastAsia="Malgun Gothic" w:hAnsi="Malgun Gothic" w:hint="eastAsia"/>
+        </w:rPr>
+        <w:t>:</w:t>
+      </w:r>
+      <w:r>
+        <w:rPr>
+          <w:rFonts w:ascii="Malgun Gothic" w:eastAsia="Malgun Gothic" w:hAnsi="Malgun Gothic"/>
+        </w:rPr>
+        <w:t xml:space="preserve"> 1543288868</w:t>
+      </w:r>
+    </w:p>
+    <w:p>
+      <w:pPr>
+        <w:spacing w:line="320" w:lineRule="exact"/>
+        <w:rPr>
+          <w:rFonts w:ascii="Malgun Gothic" w:eastAsia="Malgun Gothic" w:hAnsi="Malgun Gothic"/>
+        </w:rPr>
+      </w:pPr>
+      <w:r>
+        <w:rPr>
+          <w:rFonts w:ascii="Malgun Gothic" w:eastAsia="Malgun Gothic" w:hAnsi="Malgun Gothic"/>
+        </w:rPr>
+        <w:tab/>
+      </w:r>
+      <w:r>
+        <w:rPr>
+          <w:rFonts w:ascii="Malgun Gothic" w:eastAsia="Malgun Gothic" w:hAnsi="Malgun Gothic"/>
+        </w:rPr>
+        <w:tab/>
+      </w:r>
+      <w:r>
+        <w:rPr>
+          <w:rFonts w:ascii="Malgun Gothic" w:eastAsia="Malgun Gothic" w:hAnsi="Malgun Gothic"/>
+        </w:rPr>
+        <w:tab/>
+      </w:r>
+      <w:r>
+        <w:rPr>
+          <w:rFonts w:ascii="Malgun Gothic" w:eastAsia="Malgun Gothic" w:hAnsi="Malgun Gothic"/>
+        </w:rPr>
+        <w:tab/>
+      </w:r>
+      <w:r>
+        <w:rPr>
+          <w:rFonts w:ascii="Malgun Gothic" w:eastAsia="Malgun Gothic" w:hAnsi="Malgun Gothic" w:hint="eastAsia"/>
+        </w:rPr>
+        <w:t>}，</w:t>
+      </w:r>
+    </w:p>
+    <w:p>
+      <w:pPr>
+        <w:spacing w:line="320" w:lineRule="exact"/>
+        <w:rPr>
+          <w:rFonts w:ascii="Malgun Gothic" w:eastAsia="Malgun Gothic" w:hAnsi="Malgun Gothic" w:hint="eastAsia"/>
+        </w:rPr>
+      </w:pPr>
+      <w:r>
+        <w:rPr>
+          <w:rFonts w:ascii="Malgun Gothic" w:eastAsia="Malgun Gothic" w:hAnsi="Malgun Gothic"/>
+        </w:rPr>
+        <w:tab/>
+      </w:r>
+      <w:r>
+        <w:rPr>
+          <w:rFonts w:ascii="Malgun Gothic" w:eastAsia="Malgun Gothic" w:hAnsi="Malgun Gothic"/>
+        </w:rPr>
+        <w:tab/>
+      </w:r>
+      <w:r>
+        <w:rPr>
+          <w:rFonts w:ascii="Malgun Gothic" w:eastAsia="Malgun Gothic" w:hAnsi="Malgun Gothic"/>
+        </w:rPr>
+        <w:tab/>
+      </w:r>
+      <w:r>
+        <w:rPr>
+          <w:rFonts w:ascii="Malgun Gothic" w:eastAsia="Malgun Gothic" w:hAnsi="Malgun Gothic"/>
+        </w:rPr>
+        <w:tab/>
+      </w:r>
+      <w:r>
+        <w:rPr>
+          <w:rFonts w:ascii="Malgun Gothic" w:eastAsia="Malgun Gothic" w:hAnsi="Malgun Gothic" w:hint="eastAsia"/>
+        </w:rPr>
+        <w:t>{</w:t>
+      </w:r>
+    </w:p>
+    <w:p>
+      <w:pPr>
+        <w:spacing w:line="320" w:lineRule="exact"/>
+        <w:rPr>
+          <w:rFonts w:ascii="Malgun Gothic" w:eastAsia="Malgun Gothic" w:hAnsi="Malgun Gothic"/>
+        </w:rPr>
+      </w:pPr>
+      <w:r>
+        <w:rPr>
+          <w:rFonts w:ascii="Malgun Gothic" w:eastAsia="Malgun Gothic" w:hAnsi="Malgun Gothic"/>
+        </w:rPr>
+        <w:tab/>
+      </w:r>
+      <w:r>
+        <w:rPr>
+          <w:rFonts w:ascii="Malgun Gothic" w:eastAsia="Malgun Gothic" w:hAnsi="Malgun Gothic"/>
+        </w:rPr>
+        <w:tab/>
+      </w:r>
+      <w:r>
+        <w:rPr>
+          <w:rFonts w:ascii="Malgun Gothic" w:eastAsia="Malgun Gothic" w:hAnsi="Malgun Gothic"/>
+        </w:rPr>
+        <w:tab/>
+      </w:r>
+      <w:r>
+        <w:rPr>
+          <w:rFonts w:ascii="Malgun Gothic" w:eastAsia="Malgun Gothic" w:hAnsi="Malgun Gothic"/>
+        </w:rPr>
+        <w:tab/>
+      </w:r>
+      <w:r>
+        <w:rPr>
+          <w:rFonts w:ascii="Malgun Gothic" w:eastAsia="Malgun Gothic" w:hAnsi="Malgun Gothic"/>
+        </w:rPr>
+        <w:tab/>
+      </w:r>
+      <w:r>
+        <w:rPr>
+          <w:rFonts w:ascii="Malgun Gothic" w:eastAsia="Malgun Gothic" w:hAnsi="Malgun Gothic"/>
+        </w:rPr>
+        <w:t>“</w:t>
+      </w:r>
+      <w:r>
+        <w:rPr>
+          <w:rFonts w:ascii="Malgun Gothic" w:eastAsia="Malgun Gothic" w:hAnsi="Malgun Gothic"/>
+        </w:rPr>
+        <w:t>amount</w:t>
+      </w:r>
+      <w:r>
+        <w:rPr>
+          <w:rFonts w:ascii="Malgun Gothic" w:eastAsia="Malgun Gothic" w:hAnsi="Malgun Gothic"/>
+        </w:rPr>
+        <w:t>“</w:t>
+      </w:r>
+      <w:r>
+        <w:rPr>
+          <w:rFonts w:ascii="Malgun Gothic" w:eastAsia="Malgun Gothic" w:hAnsi="Malgun Gothic" w:hint="eastAsia"/>
+        </w:rPr>
+        <w:t>:</w:t>
+      </w:r>
+      <w:r>
+        <w:rPr>
+          <w:rFonts w:ascii="Malgun Gothic" w:eastAsia="Malgun Gothic" w:hAnsi="Malgun Gothic"/>
+        </w:rPr>
+        <w:t xml:space="preserve"> </w:t>
+      </w:r>
+      <w:r>
+        <w:rPr>
+          <w:rFonts w:ascii="Malgun Gothic" w:eastAsia="Malgun Gothic" w:hAnsi="Malgun Gothic"/>
+        </w:rPr>
+        <w:t>1</w:t>
+      </w:r>
+      <w:r>
+        <w:rPr>
+          <w:rFonts w:ascii="Malgun Gothic" w:eastAsia="Malgun Gothic" w:hAnsi="Malgun Gothic"/>
+        </w:rPr>
+        <w:t>,</w:t>
+      </w:r>
+    </w:p>
+    <w:p>
+      <w:pPr>
+        <w:spacing w:line="320" w:lineRule="exact"/>
+        <w:rPr>
+          <w:rFonts w:ascii="Malgun Gothic" w:eastAsia="Malgun Gothic" w:hAnsi="Malgun Gothic"/>
+        </w:rPr>
+      </w:pPr>
+      <w:r>
+        <w:rPr>
+          <w:rFonts w:ascii="Malgun Gothic" w:eastAsia="Malgun Gothic" w:hAnsi="Malgun Gothic"/>
+        </w:rPr>
+        <w:tab/>
+      </w:r>
+      <w:r>
+        <w:rPr>
+          <w:rFonts w:ascii="Malgun Gothic" w:eastAsia="Malgun Gothic" w:hAnsi="Malgun Gothic"/>
+        </w:rPr>
+        <w:tab/>
+      </w:r>
+      <w:r>
+        <w:rPr>
+          <w:rFonts w:ascii="Malgun Gothic" w:eastAsia="Malgun Gothic" w:hAnsi="Malgun Gothic"/>
+        </w:rPr>
+        <w:tab/>
+      </w:r>
+      <w:r>
+        <w:rPr>
+          <w:rFonts w:ascii="Malgun Gothic" w:eastAsia="Malgun Gothic" w:hAnsi="Malgun Gothic"/>
+        </w:rPr>
+        <w:tab/>
+      </w:r>
+      <w:r>
+        <w:rPr>
+          <w:rFonts w:ascii="Malgun Gothic" w:eastAsia="Malgun Gothic" w:hAnsi="Malgun Gothic"/>
+        </w:rPr>
+        <w:tab/>
+      </w:r>
+      <w:r>
+        <w:rPr>
+          <w:rFonts w:ascii="Malgun Gothic" w:eastAsia="Malgun Gothic" w:hAnsi="Malgun Gothic"/>
+        </w:rPr>
+        <w:t>“</w:t>
+      </w:r>
+      <w:r>
+        <w:rPr>
+          <w:rFonts w:ascii="Malgun Gothic" w:eastAsia="Malgun Gothic" w:hAnsi="Malgun Gothic"/>
+        </w:rPr>
+        <w:t>duration</w:t>
+      </w:r>
+      <w:r>
+        <w:rPr>
+          <w:rFonts w:ascii="Malgun Gothic" w:eastAsia="Malgun Gothic" w:hAnsi="Malgun Gothic"/>
+        </w:rPr>
+        <w:t>“</w:t>
+      </w:r>
+      <w:r>
+        <w:rPr>
+          <w:rFonts w:ascii="Malgun Gothic" w:eastAsia="Malgun Gothic" w:hAnsi="Malgun Gothic" w:hint="eastAsia"/>
+        </w:rPr>
+        <w:t>:</w:t>
+      </w:r>
+      <w:r>
+        <w:rPr>
+          <w:rFonts w:ascii="Malgun Gothic" w:eastAsia="Malgun Gothic" w:hAnsi="Malgun Gothic"/>
+        </w:rPr>
+        <w:t xml:space="preserve"> </w:t>
+      </w:r>
+      <w:r>
+        <w:rPr>
+          <w:rFonts w:ascii="Malgun Gothic" w:eastAsia="Malgun Gothic" w:hAnsi="Malgun Gothic"/>
+        </w:rPr>
+        <w:t>720</w:t>
+      </w:r>
+      <w:r>
+        <w:rPr>
+          <w:rFonts w:ascii="Malgun Gothic" w:eastAsia="Malgun Gothic" w:hAnsi="Malgun Gothic"/>
+        </w:rPr>
+        <w:t>,</w:t>
+      </w:r>
+    </w:p>
+    <w:p>
+      <w:pPr>
+        <w:spacing w:line="320" w:lineRule="exact"/>
+        <w:rPr>
+          <w:rFonts w:ascii="Malgun Gothic" w:eastAsia="Malgun Gothic" w:hAnsi="Malgun Gothic"/>
+        </w:rPr>
+      </w:pPr>
+      <w:r>
+        <w:rPr>
+          <w:rFonts w:ascii="Malgun Gothic" w:eastAsia="Malgun Gothic" w:hAnsi="Malgun Gothic"/>
+        </w:rPr>
+        <w:tab/>
+      </w:r>
+      <w:r>
+        <w:rPr>
+          <w:rFonts w:ascii="Malgun Gothic" w:eastAsia="Malgun Gothic" w:hAnsi="Malgun Gothic"/>
+        </w:rPr>
+        <w:tab/>
+      </w:r>
+      <w:r>
+        <w:rPr>
+          <w:rFonts w:ascii="Malgun Gothic" w:eastAsia="Malgun Gothic" w:hAnsi="Malgun Gothic"/>
+        </w:rPr>
+        <w:tab/>
+      </w:r>
+      <w:r>
+        <w:rPr>
+          <w:rFonts w:ascii="Malgun Gothic" w:eastAsia="Malgun Gothic" w:hAnsi="Malgun Gothic"/>
+        </w:rPr>
+        <w:tab/>
+      </w:r>
+      <w:r>
+        <w:rPr>
+          <w:rFonts w:ascii="Malgun Gothic" w:eastAsia="Malgun Gothic" w:hAnsi="Malgun Gothic"/>
+        </w:rPr>
+        <w:tab/>
+      </w:r>
+      <w:r>
+        <w:rPr>
+          <w:rFonts w:ascii="Malgun Gothic" w:eastAsia="Malgun Gothic" w:hAnsi="Malgun Gothic"/>
+        </w:rPr>
+        <w:t>“</w:t>
+      </w:r>
+      <w:r>
+        <w:rPr>
+          <w:rFonts w:ascii="Malgun Gothic" w:eastAsia="Malgun Gothic" w:hAnsi="Malgun Gothic"/>
+        </w:rPr>
+        <w:t>timestamp</w:t>
+      </w:r>
+      <w:r>
+        <w:rPr>
+          <w:rFonts w:ascii="Malgun Gothic" w:eastAsia="Malgun Gothic" w:hAnsi="Malgun Gothic"/>
+        </w:rPr>
+        <w:t>“</w:t>
+      </w:r>
+      <w:r>
+        <w:rPr>
+          <w:rFonts w:ascii="Malgun Gothic" w:eastAsia="Malgun Gothic" w:hAnsi="Malgun Gothic" w:hint="eastAsia"/>
+        </w:rPr>
+        <w:t>:</w:t>
+      </w:r>
+      <w:r>
+        <w:rPr>
+          <w:rFonts w:ascii="Malgun Gothic" w:eastAsia="Malgun Gothic" w:hAnsi="Malgun Gothic"/>
+        </w:rPr>
+        <w:t xml:space="preserve"> 1543288868</w:t>
+      </w:r>
+    </w:p>
+    <w:p>
+      <w:pPr>
+        <w:spacing w:line="320" w:lineRule="exact"/>
+        <w:rPr>
+          <w:rFonts w:ascii="Malgun Gothic" w:eastAsia="Malgun Gothic" w:hAnsi="Malgun Gothic"/>
+        </w:rPr>
+      </w:pPr>
+      <w:r>
+        <w:rPr>
+          <w:rFonts w:ascii="Malgun Gothic" w:eastAsia="Malgun Gothic" w:hAnsi="Malgun Gothic"/>
+        </w:rPr>
+        <w:tab/>
+      </w:r>
+      <w:r>
+        <w:rPr>
+          <w:rFonts w:ascii="Malgun Gothic" w:eastAsia="Malgun Gothic" w:hAnsi="Malgun Gothic"/>
+        </w:rPr>
+        <w:tab/>
+      </w:r>
+      <w:r>
+        <w:rPr>
+          <w:rFonts w:ascii="Malgun Gothic" w:eastAsia="Malgun Gothic" w:hAnsi="Malgun Gothic"/>
+        </w:rPr>
+        <w:tab/>
+      </w:r>
+      <w:r>
+        <w:rPr>
+          <w:rFonts w:ascii="Malgun Gothic" w:eastAsia="Malgun Gothic" w:hAnsi="Malgun Gothic"/>
+        </w:rPr>
+        <w:tab/>
+      </w:r>
+      <w:r>
+        <w:rPr>
+          <w:rFonts w:ascii="Malgun Gothic" w:eastAsia="Malgun Gothic" w:hAnsi="Malgun Gothic" w:hint="eastAsia"/>
+        </w:rPr>
+        <w:t>}</w:t>
+      </w:r>
+    </w:p>
+    <w:p>
+      <w:pPr>
+        <w:spacing w:line="320" w:lineRule="exact"/>
+        <w:rPr>
+          <w:rFonts w:ascii="Malgun Gothic" w:hAnsi="Malgun Gothic" w:hint="eastAsia"/>
+        </w:rPr>
+      </w:pPr>
+      <w:r>
+        <w:rPr>
+          <w:rFonts w:ascii="Malgun Gothic" w:hAnsi="Malgun Gothic"/>
+        </w:rPr>
+        <w:lastRenderedPageBreak/>
+        <w:tab/>
+      </w:r>
+      <w:r>
+        <w:rPr>
+          <w:rFonts w:ascii="Malgun Gothic" w:hAnsi="Malgun Gothic"/>
+        </w:rPr>
+        <w:tab/>
+      </w:r>
+      <w:r>
+        <w:rPr>
+          <w:rFonts w:ascii="Malgun Gothic" w:hAnsi="Malgun Gothic"/>
+        </w:rPr>
+        <w:tab/>
+      </w:r>
+      <w:r>
+        <w:rPr>
+          <w:rFonts w:ascii="Malgun Gothic" w:hAnsi="Malgun Gothic" w:hint="eastAsia"/>
+        </w:rPr>
+        <w:t>{</w:t>
+      </w:r>
+      <w:r>
+        <w:rPr>
+          <w:rFonts w:ascii="Malgun Gothic" w:hAnsi="Malgun Gothic"/>
+        </w:rPr>
+        <w:t>…</w:t>
+      </w:r>
+      <w:r>
+        <w:rPr>
+          <w:rFonts w:ascii="Malgun Gothic" w:hAnsi="Malgun Gothic" w:hint="eastAsia"/>
+        </w:rPr>
+        <w:t>}</w:t>
+      </w:r>
+    </w:p>
+    <w:p>
+      <w:pPr>
+        <w:spacing w:line="320" w:lineRule="exact"/>
+        <w:ind w:left="420" w:firstLine="420"/>
+        <w:rPr>
+          <w:rFonts w:ascii="Malgun Gothic" w:hAnsi="Malgun Gothic" w:hint="eastAsia"/>
+        </w:rPr>
+      </w:pPr>
+      <w:r>
+        <w:rPr>
+          <w:rFonts w:asciiTheme="minorEastAsia" w:hAnsiTheme="minorEastAsia"/>
+        </w:rPr>
+        <w:t>]</w:t>
+      </w:r>
+    </w:p>
+    <w:p>
+      <w:pPr>
+        <w:ind w:firstLine="420"/>
+        <w:rPr>
+          <w:rFonts w:ascii="Malgun Gothic" w:eastAsia="Malgun Gothic" w:hAnsi="Malgun Gothic"/>
+        </w:rPr>
+      </w:pPr>
+      <w:r>
+        <w:rPr>
+          <w:rFonts w:ascii="Malgun Gothic" w:eastAsia="Malgun Gothic" w:hAnsi="Malgun Gothic"/>
+        </w:rPr>
+        <w:t>}</w:t>
+      </w:r>
+    </w:p>
+    <w:p>
+      <w:pPr>
+        <w:pStyle w:val="1"/>
+        <w:numPr>
+          <w:ilvl w:val="0"/>
+          <w:numId w:val="1"/>
+        </w:numPr>
+      </w:pPr>
+      <w:r>
+        <w:rPr>
+          <w:rFonts w:hint="eastAsia"/>
+        </w:rPr>
+        <w:t>单车与云平台A</w:t>
+      </w:r>
+      <w:r>
+        <w:t>PI</w:t>
+      </w:r>
+      <w:r>
+        <w:rPr>
+          <w:rFonts w:hint="eastAsia"/>
+        </w:rPr>
+        <w:t>接口定义</w:t>
+      </w:r>
+    </w:p>
+    <w:p>
+      <w:pPr>
+        <w:pStyle w:val="3"/>
+      </w:pPr>
+      <w:r>
+        <w:rPr>
+          <w:rFonts w:hint="eastAsia"/>
+        </w:rPr>
+        <w:t>4</w:t>
+      </w:r>
+      <w:r>
+        <w:t xml:space="preserve">.1 </w:t>
+      </w:r>
+      <w:r>
+        <w:rPr>
+          <w:rFonts w:hint="eastAsia"/>
+        </w:rPr>
+        <w:t>解锁单车请求</w:t>
+      </w:r>
+      <w:r>
+        <w:rPr>
+          <w:rFonts w:hint="eastAsia"/>
+        </w:rPr>
+        <w:t>消息</w:t>
+      </w:r>
+    </w:p>
+    <w:p>
+      <w:r>
+        <w:tab/>
+      </w:r>
+      <w:r>
+        <w:rPr>
+          <w:rFonts w:hint="eastAsia"/>
+        </w:rPr>
+        <w:t>消息I</w:t>
+      </w:r>
+      <w:r>
+        <w:t>D</w:t>
+      </w:r>
+      <w:r>
+        <w:rPr>
+          <w:rFonts w:hint="eastAsia"/>
+        </w:rPr>
+        <w:t>：</w:t>
+      </w:r>
+      <w:r>
+        <w:t>EEVENTID_UNLOCK_BIKE_REQ</w:t>
+      </w:r>
+    </w:p>
+    <w:p>
+      <w:r>
+        <w:tab/>
+      </w:r>
+      <w:r>
+        <w:rPr>
+          <w:rFonts w:hint="eastAsia"/>
+        </w:rPr>
+        <w:t>消息内容：消息内容如下所示，</w:t>
+      </w:r>
+      <w:r>
+        <w:rPr>
+          <w:rFonts w:hint="eastAsia"/>
+        </w:rPr>
+        <w:t>mobile为可选字段。</w:t>
+      </w:r>
+    </w:p>
+    <w:p>
+      <w:pPr>
+        <w:spacing w:line="320" w:lineRule="exact"/>
+        <w:rPr>
+          <w:rFonts w:ascii="Malgun Gothic" w:eastAsia="Malgun Gothic" w:hAnsi="Malgun Gothic"/>
+        </w:rPr>
+      </w:pPr>
+      <w:r>
+        <w:tab/>
+      </w:r>
+      <w:r>
+        <w:rPr>
+          <w:rFonts w:ascii="Malgun Gothic" w:eastAsia="Malgun Gothic" w:hAnsi="Malgun Gothic" w:hint="eastAsia"/>
+        </w:rPr>
+        <w:t>{</w:t>
+      </w:r>
+    </w:p>
+    <w:p>
+      <w:pPr>
+        <w:spacing w:line="320" w:lineRule="exact"/>
+        <w:rPr>
+          <w:rFonts w:ascii="Malgun Gothic" w:hAnsi="Malgun Gothic" w:hint="eastAsia"/>
+        </w:rPr>
+      </w:pPr>
+      <w:r>
+        <w:rPr>
+          <w:rFonts w:ascii="Malgun Gothic" w:eastAsia="Malgun Gothic" w:hAnsi="Malgun Gothic"/>
+        </w:rPr>
+        <w:tab/>
+      </w:r>
+      <w:r>
+        <w:rPr>
+          <w:rFonts w:ascii="Malgun Gothic" w:eastAsia="Malgun Gothic" w:hAnsi="Malgun Gothic"/>
+        </w:rPr>
+        <w:t xml:space="preserve">    </w:t>
+      </w:r>
+      <w:r>
+        <w:rPr>
+          <w:rFonts w:ascii="Malgun Gothic" w:eastAsia="Malgun Gothic" w:hAnsi="Malgun Gothic"/>
+        </w:rPr>
+        <w:t>“</w:t>
+      </w:r>
+      <w:r>
+        <w:rPr>
+          <w:rFonts w:ascii="Malgun Gothic" w:eastAsia="Malgun Gothic" w:hAnsi="Malgun Gothic" w:hint="eastAsia"/>
+        </w:rPr>
+        <w:t>mobile</w:t>
+      </w:r>
+      <w:r>
+        <w:rPr>
+          <w:rFonts w:ascii="Malgun Gothic" w:eastAsia="Malgun Gothic" w:hAnsi="Malgun Gothic"/>
+        </w:rPr>
+        <w:t>”:</w:t>
+      </w:r>
+      <w:r>
+        <w:rPr>
+          <w:rFonts w:ascii="Malgun Gothic" w:eastAsia="Malgun Gothic" w:hAnsi="Malgun Gothic"/>
+        </w:rPr>
+        <w:t xml:space="preserve"> </w:t>
+      </w:r>
+      <w:r>
+        <w:rPr>
+          <w:rFonts w:ascii="Malgun Gothic" w:eastAsia="Malgun Gothic" w:hAnsi="Malgun Gothic"/>
+        </w:rPr>
+        <w:t>”</w:t>
+      </w:r>
+      <w:r>
+        <w:rPr>
+          <w:rFonts w:ascii="Malgun Gothic" w:eastAsia="Malgun Gothic" w:hAnsi="Malgun Gothic"/>
+        </w:rPr>
+        <w:t>15200599665</w:t>
+      </w:r>
+      <w:r>
+        <w:rPr>
+          <w:rFonts w:ascii="Malgun Gothic" w:eastAsia="Malgun Gothic" w:hAnsi="Malgun Gothic"/>
+        </w:rPr>
+        <w:t>”</w:t>
+      </w:r>
+    </w:p>
+    <w:p>
+      <w:pPr>
+        <w:ind w:firstLine="420"/>
+        <w:rPr>
+          <w:rFonts w:ascii="Malgun Gothic" w:eastAsia="Malgun Gothic" w:hAnsi="Malgun Gothic"/>
+        </w:rPr>
+      </w:pPr>
+      <w:r>
+        <w:rPr>
+          <w:rFonts w:ascii="Malgun Gothic" w:eastAsia="Malgun Gothic" w:hAnsi="Malgun Gothic"/>
+        </w:rPr>
+        <w:t>}</w:t>
+      </w:r>
+    </w:p>
+    <w:p>
+      <w:pPr>
+        <w:pStyle w:val="3"/>
+      </w:pPr>
+      <w:r>
+        <w:rPr>
+          <w:rFonts w:hint="eastAsia"/>
+        </w:rPr>
+        <w:t>4</w:t>
+      </w:r>
+      <w:r>
         <w:t xml:space="preserve">.2 </w:t>
       </w:r>
       <w:r>
         <w:rPr>
           <w:rFonts w:hint="eastAsia"/>
         </w:rPr>
-        <w:t>用户获取登录验证码回应消息</w:t>
+        <w:t>解锁单车回复消息</w:t>
+      </w:r>
+    </w:p>
+    <w:p>
+      <w:pPr>
+        <w:rPr>
+          <w:rFonts w:hint="eastAsia"/>
+        </w:rPr>
+      </w:pPr>
+      <w:r>
+        <w:tab/>
+      </w:r>
+      <w:r>
+        <w:rPr>
+          <w:rFonts w:hint="eastAsia"/>
+        </w:rPr>
+        <w:t>消息I</w:t>
+      </w:r>
+      <w:r>
+        <w:t>D</w:t>
+      </w:r>
+      <w:r>
+        <w:rPr>
+          <w:rFonts w:hint="eastAsia"/>
+        </w:rPr>
+        <w:t>：</w:t>
+      </w:r>
+      <w:r>
+        <w:t>EEVENTID_UNLOCK_BIKE_RSP</w:t>
+      </w:r>
+    </w:p>
+    <w:p>
+      <w:r>
+        <w:tab/>
+      </w:r>
+      <w:r>
+        <w:rPr>
+          <w:rFonts w:hint="eastAsia"/>
+        </w:rPr>
+        <w:t>消息内容：</w:t>
+      </w:r>
+      <w:r>
+        <w:rPr>
+          <w:rFonts w:hint="eastAsia"/>
+        </w:rPr>
+        <w:t>消息如下所示，code为回复的状态码，请参照状态码定义。</w:t>
+      </w:r>
+    </w:p>
+    <w:p>
+      <w:pPr>
+        <w:spacing w:line="320" w:lineRule="exact"/>
+        <w:ind w:firstLineChars="150" w:firstLine="360"/>
+        <w:rPr>
+          <w:rFonts w:ascii="Malgun Gothic" w:eastAsia="Malgun Gothic" w:hAnsi="Malgun Gothic"/>
+        </w:rPr>
+      </w:pPr>
+      <w:r>
+        <w:tab/>
+      </w:r>
+      <w:r>
+        <w:rPr>
+          <w:rFonts w:ascii="Malgun Gothic" w:eastAsia="Malgun Gothic" w:hAnsi="Malgun Gothic" w:hint="eastAsia"/>
+        </w:rPr>
+        <w:t>{</w:t>
+      </w:r>
+    </w:p>
+    <w:p>
+      <w:pPr>
+        <w:spacing w:line="320" w:lineRule="exact"/>
+        <w:rPr>
+          <w:rFonts w:ascii="Malgun Gothic" w:eastAsia="Malgun Gothic" w:hAnsi="Malgun Gothic"/>
+        </w:rPr>
+      </w:pPr>
+      <w:r>
+        <w:rPr>
+          <w:rFonts w:ascii="Malgun Gothic" w:eastAsia="Malgun Gothic" w:hAnsi="Malgun Gothic"/>
+        </w:rPr>
+        <w:tab/>
+      </w:r>
+      <w:r>
+        <w:rPr>
+          <w:rFonts w:ascii="Malgun Gothic" w:eastAsia="Malgun Gothic" w:hAnsi="Malgun Gothic"/>
+        </w:rPr>
+        <w:t xml:space="preserve">    </w:t>
+      </w:r>
+      <w:r>
+        <w:rPr>
+          <w:rFonts w:ascii="Malgun Gothic" w:eastAsia="Malgun Gothic" w:hAnsi="Malgun Gothic"/>
+        </w:rPr>
+        <w:t>“</w:t>
+      </w:r>
+      <w:r>
+        <w:rPr>
+          <w:rFonts w:ascii="Malgun Gothic" w:eastAsia="Malgun Gothic" w:hAnsi="Malgun Gothic" w:hint="eastAsia"/>
+        </w:rPr>
+        <w:t>code</w:t>
+      </w:r>
+      <w:r>
+        <w:rPr>
+          <w:rFonts w:ascii="Malgun Gothic" w:eastAsia="Malgun Gothic" w:hAnsi="Malgun Gothic"/>
+        </w:rPr>
+        <w:t>”:200,</w:t>
+      </w:r>
+    </w:p>
+    <w:p>
+      <w:pPr>
+        <w:spacing w:line="320" w:lineRule="exact"/>
+        <w:rPr>
+          <w:rFonts w:ascii="Malgun Gothic" w:eastAsia="Malgun Gothic" w:hAnsi="Malgun Gothic"/>
+        </w:rPr>
+      </w:pPr>
+      <w:r>
+        <w:rPr>
+          <w:rFonts w:ascii="Malgun Gothic" w:eastAsia="Malgun Gothic" w:hAnsi="Malgun Gothic"/>
+        </w:rPr>
+        <w:tab/>
+      </w:r>
+      <w:r>
+        <w:rPr>
+          <w:rFonts w:ascii="Malgun Gothic" w:eastAsia="Malgun Gothic" w:hAnsi="Malgun Gothic"/>
+        </w:rPr>
+        <w:t xml:space="preserve">    </w:t>
+      </w:r>
+      <w:r>
+        <w:rPr>
+          <w:rFonts w:ascii="Malgun Gothic" w:eastAsia="Malgun Gothic" w:hAnsi="Malgun Gothic"/>
+        </w:rPr>
+        <w:t>“msg”:”success”</w:t>
+      </w:r>
+      <w:r>
+        <w:rPr>
+          <w:rFonts w:ascii="Malgun Gothic" w:eastAsia="Malgun Gothic" w:hAnsi="Malgun Gothic" w:hint="eastAsia"/>
+        </w:rPr>
+        <w:t>,</w:t>
+      </w:r>
+    </w:p>
+    <w:p>
+      <w:pPr>
+        <w:spacing w:line="320" w:lineRule="exact"/>
+        <w:rPr>
+          <w:rFonts w:ascii="Malgun Gothic" w:eastAsia="Malgun Gothic" w:hAnsi="Malgun Gothic" w:hint="eastAsia"/>
+        </w:rPr>
+      </w:pPr>
+      <w:r>
+        <w:rPr>
+          <w:rFonts w:ascii="Malgun Gothic" w:eastAsia="Malgun Gothic" w:hAnsi="Malgun Gothic" w:hint="eastAsia"/>
+        </w:rPr>
+        <w:t xml:space="preserve"> </w:t>
+      </w:r>
+      <w:r>
+        <w:rPr>
+          <w:rFonts w:ascii="Malgun Gothic" w:eastAsia="Malgun Gothic" w:hAnsi="Malgun Gothic"/>
+        </w:rPr>
+        <w:t xml:space="preserve">   </w:t>
+      </w:r>
+      <w:r>
+        <w:rPr>
+          <w:rFonts w:ascii="Malgun Gothic" w:eastAsia="Malgun Gothic" w:hAnsi="Malgun Gothic"/>
+        </w:rPr>
+        <w:t xml:space="preserve">    </w:t>
+      </w:r>
+      <w:r>
+        <w:rPr>
+          <w:rFonts w:ascii="Malgun Gothic" w:eastAsia="Malgun Gothic" w:hAnsi="Malgun Gothic"/>
+        </w:rPr>
+        <w:t>“data”:”xxxxx”</w:t>
       </w:r>
     </w:p>
     <w:p>
       <w:pPr>
         <w:ind w:firstLine="420"/>
         <w:rPr>
-          <w:rFonts w:asciiTheme="minorEastAsia" w:hAnsiTheme="minorEastAsia"/>
-        </w:rPr>
-      </w:pPr>
+          <w:rFonts w:hint="eastAsia"/>
+        </w:rPr>
+      </w:pPr>
+      <w:r>
+        <w:rPr>
+          <w:rFonts w:ascii="Malgun Gothic" w:eastAsia="Malgun Gothic" w:hAnsi="Malgun Gothic"/>
+        </w:rPr>
+        <w:t>}</w:t>
+      </w:r>
+    </w:p>
+    <w:p>
+      <w:pPr>
+        <w:pStyle w:val="3"/>
+      </w:pPr>
+      <w:r>
+        <w:rPr>
+          <w:rFonts w:hint="eastAsia"/>
+        </w:rPr>
+        <w:t>4</w:t>
+      </w:r>
+      <w:r>
+        <w:t xml:space="preserve">.3 </w:t>
+      </w:r>
+      <w:r>
+        <w:rPr>
+          <w:rFonts w:hint="eastAsia"/>
+        </w:rPr>
+        <w:t>关锁单车请求消息</w:t>
+      </w:r>
+    </w:p>
+    <w:p>
+      <w:r>
+        <w:tab/>
+      </w:r>
       <w:r>
         <w:rPr>
           <w:rFonts w:hint="eastAsia"/>
@@ -4861,97 +10734,1501 @@
         <w:t>：</w:t>
       </w:r>
       <w:r>
-        <w:rPr>
-          <w:rFonts w:ascii="Malgun Gothic" w:eastAsia="Malgun Gothic" w:hAnsi="Malgun Gothic"/>
-        </w:rPr>
-        <w:t>EEVENTID_GET_MOBILE_CODE_R</w:t>
-      </w:r>
-      <w:r>
-        <w:rPr>
-          <w:rFonts w:ascii="Malgun Gothic" w:eastAsia="Malgun Gothic" w:hAnsi="Malgun Gothic"/>
-        </w:rPr>
-        <w:t>SP</w:t>
-      </w:r>
-      <w:r>
-        <w:rPr>
-          <w:rFonts w:asciiTheme="minorEastAsia" w:hAnsiTheme="minorEastAsia" w:hint="eastAsia"/>
-        </w:rPr>
-        <w:t>（0x</w:t>
-      </w:r>
-      <w:r>
-        <w:rPr>
-          <w:rFonts w:asciiTheme="minorEastAsia" w:hAnsiTheme="minorEastAsia"/>
-        </w:rPr>
-        <w:t>02</w:t>
-      </w:r>
-      <w:r>
-        <w:rPr>
-          <w:rFonts w:asciiTheme="minorEastAsia" w:hAnsiTheme="minorEastAsia" w:hint="eastAsia"/>
-        </w:rPr>
-        <w:t>）</w:t>
+        <w:t>EEVENTID_LOCK_BIKE_REQ</w:t>
+      </w:r>
+    </w:p>
+    <w:p>
+      <w:r>
+        <w:tab/>
+      </w:r>
+      <w:r>
+        <w:rPr>
+          <w:rFonts w:hint="eastAsia"/>
+        </w:rPr>
+        <w:t>消息内容：消息内容如下。</w:t>
+      </w:r>
+    </w:p>
+    <w:p>
+      <w:pPr>
+        <w:spacing w:line="320" w:lineRule="exact"/>
+        <w:rPr>
+          <w:rFonts w:ascii="Malgun Gothic" w:eastAsia="Malgun Gothic" w:hAnsi="Malgun Gothic"/>
+        </w:rPr>
+      </w:pPr>
+      <w:r>
+        <w:tab/>
+      </w:r>
+      <w:r>
+        <w:rPr>
+          <w:rFonts w:ascii="Malgun Gothic" w:eastAsia="Malgun Gothic" w:hAnsi="Malgun Gothic" w:hint="eastAsia"/>
+        </w:rPr>
+        <w:t>{</w:t>
+      </w:r>
+    </w:p>
+    <w:p>
+      <w:pPr>
+        <w:spacing w:line="320" w:lineRule="exact"/>
+        <w:rPr>
+          <w:rFonts w:ascii="Malgun Gothic" w:hAnsi="Malgun Gothic" w:hint="eastAsia"/>
+        </w:rPr>
+      </w:pPr>
+      <w:r>
+        <w:rPr>
+          <w:rFonts w:ascii="Malgun Gothic" w:eastAsia="Malgun Gothic" w:hAnsi="Malgun Gothic"/>
+        </w:rPr>
+        <w:tab/>
+      </w:r>
+      <w:r>
+        <w:rPr>
+          <w:rFonts w:ascii="Malgun Gothic" w:eastAsia="Malgun Gothic" w:hAnsi="Malgun Gothic"/>
+        </w:rPr>
+        <w:t xml:space="preserve">    </w:t>
+      </w:r>
+      <w:r>
+        <w:rPr>
+          <w:rFonts w:ascii="Malgun Gothic" w:eastAsia="Malgun Gothic" w:hAnsi="Malgun Gothic"/>
+        </w:rPr>
+        <w:t>“</w:t>
+      </w:r>
+      <w:r>
+        <w:rPr>
+          <w:rFonts w:ascii="Malgun Gothic" w:eastAsia="Malgun Gothic" w:hAnsi="Malgun Gothic" w:hint="eastAsia"/>
+        </w:rPr>
+        <w:t>mobile</w:t>
+      </w:r>
+      <w:r>
+        <w:rPr>
+          <w:rFonts w:ascii="Malgun Gothic" w:eastAsia="Malgun Gothic" w:hAnsi="Malgun Gothic"/>
+        </w:rPr>
+        <w:t>”:</w:t>
+      </w:r>
+      <w:r>
+        <w:rPr>
+          <w:rFonts w:ascii="Malgun Gothic" w:eastAsia="Malgun Gothic" w:hAnsi="Malgun Gothic"/>
+        </w:rPr>
+        <w:t xml:space="preserve"> </w:t>
+      </w:r>
+      <w:r>
+        <w:rPr>
+          <w:rFonts w:ascii="Malgun Gothic" w:eastAsia="Malgun Gothic" w:hAnsi="Malgun Gothic"/>
+        </w:rPr>
+        <w:t>”</w:t>
+      </w:r>
+      <w:r>
+        <w:rPr>
+          <w:rFonts w:ascii="Malgun Gothic" w:eastAsia="Malgun Gothic" w:hAnsi="Malgun Gothic"/>
+        </w:rPr>
+        <w:t>15200599665</w:t>
+      </w:r>
+      <w:r>
+        <w:rPr>
+          <w:rFonts w:ascii="Malgun Gothic" w:eastAsia="Malgun Gothic" w:hAnsi="Malgun Gothic"/>
+        </w:rPr>
+        <w:t>”</w:t>
       </w:r>
     </w:p>
     <w:p>
       <w:pPr>
         <w:ind w:firstLine="420"/>
         <w:rPr>
-          <w:rFonts w:asciiTheme="minorEastAsia" w:hAnsiTheme="minorEastAsia"/>
-        </w:rPr>
-      </w:pPr>
-      <w:r>
-        <w:rPr>
-          <w:rFonts w:asciiTheme="minorEastAsia" w:hAnsiTheme="minorEastAsia" w:hint="eastAsia"/>
-        </w:rPr>
-        <w:t>消息体：消息如下所示，code和msg为必填字段。</w:t>
+          <w:rFonts w:ascii="Malgun Gothic" w:eastAsia="Malgun Gothic" w:hAnsi="Malgun Gothic"/>
+        </w:rPr>
+      </w:pPr>
+      <w:r>
+        <w:rPr>
+          <w:rFonts w:ascii="Malgun Gothic" w:eastAsia="Malgun Gothic" w:hAnsi="Malgun Gothic"/>
+        </w:rPr>
+        <w:t>}</w:t>
+      </w:r>
+    </w:p>
+    <w:p>
+      <w:pPr>
+        <w:pStyle w:val="3"/>
+      </w:pPr>
+      <w:r>
+        <w:rPr>
+          <w:rFonts w:hint="eastAsia"/>
+        </w:rPr>
+        <w:lastRenderedPageBreak/>
+        <w:t>4</w:t>
+      </w:r>
+      <w:r>
+        <w:t xml:space="preserve">.4 </w:t>
+      </w:r>
+      <w:r>
+        <w:rPr>
+          <w:rFonts w:hint="eastAsia"/>
+        </w:rPr>
+        <w:t>关锁单车回复消息</w:t>
+      </w:r>
+    </w:p>
+    <w:p>
+      <w:r>
+        <w:tab/>
+      </w:r>
+      <w:r>
+        <w:rPr>
+          <w:rFonts w:hint="eastAsia"/>
+        </w:rPr>
+        <w:t>消息I</w:t>
+      </w:r>
+      <w:r>
+        <w:t>D</w:t>
+      </w:r>
+      <w:r>
+        <w:rPr>
+          <w:rFonts w:hint="eastAsia"/>
+        </w:rPr>
+        <w:t>：</w:t>
+      </w:r>
+      <w:r>
+        <w:t>EEVENTID_LOCK_BIKE_RSP</w:t>
+      </w:r>
+    </w:p>
+    <w:p>
+      <w:r>
+        <w:tab/>
+      </w:r>
+      <w:r>
+        <w:rPr>
+          <w:rFonts w:hint="eastAsia"/>
+        </w:rPr>
+        <w:t>消息内容：</w:t>
+      </w:r>
+      <w:r>
+        <w:rPr>
+          <w:rFonts w:hint="eastAsia"/>
+        </w:rPr>
+        <w:t>消息如下所示，code为回复的状态码，请参照状态码定义。</w:t>
+      </w:r>
+    </w:p>
+    <w:p>
+      <w:pPr>
+        <w:spacing w:line="320" w:lineRule="exact"/>
+        <w:ind w:firstLineChars="150" w:firstLine="360"/>
+        <w:rPr>
+          <w:rFonts w:ascii="Malgun Gothic" w:eastAsia="Malgun Gothic" w:hAnsi="Malgun Gothic"/>
+        </w:rPr>
+      </w:pPr>
+      <w:r>
+        <w:tab/>
+      </w:r>
+      <w:r>
+        <w:rPr>
+          <w:rFonts w:ascii="Malgun Gothic" w:eastAsia="Malgun Gothic" w:hAnsi="Malgun Gothic" w:hint="eastAsia"/>
+        </w:rPr>
+        <w:t>{</w:t>
+      </w:r>
+    </w:p>
+    <w:p>
+      <w:pPr>
+        <w:spacing w:line="320" w:lineRule="exact"/>
+        <w:rPr>
+          <w:rFonts w:ascii="Malgun Gothic" w:eastAsia="Malgun Gothic" w:hAnsi="Malgun Gothic"/>
+        </w:rPr>
+      </w:pPr>
+      <w:r>
+        <w:rPr>
+          <w:rFonts w:ascii="Malgun Gothic" w:eastAsia="Malgun Gothic" w:hAnsi="Malgun Gothic"/>
+        </w:rPr>
+        <w:tab/>
+      </w:r>
+      <w:r>
+        <w:rPr>
+          <w:rFonts w:ascii="Malgun Gothic" w:eastAsia="Malgun Gothic" w:hAnsi="Malgun Gothic"/>
+        </w:rPr>
+        <w:t xml:space="preserve">    </w:t>
+      </w:r>
+      <w:r>
+        <w:rPr>
+          <w:rFonts w:ascii="Malgun Gothic" w:eastAsia="Malgun Gothic" w:hAnsi="Malgun Gothic"/>
+        </w:rPr>
+        <w:t>“</w:t>
+      </w:r>
+      <w:r>
+        <w:rPr>
+          <w:rFonts w:ascii="Malgun Gothic" w:eastAsia="Malgun Gothic" w:hAnsi="Malgun Gothic" w:hint="eastAsia"/>
+        </w:rPr>
+        <w:t>code</w:t>
+      </w:r>
+      <w:r>
+        <w:rPr>
+          <w:rFonts w:ascii="Malgun Gothic" w:eastAsia="Malgun Gothic" w:hAnsi="Malgun Gothic"/>
+        </w:rPr>
+        <w:t>”:200,</w:t>
+      </w:r>
+    </w:p>
+    <w:p>
+      <w:pPr>
+        <w:spacing w:line="320" w:lineRule="exact"/>
+        <w:rPr>
+          <w:rFonts w:ascii="Malgun Gothic" w:eastAsia="Malgun Gothic" w:hAnsi="Malgun Gothic"/>
+        </w:rPr>
+      </w:pPr>
+      <w:r>
+        <w:rPr>
+          <w:rFonts w:ascii="Malgun Gothic" w:eastAsia="Malgun Gothic" w:hAnsi="Malgun Gothic"/>
+        </w:rPr>
+        <w:tab/>
+      </w:r>
+      <w:r>
+        <w:rPr>
+          <w:rFonts w:ascii="Malgun Gothic" w:eastAsia="Malgun Gothic" w:hAnsi="Malgun Gothic"/>
+        </w:rPr>
+        <w:t xml:space="preserve">    </w:t>
+      </w:r>
+      <w:r>
+        <w:rPr>
+          <w:rFonts w:ascii="Malgun Gothic" w:eastAsia="Malgun Gothic" w:hAnsi="Malgun Gothic"/>
+        </w:rPr>
+        <w:t>“msg”:”success”</w:t>
+      </w:r>
+      <w:r>
+        <w:rPr>
+          <w:rFonts w:ascii="Malgun Gothic" w:eastAsia="Malgun Gothic" w:hAnsi="Malgun Gothic" w:hint="eastAsia"/>
+        </w:rPr>
+        <w:t>,</w:t>
+      </w:r>
+    </w:p>
+    <w:p>
+      <w:pPr>
+        <w:spacing w:line="320" w:lineRule="exact"/>
+        <w:rPr>
+          <w:rFonts w:ascii="Malgun Gothic" w:eastAsia="Malgun Gothic" w:hAnsi="Malgun Gothic" w:hint="eastAsia"/>
+        </w:rPr>
+      </w:pPr>
+      <w:r>
+        <w:rPr>
+          <w:rFonts w:ascii="Malgun Gothic" w:eastAsia="Malgun Gothic" w:hAnsi="Malgun Gothic" w:hint="eastAsia"/>
+        </w:rPr>
+        <w:t xml:space="preserve"> </w:t>
+      </w:r>
+      <w:r>
+        <w:rPr>
+          <w:rFonts w:ascii="Malgun Gothic" w:eastAsia="Malgun Gothic" w:hAnsi="Malgun Gothic"/>
+        </w:rPr>
+        <w:t xml:space="preserve">   </w:t>
+      </w:r>
+      <w:r>
+        <w:rPr>
+          <w:rFonts w:ascii="Malgun Gothic" w:eastAsia="Malgun Gothic" w:hAnsi="Malgun Gothic"/>
+        </w:rPr>
+        <w:t xml:space="preserve">    </w:t>
+      </w:r>
+      <w:r>
+        <w:rPr>
+          <w:rFonts w:ascii="Malgun Gothic" w:eastAsia="Malgun Gothic" w:hAnsi="Malgun Gothic"/>
+        </w:rPr>
+        <w:t>“data”:”xxxxx”</w:t>
       </w:r>
     </w:p>
     <w:p>
       <w:pPr>
         <w:ind w:firstLine="420"/>
-      </w:pPr>
-      <w:r>
-        <w:rPr>
-          <w:rFonts w:hint="eastAsia"/>
+        <w:rPr>
+          <w:rFonts w:ascii="Malgun Gothic" w:eastAsia="Malgun Gothic" w:hAnsi="Malgun Gothic"/>
+        </w:rPr>
+      </w:pPr>
+      <w:r>
+        <w:rPr>
+          <w:rFonts w:ascii="Malgun Gothic" w:eastAsia="Malgun Gothic" w:hAnsi="Malgun Gothic"/>
+        </w:rPr>
+        <w:t>}</w:t>
+      </w:r>
+    </w:p>
+    <w:p>
+      <w:pPr>
+        <w:pStyle w:val="3"/>
+        <w:rPr>
+          <w:rFonts w:hint="eastAsia"/>
+        </w:rPr>
+      </w:pPr>
+      <w:r>
+        <w:rPr>
+          <w:rFonts w:hint="eastAsia"/>
+        </w:rPr>
+        <w:t>4</w:t>
+      </w:r>
+      <w:r>
+        <w:t xml:space="preserve">.5 </w:t>
+      </w:r>
+      <w:r>
+        <w:rPr>
+          <w:rFonts w:hint="eastAsia"/>
+        </w:rPr>
+        <w:t>下载媒体资源文件</w:t>
+      </w:r>
+      <w:r>
+        <w:rPr>
+          <w:rFonts w:hint="eastAsia"/>
+        </w:rPr>
+        <w:t>请求消息</w:t>
+      </w:r>
+    </w:p>
+    <w:p>
+      <w:pPr>
+        <w:ind w:firstLine="420"/>
+      </w:pPr>
+      <w:r>
+        <w:rPr>
+          <w:rFonts w:hint="eastAsia"/>
+        </w:rPr>
+        <w:t>消息I</w:t>
+      </w:r>
+      <w:r>
+        <w:t>D</w:t>
+      </w:r>
+      <w:r>
+        <w:rPr>
+          <w:rFonts w:hint="eastAsia"/>
+        </w:rPr>
+        <w:t>：</w:t>
+      </w:r>
+      <w:r>
+        <w:t>EEVENTID_DOWNLOAD_MEDIA_FILE_RSQ</w:t>
+      </w:r>
+    </w:p>
+    <w:p>
+      <w:pPr>
+        <w:ind w:firstLine="420"/>
+      </w:pPr>
+      <w:r>
+        <w:rPr>
+          <w:rFonts w:hint="eastAsia"/>
+        </w:rPr>
+        <w:t>消息内容：消息内容如下所示，</w:t>
+      </w:r>
+      <w:r>
+        <w:rPr>
+          <w:rFonts w:hint="eastAsia"/>
+        </w:rPr>
+        <w:t>t</w:t>
+      </w:r>
+      <w:r>
+        <w:t>ype</w:t>
+      </w:r>
+      <w:r>
+        <w:rPr>
+          <w:rFonts w:hint="eastAsia"/>
+        </w:rPr>
+        <w:t>表示资源的类型，0表示在开</w:t>
+      </w:r>
+      <w:r>
+        <w:rPr>
+          <w:rFonts w:hint="eastAsia"/>
+        </w:rPr>
+        <w:t>锁</w:t>
+      </w:r>
+      <w:r>
+        <w:rPr>
+          <w:rFonts w:hint="eastAsia"/>
+        </w:rPr>
+        <w:t>后播放</w:t>
+      </w:r>
+      <w:r>
+        <w:rPr>
+          <w:rFonts w:hint="eastAsia"/>
+        </w:rPr>
+        <w:t>的提示音</w:t>
+      </w:r>
+      <w:r>
+        <w:rPr>
+          <w:rFonts w:hint="eastAsia"/>
+        </w:rPr>
+        <w:t>，1表示关锁后播放</w:t>
+      </w:r>
+      <w:r>
+        <w:rPr>
+          <w:rFonts w:hint="eastAsia"/>
+        </w:rPr>
+        <w:t>的提示音</w:t>
+      </w:r>
+      <w:r>
+        <w:rPr>
+          <w:rFonts w:hint="eastAsia"/>
+        </w:rPr>
+        <w:t>，2表示</w:t>
+      </w:r>
+      <w:r>
+        <w:rPr>
+          <w:rFonts w:hint="eastAsia"/>
+        </w:rPr>
+        <w:t>开锁后的</w:t>
+      </w:r>
+      <w:r>
+        <w:rPr>
+          <w:rFonts w:hint="eastAsia"/>
+        </w:rPr>
+        <w:t>促销广告，在</w:t>
+      </w:r>
+      <w:r>
+        <w:rPr>
+          <w:rFonts w:hint="eastAsia"/>
+        </w:rPr>
+        <w:t>解锁单车提示音播放后播放（资源0播放后），3表示表示关锁后的促销广告，在关锁单车提示音播放后播放（资源1播放后）。</w:t>
+      </w:r>
+    </w:p>
+    <w:p>
+      <w:pPr>
+        <w:ind w:firstLine="420"/>
+        <w:rPr>
+          <w:rFonts w:hint="eastAsia"/>
+        </w:rPr>
+      </w:pPr>
+      <w:r>
+        <w:rPr>
+          <w:rFonts w:hint="eastAsia"/>
+        </w:rPr>
+        <w:t>md</w:t>
+      </w:r>
+      <w:r>
+        <w:t>5</w:t>
+      </w:r>
+      <w:r>
+        <w:rPr>
+          <w:rFonts w:hint="eastAsia"/>
+        </w:rPr>
+        <w:t>表示资源下载的校验码，校验资源下载的完整性。</w:t>
+      </w:r>
+    </w:p>
+    <w:p>
+      <w:pPr>
+        <w:spacing w:line="320" w:lineRule="exact"/>
+        <w:ind w:firstLine="420"/>
+        <w:rPr>
+          <w:rFonts w:ascii="Malgun Gothic" w:eastAsia="Malgun Gothic" w:hAnsi="Malgun Gothic"/>
+        </w:rPr>
+      </w:pPr>
+      <w:r>
+        <w:rPr>
+          <w:rFonts w:ascii="Malgun Gothic" w:eastAsia="Malgun Gothic" w:hAnsi="Malgun Gothic" w:hint="eastAsia"/>
         </w:rPr>
         <w:t>{</w:t>
       </w:r>
     </w:p>
     <w:p>
       <w:pPr>
+        <w:spacing w:line="320" w:lineRule="exact"/>
+        <w:rPr>
+          <w:rFonts w:ascii="Malgun Gothic" w:eastAsia="Malgun Gothic" w:hAnsi="Malgun Gothic"/>
+        </w:rPr>
+      </w:pPr>
+      <w:r>
+        <w:rPr>
+          <w:rFonts w:ascii="Malgun Gothic" w:eastAsia="Malgun Gothic" w:hAnsi="Malgun Gothic"/>
+        </w:rPr>
+        <w:tab/>
+      </w:r>
+      <w:r>
+        <w:rPr>
+          <w:rFonts w:ascii="Malgun Gothic" w:eastAsia="Malgun Gothic" w:hAnsi="Malgun Gothic"/>
+        </w:rPr>
+        <w:t xml:space="preserve">   </w:t>
+      </w:r>
+      <w:r>
+        <w:rPr>
+          <w:rFonts w:ascii="Malgun Gothic" w:eastAsia="Malgun Gothic" w:hAnsi="Malgun Gothic"/>
+        </w:rPr>
+        <w:t>“</w:t>
+      </w:r>
+      <w:r>
+        <w:rPr>
+          <w:rFonts w:ascii="Malgun Gothic" w:eastAsia="Malgun Gothic" w:hAnsi="Malgun Gothic"/>
+        </w:rPr>
+        <w:t>url</w:t>
+      </w:r>
+      <w:r>
+        <w:rPr>
+          <w:rFonts w:ascii="Malgun Gothic" w:eastAsia="Malgun Gothic" w:hAnsi="Malgun Gothic"/>
+        </w:rPr>
+        <w:t>”:</w:t>
+      </w:r>
+      <w:r>
+        <w:rPr>
+          <w:rFonts w:ascii="Malgun Gothic" w:eastAsia="Malgun Gothic" w:hAnsi="Malgun Gothic"/>
+        </w:rPr>
+        <w:t xml:space="preserve"> </w:t>
+      </w:r>
+      <w:r>
+        <w:rPr>
+          <w:rFonts w:ascii="Malgun Gothic" w:eastAsia="Malgun Gothic" w:hAnsi="Malgun Gothic"/>
+        </w:rPr>
+        <w:t>”</w:t>
+      </w:r>
+      <w:r>
+        <w:t xml:space="preserve"> </w:t>
+      </w:r>
+      <w:hyperlink r:id="rId12" w:history="1">
+        <w:r>
+          <w:rPr>
+            <w:rStyle w:val="af8"/>
+            <w:rFonts w:ascii="Malgun Gothic" w:eastAsia="Malgun Gothic" w:hAnsi="Malgun Gothic"/>
+          </w:rPr>
+          <w:t>http://</w:t>
+        </w:r>
+        <w:r>
+          <w:rPr>
+            <w:rStyle w:val="af8"/>
+            <w:rFonts w:ascii="Malgun Gothic" w:eastAsia="Malgun Gothic" w:hAnsi="Malgun Gothic"/>
+          </w:rPr>
+          <w:t>dongnaobike.com</w:t>
+        </w:r>
+        <w:r>
+          <w:rPr>
+            <w:rStyle w:val="af8"/>
+            <w:rFonts w:ascii="Malgun Gothic" w:eastAsia="Malgun Gothic" w:hAnsi="Malgun Gothic"/>
+          </w:rPr>
+          <w:t>/fe0f43c1d1064180d9cf949b.mp3</w:t>
+        </w:r>
+      </w:hyperlink>
+      <w:r>
+        <w:rPr>
+          <w:rFonts w:ascii="Malgun Gothic" w:eastAsia="Malgun Gothic" w:hAnsi="Malgun Gothic"/>
+        </w:rPr>
+        <w:t>”,</w:t>
+      </w:r>
+    </w:p>
+    <w:p>
+      <w:pPr>
+        <w:spacing w:line="320" w:lineRule="exact"/>
+        <w:rPr>
+          <w:rFonts w:ascii="Malgun Gothic" w:hAnsi="Malgun Gothic"/>
+        </w:rPr>
+      </w:pPr>
+      <w:r>
+        <w:rPr>
+          <w:rFonts w:ascii="Malgun Gothic" w:hAnsi="Malgun Gothic"/>
+        </w:rPr>
+        <w:tab/>
+      </w:r>
+      <w:r>
+        <w:rPr>
+          <w:rFonts w:ascii="Malgun Gothic" w:hAnsi="Malgun Gothic"/>
+        </w:rPr>
+        <w:tab/>
+        <w:t>“type”:0,</w:t>
+      </w:r>
+    </w:p>
+    <w:p>
+      <w:pPr>
+        <w:spacing w:line="320" w:lineRule="exact"/>
+        <w:rPr>
+          <w:rFonts w:ascii="Malgun Gothic" w:hAnsi="Malgun Gothic" w:hint="eastAsia"/>
+        </w:rPr>
+      </w:pPr>
+      <w:r>
+        <w:rPr>
+          <w:rFonts w:ascii="Malgun Gothic" w:hAnsi="Malgun Gothic"/>
+        </w:rPr>
+        <w:tab/>
+      </w:r>
+      <w:r>
+        <w:rPr>
+          <w:rFonts w:ascii="Malgun Gothic" w:hAnsi="Malgun Gothic"/>
+        </w:rPr>
+        <w:tab/>
+        <w:t>“md5”:”</w:t>
+      </w:r>
+      <w:r>
+        <w:t xml:space="preserve"> </w:t>
+      </w:r>
+      <w:r>
+        <w:rPr>
+          <w:rFonts w:ascii="Malgun Gothic" w:hAnsi="Malgun Gothic"/>
+        </w:rPr>
+        <w:t>fe0f43c1d10641d099b2cd80d9cf949b</w:t>
+      </w:r>
+      <w:r>
+        <w:rPr>
+          <w:rFonts w:ascii="Malgun Gothic" w:hAnsi="Malgun Gothic"/>
+        </w:rPr>
+        <w:t>”</w:t>
+      </w:r>
+    </w:p>
+    <w:p>
+      <w:pPr>
         <w:ind w:firstLine="420"/>
-      </w:pPr>
-      <w:r>
-        <w:tab/>
+        <w:rPr>
+          <w:rFonts w:ascii="Malgun Gothic" w:eastAsia="Malgun Gothic" w:hAnsi="Malgun Gothic"/>
+        </w:rPr>
+      </w:pPr>
+      <w:r>
+        <w:rPr>
+          <w:rFonts w:ascii="Malgun Gothic" w:eastAsia="Malgun Gothic" w:hAnsi="Malgun Gothic"/>
+        </w:rPr>
+        <w:t>}</w:t>
+      </w:r>
+    </w:p>
+    <w:p>
+      <w:pPr>
+        <w:pStyle w:val="3"/>
+      </w:pPr>
+      <w:r>
+        <w:rPr>
+          <w:rFonts w:hint="eastAsia"/>
+        </w:rPr>
+        <w:t>4</w:t>
+      </w:r>
+      <w:r>
+        <w:t xml:space="preserve">.6 </w:t>
+      </w:r>
+      <w:r>
+        <w:rPr>
+          <w:rFonts w:hint="eastAsia"/>
+        </w:rPr>
+        <w:t>下载媒体资源文件</w:t>
+      </w:r>
+      <w:r>
+        <w:rPr>
+          <w:rFonts w:hint="eastAsia"/>
+        </w:rPr>
+        <w:t>回复</w:t>
+      </w:r>
+      <w:r>
+        <w:rPr>
+          <w:rFonts w:hint="eastAsia"/>
+        </w:rPr>
+        <w:t>消息</w:t>
+      </w:r>
+    </w:p>
+    <w:p>
+      <w:r>
+        <w:tab/>
+      </w:r>
+      <w:r>
+        <w:rPr>
+          <w:rFonts w:hint="eastAsia"/>
+        </w:rPr>
+        <w:t>消息I</w:t>
+      </w:r>
+      <w:r>
+        <w:t>D</w:t>
+      </w:r>
+      <w:r>
+        <w:rPr>
+          <w:rFonts w:hint="eastAsia"/>
+        </w:rPr>
+        <w:t>：</w:t>
+      </w:r>
+      <w:r>
+        <w:t>EEVENTID_DOWNLOAD_MEDIA_FILE_RSP</w:t>
+      </w:r>
+    </w:p>
+    <w:p>
+      <w:r>
+        <w:tab/>
+      </w:r>
+      <w:r>
+        <w:rPr>
+          <w:rFonts w:hint="eastAsia"/>
+        </w:rPr>
+        <w:t>消息内容：消息如下所示，code为回复的状态码，请参照状态码定义。</w:t>
+      </w:r>
+    </w:p>
+    <w:p>
+      <w:pPr>
+        <w:spacing w:line="320" w:lineRule="exact"/>
+        <w:ind w:firstLineChars="150" w:firstLine="360"/>
+        <w:rPr>
+          <w:rFonts w:ascii="Malgun Gothic" w:eastAsia="Malgun Gothic" w:hAnsi="Malgun Gothic"/>
+        </w:rPr>
+      </w:pPr>
+      <w:r>
+        <w:tab/>
+      </w:r>
+      <w:r>
+        <w:rPr>
+          <w:rFonts w:ascii="Malgun Gothic" w:eastAsia="Malgun Gothic" w:hAnsi="Malgun Gothic" w:hint="eastAsia"/>
+        </w:rPr>
+        <w:t>{</w:t>
+      </w:r>
+    </w:p>
+    <w:p>
+      <w:pPr>
+        <w:spacing w:line="320" w:lineRule="exact"/>
+        <w:rPr>
+          <w:rFonts w:ascii="Malgun Gothic" w:eastAsia="Malgun Gothic" w:hAnsi="Malgun Gothic"/>
+        </w:rPr>
+      </w:pPr>
+      <w:r>
+        <w:rPr>
+          <w:rFonts w:ascii="Malgun Gothic" w:eastAsia="Malgun Gothic" w:hAnsi="Malgun Gothic"/>
+        </w:rPr>
+        <w:tab/>
+      </w:r>
+      <w:r>
+        <w:rPr>
+          <w:rFonts w:ascii="Malgun Gothic" w:eastAsia="Malgun Gothic" w:hAnsi="Malgun Gothic"/>
+        </w:rPr>
+        <w:t xml:space="preserve">    </w:t>
+      </w:r>
+      <w:r>
+        <w:rPr>
+          <w:rFonts w:ascii="Malgun Gothic" w:eastAsia="Malgun Gothic" w:hAnsi="Malgun Gothic"/>
+        </w:rPr>
         <w:t>“</w:t>
       </w:r>
       <w:r>
         <w:rPr>
-          <w:rFonts w:hint="eastAsia"/>
+          <w:rFonts w:ascii="Malgun Gothic" w:eastAsia="Malgun Gothic" w:hAnsi="Malgun Gothic" w:hint="eastAsia"/>
         </w:rPr>
         <w:t>code</w:t>
       </w:r>
       <w:r>
+        <w:rPr>
+          <w:rFonts w:ascii="Malgun Gothic" w:eastAsia="Malgun Gothic" w:hAnsi="Malgun Gothic"/>
+        </w:rPr>
         <w:t>”:200,</w:t>
       </w:r>
     </w:p>
     <w:p>
       <w:pPr>
+        <w:spacing w:line="320" w:lineRule="exact"/>
+        <w:rPr>
+          <w:rFonts w:ascii="Malgun Gothic" w:eastAsia="Malgun Gothic" w:hAnsi="Malgun Gothic"/>
+        </w:rPr>
+      </w:pPr>
+      <w:r>
+        <w:rPr>
+          <w:rFonts w:ascii="Malgun Gothic" w:eastAsia="Malgun Gothic" w:hAnsi="Malgun Gothic"/>
+        </w:rPr>
+        <w:tab/>
+      </w:r>
+      <w:r>
+        <w:rPr>
+          <w:rFonts w:ascii="Malgun Gothic" w:eastAsia="Malgun Gothic" w:hAnsi="Malgun Gothic"/>
+        </w:rPr>
+        <w:t xml:space="preserve">    </w:t>
+      </w:r>
+      <w:r>
+        <w:rPr>
+          <w:rFonts w:ascii="Malgun Gothic" w:eastAsia="Malgun Gothic" w:hAnsi="Malgun Gothic"/>
+        </w:rPr>
+        <w:t>“msg”:”success”</w:t>
+      </w:r>
+      <w:r>
+        <w:rPr>
+          <w:rFonts w:ascii="Malgun Gothic" w:eastAsia="Malgun Gothic" w:hAnsi="Malgun Gothic" w:hint="eastAsia"/>
+        </w:rPr>
+        <w:t>,</w:t>
+      </w:r>
+    </w:p>
+    <w:p>
+      <w:pPr>
+        <w:spacing w:line="320" w:lineRule="exact"/>
+        <w:rPr>
+          <w:rFonts w:ascii="Malgun Gothic" w:eastAsia="Malgun Gothic" w:hAnsi="Malgun Gothic" w:hint="eastAsia"/>
+        </w:rPr>
+      </w:pPr>
+      <w:r>
+        <w:rPr>
+          <w:rFonts w:ascii="Malgun Gothic" w:eastAsia="Malgun Gothic" w:hAnsi="Malgun Gothic" w:hint="eastAsia"/>
+        </w:rPr>
+        <w:t xml:space="preserve"> </w:t>
+      </w:r>
+      <w:r>
+        <w:rPr>
+          <w:rFonts w:ascii="Malgun Gothic" w:eastAsia="Malgun Gothic" w:hAnsi="Malgun Gothic"/>
+        </w:rPr>
+        <w:t xml:space="preserve">   </w:t>
+      </w:r>
+      <w:r>
+        <w:rPr>
+          <w:rFonts w:ascii="Malgun Gothic" w:eastAsia="Malgun Gothic" w:hAnsi="Malgun Gothic"/>
+        </w:rPr>
+        <w:t xml:space="preserve">    </w:t>
+      </w:r>
+      <w:r>
+        <w:rPr>
+          <w:rFonts w:ascii="Malgun Gothic" w:eastAsia="Malgun Gothic" w:hAnsi="Malgun Gothic"/>
+        </w:rPr>
+        <w:t>“data”:”xxxxx”</w:t>
+      </w:r>
+    </w:p>
+    <w:p>
+      <w:pPr>
         <w:ind w:firstLine="420"/>
-      </w:pPr>
-      <w:r>
-        <w:tab/>
-        <w:t>“msg”:”success”</w:t>
-      </w:r>
-    </w:p>
-    <w:p>
-      <w:pPr>
-        <w:ind w:firstLine="420"/>
-      </w:pPr>
-      <w:r>
+        <w:rPr>
+          <w:rFonts w:ascii="Malgun Gothic" w:eastAsia="Malgun Gothic" w:hAnsi="Malgun Gothic"/>
+        </w:rPr>
+      </w:pPr>
+      <w:r>
+        <w:rPr>
+          <w:rFonts w:ascii="Malgun Gothic" w:eastAsia="Malgun Gothic" w:hAnsi="Malgun Gothic"/>
+        </w:rPr>
+        <w:lastRenderedPageBreak/>
         <w:t>}</w:t>
       </w:r>
-      <w:bookmarkStart w:id="10" w:name="_GoBack"/>
-      <w:bookmarkEnd w:id="10"/>
+    </w:p>
+    <w:p>
+      <w:pPr>
+        <w:pStyle w:val="1"/>
+        <w:numPr>
+          <w:ilvl w:val="0"/>
+          <w:numId w:val="1"/>
+        </w:numPr>
+      </w:pPr>
+      <w:r>
+        <w:rPr>
+          <w:rFonts w:hint="eastAsia"/>
+        </w:rPr>
+        <w:t>公共部分A</w:t>
+      </w:r>
+      <w:r>
+        <w:t>PI</w:t>
+      </w:r>
+      <w:r>
+        <w:rPr>
+          <w:rFonts w:hint="eastAsia"/>
+        </w:rPr>
+        <w:t>接口定义</w:t>
+      </w:r>
+    </w:p>
+    <w:p>
+      <w:pPr>
+        <w:pStyle w:val="3"/>
+      </w:pPr>
+      <w:r>
+        <w:rPr>
+          <w:rFonts w:hint="eastAsia"/>
+        </w:rPr>
+        <w:t>5</w:t>
+      </w:r>
+      <w:r>
+        <w:t xml:space="preserve">.1 </w:t>
+      </w:r>
+      <w:r>
+        <w:rPr>
+          <w:rFonts w:hint="eastAsia"/>
+        </w:rPr>
+        <w:t>心跳P</w:t>
+      </w:r>
+      <w:r>
+        <w:t>ING</w:t>
+      </w:r>
+      <w:r>
+        <w:rPr>
+          <w:rFonts w:hint="eastAsia"/>
+        </w:rPr>
+        <w:t>消息</w:t>
+      </w:r>
+    </w:p>
+    <w:p>
+      <w:r>
+        <w:tab/>
+      </w:r>
+      <w:r>
+        <w:rPr>
+          <w:rFonts w:hint="eastAsia"/>
+        </w:rPr>
+        <w:t>消息I</w:t>
+      </w:r>
+      <w:r>
+        <w:t>D</w:t>
+      </w:r>
+      <w:r>
+        <w:rPr>
+          <w:rFonts w:hint="eastAsia"/>
+        </w:rPr>
+        <w:t>：</w:t>
+      </w:r>
+      <w:r>
+        <w:t>EEVENTID_HEART_BREAK_PING_MSG</w:t>
+      </w:r>
+    </w:p>
+    <w:p>
+      <w:r>
+        <w:tab/>
+      </w:r>
+      <w:r>
+        <w:rPr>
+          <w:rFonts w:hint="eastAsia"/>
+        </w:rPr>
+        <w:t>消息内容：null，仅仅只发送一个消息头就够了</w:t>
+      </w:r>
+      <w:r>
+        <w:rPr>
+          <w:rFonts w:hint="eastAsia"/>
+        </w:rPr>
+        <w:t>，云平台为中心，所有的终端和A</w:t>
+      </w:r>
+      <w:r>
+        <w:t>PP</w:t>
+      </w:r>
+      <w:r>
+        <w:rPr>
+          <w:rFonts w:hint="eastAsia"/>
+        </w:rPr>
+        <w:t>都向云平台发送P</w:t>
+      </w:r>
+      <w:r>
+        <w:t>ING</w:t>
+      </w:r>
+      <w:r>
+        <w:rPr>
+          <w:rFonts w:hint="eastAsia"/>
+        </w:rPr>
+        <w:t>消息，云平台回复P</w:t>
+      </w:r>
+      <w:r>
+        <w:t>ONG</w:t>
+      </w:r>
+      <w:r>
+        <w:rPr>
+          <w:rFonts w:hint="eastAsia"/>
+        </w:rPr>
+        <w:t>消息</w:t>
+      </w:r>
+      <w:r>
+        <w:rPr>
+          <w:rFonts w:hint="eastAsia"/>
+        </w:rPr>
+        <w:t>，单车如果超过3次收不到</w:t>
+      </w:r>
+      <w:r>
+        <w:rPr>
+          <w:rFonts w:hint="eastAsia"/>
+        </w:rPr>
+        <w:t>云平台的P</w:t>
+      </w:r>
+      <w:r>
+        <w:t>ONG</w:t>
+      </w:r>
+      <w:r>
+        <w:rPr>
+          <w:rFonts w:hint="eastAsia"/>
+        </w:rPr>
+        <w:t>消息，则处理离线，云平台如果超过3次收到单车的P</w:t>
+      </w:r>
+      <w:r>
+        <w:t>ING</w:t>
+      </w:r>
+      <w:r>
+        <w:rPr>
+          <w:rFonts w:hint="eastAsia"/>
+        </w:rPr>
+        <w:t>消息，则云平台认为单车处于离线</w:t>
+      </w:r>
+      <w:r>
+        <w:rPr>
+          <w:rFonts w:hint="eastAsia"/>
+        </w:rPr>
+        <w:t>。</w:t>
+      </w:r>
+    </w:p>
+    <w:p>
+      <w:pPr>
+        <w:pStyle w:val="3"/>
+      </w:pPr>
+      <w:r>
+        <w:rPr>
+          <w:rFonts w:hint="eastAsia"/>
+        </w:rPr>
+        <w:t>5</w:t>
+      </w:r>
+      <w:r>
+        <w:t xml:space="preserve">.2 </w:t>
+      </w:r>
+      <w:r>
+        <w:rPr>
+          <w:rFonts w:hint="eastAsia"/>
+        </w:rPr>
+        <w:t>心跳P</w:t>
+      </w:r>
+      <w:r>
+        <w:t>ONG</w:t>
+      </w:r>
+      <w:r>
+        <w:rPr>
+          <w:rFonts w:hint="eastAsia"/>
+        </w:rPr>
+        <w:t>消息</w:t>
+      </w:r>
+    </w:p>
+    <w:p>
+      <w:r>
+        <w:tab/>
+      </w:r>
+      <w:r>
+        <w:rPr>
+          <w:rFonts w:hint="eastAsia"/>
+        </w:rPr>
+        <w:t>消息I</w:t>
+      </w:r>
+      <w:r>
+        <w:t>D</w:t>
+      </w:r>
+      <w:r>
+        <w:rPr>
+          <w:rFonts w:hint="eastAsia"/>
+        </w:rPr>
+        <w:t>：</w:t>
+      </w:r>
+      <w:r>
+        <w:t>EEVENTID_HEART_BREAK_PONG_MSG</w:t>
+      </w:r>
+    </w:p>
+    <w:p>
+      <w:r>
+        <w:tab/>
+      </w:r>
+      <w:r>
+        <w:rPr>
+          <w:rFonts w:hint="eastAsia"/>
+        </w:rPr>
+        <w:t>消息内容：null，仅仅发送一个消息头就可以了。</w:t>
+      </w:r>
+    </w:p>
+    <w:p>
+      <w:pPr>
+        <w:pStyle w:val="1"/>
+        <w:numPr>
+          <w:ilvl w:val="0"/>
+          <w:numId w:val="1"/>
+        </w:numPr>
+      </w:pPr>
+      <w:r>
+        <w:rPr>
+          <w:rFonts w:hint="eastAsia"/>
+        </w:rPr>
+        <w:t>错误码定义</w:t>
+      </w:r>
+    </w:p>
+    <w:tbl>
+      <w:tblPr>
+        <w:tblStyle w:val="1-1"/>
+        <w:tblW w:w="0" w:type="auto"/>
+        <w:tblLook w:val="04A0" w:firstRow="1" w:lastRow="0" w:firstColumn="1" w:lastColumn="0" w:noHBand="0" w:noVBand="1"/>
+      </w:tblPr>
+      <w:tblGrid>
+        <w:gridCol w:w="1413"/>
+        <w:gridCol w:w="6883"/>
+      </w:tblGrid>
+      <w:tr>
+        <w:trPr>
+          <w:cnfStyle w:val="100000000000" w:firstRow="1" w:lastRow="0" w:firstColumn="0" w:lastColumn="0" w:oddVBand="0" w:evenVBand="0" w:oddHBand="0" w:evenHBand="0" w:firstRowFirstColumn="0" w:firstRowLastColumn="0" w:lastRowFirstColumn="0" w:lastRowLastColumn="0"/>
+        </w:trPr>
+        <w:tc>
+          <w:tcPr>
+            <w:cnfStyle w:val="001000000000" w:firstRow="0" w:lastRow="0" w:firstColumn="1" w:lastColumn="0" w:oddVBand="0" w:evenVBand="0" w:oddHBand="0" w:evenHBand="0" w:firstRowFirstColumn="0" w:firstRowLastColumn="0" w:lastRowFirstColumn="0" w:lastRowLastColumn="0"/>
+            <w:tcW w:w="1413" w:type="dxa"/>
+          </w:tcPr>
+          <w:p>
+            <w:pPr>
+              <w:jc w:val="center"/>
+            </w:pPr>
+            <w:r>
+              <w:rPr>
+                <w:rFonts w:hint="eastAsia"/>
+              </w:rPr>
+              <w:t>code</w:t>
+            </w:r>
+          </w:p>
+        </w:tc>
+        <w:tc>
+          <w:tcPr>
+            <w:tcW w:w="6883" w:type="dxa"/>
+          </w:tcPr>
+          <w:p>
+            <w:pPr>
+              <w:jc w:val="center"/>
+              <w:cnfStyle w:val="100000000000" w:firstRow="1" w:lastRow="0" w:firstColumn="0" w:lastColumn="0" w:oddVBand="0" w:evenVBand="0" w:oddHBand="0" w:evenHBand="0" w:firstRowFirstColumn="0" w:firstRowLastColumn="0" w:lastRowFirstColumn="0" w:lastRowLastColumn="0"/>
+            </w:pPr>
+            <w:r>
+              <w:rPr>
+                <w:rFonts w:hint="eastAsia"/>
+              </w:rPr>
+              <w:t>描述</w:t>
+            </w:r>
+          </w:p>
+        </w:tc>
+      </w:tr>
+      <w:tr>
+        <w:tc>
+          <w:tcPr>
+            <w:cnfStyle w:val="001000000000" w:firstRow="0" w:lastRow="0" w:firstColumn="1" w:lastColumn="0" w:oddVBand="0" w:evenVBand="0" w:oddHBand="0" w:evenHBand="0" w:firstRowFirstColumn="0" w:firstRowLastColumn="0" w:lastRowFirstColumn="0" w:lastRowLastColumn="0"/>
+            <w:tcW w:w="1413" w:type="dxa"/>
+          </w:tcPr>
+          <w:p>
+            <w:pPr>
+              <w:jc w:val="center"/>
+              <w:rPr>
+                <w:b w:val="0"/>
+              </w:rPr>
+            </w:pPr>
+            <w:r>
+              <w:rPr>
+                <w:rFonts w:hint="eastAsia"/>
+                <w:b w:val="0"/>
+              </w:rPr>
+              <w:t>2</w:t>
+            </w:r>
+            <w:r>
+              <w:rPr>
+                <w:b w:val="0"/>
+              </w:rPr>
+              <w:t>00</w:t>
+            </w:r>
+          </w:p>
+        </w:tc>
+        <w:tc>
+          <w:tcPr>
+            <w:tcW w:w="6883" w:type="dxa"/>
+          </w:tcPr>
+          <w:p>
+            <w:pPr>
+              <w:cnfStyle w:val="000000000000" w:firstRow="0" w:lastRow="0" w:firstColumn="0" w:lastColumn="0" w:oddVBand="0" w:evenVBand="0" w:oddHBand="0" w:evenHBand="0" w:firstRowFirstColumn="0" w:firstRowLastColumn="0" w:lastRowFirstColumn="0" w:lastRowLastColumn="0"/>
+            </w:pPr>
+            <w:r>
+              <w:rPr>
+                <w:rFonts w:hint="eastAsia"/>
+              </w:rPr>
+              <w:t>成功</w:t>
+            </w:r>
+          </w:p>
+        </w:tc>
+      </w:tr>
+      <w:tr>
+        <w:tc>
+          <w:tcPr>
+            <w:cnfStyle w:val="001000000000" w:firstRow="0" w:lastRow="0" w:firstColumn="1" w:lastColumn="0" w:oddVBand="0" w:evenVBand="0" w:oddHBand="0" w:evenHBand="0" w:firstRowFirstColumn="0" w:firstRowLastColumn="0" w:lastRowFirstColumn="0" w:lastRowLastColumn="0"/>
+            <w:tcW w:w="1413" w:type="dxa"/>
+          </w:tcPr>
+          <w:p>
+            <w:pPr>
+              <w:jc w:val="center"/>
+              <w:rPr>
+                <w:b w:val="0"/>
+              </w:rPr>
+            </w:pPr>
+            <w:r>
+              <w:rPr>
+                <w:rFonts w:hint="eastAsia"/>
+                <w:b w:val="0"/>
+              </w:rPr>
+              <w:t>4</w:t>
+            </w:r>
+            <w:r>
+              <w:rPr>
+                <w:b w:val="0"/>
+              </w:rPr>
+              <w:t>00</w:t>
+            </w:r>
+          </w:p>
+        </w:tc>
+        <w:tc>
+          <w:tcPr>
+            <w:tcW w:w="6883" w:type="dxa"/>
+          </w:tcPr>
+          <w:p>
+            <w:pPr>
+              <w:cnfStyle w:val="000000000000" w:firstRow="0" w:lastRow="0" w:firstColumn="0" w:lastColumn="0" w:oddVBand="0" w:evenVBand="0" w:oddHBand="0" w:evenHBand="0" w:firstRowFirstColumn="0" w:firstRowLastColumn="0" w:lastRowFirstColumn="0" w:lastRowLastColumn="0"/>
+            </w:pPr>
+            <w:r>
+              <w:rPr>
+                <w:rFonts w:hint="eastAsia"/>
+              </w:rPr>
+              <w:t>消息格式错误</w:t>
+            </w:r>
+          </w:p>
+        </w:tc>
+      </w:tr>
+      <w:tr>
+        <w:tc>
+          <w:tcPr>
+            <w:cnfStyle w:val="001000000000" w:firstRow="0" w:lastRow="0" w:firstColumn="1" w:lastColumn="0" w:oddVBand="0" w:evenVBand="0" w:oddHBand="0" w:evenHBand="0" w:firstRowFirstColumn="0" w:firstRowLastColumn="0" w:lastRowFirstColumn="0" w:lastRowLastColumn="0"/>
+            <w:tcW w:w="1413" w:type="dxa"/>
+          </w:tcPr>
+          <w:p>
+            <w:pPr>
+              <w:jc w:val="center"/>
+              <w:rPr>
+                <w:b w:val="0"/>
+              </w:rPr>
+            </w:pPr>
+            <w:r>
+              <w:rPr>
+                <w:rFonts w:hint="eastAsia"/>
+                <w:b w:val="0"/>
+              </w:rPr>
+              <w:t>4</w:t>
+            </w:r>
+            <w:r>
+              <w:rPr>
+                <w:b w:val="0"/>
+              </w:rPr>
+              <w:t>04</w:t>
+            </w:r>
+          </w:p>
+        </w:tc>
+        <w:tc>
+          <w:tcPr>
+            <w:tcW w:w="6883" w:type="dxa"/>
+          </w:tcPr>
+          <w:p>
+            <w:pPr>
+              <w:cnfStyle w:val="000000000000" w:firstRow="0" w:lastRow="0" w:firstColumn="0" w:lastColumn="0" w:oddVBand="0" w:evenVBand="0" w:oddHBand="0" w:evenHBand="0" w:firstRowFirstColumn="0" w:firstRowLastColumn="0" w:lastRowFirstColumn="0" w:lastRowLastColumn="0"/>
+            </w:pPr>
+            <w:r>
+              <w:rPr>
+                <w:rFonts w:hint="eastAsia"/>
+              </w:rPr>
+              <w:t>消息数据错误</w:t>
+            </w:r>
+          </w:p>
+        </w:tc>
+      </w:tr>
+      <w:tr>
+        <w:tc>
+          <w:tcPr>
+            <w:cnfStyle w:val="001000000000" w:firstRow="0" w:lastRow="0" w:firstColumn="1" w:lastColumn="0" w:oddVBand="0" w:evenVBand="0" w:oddHBand="0" w:evenHBand="0" w:firstRowFirstColumn="0" w:firstRowLastColumn="0" w:lastRowFirstColumn="0" w:lastRowLastColumn="0"/>
+            <w:tcW w:w="1413" w:type="dxa"/>
+          </w:tcPr>
+          <w:p>
+            <w:pPr>
+              <w:jc w:val="center"/>
+              <w:rPr>
+                <w:b w:val="0"/>
+              </w:rPr>
+            </w:pPr>
+            <w:r>
+              <w:rPr>
+                <w:rFonts w:hint="eastAsia"/>
+                <w:b w:val="0"/>
+              </w:rPr>
+              <w:t>4</w:t>
+            </w:r>
+            <w:r>
+              <w:rPr>
+                <w:b w:val="0"/>
+              </w:rPr>
+              <w:t>05</w:t>
+            </w:r>
+          </w:p>
+        </w:tc>
+        <w:tc>
+          <w:tcPr>
+            <w:tcW w:w="6883" w:type="dxa"/>
+          </w:tcPr>
+          <w:p>
+            <w:pPr>
+              <w:cnfStyle w:val="000000000000" w:firstRow="0" w:lastRow="0" w:firstColumn="0" w:lastColumn="0" w:oddVBand="0" w:evenVBand="0" w:oddHBand="0" w:evenHBand="0" w:firstRowFirstColumn="0" w:firstRowLastColumn="0" w:lastRowFirstColumn="0" w:lastRowLastColumn="0"/>
+            </w:pPr>
+            <w:r>
+              <w:rPr>
+                <w:rFonts w:hint="eastAsia"/>
+              </w:rPr>
+              <w:t>不支持的处理</w:t>
+            </w:r>
+          </w:p>
+        </w:tc>
+      </w:tr>
+      <w:tr>
+        <w:tc>
+          <w:tcPr>
+            <w:cnfStyle w:val="001000000000" w:firstRow="0" w:lastRow="0" w:firstColumn="1" w:lastColumn="0" w:oddVBand="0" w:evenVBand="0" w:oddHBand="0" w:evenHBand="0" w:firstRowFirstColumn="0" w:firstRowLastColumn="0" w:lastRowFirstColumn="0" w:lastRowLastColumn="0"/>
+            <w:tcW w:w="1413" w:type="dxa"/>
+          </w:tcPr>
+          <w:p>
+            <w:pPr>
+              <w:jc w:val="center"/>
+              <w:rPr>
+                <w:b w:val="0"/>
+              </w:rPr>
+            </w:pPr>
+            <w:r>
+              <w:rPr>
+                <w:rFonts w:hint="eastAsia"/>
+                <w:b w:val="0"/>
+              </w:rPr>
+              <w:t>4</w:t>
+            </w:r>
+            <w:r>
+              <w:rPr>
+                <w:b w:val="0"/>
+              </w:rPr>
+              <w:t>06</w:t>
+            </w:r>
+          </w:p>
+        </w:tc>
+        <w:tc>
+          <w:tcPr>
+            <w:tcW w:w="6883" w:type="dxa"/>
+          </w:tcPr>
+          <w:p>
+            <w:pPr>
+              <w:cnfStyle w:val="000000000000" w:firstRow="0" w:lastRow="0" w:firstColumn="0" w:lastColumn="0" w:oddVBand="0" w:evenVBand="0" w:oddHBand="0" w:evenHBand="0" w:firstRowFirstColumn="0" w:firstRowLastColumn="0" w:lastRowFirstColumn="0" w:lastRowLastColumn="0"/>
+              <w:rPr>
+                <w:rFonts w:hint="eastAsia"/>
+              </w:rPr>
+            </w:pPr>
+            <w:r>
+              <w:rPr>
+                <w:rFonts w:hint="eastAsia"/>
+              </w:rPr>
+              <w:t>处理错误了，msg错误消息信息，data可以填充更加详细的内容。</w:t>
+            </w:r>
+          </w:p>
+        </w:tc>
+      </w:tr>
+      <w:tr>
+        <w:tc>
+          <w:tcPr>
+            <w:cnfStyle w:val="001000000000" w:firstRow="0" w:lastRow="0" w:firstColumn="1" w:lastColumn="0" w:oddVBand="0" w:evenVBand="0" w:oddHBand="0" w:evenHBand="0" w:firstRowFirstColumn="0" w:firstRowLastColumn="0" w:lastRowFirstColumn="0" w:lastRowLastColumn="0"/>
+            <w:tcW w:w="1413" w:type="dxa"/>
+          </w:tcPr>
+          <w:p>
+            <w:pPr>
+              <w:jc w:val="center"/>
+              <w:rPr>
+                <w:rFonts w:hint="eastAsia"/>
+                <w:b w:val="0"/>
+              </w:rPr>
+            </w:pPr>
+            <w:r>
+              <w:rPr>
+                <w:rFonts w:hint="eastAsia"/>
+                <w:b w:val="0"/>
+              </w:rPr>
+              <w:t>4</w:t>
+            </w:r>
+            <w:r>
+              <w:rPr>
+                <w:b w:val="0"/>
+              </w:rPr>
+              <w:t>07</w:t>
+            </w:r>
+          </w:p>
+        </w:tc>
+        <w:tc>
+          <w:tcPr>
+            <w:tcW w:w="6883" w:type="dxa"/>
+          </w:tcPr>
+          <w:p>
+            <w:pPr>
+              <w:cnfStyle w:val="000000000000" w:firstRow="0" w:lastRow="0" w:firstColumn="0" w:lastColumn="0" w:oddVBand="0" w:evenVBand="0" w:oddHBand="0" w:evenHBand="0" w:firstRowFirstColumn="0" w:firstRowLastColumn="0" w:lastRowFirstColumn="0" w:lastRowLastColumn="0"/>
+              <w:rPr>
+                <w:rFonts w:hint="eastAsia"/>
+              </w:rPr>
+            </w:pPr>
+            <w:r>
+              <w:rPr>
+                <w:rFonts w:hint="eastAsia"/>
+              </w:rPr>
+              <w:t>单车已被他人占用</w:t>
+            </w:r>
+          </w:p>
+        </w:tc>
+      </w:tr>
+      <w:tr>
+        <w:tc>
+          <w:tcPr>
+            <w:cnfStyle w:val="001000000000" w:firstRow="0" w:lastRow="0" w:firstColumn="1" w:lastColumn="0" w:oddVBand="0" w:evenVBand="0" w:oddHBand="0" w:evenHBand="0" w:firstRowFirstColumn="0" w:firstRowLastColumn="0" w:lastRowFirstColumn="0" w:lastRowLastColumn="0"/>
+            <w:tcW w:w="1413" w:type="dxa"/>
+          </w:tcPr>
+          <w:p>
+            <w:pPr>
+              <w:jc w:val="center"/>
+              <w:rPr>
+                <w:rFonts w:hint="eastAsia"/>
+                <w:b w:val="0"/>
+              </w:rPr>
+            </w:pPr>
+            <w:r>
+              <w:rPr>
+                <w:rFonts w:hint="eastAsia"/>
+                <w:b w:val="0"/>
+              </w:rPr>
+              <w:lastRenderedPageBreak/>
+              <w:t>4</w:t>
+            </w:r>
+            <w:r>
+              <w:rPr>
+                <w:b w:val="0"/>
+              </w:rPr>
+              <w:t>08</w:t>
+            </w:r>
+          </w:p>
+        </w:tc>
+        <w:tc>
+          <w:tcPr>
+            <w:tcW w:w="6883" w:type="dxa"/>
+          </w:tcPr>
+          <w:p>
+            <w:pPr>
+              <w:cnfStyle w:val="000000000000" w:firstRow="0" w:lastRow="0" w:firstColumn="0" w:lastColumn="0" w:oddVBand="0" w:evenVBand="0" w:oddHBand="0" w:evenHBand="0" w:firstRowFirstColumn="0" w:firstRowLastColumn="0" w:lastRowFirstColumn="0" w:lastRowLastColumn="0"/>
+              <w:rPr>
+                <w:rFonts w:hint="eastAsia"/>
+              </w:rPr>
+            </w:pPr>
+            <w:r>
+              <w:rPr>
+                <w:rFonts w:hint="eastAsia"/>
+              </w:rPr>
+              <w:t>单车已经开锁骑行了</w:t>
+            </w:r>
+          </w:p>
+        </w:tc>
+      </w:tr>
+      <w:tr>
+        <w:tc>
+          <w:tcPr>
+            <w:cnfStyle w:val="001000000000" w:firstRow="0" w:lastRow="0" w:firstColumn="1" w:lastColumn="0" w:oddVBand="0" w:evenVBand="0" w:oddHBand="0" w:evenHBand="0" w:firstRowFirstColumn="0" w:firstRowLastColumn="0" w:lastRowFirstColumn="0" w:lastRowLastColumn="0"/>
+            <w:tcW w:w="1413" w:type="dxa"/>
+          </w:tcPr>
+          <w:p>
+            <w:pPr>
+              <w:jc w:val="center"/>
+              <w:rPr>
+                <w:rFonts w:hint="eastAsia"/>
+                <w:b w:val="0"/>
+              </w:rPr>
+            </w:pPr>
+            <w:r>
+              <w:rPr>
+                <w:rFonts w:hint="eastAsia"/>
+                <w:b w:val="0"/>
+              </w:rPr>
+              <w:t>4</w:t>
+            </w:r>
+            <w:r>
+              <w:rPr>
+                <w:b w:val="0"/>
+              </w:rPr>
+              <w:t>09</w:t>
+            </w:r>
+          </w:p>
+        </w:tc>
+        <w:tc>
+          <w:tcPr>
+            <w:tcW w:w="6883" w:type="dxa"/>
+          </w:tcPr>
+          <w:p>
+            <w:pPr>
+              <w:cnfStyle w:val="000000000000" w:firstRow="0" w:lastRow="0" w:firstColumn="0" w:lastColumn="0" w:oddVBand="0" w:evenVBand="0" w:oddHBand="0" w:evenHBand="0" w:firstRowFirstColumn="0" w:firstRowLastColumn="0" w:lastRowFirstColumn="0" w:lastRowLastColumn="0"/>
+              <w:rPr>
+                <w:rFonts w:hint="eastAsia"/>
+              </w:rPr>
+            </w:pPr>
+            <w:r>
+              <w:rPr>
+                <w:rFonts w:hint="eastAsia"/>
+              </w:rPr>
+              <w:t>单车已经损坏</w:t>
+            </w:r>
+          </w:p>
+        </w:tc>
+      </w:tr>
+    </w:tbl>
+    <w:p/>
+    <w:p>
+      <w:pPr>
+        <w:rPr>
+          <w:rFonts w:hint="eastAsia"/>
+        </w:rPr>
+      </w:pPr>
+      <w:bookmarkStart w:id="12" w:name="_GoBack"/>
+      <w:bookmarkEnd w:id="12"/>
     </w:p>
     <w:sectPr>
       <w:pgSz w:w="11906" w:h="16838"/>
@@ -6303,6 +13580,72 @@
       </w:rPr>
     </w:tblStylePr>
   </w:style>
+  <w:style w:type="character" w:styleId="afa">
+    <w:name w:val="Unresolved Mention"/>
+    <w:basedOn w:val="a0"/>
+    <w:uiPriority w:val="99"/>
+    <w:semiHidden/>
+    <w:unhideWhenUsed/>
+    <w:rsid w:val="00882C26"/>
+    <w:rPr>
+      <w:color w:val="605E5C"/>
+      <w:shd w:val="clear" w:color="auto" w:fill="E1DFDD"/>
+    </w:rPr>
+  </w:style>
+  <w:style w:type="table" w:styleId="1-1">
+    <w:name w:val="Grid Table 1 Light Accent 1"/>
+    <w:basedOn w:val="a1"/>
+    <w:uiPriority w:val="46"/>
+    <w:rsid w:val="003F6DC1"/>
+    <w:tblPr>
+      <w:tblStyleRowBandSize w:val="1"/>
+      <w:tblStyleColBandSize w:val="1"/>
+      <w:tblBorders>
+        <w:top w:val="single" w:sz="4" w:space="0" w:color="B4C6E7" w:themeColor="accent1" w:themeTint="66"/>
+        <w:left w:val="single" w:sz="4" w:space="0" w:color="B4C6E7" w:themeColor="accent1" w:themeTint="66"/>
+        <w:bottom w:val="single" w:sz="4" w:space="0" w:color="B4C6E7" w:themeColor="accent1" w:themeTint="66"/>
+        <w:right w:val="single" w:sz="4" w:space="0" w:color="B4C6E7" w:themeColor="accent1" w:themeTint="66"/>
+        <w:insideH w:val="single" w:sz="4" w:space="0" w:color="B4C6E7" w:themeColor="accent1" w:themeTint="66"/>
+        <w:insideV w:val="single" w:sz="4" w:space="0" w:color="B4C6E7" w:themeColor="accent1" w:themeTint="66"/>
+      </w:tblBorders>
+    </w:tblPr>
+    <w:tblStylePr w:type="firstRow">
+      <w:rPr>
+        <w:b/>
+        <w:bCs/>
+      </w:rPr>
+      <w:tblPr/>
+      <w:tcPr>
+        <w:tcBorders>
+          <w:bottom w:val="single" w:sz="12" w:space="0" w:color="8EAADB" w:themeColor="accent1" w:themeTint="99"/>
+        </w:tcBorders>
+      </w:tcPr>
+    </w:tblStylePr>
+    <w:tblStylePr w:type="lastRow">
+      <w:rPr>
+        <w:b/>
+        <w:bCs/>
+      </w:rPr>
+      <w:tblPr/>
+      <w:tcPr>
+        <w:tcBorders>
+          <w:top w:val="double" w:sz="2" w:space="0" w:color="8EAADB" w:themeColor="accent1" w:themeTint="99"/>
+        </w:tcBorders>
+      </w:tcPr>
+    </w:tblStylePr>
+    <w:tblStylePr w:type="firstCol">
+      <w:rPr>
+        <w:b/>
+        <w:bCs/>
+      </w:rPr>
+    </w:tblStylePr>
+    <w:tblStylePr w:type="lastCol">
+      <w:rPr>
+        <w:b/>
+        <w:bCs/>
+      </w:rPr>
+    </w:tblStylePr>
+  </w:style>
 </w:styles>
 </file>
 
@@ -6599,4 +13942,16 @@
     </a:ext>
   </a:extLst>
 </a:theme>
+</file>
+
+<file path=customXml/item1.xml><?xml version="1.0" encoding="utf-8"?>
+<b:Sources xmlns:b="http://schemas.openxmlformats.org/officeDocument/2006/bibliography" xmlns="http://schemas.openxmlformats.org/officeDocument/2006/bibliography" SelectedStyle="\APASixthEditionOfficeOnline.xsl" StyleName="APA" Version="6"/>
+</file>
+
+<file path=customXml/itemProps1.xml><?xml version="1.0" encoding="utf-8"?>
+<ds:datastoreItem xmlns:ds="http://schemas.openxmlformats.org/officeDocument/2006/customXml" ds:itemID="{56E6261D-6FB1-43B4-BC8D-D90421C856ED}">
+  <ds:schemaRefs>
+    <ds:schemaRef ds:uri="http://schemas.openxmlformats.org/officeDocument/2006/bibliography"/>
+  </ds:schemaRefs>
+</ds:datastoreItem>
 </file>
--- a/chapter20/brks接口文档.docx
+++ b/chapter20/brks接口文档.docx
@@ -4301,7 +4301,7 @@
           <v:shape id="_x0000_i1025" type="#_x0000_t75" style="width:414.8pt;height:72.4pt" o:ole="">
             <v:imagedata r:id="rId10" o:title=""/>
           </v:shape>
-          <o:OLEObject Type="Embed" ProgID="Visio.Drawing.15" ShapeID="_x0000_i1025" DrawAspect="Content" ObjectID="_1604839402" r:id="rId11"/>
+          <o:OLEObject Type="Embed" ProgID="Visio.Drawing.15" ShapeID="_x0000_i1025" DrawAspect="Content" ObjectID="_1604841131" r:id="rId11"/>
         </w:object>
       </w:r>
     </w:p>
@@ -5053,20 +5053,201 @@
       <w:pPr>
         <w:spacing w:line="320" w:lineRule="exact"/>
         <w:rPr>
+          <w:rFonts w:ascii="Malgun Gothic" w:eastAsia="Malgun Gothic" w:hAnsi="Malgun Gothic"/>
+        </w:rPr>
+      </w:pPr>
+      <w:r>
+        <w:rPr>
           <w:rFonts w:ascii="Malgun Gothic" w:eastAsia="Malgun Gothic" w:hAnsi="Malgun Gothic" w:hint="eastAsia"/>
         </w:rPr>
-      </w:pPr>
+        <w:t xml:space="preserve"> </w:t>
+      </w:r>
+      <w:r>
+        <w:rPr>
+          <w:rFonts w:ascii="Malgun Gothic" w:eastAsia="Malgun Gothic" w:hAnsi="Malgun Gothic"/>
+        </w:rPr>
+        <w:t xml:space="preserve">   </w:t>
+      </w:r>
+      <w:r>
+        <w:rPr>
+          <w:rFonts w:ascii="Malgun Gothic" w:eastAsia="Malgun Gothic" w:hAnsi="Malgun Gothic"/>
+        </w:rPr>
+        <w:t xml:space="preserve">    </w:t>
+      </w:r>
+      <w:r>
+        <w:rPr>
+          <w:rFonts w:ascii="Malgun Gothic" w:eastAsia="Malgun Gothic" w:hAnsi="Malgun Gothic"/>
+        </w:rPr>
+        <w:t>“data”:”xxxxx”</w:t>
+      </w:r>
+    </w:p>
+    <w:p>
+      <w:pPr>
+        <w:spacing w:line="320" w:lineRule="exact"/>
+        <w:ind w:firstLineChars="150" w:firstLine="360"/>
+        <w:rPr>
+          <w:rFonts w:ascii="Malgun Gothic" w:eastAsia="Malgun Gothic" w:hAnsi="Malgun Gothic"/>
+        </w:rPr>
+      </w:pPr>
+      <w:r>
+        <w:rPr>
+          <w:rFonts w:ascii="Malgun Gothic" w:eastAsia="Malgun Gothic" w:hAnsi="Malgun Gothic"/>
+        </w:rPr>
+        <w:t>}</w:t>
+      </w:r>
+    </w:p>
+    <w:p>
+      <w:pPr>
+        <w:pStyle w:val="3"/>
+      </w:pPr>
+      <w:r>
+        <w:rPr>
+          <w:rFonts w:hint="eastAsia"/>
+        </w:rPr>
+        <w:t>3</w:t>
+      </w:r>
+      <w:r>
+        <w:t xml:space="preserve">.3 </w:t>
+      </w:r>
+      <w:r>
+        <w:rPr>
+          <w:rFonts w:hint="eastAsia"/>
+        </w:rPr>
+        <w:t>用户登录</w:t>
+      </w:r>
+      <w:r>
+        <w:rPr>
+          <w:rFonts w:hint="eastAsia"/>
+        </w:rPr>
+        <w:t>请求消息</w:t>
+      </w:r>
+    </w:p>
+    <w:p>
+      <w:r>
+        <w:tab/>
+      </w:r>
+      <w:r>
+        <w:rPr>
+          <w:rFonts w:hint="eastAsia"/>
+        </w:rPr>
+        <w:t>消息I</w:t>
+      </w:r>
+      <w:r>
+        <w:t>D</w:t>
+      </w:r>
+      <w:r>
+        <w:rPr>
+          <w:rFonts w:hint="eastAsia"/>
+        </w:rPr>
+        <w:t>：</w:t>
+      </w:r>
+      <w:r>
+        <w:t>EEVENTID_LOGIN_REQ</w:t>
+      </w:r>
+    </w:p>
+    <w:p>
+      <w:r>
+        <w:tab/>
+      </w:r>
+      <w:r>
+        <w:rPr>
+          <w:rFonts w:hint="eastAsia"/>
+        </w:rPr>
+        <w:t>消息体：消息如下所示，code为用户手机收到的短信验证码，必填字段。</w:t>
+      </w:r>
+    </w:p>
+    <w:p>
+      <w:pPr>
+        <w:spacing w:line="320" w:lineRule="exact"/>
+        <w:ind w:firstLineChars="150" w:firstLine="360"/>
+        <w:rPr>
+          <w:rFonts w:ascii="Malgun Gothic" w:eastAsia="Malgun Gothic" w:hAnsi="Malgun Gothic"/>
+        </w:rPr>
+      </w:pPr>
+      <w:r>
+        <w:tab/>
+      </w:r>
       <w:r>
         <w:rPr>
           <w:rFonts w:ascii="Malgun Gothic" w:eastAsia="Malgun Gothic" w:hAnsi="Malgun Gothic" w:hint="eastAsia"/>
         </w:rPr>
+        <w:t>{</w:t>
+      </w:r>
+    </w:p>
+    <w:p>
+      <w:pPr>
+        <w:spacing w:line="320" w:lineRule="exact"/>
+        <w:rPr>
+          <w:rFonts w:ascii="Malgun Gothic" w:eastAsia="Malgun Gothic" w:hAnsi="Malgun Gothic"/>
+        </w:rPr>
+      </w:pPr>
+      <w:r>
+        <w:rPr>
+          <w:rFonts w:ascii="Malgun Gothic" w:eastAsia="Malgun Gothic" w:hAnsi="Malgun Gothic"/>
+        </w:rPr>
+        <w:tab/>
+      </w:r>
+      <w:r>
+        <w:rPr>
+          <w:rFonts w:ascii="Malgun Gothic" w:eastAsia="Malgun Gothic" w:hAnsi="Malgun Gothic"/>
+        </w:rPr>
+        <w:t xml:space="preserve">    </w:t>
+      </w:r>
+      <w:r>
+        <w:rPr>
+          <w:rFonts w:ascii="Malgun Gothic" w:eastAsia="Malgun Gothic" w:hAnsi="Malgun Gothic"/>
+        </w:rPr>
+        <w:t>“</w:t>
+      </w:r>
+      <w:r>
+        <w:rPr>
+          <w:rFonts w:asciiTheme="minorEastAsia" w:hAnsiTheme="minorEastAsia" w:hint="eastAsia"/>
+        </w:rPr>
+        <w:t>mobile</w:t>
+      </w:r>
+      <w:r>
+        <w:rPr>
+          <w:rFonts w:ascii="Malgun Gothic" w:eastAsia="Malgun Gothic" w:hAnsi="Malgun Gothic"/>
+        </w:rPr>
+        <w:t>”:</w:t>
+      </w:r>
+      <w:r>
+        <w:rPr>
+          <w:rFonts w:ascii="Malgun Gothic" w:eastAsia="Malgun Gothic" w:hAnsi="Malgun Gothic"/>
+        </w:rPr>
         <w:t xml:space="preserve"> </w:t>
       </w:r>
       <w:r>
         <w:rPr>
           <w:rFonts w:ascii="Malgun Gothic" w:eastAsia="Malgun Gothic" w:hAnsi="Malgun Gothic"/>
         </w:rPr>
-        <w:t xml:space="preserve">   </w:t>
+        <w:t>”</w:t>
+      </w:r>
+      <w:r>
+        <w:rPr>
+          <w:rFonts w:ascii="Malgun Gothic" w:eastAsia="Malgun Gothic" w:hAnsi="Malgun Gothic"/>
+        </w:rPr>
+        <w:t>15200599665</w:t>
+      </w:r>
+      <w:r>
+        <w:rPr>
+          <w:rFonts w:ascii="Malgun Gothic" w:eastAsia="Malgun Gothic" w:hAnsi="Malgun Gothic"/>
+        </w:rPr>
+        <w:t>”,</w:t>
+      </w:r>
+    </w:p>
+    <w:p>
+      <w:pPr>
+        <w:spacing w:line="320" w:lineRule="exact"/>
+        <w:rPr>
+          <w:rFonts w:ascii="Malgun Gothic" w:eastAsia="Malgun Gothic" w:hAnsi="Malgun Gothic"/>
+        </w:rPr>
+      </w:pPr>
+      <w:r>
+        <w:rPr>
+          <w:rFonts w:ascii="Malgun Gothic" w:eastAsia="Malgun Gothic" w:hAnsi="Malgun Gothic"/>
+        </w:rPr>
+        <w:tab/>
       </w:r>
       <w:r>
         <w:rPr>
@@ -5078,7 +5259,25 @@
         <w:rPr>
           <w:rFonts w:ascii="Malgun Gothic" w:eastAsia="Malgun Gothic" w:hAnsi="Malgun Gothic"/>
         </w:rPr>
-        <w:t>“data”:”xxxxx”</w:t>
+        <w:t>“</w:t>
+      </w:r>
+      <w:r>
+        <w:rPr>
+          <w:rFonts w:ascii="Malgun Gothic" w:eastAsia="Malgun Gothic" w:hAnsi="Malgun Gothic"/>
+        </w:rPr>
+        <w:t>code</w:t>
+      </w:r>
+      <w:r>
+        <w:rPr>
+          <w:rFonts w:ascii="Malgun Gothic" w:eastAsia="Malgun Gothic" w:hAnsi="Malgun Gothic"/>
+        </w:rPr>
+        <w:t>”:</w:t>
+      </w:r>
+      <w:r>
+        <w:rPr>
+          <w:rFonts w:ascii="Malgun Gothic" w:eastAsia="Malgun Gothic" w:hAnsi="Malgun Gothic"/>
+        </w:rPr>
+        <w:t>”xxxooo”</w:t>
       </w:r>
     </w:p>
     <w:p>
@@ -5107,19 +5306,13 @@
         <w:t>3</w:t>
       </w:r>
       <w:r>
-        <w:t xml:space="preserve">.3 </w:t>
-      </w:r>
-      <w:r>
-        <w:rPr>
-          <w:rFonts w:hint="eastAsia"/>
-        </w:rPr>
-        <w:t>用户登录</w:t>
-      </w:r>
-      <w:r>
-        <w:rPr>
-          <w:rFonts w:hint="eastAsia"/>
-        </w:rPr>
-        <w:t>请求消息</w:t>
+        <w:t xml:space="preserve">.4 </w:t>
+      </w:r>
+      <w:r>
+        <w:rPr>
+          <w:rFonts w:hint="eastAsia"/>
+        </w:rPr>
+        <w:t>用户登录回复消息</w:t>
       </w:r>
     </w:p>
     <w:p>
@@ -5142,18 +5335,18 @@
         <w:t>：</w:t>
       </w:r>
       <w:r>
-        <w:t>EEVENTID_LOGIN_REQ</w:t>
-      </w:r>
-    </w:p>
-    <w:p>
-      <w:r>
-        <w:tab/>
-      </w:r>
-      <w:r>
-        <w:rPr>
-          <w:rFonts w:hint="eastAsia"/>
-        </w:rPr>
-        <w:t>消息体：消息如下所示，code为用户手机收到的短信验证码，必填字段。</w:t>
+        <w:t>EEVENTID_LOGIN_RSP</w:t>
+      </w:r>
+    </w:p>
+    <w:p>
+      <w:r>
+        <w:tab/>
+      </w:r>
+      <w:r>
+        <w:rPr>
+          <w:rFonts w:hint="eastAsia"/>
+        </w:rPr>
+        <w:t>消息体：消息如下所示，code为回复的状态码，请参照状态码定义。</w:t>
       </w:r>
     </w:p>
     <w:p>
@@ -5201,39 +5394,15 @@
       </w:r>
       <w:r>
         <w:rPr>
-          <w:rFonts w:asciiTheme="minorEastAsia" w:hAnsiTheme="minorEastAsia" w:hint="eastAsia"/>
-        </w:rPr>
-        <w:t>mobile</w:t>
-      </w:r>
-      <w:r>
-        <w:rPr>
-          <w:rFonts w:ascii="Malgun Gothic" w:eastAsia="Malgun Gothic" w:hAnsi="Malgun Gothic"/>
-        </w:rPr>
-        <w:t>”:</w:t>
-      </w:r>
-      <w:r>
-        <w:rPr>
-          <w:rFonts w:ascii="Malgun Gothic" w:eastAsia="Malgun Gothic" w:hAnsi="Malgun Gothic"/>
-        </w:rPr>
-        <w:t xml:space="preserve"> </w:t>
-      </w:r>
-      <w:r>
-        <w:rPr>
-          <w:rFonts w:ascii="Malgun Gothic" w:eastAsia="Malgun Gothic" w:hAnsi="Malgun Gothic"/>
-        </w:rPr>
-        <w:t>”</w:t>
-      </w:r>
-      <w:r>
-        <w:rPr>
-          <w:rFonts w:ascii="Malgun Gothic" w:eastAsia="Malgun Gothic" w:hAnsi="Malgun Gothic"/>
-        </w:rPr>
-        <w:t>15200599665</w:t>
-      </w:r>
-      <w:r>
-        <w:rPr>
-          <w:rFonts w:ascii="Malgun Gothic" w:eastAsia="Malgun Gothic" w:hAnsi="Malgun Gothic"/>
-        </w:rPr>
-        <w:t>”,</w:t>
+          <w:rFonts w:ascii="Malgun Gothic" w:eastAsia="Malgun Gothic" w:hAnsi="Malgun Gothic" w:hint="eastAsia"/>
+        </w:rPr>
+        <w:t>code</w:t>
+      </w:r>
+      <w:r>
+        <w:rPr>
+          <w:rFonts w:ascii="Malgun Gothic" w:eastAsia="Malgun Gothic" w:hAnsi="Malgun Gothic"/>
+        </w:rPr>
+        <w:t>”:200,</w:t>
       </w:r>
     </w:p>
     <w:p>
@@ -5259,181 +5428,12 @@
         <w:rPr>
           <w:rFonts w:ascii="Malgun Gothic" w:eastAsia="Malgun Gothic" w:hAnsi="Malgun Gothic"/>
         </w:rPr>
-        <w:t>“</w:t>
-      </w:r>
-      <w:r>
-        <w:rPr>
-          <w:rFonts w:ascii="Malgun Gothic" w:eastAsia="Malgun Gothic" w:hAnsi="Malgun Gothic"/>
-        </w:rPr>
-        <w:t>code</w:t>
-      </w:r>
-      <w:r>
-        <w:rPr>
-          <w:rFonts w:ascii="Malgun Gothic" w:eastAsia="Malgun Gothic" w:hAnsi="Malgun Gothic"/>
-        </w:rPr>
-        <w:t>”:</w:t>
-      </w:r>
-      <w:r>
-        <w:rPr>
-          <w:rFonts w:ascii="Malgun Gothic" w:eastAsia="Malgun Gothic" w:hAnsi="Malgun Gothic"/>
-        </w:rPr>
-        <w:t>”xxxooo”</w:t>
-      </w:r>
-    </w:p>
-    <w:p>
-      <w:pPr>
-        <w:spacing w:line="320" w:lineRule="exact"/>
-        <w:ind w:firstLineChars="150" w:firstLine="360"/>
-        <w:rPr>
-          <w:rFonts w:ascii="Malgun Gothic" w:eastAsia="Malgun Gothic" w:hAnsi="Malgun Gothic"/>
-        </w:rPr>
-      </w:pPr>
-      <w:r>
-        <w:rPr>
-          <w:rFonts w:ascii="Malgun Gothic" w:eastAsia="Malgun Gothic" w:hAnsi="Malgun Gothic"/>
-        </w:rPr>
-        <w:t>}</w:t>
-      </w:r>
-    </w:p>
-    <w:p>
-      <w:pPr>
-        <w:pStyle w:val="3"/>
-      </w:pPr>
-      <w:r>
-        <w:rPr>
-          <w:rFonts w:hint="eastAsia"/>
-        </w:rPr>
-        <w:t>3</w:t>
-      </w:r>
-      <w:r>
-        <w:t xml:space="preserve">.4 </w:t>
-      </w:r>
-      <w:r>
-        <w:rPr>
-          <w:rFonts w:hint="eastAsia"/>
-        </w:rPr>
-        <w:t>用户登录回复消息</w:t>
-      </w:r>
-    </w:p>
-    <w:p>
-      <w:r>
-        <w:tab/>
-      </w:r>
-      <w:r>
-        <w:rPr>
-          <w:rFonts w:hint="eastAsia"/>
-        </w:rPr>
-        <w:t>消息I</w:t>
-      </w:r>
-      <w:r>
-        <w:t>D</w:t>
-      </w:r>
-      <w:r>
-        <w:rPr>
-          <w:rFonts w:hint="eastAsia"/>
-        </w:rPr>
-        <w:t>：</w:t>
-      </w:r>
-      <w:r>
-        <w:t>EEVENTID_LOGIN_RSP</w:t>
-      </w:r>
-    </w:p>
-    <w:p>
-      <w:r>
-        <w:tab/>
-      </w:r>
-      <w:r>
-        <w:rPr>
-          <w:rFonts w:hint="eastAsia"/>
-        </w:rPr>
-        <w:t>消息体：消息如下所示，code为回复的状态码，请参照状态码定义。</w:t>
-      </w:r>
-    </w:p>
-    <w:p>
-      <w:pPr>
-        <w:spacing w:line="320" w:lineRule="exact"/>
-        <w:ind w:firstLineChars="150" w:firstLine="360"/>
-        <w:rPr>
-          <w:rFonts w:ascii="Malgun Gothic" w:eastAsia="Malgun Gothic" w:hAnsi="Malgun Gothic"/>
-        </w:rPr>
-      </w:pPr>
-      <w:r>
-        <w:tab/>
+        <w:t>“msg”:”success”</w:t>
       </w:r>
       <w:r>
         <w:rPr>
           <w:rFonts w:ascii="Malgun Gothic" w:eastAsia="Malgun Gothic" w:hAnsi="Malgun Gothic" w:hint="eastAsia"/>
         </w:rPr>
-        <w:t>{</w:t>
-      </w:r>
-    </w:p>
-    <w:p>
-      <w:pPr>
-        <w:spacing w:line="320" w:lineRule="exact"/>
-        <w:rPr>
-          <w:rFonts w:ascii="Malgun Gothic" w:eastAsia="Malgun Gothic" w:hAnsi="Malgun Gothic"/>
-        </w:rPr>
-      </w:pPr>
-      <w:r>
-        <w:rPr>
-          <w:rFonts w:ascii="Malgun Gothic" w:eastAsia="Malgun Gothic" w:hAnsi="Malgun Gothic"/>
-        </w:rPr>
-        <w:tab/>
-      </w:r>
-      <w:r>
-        <w:rPr>
-          <w:rFonts w:ascii="Malgun Gothic" w:eastAsia="Malgun Gothic" w:hAnsi="Malgun Gothic"/>
-        </w:rPr>
-        <w:t xml:space="preserve">    </w:t>
-      </w:r>
-      <w:r>
-        <w:rPr>
-          <w:rFonts w:ascii="Malgun Gothic" w:eastAsia="Malgun Gothic" w:hAnsi="Malgun Gothic"/>
-        </w:rPr>
-        <w:t>“</w:t>
-      </w:r>
-      <w:r>
-        <w:rPr>
-          <w:rFonts w:ascii="Malgun Gothic" w:eastAsia="Malgun Gothic" w:hAnsi="Malgun Gothic" w:hint="eastAsia"/>
-        </w:rPr>
-        <w:t>code</w:t>
-      </w:r>
-      <w:r>
-        <w:rPr>
-          <w:rFonts w:ascii="Malgun Gothic" w:eastAsia="Malgun Gothic" w:hAnsi="Malgun Gothic"/>
-        </w:rPr>
-        <w:t>”:200,</w:t>
-      </w:r>
-    </w:p>
-    <w:p>
-      <w:pPr>
-        <w:spacing w:line="320" w:lineRule="exact"/>
-        <w:rPr>
-          <w:rFonts w:ascii="Malgun Gothic" w:eastAsia="Malgun Gothic" w:hAnsi="Malgun Gothic"/>
-        </w:rPr>
-      </w:pPr>
-      <w:r>
-        <w:rPr>
-          <w:rFonts w:ascii="Malgun Gothic" w:eastAsia="Malgun Gothic" w:hAnsi="Malgun Gothic"/>
-        </w:rPr>
-        <w:tab/>
-      </w:r>
-      <w:r>
-        <w:rPr>
-          <w:rFonts w:ascii="Malgun Gothic" w:eastAsia="Malgun Gothic" w:hAnsi="Malgun Gothic"/>
-        </w:rPr>
-        <w:t xml:space="preserve">    </w:t>
-      </w:r>
-      <w:r>
-        <w:rPr>
-          <w:rFonts w:ascii="Malgun Gothic" w:eastAsia="Malgun Gothic" w:hAnsi="Malgun Gothic"/>
-        </w:rPr>
-        <w:t>“msg”:”success”</w:t>
-      </w:r>
-      <w:r>
-        <w:rPr>
-          <w:rFonts w:ascii="Malgun Gothic" w:eastAsia="Malgun Gothic" w:hAnsi="Malgun Gothic" w:hint="eastAsia"/>
-        </w:rPr>
         <w:t>,</w:t>
       </w:r>
     </w:p>
@@ -5441,7 +5441,7 @@
       <w:pPr>
         <w:spacing w:line="320" w:lineRule="exact"/>
         <w:rPr>
-          <w:rFonts w:ascii="Malgun Gothic" w:eastAsia="Malgun Gothic" w:hAnsi="Malgun Gothic" w:hint="eastAsia"/>
+          <w:rFonts w:ascii="Malgun Gothic" w:eastAsia="Malgun Gothic" w:hAnsi="Malgun Gothic"/>
         </w:rPr>
       </w:pPr>
       <w:r>
@@ -5843,19 +5843,357 @@
       <w:pPr>
         <w:spacing w:line="320" w:lineRule="exact"/>
         <w:rPr>
+          <w:rFonts w:ascii="Malgun Gothic" w:eastAsia="Malgun Gothic" w:hAnsi="Malgun Gothic"/>
+        </w:rPr>
+      </w:pPr>
+      <w:r>
+        <w:rPr>
           <w:rFonts w:ascii="Malgun Gothic" w:eastAsia="Malgun Gothic" w:hAnsi="Malgun Gothic" w:hint="eastAsia"/>
         </w:rPr>
-      </w:pPr>
+        <w:t xml:space="preserve"> </w:t>
+      </w:r>
+      <w:r>
+        <w:rPr>
+          <w:rFonts w:ascii="Malgun Gothic" w:eastAsia="Malgun Gothic" w:hAnsi="Malgun Gothic"/>
+        </w:rPr>
+        <w:t xml:space="preserve">   </w:t>
+      </w:r>
+      <w:r>
+        <w:rPr>
+          <w:rFonts w:ascii="Malgun Gothic" w:eastAsia="Malgun Gothic" w:hAnsi="Malgun Gothic"/>
+        </w:rPr>
+        <w:t xml:space="preserve">    </w:t>
+      </w:r>
+      <w:r>
+        <w:rPr>
+          <w:rFonts w:ascii="Malgun Gothic" w:eastAsia="Malgun Gothic" w:hAnsi="Malgun Gothic"/>
+        </w:rPr>
+        <w:t>“data”:”xxxxx”</w:t>
+      </w:r>
+    </w:p>
+    <w:p>
+      <w:pPr>
+        <w:ind w:firstLine="420"/>
+        <w:rPr>
+          <w:rFonts w:ascii="Malgun Gothic" w:hAnsi="Malgun Gothic"/>
+        </w:rPr>
+      </w:pPr>
+      <w:r>
+        <w:rPr>
+          <w:rFonts w:ascii="Malgun Gothic" w:eastAsia="Malgun Gothic" w:hAnsi="Malgun Gothic"/>
+        </w:rPr>
+        <w:t>}</w:t>
+      </w:r>
+    </w:p>
+    <w:p>
+      <w:pPr>
+        <w:pStyle w:val="3"/>
+      </w:pPr>
+      <w:r>
+        <w:rPr>
+          <w:rFonts w:hint="eastAsia"/>
+        </w:rPr>
+        <w:t>3</w:t>
+      </w:r>
+      <w:r>
+        <w:t xml:space="preserve">.7 </w:t>
+      </w:r>
+      <w:r>
+        <w:rPr>
+          <w:rFonts w:hint="eastAsia"/>
+        </w:rPr>
+        <w:t>查询账户余额请求消息</w:t>
+      </w:r>
+    </w:p>
+    <w:p>
+      <w:r>
+        <w:tab/>
+      </w:r>
+      <w:r>
+        <w:rPr>
+          <w:rFonts w:hint="eastAsia"/>
+        </w:rPr>
+        <w:t>消息I</w:t>
+      </w:r>
+      <w:r>
+        <w:t>D</w:t>
+      </w:r>
+      <w:r>
+        <w:rPr>
+          <w:rFonts w:hint="eastAsia"/>
+        </w:rPr>
+        <w:t>：</w:t>
+      </w:r>
+      <w:r>
+        <w:t>EEVENTID_GET_ACCOUNT_BALANCE_REQ</w:t>
+      </w:r>
+    </w:p>
+    <w:p>
+      <w:r>
+        <w:tab/>
+      </w:r>
+      <w:r>
+        <w:rPr>
+          <w:rFonts w:hint="eastAsia"/>
+        </w:rPr>
+        <w:t>消息内容：消息如下所示。</w:t>
+      </w:r>
+    </w:p>
+    <w:p>
+      <w:pPr>
+        <w:spacing w:line="320" w:lineRule="exact"/>
+        <w:ind w:firstLineChars="150" w:firstLine="360"/>
+        <w:rPr>
+          <w:rFonts w:ascii="Malgun Gothic" w:eastAsia="Malgun Gothic" w:hAnsi="Malgun Gothic"/>
+        </w:rPr>
+      </w:pPr>
+      <w:r>
+        <w:tab/>
+      </w:r>
       <w:r>
         <w:rPr>
           <w:rFonts w:ascii="Malgun Gothic" w:eastAsia="Malgun Gothic" w:hAnsi="Malgun Gothic" w:hint="eastAsia"/>
         </w:rPr>
+        <w:t>{</w:t>
+      </w:r>
+    </w:p>
+    <w:p>
+      <w:pPr>
+        <w:spacing w:line="320" w:lineRule="exact"/>
+        <w:rPr>
+          <w:rFonts w:ascii="Malgun Gothic" w:hAnsi="Malgun Gothic"/>
+        </w:rPr>
+      </w:pPr>
+      <w:r>
+        <w:rPr>
+          <w:rFonts w:ascii="Malgun Gothic" w:eastAsia="Malgun Gothic" w:hAnsi="Malgun Gothic"/>
+        </w:rPr>
+        <w:tab/>
+      </w:r>
+      <w:r>
+        <w:rPr>
+          <w:rFonts w:ascii="Malgun Gothic" w:eastAsia="Malgun Gothic" w:hAnsi="Malgun Gothic"/>
+        </w:rPr>
+        <w:t xml:space="preserve">    </w:t>
+      </w:r>
+      <w:r>
+        <w:rPr>
+          <w:rFonts w:ascii="Malgun Gothic" w:eastAsia="Malgun Gothic" w:hAnsi="Malgun Gothic"/>
+        </w:rPr>
+        <w:t>“</w:t>
+      </w:r>
+      <w:r>
+        <w:rPr>
+          <w:rFonts w:asciiTheme="minorEastAsia" w:hAnsiTheme="minorEastAsia" w:hint="eastAsia"/>
+        </w:rPr>
+        <w:t>mobile</w:t>
+      </w:r>
+      <w:r>
+        <w:rPr>
+          <w:rFonts w:ascii="Malgun Gothic" w:eastAsia="Malgun Gothic" w:hAnsi="Malgun Gothic"/>
+        </w:rPr>
+        <w:t>”:</w:t>
+      </w:r>
+      <w:r>
+        <w:rPr>
+          <w:rFonts w:ascii="Malgun Gothic" w:eastAsia="Malgun Gothic" w:hAnsi="Malgun Gothic"/>
+        </w:rPr>
         <w:t xml:space="preserve"> </w:t>
       </w:r>
       <w:r>
         <w:rPr>
           <w:rFonts w:ascii="Malgun Gothic" w:eastAsia="Malgun Gothic" w:hAnsi="Malgun Gothic"/>
         </w:rPr>
+        <w:t>”</w:t>
+      </w:r>
+      <w:r>
+        <w:rPr>
+          <w:rFonts w:ascii="Malgun Gothic" w:eastAsia="Malgun Gothic" w:hAnsi="Malgun Gothic"/>
+        </w:rPr>
+        <w:t>15200599665</w:t>
+      </w:r>
+      <w:r>
+        <w:rPr>
+          <w:rFonts w:ascii="Malgun Gothic" w:eastAsia="Malgun Gothic" w:hAnsi="Malgun Gothic"/>
+        </w:rPr>
+        <w:t>”</w:t>
+      </w:r>
+    </w:p>
+    <w:p>
+      <w:pPr>
+        <w:spacing w:line="320" w:lineRule="exact"/>
+        <w:ind w:firstLine="420"/>
+        <w:rPr>
+          <w:rFonts w:ascii="Malgun Gothic" w:eastAsia="Malgun Gothic" w:hAnsi="Malgun Gothic"/>
+        </w:rPr>
+      </w:pPr>
+      <w:r>
+        <w:rPr>
+          <w:rFonts w:ascii="Malgun Gothic" w:eastAsia="Malgun Gothic" w:hAnsi="Malgun Gothic"/>
+        </w:rPr>
+        <w:t>}</w:t>
+      </w:r>
+    </w:p>
+    <w:p>
+      <w:pPr>
+        <w:pStyle w:val="3"/>
+      </w:pPr>
+      <w:r>
+        <w:rPr>
+          <w:rFonts w:hint="eastAsia"/>
+        </w:rPr>
+        <w:t>3</w:t>
+      </w:r>
+      <w:r>
+        <w:t xml:space="preserve">.8 </w:t>
+      </w:r>
+      <w:r>
+        <w:rPr>
+          <w:rFonts w:hint="eastAsia"/>
+        </w:rPr>
+        <w:t>查询账户余额回复消息</w:t>
+      </w:r>
+    </w:p>
+    <w:p>
+      <w:r>
+        <w:tab/>
+      </w:r>
+      <w:r>
+        <w:rPr>
+          <w:rFonts w:hint="eastAsia"/>
+        </w:rPr>
+        <w:t>消息I</w:t>
+      </w:r>
+      <w:r>
+        <w:t>D</w:t>
+      </w:r>
+      <w:r>
+        <w:rPr>
+          <w:rFonts w:hint="eastAsia"/>
+        </w:rPr>
+        <w:t>：</w:t>
+      </w:r>
+      <w:r>
+        <w:t>EEVENTID_GET_ACCOUNT_BALANCE_RSP</w:t>
+      </w:r>
+    </w:p>
+    <w:p>
+      <w:r>
+        <w:tab/>
+      </w:r>
+      <w:r>
+        <w:rPr>
+          <w:rFonts w:hint="eastAsia"/>
+        </w:rPr>
+        <w:t>消息内容：消息如下所示，code为回复的状态码，请参照状态码定义，balance是账户余额。</w:t>
+      </w:r>
+    </w:p>
+    <w:p>
+      <w:pPr>
+        <w:spacing w:line="320" w:lineRule="exact"/>
+        <w:ind w:firstLineChars="150" w:firstLine="360"/>
+        <w:rPr>
+          <w:rFonts w:ascii="Malgun Gothic" w:eastAsia="Malgun Gothic" w:hAnsi="Malgun Gothic"/>
+        </w:rPr>
+      </w:pPr>
+      <w:r>
+        <w:tab/>
+      </w:r>
+      <w:r>
+        <w:rPr>
+          <w:rFonts w:ascii="Malgun Gothic" w:eastAsia="Malgun Gothic" w:hAnsi="Malgun Gothic" w:hint="eastAsia"/>
+        </w:rPr>
+        <w:t>{</w:t>
+      </w:r>
+    </w:p>
+    <w:p>
+      <w:pPr>
+        <w:spacing w:line="320" w:lineRule="exact"/>
+        <w:rPr>
+          <w:rFonts w:ascii="Malgun Gothic" w:eastAsia="Malgun Gothic" w:hAnsi="Malgun Gothic"/>
+        </w:rPr>
+      </w:pPr>
+      <w:r>
+        <w:rPr>
+          <w:rFonts w:ascii="Malgun Gothic" w:eastAsia="Malgun Gothic" w:hAnsi="Malgun Gothic"/>
+        </w:rPr>
+        <w:lastRenderedPageBreak/>
+        <w:tab/>
+      </w:r>
+      <w:r>
+        <w:rPr>
+          <w:rFonts w:ascii="Malgun Gothic" w:eastAsia="Malgun Gothic" w:hAnsi="Malgun Gothic"/>
+        </w:rPr>
+        <w:t xml:space="preserve">    </w:t>
+      </w:r>
+      <w:r>
+        <w:rPr>
+          <w:rFonts w:ascii="Malgun Gothic" w:eastAsia="Malgun Gothic" w:hAnsi="Malgun Gothic"/>
+        </w:rPr>
+        <w:t>“</w:t>
+      </w:r>
+      <w:r>
+        <w:rPr>
+          <w:rFonts w:ascii="Malgun Gothic" w:eastAsia="Malgun Gothic" w:hAnsi="Malgun Gothic" w:hint="eastAsia"/>
+        </w:rPr>
+        <w:t>code</w:t>
+      </w:r>
+      <w:r>
+        <w:rPr>
+          <w:rFonts w:ascii="Malgun Gothic" w:eastAsia="Malgun Gothic" w:hAnsi="Malgun Gothic"/>
+        </w:rPr>
+        <w:t>”:200,</w:t>
+      </w:r>
+    </w:p>
+    <w:p>
+      <w:pPr>
+        <w:spacing w:line="320" w:lineRule="exact"/>
+        <w:rPr>
+          <w:rFonts w:ascii="Malgun Gothic" w:eastAsia="Malgun Gothic" w:hAnsi="Malgun Gothic"/>
+        </w:rPr>
+      </w:pPr>
+      <w:r>
+        <w:rPr>
+          <w:rFonts w:ascii="Malgun Gothic" w:eastAsia="Malgun Gothic" w:hAnsi="Malgun Gothic"/>
+        </w:rPr>
+        <w:tab/>
+      </w:r>
+      <w:r>
+        <w:rPr>
+          <w:rFonts w:ascii="Malgun Gothic" w:eastAsia="Malgun Gothic" w:hAnsi="Malgun Gothic"/>
+        </w:rPr>
+        <w:t xml:space="preserve">    </w:t>
+      </w:r>
+      <w:r>
+        <w:rPr>
+          <w:rFonts w:ascii="Malgun Gothic" w:eastAsia="Malgun Gothic" w:hAnsi="Malgun Gothic"/>
+        </w:rPr>
+        <w:t>“msg”:”success”</w:t>
+      </w:r>
+      <w:r>
+        <w:rPr>
+          <w:rFonts w:ascii="Malgun Gothic" w:eastAsia="Malgun Gothic" w:hAnsi="Malgun Gothic" w:hint="eastAsia"/>
+        </w:rPr>
+        <w:t>,</w:t>
+      </w:r>
+    </w:p>
+    <w:p>
+      <w:pPr>
+        <w:spacing w:line="320" w:lineRule="exact"/>
+        <w:rPr>
+          <w:rFonts w:asciiTheme="minorEastAsia" w:hAnsiTheme="minorEastAsia"/>
+        </w:rPr>
+      </w:pPr>
+      <w:r>
+        <w:rPr>
+          <w:rFonts w:ascii="Malgun Gothic" w:eastAsia="Malgun Gothic" w:hAnsi="Malgun Gothic" w:hint="eastAsia"/>
+        </w:rPr>
+        <w:t xml:space="preserve"> </w:t>
+      </w:r>
+      <w:r>
+        <w:rPr>
+          <w:rFonts w:ascii="Malgun Gothic" w:eastAsia="Malgun Gothic" w:hAnsi="Malgun Gothic"/>
+        </w:rPr>
         <w:t xml:space="preserve">   </w:t>
       </w:r>
       <w:r>
@@ -5870,23 +6208,1165 @@
         </w:rPr>
         <w:t>“data”:”xxxxx”</w:t>
       </w:r>
+      <w:r>
+        <w:rPr>
+          <w:rFonts w:asciiTheme="minorEastAsia" w:hAnsiTheme="minorEastAsia" w:hint="eastAsia"/>
+        </w:rPr>
+        <w:t>,</w:t>
+      </w:r>
+    </w:p>
+    <w:p>
+      <w:pPr>
+        <w:spacing w:line="320" w:lineRule="exact"/>
+        <w:rPr>
+          <w:rFonts w:ascii="Malgun Gothic" w:hAnsi="Malgun Gothic"/>
+        </w:rPr>
+      </w:pPr>
+      <w:r>
+        <w:rPr>
+          <w:rFonts w:asciiTheme="minorEastAsia" w:hAnsiTheme="minorEastAsia"/>
+        </w:rPr>
+        <w:t xml:space="preserve">      </w:t>
+      </w:r>
+      <w:r>
+        <w:rPr>
+          <w:rFonts w:ascii="Malgun Gothic" w:eastAsia="Malgun Gothic" w:hAnsi="Malgun Gothic"/>
+        </w:rPr>
+        <w:t xml:space="preserve">  </w:t>
+      </w:r>
+      <w:r>
+        <w:rPr>
+          <w:rFonts w:ascii="Malgun Gothic" w:eastAsia="Malgun Gothic" w:hAnsi="Malgun Gothic"/>
+        </w:rPr>
+        <w:t>“</w:t>
+      </w:r>
+      <w:r>
+        <w:rPr>
+          <w:rFonts w:ascii="Malgun Gothic" w:eastAsia="Malgun Gothic" w:hAnsi="Malgun Gothic"/>
+        </w:rPr>
+        <w:t>balance</w:t>
+      </w:r>
+      <w:r>
+        <w:rPr>
+          <w:rFonts w:ascii="Malgun Gothic" w:eastAsia="Malgun Gothic" w:hAnsi="Malgun Gothic"/>
+        </w:rPr>
+        <w:t>“</w:t>
+      </w:r>
+      <w:r>
+        <w:rPr>
+          <w:rFonts w:ascii="Malgun Gothic" w:eastAsia="Malgun Gothic" w:hAnsi="Malgun Gothic" w:hint="eastAsia"/>
+        </w:rPr>
+        <w:t>:</w:t>
+      </w:r>
+      <w:r>
+        <w:rPr>
+          <w:rFonts w:ascii="Malgun Gothic" w:eastAsia="Malgun Gothic" w:hAnsi="Malgun Gothic"/>
+        </w:rPr>
+        <w:t xml:space="preserve"> </w:t>
+      </w:r>
+      <w:r>
+        <w:rPr>
+          <w:rFonts w:ascii="Malgun Gothic" w:eastAsia="Malgun Gothic" w:hAnsi="Malgun Gothic"/>
+        </w:rPr>
+        <w:t>95</w:t>
+      </w:r>
     </w:p>
     <w:p>
       <w:pPr>
         <w:ind w:firstLine="420"/>
         <w:rPr>
+          <w:rFonts w:ascii="Malgun Gothic" w:eastAsia="Malgun Gothic" w:hAnsi="Malgun Gothic"/>
+        </w:rPr>
+      </w:pPr>
+      <w:r>
+        <w:rPr>
+          <w:rFonts w:ascii="Malgun Gothic" w:eastAsia="Malgun Gothic" w:hAnsi="Malgun Gothic"/>
+        </w:rPr>
+        <w:t>}</w:t>
+      </w:r>
+    </w:p>
+    <w:p>
+      <w:pPr>
+        <w:pStyle w:val="3"/>
+      </w:pPr>
+      <w:r>
+        <w:rPr>
+          <w:rFonts w:hint="eastAsia"/>
+        </w:rPr>
+        <w:t>3</w:t>
+      </w:r>
+      <w:r>
+        <w:t xml:space="preserve">.9 </w:t>
+      </w:r>
+      <w:r>
+        <w:rPr>
+          <w:rFonts w:hint="eastAsia"/>
+        </w:rPr>
+        <w:t>查询所有消费记录请求消息</w:t>
+      </w:r>
+    </w:p>
+    <w:p>
+      <w:r>
+        <w:tab/>
+      </w:r>
+      <w:r>
+        <w:rPr>
+          <w:rFonts w:hint="eastAsia"/>
+        </w:rPr>
+        <w:t>消息I</w:t>
+      </w:r>
+      <w:r>
+        <w:t>D</w:t>
+      </w:r>
+      <w:r>
+        <w:rPr>
+          <w:rFonts w:hint="eastAsia"/>
+        </w:rPr>
+        <w:t>：</w:t>
+      </w:r>
+      <w:r>
+        <w:t>EEVENTID_LIST_ACCOUNT_RECORDS_REQ</w:t>
+      </w:r>
+    </w:p>
+    <w:p>
+      <w:r>
+        <w:tab/>
+      </w:r>
+      <w:r>
+        <w:rPr>
+          <w:rFonts w:hint="eastAsia"/>
+        </w:rPr>
+        <w:t>消息内容：消息如下所示。</w:t>
+      </w:r>
+    </w:p>
+    <w:p>
+      <w:pPr>
+        <w:spacing w:line="320" w:lineRule="exact"/>
+        <w:ind w:firstLineChars="150" w:firstLine="360"/>
+        <w:rPr>
+          <w:rFonts w:ascii="Malgun Gothic" w:eastAsia="Malgun Gothic" w:hAnsi="Malgun Gothic"/>
+        </w:rPr>
+      </w:pPr>
+      <w:r>
+        <w:tab/>
+      </w:r>
+      <w:r>
+        <w:rPr>
+          <w:rFonts w:ascii="Malgun Gothic" w:eastAsia="Malgun Gothic" w:hAnsi="Malgun Gothic" w:hint="eastAsia"/>
+        </w:rPr>
+        <w:t>{</w:t>
+      </w:r>
+    </w:p>
+    <w:p>
+      <w:pPr>
+        <w:spacing w:line="320" w:lineRule="exact"/>
+        <w:rPr>
+          <w:rFonts w:ascii="Malgun Gothic" w:hAnsi="Malgun Gothic"/>
+        </w:rPr>
+      </w:pPr>
+      <w:r>
+        <w:rPr>
+          <w:rFonts w:ascii="Malgun Gothic" w:eastAsia="Malgun Gothic" w:hAnsi="Malgun Gothic"/>
+        </w:rPr>
+        <w:tab/>
+      </w:r>
+      <w:r>
+        <w:rPr>
+          <w:rFonts w:ascii="Malgun Gothic" w:eastAsia="Malgun Gothic" w:hAnsi="Malgun Gothic"/>
+        </w:rPr>
+        <w:t xml:space="preserve">    </w:t>
+      </w:r>
+      <w:r>
+        <w:rPr>
+          <w:rFonts w:ascii="Malgun Gothic" w:eastAsia="Malgun Gothic" w:hAnsi="Malgun Gothic"/>
+        </w:rPr>
+        <w:t>“</w:t>
+      </w:r>
+      <w:r>
+        <w:rPr>
+          <w:rFonts w:asciiTheme="minorEastAsia" w:hAnsiTheme="minorEastAsia" w:hint="eastAsia"/>
+        </w:rPr>
+        <w:t>mobile</w:t>
+      </w:r>
+      <w:r>
+        <w:rPr>
+          <w:rFonts w:ascii="Malgun Gothic" w:eastAsia="Malgun Gothic" w:hAnsi="Malgun Gothic"/>
+        </w:rPr>
+        <w:t>”:</w:t>
+      </w:r>
+      <w:r>
+        <w:rPr>
+          <w:rFonts w:ascii="Malgun Gothic" w:eastAsia="Malgun Gothic" w:hAnsi="Malgun Gothic"/>
+        </w:rPr>
+        <w:t xml:space="preserve"> </w:t>
+      </w:r>
+      <w:r>
+        <w:rPr>
+          <w:rFonts w:ascii="Malgun Gothic" w:eastAsia="Malgun Gothic" w:hAnsi="Malgun Gothic"/>
+        </w:rPr>
+        <w:t>”</w:t>
+      </w:r>
+      <w:r>
+        <w:rPr>
+          <w:rFonts w:ascii="Malgun Gothic" w:eastAsia="Malgun Gothic" w:hAnsi="Malgun Gothic"/>
+        </w:rPr>
+        <w:t>15200599665</w:t>
+      </w:r>
+      <w:r>
+        <w:rPr>
+          <w:rFonts w:ascii="Malgun Gothic" w:eastAsia="Malgun Gothic" w:hAnsi="Malgun Gothic"/>
+        </w:rPr>
+        <w:t>”</w:t>
+      </w:r>
+    </w:p>
+    <w:p>
+      <w:pPr>
+        <w:spacing w:line="320" w:lineRule="exact"/>
+        <w:ind w:firstLine="420"/>
+        <w:rPr>
+          <w:rFonts w:ascii="Malgun Gothic" w:eastAsia="Malgun Gothic" w:hAnsi="Malgun Gothic"/>
+        </w:rPr>
+      </w:pPr>
+      <w:r>
+        <w:rPr>
+          <w:rFonts w:ascii="Malgun Gothic" w:eastAsia="Malgun Gothic" w:hAnsi="Malgun Gothic"/>
+        </w:rPr>
+        <w:t>}</w:t>
+      </w:r>
+    </w:p>
+    <w:p>
+      <w:pPr>
+        <w:pStyle w:val="3"/>
+      </w:pPr>
+      <w:r>
+        <w:rPr>
+          <w:rFonts w:hint="eastAsia"/>
+        </w:rPr>
+        <w:t>3</w:t>
+      </w:r>
+      <w:r>
+        <w:t xml:space="preserve">.10 </w:t>
+      </w:r>
+      <w:r>
+        <w:rPr>
+          <w:rFonts w:hint="eastAsia"/>
+        </w:rPr>
+        <w:t>查询所有消费记录回复消息</w:t>
+      </w:r>
+    </w:p>
+    <w:p>
+      <w:r>
+        <w:tab/>
+      </w:r>
+      <w:r>
+        <w:rPr>
+          <w:rFonts w:hint="eastAsia"/>
+        </w:rPr>
+        <w:t>消息I</w:t>
+      </w:r>
+      <w:r>
+        <w:t>D</w:t>
+      </w:r>
+      <w:r>
+        <w:rPr>
+          <w:rFonts w:hint="eastAsia"/>
+        </w:rPr>
+        <w:t>：</w:t>
+      </w:r>
+      <w:r>
+        <w:t>EEVENTID_LIST_ACCOUNT_RECORDS_RSP</w:t>
+      </w:r>
+    </w:p>
+    <w:p>
+      <w:r>
+        <w:tab/>
+      </w:r>
+      <w:r>
+        <w:rPr>
+          <w:rFonts w:hint="eastAsia"/>
+        </w:rPr>
+        <w:t>消息内容：消息如下所示，code为回复的状态码，请参照状态码定义，type为消费类型，取值如下所示</w:t>
+      </w:r>
+      <w:r>
+        <w:rPr>
+          <w:rFonts w:hint="eastAsia"/>
+        </w:rPr>
+        <w:t>所示：</w:t>
+      </w:r>
+    </w:p>
+    <w:p>
+      <w:pPr>
+        <w:ind w:firstLine="360"/>
+      </w:pPr>
+      <w:r>
+        <w:t>0 : 骑行消费, 1 : 充值,</w:t>
+      </w:r>
+      <w:r>
+        <w:t xml:space="preserve"> </w:t>
+      </w:r>
+      <w:r>
+        <w:t xml:space="preserve"> 2 : 退款</w:t>
+      </w:r>
+      <w:r>
+        <w:rPr>
+          <w:rFonts w:hint="eastAsia"/>
+        </w:rPr>
+        <w:t>。</w:t>
+      </w:r>
+    </w:p>
+    <w:p>
+      <w:pPr>
+        <w:ind w:firstLine="360"/>
+      </w:pPr>
+      <w:r>
+        <w:rPr>
+          <w:rFonts w:hint="eastAsia"/>
+        </w:rPr>
+        <w:t>limit为消费的金额，timestamp为消息发生的时间，是格林威治时间。</w:t>
+      </w:r>
+    </w:p>
+    <w:p>
+      <w:pPr>
+        <w:spacing w:line="320" w:lineRule="exact"/>
+        <w:ind w:firstLineChars="150" w:firstLine="360"/>
+        <w:rPr>
+          <w:rFonts w:ascii="Malgun Gothic" w:eastAsia="Malgun Gothic" w:hAnsi="Malgun Gothic"/>
+        </w:rPr>
+      </w:pPr>
+      <w:r>
+        <w:tab/>
+      </w:r>
+      <w:r>
+        <w:rPr>
+          <w:rFonts w:ascii="Malgun Gothic" w:eastAsia="Malgun Gothic" w:hAnsi="Malgun Gothic" w:hint="eastAsia"/>
+        </w:rPr>
+        <w:t>{</w:t>
+      </w:r>
+    </w:p>
+    <w:p>
+      <w:pPr>
+        <w:spacing w:line="320" w:lineRule="exact"/>
+        <w:rPr>
+          <w:rFonts w:ascii="Malgun Gothic" w:eastAsia="Malgun Gothic" w:hAnsi="Malgun Gothic"/>
+        </w:rPr>
+      </w:pPr>
+      <w:r>
+        <w:rPr>
+          <w:rFonts w:ascii="Malgun Gothic" w:eastAsia="Malgun Gothic" w:hAnsi="Malgun Gothic"/>
+        </w:rPr>
+        <w:tab/>
+      </w:r>
+      <w:r>
+        <w:rPr>
+          <w:rFonts w:ascii="Malgun Gothic" w:eastAsia="Malgun Gothic" w:hAnsi="Malgun Gothic"/>
+        </w:rPr>
+        <w:t xml:space="preserve">    </w:t>
+      </w:r>
+      <w:r>
+        <w:rPr>
+          <w:rFonts w:ascii="Malgun Gothic" w:eastAsia="Malgun Gothic" w:hAnsi="Malgun Gothic"/>
+        </w:rPr>
+        <w:t>“</w:t>
+      </w:r>
+      <w:r>
+        <w:rPr>
+          <w:rFonts w:ascii="Malgun Gothic" w:eastAsia="Malgun Gothic" w:hAnsi="Malgun Gothic" w:hint="eastAsia"/>
+        </w:rPr>
+        <w:t>code</w:t>
+      </w:r>
+      <w:r>
+        <w:rPr>
+          <w:rFonts w:ascii="Malgun Gothic" w:eastAsia="Malgun Gothic" w:hAnsi="Malgun Gothic"/>
+        </w:rPr>
+        <w:t>”:200,</w:t>
+      </w:r>
+    </w:p>
+    <w:p>
+      <w:pPr>
+        <w:spacing w:line="320" w:lineRule="exact"/>
+        <w:rPr>
+          <w:rFonts w:ascii="Malgun Gothic" w:eastAsia="Malgun Gothic" w:hAnsi="Malgun Gothic"/>
+        </w:rPr>
+      </w:pPr>
+      <w:r>
+        <w:rPr>
+          <w:rFonts w:ascii="Malgun Gothic" w:eastAsia="Malgun Gothic" w:hAnsi="Malgun Gothic"/>
+        </w:rPr>
+        <w:tab/>
+      </w:r>
+      <w:r>
+        <w:rPr>
+          <w:rFonts w:ascii="Malgun Gothic" w:eastAsia="Malgun Gothic" w:hAnsi="Malgun Gothic"/>
+        </w:rPr>
+        <w:t xml:space="preserve">    </w:t>
+      </w:r>
+      <w:r>
+        <w:rPr>
+          <w:rFonts w:ascii="Malgun Gothic" w:eastAsia="Malgun Gothic" w:hAnsi="Malgun Gothic"/>
+        </w:rPr>
+        <w:t>“msg”:”success”</w:t>
+      </w:r>
+      <w:r>
+        <w:rPr>
+          <w:rFonts w:ascii="Malgun Gothic" w:eastAsia="Malgun Gothic" w:hAnsi="Malgun Gothic" w:hint="eastAsia"/>
+        </w:rPr>
+        <w:t>,</w:t>
+      </w:r>
+    </w:p>
+    <w:p>
+      <w:pPr>
+        <w:spacing w:line="320" w:lineRule="exact"/>
+        <w:rPr>
+          <w:rFonts w:asciiTheme="minorEastAsia" w:hAnsiTheme="minorEastAsia"/>
+        </w:rPr>
+      </w:pPr>
+      <w:r>
+        <w:rPr>
+          <w:rFonts w:ascii="Malgun Gothic" w:eastAsia="Malgun Gothic" w:hAnsi="Malgun Gothic" w:hint="eastAsia"/>
+        </w:rPr>
+        <w:t xml:space="preserve"> </w:t>
+      </w:r>
+      <w:r>
+        <w:rPr>
+          <w:rFonts w:ascii="Malgun Gothic" w:eastAsia="Malgun Gothic" w:hAnsi="Malgun Gothic"/>
+        </w:rPr>
+        <w:t xml:space="preserve">   </w:t>
+      </w:r>
+      <w:r>
+        <w:rPr>
+          <w:rFonts w:ascii="Malgun Gothic" w:eastAsia="Malgun Gothic" w:hAnsi="Malgun Gothic"/>
+        </w:rPr>
+        <w:t xml:space="preserve">    </w:t>
+      </w:r>
+      <w:r>
+        <w:rPr>
+          <w:rFonts w:ascii="Malgun Gothic" w:eastAsia="Malgun Gothic" w:hAnsi="Malgun Gothic"/>
+        </w:rPr>
+        <w:t>“data”:”xxxxx”</w:t>
+      </w:r>
+      <w:r>
+        <w:rPr>
+          <w:rFonts w:asciiTheme="minorEastAsia" w:hAnsiTheme="minorEastAsia" w:hint="eastAsia"/>
+        </w:rPr>
+        <w:t>,</w:t>
+      </w:r>
+    </w:p>
+    <w:p>
+      <w:pPr>
+        <w:spacing w:line="320" w:lineRule="exact"/>
+        <w:rPr>
+          <w:rFonts w:ascii="Malgun Gothic" w:eastAsia="Malgun Gothic" w:hAnsi="Malgun Gothic"/>
+        </w:rPr>
+      </w:pPr>
+      <w:r>
+        <w:rPr>
+          <w:rFonts w:asciiTheme="minorEastAsia" w:hAnsiTheme="minorEastAsia"/>
+        </w:rPr>
+        <w:t xml:space="preserve">      </w:t>
+      </w:r>
+      <w:r>
+        <w:rPr>
+          <w:rFonts w:ascii="Malgun Gothic" w:eastAsia="Malgun Gothic" w:hAnsi="Malgun Gothic"/>
+        </w:rPr>
+        <w:t xml:space="preserve">  </w:t>
+      </w:r>
+      <w:r>
+        <w:rPr>
+          <w:rFonts w:ascii="Malgun Gothic" w:eastAsia="Malgun Gothic" w:hAnsi="Malgun Gothic"/>
+        </w:rPr>
+        <w:t>“</w:t>
+      </w:r>
+      <w:r>
+        <w:rPr>
+          <w:rFonts w:ascii="Malgun Gothic" w:eastAsia="Malgun Gothic" w:hAnsi="Malgun Gothic" w:hint="eastAsia"/>
+        </w:rPr>
+        <w:t>records</w:t>
+      </w:r>
+      <w:r>
+        <w:rPr>
+          <w:rFonts w:ascii="Malgun Gothic" w:eastAsia="Malgun Gothic" w:hAnsi="Malgun Gothic"/>
+        </w:rPr>
+        <w:t>“</w:t>
+      </w:r>
+      <w:r>
+        <w:rPr>
+          <w:rFonts w:ascii="Malgun Gothic" w:eastAsia="Malgun Gothic" w:hAnsi="Malgun Gothic" w:hint="eastAsia"/>
+        </w:rPr>
+        <w:t>:</w:t>
+      </w:r>
+      <w:r>
+        <w:rPr>
+          <w:rFonts w:ascii="Malgun Gothic" w:eastAsia="Malgun Gothic" w:hAnsi="Malgun Gothic"/>
+        </w:rPr>
+        <w:t xml:space="preserve"> </w:t>
+      </w:r>
+      <w:r>
+        <w:rPr>
+          <w:rFonts w:ascii="Malgun Gothic" w:eastAsia="Malgun Gothic" w:hAnsi="Malgun Gothic" w:hint="eastAsia"/>
+        </w:rPr>
+        <w:t>[</w:t>
+      </w:r>
+    </w:p>
+    <w:p>
+      <w:pPr>
+        <w:spacing w:line="320" w:lineRule="exact"/>
+        <w:rPr>
+          <w:rFonts w:ascii="Malgun Gothic" w:eastAsia="Malgun Gothic" w:hAnsi="Malgun Gothic"/>
+        </w:rPr>
+      </w:pPr>
+      <w:r>
+        <w:rPr>
+          <w:rFonts w:ascii="Malgun Gothic" w:eastAsia="Malgun Gothic" w:hAnsi="Malgun Gothic"/>
+        </w:rPr>
+        <w:tab/>
+      </w:r>
+      <w:r>
+        <w:rPr>
+          <w:rFonts w:ascii="Malgun Gothic" w:eastAsia="Malgun Gothic" w:hAnsi="Malgun Gothic"/>
+        </w:rPr>
+        <w:tab/>
+      </w:r>
+      <w:r>
+        <w:rPr>
+          <w:rFonts w:ascii="Malgun Gothic" w:eastAsia="Malgun Gothic" w:hAnsi="Malgun Gothic"/>
+        </w:rPr>
+        <w:tab/>
+      </w:r>
+      <w:r>
+        <w:rPr>
+          <w:rFonts w:ascii="Malgun Gothic" w:eastAsia="Malgun Gothic" w:hAnsi="Malgun Gothic"/>
+        </w:rPr>
+        <w:tab/>
+      </w:r>
+      <w:r>
+        <w:rPr>
+          <w:rFonts w:ascii="Malgun Gothic" w:eastAsia="Malgun Gothic" w:hAnsi="Malgun Gothic" w:hint="eastAsia"/>
+        </w:rPr>
+        <w:t>{</w:t>
+      </w:r>
+    </w:p>
+    <w:p>
+      <w:pPr>
+        <w:spacing w:line="320" w:lineRule="exact"/>
+        <w:rPr>
+          <w:rFonts w:ascii="Malgun Gothic" w:eastAsia="Malgun Gothic" w:hAnsi="Malgun Gothic"/>
+        </w:rPr>
+      </w:pPr>
+      <w:r>
+        <w:rPr>
+          <w:rFonts w:ascii="Malgun Gothic" w:eastAsia="Malgun Gothic" w:hAnsi="Malgun Gothic"/>
+        </w:rPr>
+        <w:tab/>
+      </w:r>
+      <w:r>
+        <w:rPr>
+          <w:rFonts w:ascii="Malgun Gothic" w:eastAsia="Malgun Gothic" w:hAnsi="Malgun Gothic"/>
+        </w:rPr>
+        <w:tab/>
+      </w:r>
+      <w:r>
+        <w:rPr>
+          <w:rFonts w:ascii="Malgun Gothic" w:eastAsia="Malgun Gothic" w:hAnsi="Malgun Gothic"/>
+        </w:rPr>
+        <w:tab/>
+      </w:r>
+      <w:r>
+        <w:rPr>
+          <w:rFonts w:ascii="Malgun Gothic" w:eastAsia="Malgun Gothic" w:hAnsi="Malgun Gothic"/>
+        </w:rPr>
+        <w:tab/>
+      </w:r>
+      <w:r>
+        <w:rPr>
+          <w:rFonts w:ascii="Malgun Gothic" w:eastAsia="Malgun Gothic" w:hAnsi="Malgun Gothic"/>
+        </w:rPr>
+        <w:tab/>
+      </w:r>
+      <w:r>
+        <w:rPr>
+          <w:rFonts w:ascii="Malgun Gothic" w:eastAsia="Malgun Gothic" w:hAnsi="Malgun Gothic"/>
+        </w:rPr>
+        <w:t>“</w:t>
+      </w:r>
+      <w:r>
+        <w:rPr>
+          <w:rFonts w:ascii="Malgun Gothic" w:eastAsia="Malgun Gothic" w:hAnsi="Malgun Gothic"/>
+        </w:rPr>
+        <w:t>type</w:t>
+      </w:r>
+      <w:r>
+        <w:rPr>
+          <w:rFonts w:ascii="Malgun Gothic" w:eastAsia="Malgun Gothic" w:hAnsi="Malgun Gothic"/>
+        </w:rPr>
+        <w:t>“</w:t>
+      </w:r>
+      <w:r>
+        <w:rPr>
+          <w:rFonts w:ascii="Malgun Gothic" w:eastAsia="Malgun Gothic" w:hAnsi="Malgun Gothic" w:hint="eastAsia"/>
+        </w:rPr>
+        <w:t>:</w:t>
+      </w:r>
+      <w:r>
+        <w:rPr>
+          <w:rFonts w:ascii="Malgun Gothic" w:eastAsia="Malgun Gothic" w:hAnsi="Malgun Gothic"/>
+        </w:rPr>
+        <w:t xml:space="preserve"> </w:t>
+      </w:r>
+      <w:r>
+        <w:rPr>
+          <w:rFonts w:ascii="Malgun Gothic" w:eastAsia="Malgun Gothic" w:hAnsi="Malgun Gothic"/>
+        </w:rPr>
+        <w:t>0,</w:t>
+      </w:r>
+    </w:p>
+    <w:p>
+      <w:pPr>
+        <w:spacing w:line="320" w:lineRule="exact"/>
+        <w:rPr>
+          <w:rFonts w:ascii="Malgun Gothic" w:eastAsia="Malgun Gothic" w:hAnsi="Malgun Gothic"/>
+        </w:rPr>
+      </w:pPr>
+      <w:r>
+        <w:rPr>
+          <w:rFonts w:ascii="Malgun Gothic" w:eastAsia="Malgun Gothic" w:hAnsi="Malgun Gothic"/>
+        </w:rPr>
+        <w:tab/>
+      </w:r>
+      <w:r>
+        <w:rPr>
+          <w:rFonts w:ascii="Malgun Gothic" w:eastAsia="Malgun Gothic" w:hAnsi="Malgun Gothic"/>
+        </w:rPr>
+        <w:tab/>
+      </w:r>
+      <w:r>
+        <w:rPr>
+          <w:rFonts w:ascii="Malgun Gothic" w:eastAsia="Malgun Gothic" w:hAnsi="Malgun Gothic"/>
+        </w:rPr>
+        <w:tab/>
+      </w:r>
+      <w:r>
+        <w:rPr>
+          <w:rFonts w:ascii="Malgun Gothic" w:eastAsia="Malgun Gothic" w:hAnsi="Malgun Gothic"/>
+        </w:rPr>
+        <w:tab/>
+      </w:r>
+      <w:r>
+        <w:rPr>
+          <w:rFonts w:ascii="Malgun Gothic" w:eastAsia="Malgun Gothic" w:hAnsi="Malgun Gothic"/>
+        </w:rPr>
+        <w:tab/>
+      </w:r>
+      <w:r>
+        <w:rPr>
+          <w:rFonts w:ascii="Malgun Gothic" w:eastAsia="Malgun Gothic" w:hAnsi="Malgun Gothic"/>
+        </w:rPr>
+        <w:t>“</w:t>
+      </w:r>
+      <w:r>
+        <w:rPr>
+          <w:rFonts w:ascii="Malgun Gothic" w:eastAsia="Malgun Gothic" w:hAnsi="Malgun Gothic"/>
+        </w:rPr>
+        <w:t>limit</w:t>
+      </w:r>
+      <w:r>
+        <w:rPr>
+          <w:rFonts w:ascii="Malgun Gothic" w:eastAsia="Malgun Gothic" w:hAnsi="Malgun Gothic"/>
+        </w:rPr>
+        <w:t>“</w:t>
+      </w:r>
+      <w:r>
+        <w:rPr>
+          <w:rFonts w:ascii="Malgun Gothic" w:eastAsia="Malgun Gothic" w:hAnsi="Malgun Gothic" w:hint="eastAsia"/>
+        </w:rPr>
+        <w:t>:</w:t>
+      </w:r>
+      <w:r>
+        <w:rPr>
+          <w:rFonts w:ascii="Malgun Gothic" w:eastAsia="Malgun Gothic" w:hAnsi="Malgun Gothic"/>
+        </w:rPr>
+        <w:t xml:space="preserve"> </w:t>
+      </w:r>
+      <w:r>
+        <w:rPr>
+          <w:rFonts w:ascii="Malgun Gothic" w:eastAsia="Malgun Gothic" w:hAnsi="Malgun Gothic"/>
+        </w:rPr>
+        <w:t>1.5,</w:t>
+      </w:r>
+    </w:p>
+    <w:p>
+      <w:pPr>
+        <w:spacing w:line="320" w:lineRule="exact"/>
+        <w:rPr>
+          <w:rFonts w:ascii="Malgun Gothic" w:eastAsia="Malgun Gothic" w:hAnsi="Malgun Gothic"/>
+        </w:rPr>
+      </w:pPr>
+      <w:r>
+        <w:rPr>
+          <w:rFonts w:ascii="Malgun Gothic" w:eastAsia="Malgun Gothic" w:hAnsi="Malgun Gothic"/>
+        </w:rPr>
+        <w:tab/>
+      </w:r>
+      <w:r>
+        <w:rPr>
+          <w:rFonts w:ascii="Malgun Gothic" w:eastAsia="Malgun Gothic" w:hAnsi="Malgun Gothic"/>
+        </w:rPr>
+        <w:tab/>
+      </w:r>
+      <w:r>
+        <w:rPr>
+          <w:rFonts w:ascii="Malgun Gothic" w:eastAsia="Malgun Gothic" w:hAnsi="Malgun Gothic"/>
+        </w:rPr>
+        <w:tab/>
+      </w:r>
+      <w:r>
+        <w:rPr>
+          <w:rFonts w:ascii="Malgun Gothic" w:eastAsia="Malgun Gothic" w:hAnsi="Malgun Gothic"/>
+        </w:rPr>
+        <w:tab/>
+      </w:r>
+      <w:r>
+        <w:rPr>
+          <w:rFonts w:ascii="Malgun Gothic" w:eastAsia="Malgun Gothic" w:hAnsi="Malgun Gothic"/>
+        </w:rPr>
+        <w:tab/>
+      </w:r>
+      <w:r>
+        <w:rPr>
+          <w:rFonts w:ascii="Malgun Gothic" w:eastAsia="Malgun Gothic" w:hAnsi="Malgun Gothic"/>
+        </w:rPr>
+        <w:t>“</w:t>
+      </w:r>
+      <w:r>
+        <w:rPr>
+          <w:rFonts w:ascii="Malgun Gothic" w:eastAsia="Malgun Gothic" w:hAnsi="Malgun Gothic"/>
+        </w:rPr>
+        <w:t>timestamp</w:t>
+      </w:r>
+      <w:r>
+        <w:rPr>
+          <w:rFonts w:ascii="Malgun Gothic" w:eastAsia="Malgun Gothic" w:hAnsi="Malgun Gothic"/>
+        </w:rPr>
+        <w:t>“</w:t>
+      </w:r>
+      <w:r>
+        <w:rPr>
+          <w:rFonts w:ascii="Malgun Gothic" w:eastAsia="Malgun Gothic" w:hAnsi="Malgun Gothic" w:hint="eastAsia"/>
+        </w:rPr>
+        <w:t>:</w:t>
+      </w:r>
+      <w:r>
+        <w:rPr>
+          <w:rFonts w:ascii="Malgun Gothic" w:eastAsia="Malgun Gothic" w:hAnsi="Malgun Gothic"/>
+        </w:rPr>
+        <w:t xml:space="preserve"> 1543288868</w:t>
+      </w:r>
+    </w:p>
+    <w:p>
+      <w:pPr>
+        <w:spacing w:line="320" w:lineRule="exact"/>
+        <w:rPr>
+          <w:rFonts w:ascii="Malgun Gothic" w:eastAsia="Malgun Gothic" w:hAnsi="Malgun Gothic"/>
+        </w:rPr>
+      </w:pPr>
+      <w:r>
+        <w:rPr>
+          <w:rFonts w:ascii="Malgun Gothic" w:eastAsia="Malgun Gothic" w:hAnsi="Malgun Gothic"/>
+        </w:rPr>
+        <w:tab/>
+      </w:r>
+      <w:r>
+        <w:rPr>
+          <w:rFonts w:ascii="Malgun Gothic" w:eastAsia="Malgun Gothic" w:hAnsi="Malgun Gothic"/>
+        </w:rPr>
+        <w:tab/>
+      </w:r>
+      <w:r>
+        <w:rPr>
+          <w:rFonts w:ascii="Malgun Gothic" w:eastAsia="Malgun Gothic" w:hAnsi="Malgun Gothic"/>
+        </w:rPr>
+        <w:tab/>
+      </w:r>
+      <w:r>
+        <w:rPr>
+          <w:rFonts w:ascii="Malgun Gothic" w:eastAsia="Malgun Gothic" w:hAnsi="Malgun Gothic"/>
+        </w:rPr>
+        <w:tab/>
+      </w:r>
+      <w:r>
+        <w:rPr>
+          <w:rFonts w:ascii="Malgun Gothic" w:eastAsia="Malgun Gothic" w:hAnsi="Malgun Gothic" w:hint="eastAsia"/>
+        </w:rPr>
+        <w:t>}，</w:t>
+      </w:r>
+    </w:p>
+    <w:p>
+      <w:pPr>
+        <w:spacing w:line="320" w:lineRule="exact"/>
+        <w:rPr>
+          <w:rFonts w:ascii="Malgun Gothic" w:eastAsia="Malgun Gothic" w:hAnsi="Malgun Gothic"/>
+        </w:rPr>
+      </w:pPr>
+      <w:r>
+        <w:rPr>
+          <w:rFonts w:ascii="Malgun Gothic" w:eastAsia="Malgun Gothic" w:hAnsi="Malgun Gothic"/>
+        </w:rPr>
+        <w:tab/>
+      </w:r>
+      <w:r>
+        <w:rPr>
+          <w:rFonts w:ascii="Malgun Gothic" w:eastAsia="Malgun Gothic" w:hAnsi="Malgun Gothic"/>
+        </w:rPr>
+        <w:tab/>
+      </w:r>
+      <w:r>
+        <w:rPr>
+          <w:rFonts w:ascii="Malgun Gothic" w:eastAsia="Malgun Gothic" w:hAnsi="Malgun Gothic"/>
+        </w:rPr>
+        <w:tab/>
+      </w:r>
+      <w:r>
+        <w:rPr>
+          <w:rFonts w:ascii="Malgun Gothic" w:eastAsia="Malgun Gothic" w:hAnsi="Malgun Gothic"/>
+        </w:rPr>
+        <w:tab/>
+      </w:r>
+      <w:r>
+        <w:rPr>
+          <w:rFonts w:ascii="Malgun Gothic" w:eastAsia="Malgun Gothic" w:hAnsi="Malgun Gothic" w:hint="eastAsia"/>
+        </w:rPr>
+        <w:t>{</w:t>
+      </w:r>
+    </w:p>
+    <w:p>
+      <w:pPr>
+        <w:spacing w:line="320" w:lineRule="exact"/>
+        <w:rPr>
+          <w:rFonts w:ascii="Malgun Gothic" w:eastAsia="Malgun Gothic" w:hAnsi="Malgun Gothic"/>
+        </w:rPr>
+      </w:pPr>
+      <w:r>
+        <w:rPr>
+          <w:rFonts w:ascii="Malgun Gothic" w:eastAsia="Malgun Gothic" w:hAnsi="Malgun Gothic"/>
+        </w:rPr>
+        <w:tab/>
+      </w:r>
+      <w:r>
+        <w:rPr>
+          <w:rFonts w:ascii="Malgun Gothic" w:eastAsia="Malgun Gothic" w:hAnsi="Malgun Gothic"/>
+        </w:rPr>
+        <w:tab/>
+      </w:r>
+      <w:r>
+        <w:rPr>
+          <w:rFonts w:ascii="Malgun Gothic" w:eastAsia="Malgun Gothic" w:hAnsi="Malgun Gothic"/>
+        </w:rPr>
+        <w:tab/>
+      </w:r>
+      <w:r>
+        <w:rPr>
+          <w:rFonts w:ascii="Malgun Gothic" w:eastAsia="Malgun Gothic" w:hAnsi="Malgun Gothic"/>
+        </w:rPr>
+        <w:tab/>
+      </w:r>
+      <w:r>
+        <w:rPr>
+          <w:rFonts w:ascii="Malgun Gothic" w:eastAsia="Malgun Gothic" w:hAnsi="Malgun Gothic"/>
+        </w:rPr>
+        <w:tab/>
+      </w:r>
+      <w:r>
+        <w:rPr>
+          <w:rFonts w:ascii="Malgun Gothic" w:eastAsia="Malgun Gothic" w:hAnsi="Malgun Gothic"/>
+        </w:rPr>
+        <w:t>“</w:t>
+      </w:r>
+      <w:r>
+        <w:rPr>
+          <w:rFonts w:ascii="Malgun Gothic" w:eastAsia="Malgun Gothic" w:hAnsi="Malgun Gothic"/>
+        </w:rPr>
+        <w:t>type</w:t>
+      </w:r>
+      <w:r>
+        <w:rPr>
+          <w:rFonts w:ascii="Malgun Gothic" w:eastAsia="Malgun Gothic" w:hAnsi="Malgun Gothic"/>
+        </w:rPr>
+        <w:t>“</w:t>
+      </w:r>
+      <w:r>
+        <w:rPr>
+          <w:rFonts w:ascii="Malgun Gothic" w:eastAsia="Malgun Gothic" w:hAnsi="Malgun Gothic" w:hint="eastAsia"/>
+        </w:rPr>
+        <w:t>:</w:t>
+      </w:r>
+      <w:r>
+        <w:rPr>
+          <w:rFonts w:ascii="Malgun Gothic" w:eastAsia="Malgun Gothic" w:hAnsi="Malgun Gothic"/>
+        </w:rPr>
+        <w:t xml:space="preserve"> </w:t>
+      </w:r>
+      <w:r>
+        <w:rPr>
+          <w:rFonts w:ascii="Malgun Gothic" w:eastAsia="Malgun Gothic" w:hAnsi="Malgun Gothic"/>
+        </w:rPr>
+        <w:t>0,</w:t>
+      </w:r>
+    </w:p>
+    <w:p>
+      <w:pPr>
+        <w:spacing w:line="320" w:lineRule="exact"/>
+        <w:rPr>
+          <w:rFonts w:ascii="Malgun Gothic" w:eastAsia="Malgun Gothic" w:hAnsi="Malgun Gothic"/>
+        </w:rPr>
+      </w:pPr>
+      <w:r>
+        <w:rPr>
+          <w:rFonts w:ascii="Malgun Gothic" w:eastAsia="Malgun Gothic" w:hAnsi="Malgun Gothic"/>
+        </w:rPr>
+        <w:tab/>
+      </w:r>
+      <w:r>
+        <w:rPr>
+          <w:rFonts w:ascii="Malgun Gothic" w:eastAsia="Malgun Gothic" w:hAnsi="Malgun Gothic"/>
+        </w:rPr>
+        <w:tab/>
+      </w:r>
+      <w:r>
+        <w:rPr>
+          <w:rFonts w:ascii="Malgun Gothic" w:eastAsia="Malgun Gothic" w:hAnsi="Malgun Gothic"/>
+        </w:rPr>
+        <w:tab/>
+      </w:r>
+      <w:r>
+        <w:rPr>
+          <w:rFonts w:ascii="Malgun Gothic" w:eastAsia="Malgun Gothic" w:hAnsi="Malgun Gothic"/>
+        </w:rPr>
+        <w:tab/>
+      </w:r>
+      <w:r>
+        <w:rPr>
+          <w:rFonts w:ascii="Malgun Gothic" w:eastAsia="Malgun Gothic" w:hAnsi="Malgun Gothic"/>
+        </w:rPr>
+        <w:tab/>
+      </w:r>
+      <w:r>
+        <w:rPr>
+          <w:rFonts w:ascii="Malgun Gothic" w:eastAsia="Malgun Gothic" w:hAnsi="Malgun Gothic"/>
+        </w:rPr>
+        <w:t>“</w:t>
+      </w:r>
+      <w:r>
+        <w:rPr>
+          <w:rFonts w:ascii="Malgun Gothic" w:eastAsia="Malgun Gothic" w:hAnsi="Malgun Gothic"/>
+        </w:rPr>
+        <w:t>limit</w:t>
+      </w:r>
+      <w:r>
+        <w:rPr>
+          <w:rFonts w:ascii="Malgun Gothic" w:eastAsia="Malgun Gothic" w:hAnsi="Malgun Gothic"/>
+        </w:rPr>
+        <w:t>“</w:t>
+      </w:r>
+      <w:r>
+        <w:rPr>
+          <w:rFonts w:ascii="Malgun Gothic" w:eastAsia="Malgun Gothic" w:hAnsi="Malgun Gothic" w:hint="eastAsia"/>
+        </w:rPr>
+        <w:t>:</w:t>
+      </w:r>
+      <w:r>
+        <w:rPr>
+          <w:rFonts w:ascii="Malgun Gothic" w:eastAsia="Malgun Gothic" w:hAnsi="Malgun Gothic"/>
+        </w:rPr>
+        <w:t xml:space="preserve"> </w:t>
+      </w:r>
+      <w:r>
+        <w:rPr>
+          <w:rFonts w:ascii="Malgun Gothic" w:eastAsia="Malgun Gothic" w:hAnsi="Malgun Gothic"/>
+        </w:rPr>
+        <w:t>1.5,</w:t>
+      </w:r>
+    </w:p>
+    <w:p>
+      <w:pPr>
+        <w:spacing w:line="320" w:lineRule="exact"/>
+        <w:rPr>
+          <w:rFonts w:ascii="Malgun Gothic" w:eastAsia="Malgun Gothic" w:hAnsi="Malgun Gothic"/>
+        </w:rPr>
+      </w:pPr>
+      <w:r>
+        <w:rPr>
+          <w:rFonts w:ascii="Malgun Gothic" w:eastAsia="Malgun Gothic" w:hAnsi="Malgun Gothic"/>
+        </w:rPr>
+        <w:tab/>
+      </w:r>
+      <w:r>
+        <w:rPr>
+          <w:rFonts w:ascii="Malgun Gothic" w:eastAsia="Malgun Gothic" w:hAnsi="Malgun Gothic"/>
+        </w:rPr>
+        <w:tab/>
+      </w:r>
+      <w:r>
+        <w:rPr>
+          <w:rFonts w:ascii="Malgun Gothic" w:eastAsia="Malgun Gothic" w:hAnsi="Malgun Gothic"/>
+        </w:rPr>
+        <w:tab/>
+      </w:r>
+      <w:r>
+        <w:rPr>
+          <w:rFonts w:ascii="Malgun Gothic" w:eastAsia="Malgun Gothic" w:hAnsi="Malgun Gothic"/>
+        </w:rPr>
+        <w:tab/>
+      </w:r>
+      <w:r>
+        <w:rPr>
+          <w:rFonts w:ascii="Malgun Gothic" w:eastAsia="Malgun Gothic" w:hAnsi="Malgun Gothic"/>
+        </w:rPr>
+        <w:tab/>
+      </w:r>
+      <w:r>
+        <w:rPr>
+          <w:rFonts w:ascii="Malgun Gothic" w:eastAsia="Malgun Gothic" w:hAnsi="Malgun Gothic"/>
+        </w:rPr>
+        <w:t>“</w:t>
+      </w:r>
+      <w:r>
+        <w:rPr>
+          <w:rFonts w:ascii="Malgun Gothic" w:eastAsia="Malgun Gothic" w:hAnsi="Malgun Gothic"/>
+        </w:rPr>
+        <w:t>timestamp</w:t>
+      </w:r>
+      <w:r>
+        <w:rPr>
+          <w:rFonts w:ascii="Malgun Gothic" w:eastAsia="Malgun Gothic" w:hAnsi="Malgun Gothic"/>
+        </w:rPr>
+        <w:t>“</w:t>
+      </w:r>
+      <w:r>
+        <w:rPr>
+          <w:rFonts w:ascii="Malgun Gothic" w:eastAsia="Malgun Gothic" w:hAnsi="Malgun Gothic" w:hint="eastAsia"/>
+        </w:rPr>
+        <w:t>:</w:t>
+      </w:r>
+      <w:r>
+        <w:rPr>
+          <w:rFonts w:ascii="Malgun Gothic" w:eastAsia="Malgun Gothic" w:hAnsi="Malgun Gothic"/>
+        </w:rPr>
+        <w:t xml:space="preserve"> 1543288868</w:t>
+      </w:r>
+    </w:p>
+    <w:p>
+      <w:pPr>
+        <w:spacing w:line="320" w:lineRule="exact"/>
+        <w:rPr>
+          <w:rFonts w:ascii="Malgun Gothic" w:eastAsia="Malgun Gothic" w:hAnsi="Malgun Gothic"/>
+        </w:rPr>
+      </w:pPr>
+      <w:r>
+        <w:rPr>
+          <w:rFonts w:ascii="Malgun Gothic" w:eastAsia="Malgun Gothic" w:hAnsi="Malgun Gothic"/>
+        </w:rPr>
+        <w:tab/>
+      </w:r>
+      <w:r>
+        <w:rPr>
+          <w:rFonts w:ascii="Malgun Gothic" w:eastAsia="Malgun Gothic" w:hAnsi="Malgun Gothic"/>
+        </w:rPr>
+        <w:tab/>
+      </w:r>
+      <w:r>
+        <w:rPr>
+          <w:rFonts w:ascii="Malgun Gothic" w:eastAsia="Malgun Gothic" w:hAnsi="Malgun Gothic"/>
+        </w:rPr>
+        <w:tab/>
+      </w:r>
+      <w:r>
+        <w:rPr>
+          <w:rFonts w:ascii="Malgun Gothic" w:eastAsia="Malgun Gothic" w:hAnsi="Malgun Gothic"/>
+        </w:rPr>
+        <w:tab/>
+      </w:r>
+      <w:r>
+        <w:rPr>
+          <w:rFonts w:ascii="Malgun Gothic" w:eastAsia="Malgun Gothic" w:hAnsi="Malgun Gothic" w:hint="eastAsia"/>
+        </w:rPr>
+        <w:t>}</w:t>
+      </w:r>
+    </w:p>
+    <w:p>
+      <w:pPr>
+        <w:spacing w:line="320" w:lineRule="exact"/>
+        <w:rPr>
+          <w:rFonts w:ascii="Malgun Gothic" w:hAnsi="Malgun Gothic"/>
+        </w:rPr>
+      </w:pPr>
+      <w:r>
+        <w:rPr>
+          <w:rFonts w:ascii="Malgun Gothic" w:hAnsi="Malgun Gothic"/>
+        </w:rPr>
+        <w:lastRenderedPageBreak/>
+        <w:tab/>
+      </w:r>
+      <w:r>
+        <w:rPr>
+          <w:rFonts w:ascii="Malgun Gothic" w:hAnsi="Malgun Gothic"/>
+        </w:rPr>
+        <w:tab/>
+      </w:r>
+      <w:r>
+        <w:rPr>
+          <w:rFonts w:ascii="Malgun Gothic" w:hAnsi="Malgun Gothic"/>
+        </w:rPr>
+        <w:tab/>
+      </w:r>
+      <w:r>
+        <w:rPr>
           <w:rFonts w:ascii="Malgun Gothic" w:hAnsi="Malgun Gothic" w:hint="eastAsia"/>
         </w:rPr>
-      </w:pPr>
-      <w:r>
-        <w:rPr>
-          <w:rFonts w:ascii="Malgun Gothic" w:eastAsia="Malgun Gothic" w:hAnsi="Malgun Gothic"/>
+        <w:t>{</w:t>
+      </w:r>
+      <w:r>
+        <w:rPr>
+          <w:rFonts w:ascii="Malgun Gothic" w:hAnsi="Malgun Gothic"/>
+        </w:rPr>
+        <w:t>…</w:t>
+      </w:r>
+      <w:r>
+        <w:rPr>
+          <w:rFonts w:ascii="Malgun Gothic" w:hAnsi="Malgun Gothic" w:hint="eastAsia"/>
         </w:rPr>
         <w:t>}</w:t>
       </w:r>
     </w:p>
     <w:p>
       <w:pPr>
+        <w:spacing w:line="320" w:lineRule="exact"/>
+        <w:ind w:left="420" w:firstLine="420"/>
+        <w:rPr>
+          <w:rFonts w:ascii="Malgun Gothic" w:hAnsi="Malgun Gothic"/>
+        </w:rPr>
+      </w:pPr>
+      <w:r>
+        <w:rPr>
+          <w:rFonts w:asciiTheme="minorEastAsia" w:hAnsiTheme="minorEastAsia"/>
+        </w:rPr>
+        <w:t>]</w:t>
+      </w:r>
+    </w:p>
+    <w:p>
+      <w:pPr>
+        <w:ind w:firstLine="420"/>
+        <w:rPr>
+          <w:rFonts w:ascii="Malgun Gothic" w:eastAsia="Malgun Gothic" w:hAnsi="Malgun Gothic"/>
+        </w:rPr>
+      </w:pPr>
+      <w:r>
+        <w:rPr>
+          <w:rFonts w:ascii="Malgun Gothic" w:eastAsia="Malgun Gothic" w:hAnsi="Malgun Gothic"/>
+        </w:rPr>
+        <w:t>}</w:t>
+      </w:r>
+    </w:p>
+    <w:p>
+      <w:pPr>
         <w:pStyle w:val="3"/>
       </w:pPr>
       <w:r>
@@ -5896,13 +7376,13 @@
         <w:t>3</w:t>
       </w:r>
       <w:r>
-        <w:t xml:space="preserve">.7 </w:t>
-      </w:r>
-      <w:r>
-        <w:rPr>
-          <w:rFonts w:hint="eastAsia"/>
-        </w:rPr>
-        <w:t>查询账户余额请求消息</w:t>
+        <w:t xml:space="preserve">.11 </w:t>
+      </w:r>
+      <w:r>
+        <w:rPr>
+          <w:rFonts w:hint="eastAsia"/>
+        </w:rPr>
+        <w:t>解锁单车的请求消息</w:t>
       </w:r>
     </w:p>
     <w:p>
@@ -5925,18 +7405,262 @@
         <w:t>：</w:t>
       </w:r>
       <w:r>
-        <w:t>EEVENTID_GET_ACCOUNT_BALANCE_REQ</w:t>
-      </w:r>
-    </w:p>
-    <w:p>
-      <w:r>
-        <w:tab/>
-      </w:r>
-      <w:r>
-        <w:rPr>
-          <w:rFonts w:hint="eastAsia"/>
-        </w:rPr>
-        <w:t>消息内容：消息如下所示。</w:t>
+        <w:t>EEVENTID_UNLOCK_REQ</w:t>
+      </w:r>
+    </w:p>
+    <w:p>
+      <w:r>
+        <w:tab/>
+      </w:r>
+      <w:r>
+        <w:rPr>
+          <w:rFonts w:hint="eastAsia"/>
+        </w:rPr>
+        <w:t>消息内容：消息如下所示</w:t>
+      </w:r>
+      <w:r>
+        <w:rPr>
+          <w:rFonts w:hint="eastAsia"/>
+        </w:rPr>
+        <w:t>，bikecode是单车编号</w:t>
+      </w:r>
+      <w:r>
+        <w:rPr>
+          <w:rFonts w:hint="eastAsia"/>
+        </w:rPr>
+        <w:t>。</w:t>
+      </w:r>
+    </w:p>
+    <w:p>
+      <w:pPr>
+        <w:spacing w:line="320" w:lineRule="exact"/>
+        <w:rPr>
+          <w:rFonts w:ascii="Malgun Gothic" w:eastAsia="Malgun Gothic" w:hAnsi="Malgun Gothic"/>
+        </w:rPr>
+      </w:pPr>
+      <w:r>
+        <w:rPr>
+          <w:rFonts w:ascii="Malgun Gothic" w:eastAsia="Malgun Gothic" w:hAnsi="Malgun Gothic"/>
+        </w:rPr>
+        <w:tab/>
+      </w:r>
+      <w:r>
+        <w:rPr>
+          <w:rFonts w:ascii="Malgun Gothic" w:eastAsia="Malgun Gothic" w:hAnsi="Malgun Gothic" w:hint="eastAsia"/>
+        </w:rPr>
+        <w:t>{</w:t>
+      </w:r>
+    </w:p>
+    <w:p>
+      <w:pPr>
+        <w:spacing w:line="320" w:lineRule="exact"/>
+        <w:rPr>
+          <w:rFonts w:ascii="Malgun Gothic" w:eastAsia="Malgun Gothic" w:hAnsi="Malgun Gothic"/>
+        </w:rPr>
+      </w:pPr>
+      <w:r>
+        <w:rPr>
+          <w:rFonts w:ascii="Malgun Gothic" w:eastAsia="Malgun Gothic" w:hAnsi="Malgun Gothic"/>
+        </w:rPr>
+        <w:tab/>
+      </w:r>
+      <w:r>
+        <w:rPr>
+          <w:rFonts w:ascii="Malgun Gothic" w:eastAsia="Malgun Gothic" w:hAnsi="Malgun Gothic"/>
+        </w:rPr>
+        <w:t xml:space="preserve">    </w:t>
+      </w:r>
+      <w:r>
+        <w:rPr>
+          <w:rFonts w:ascii="Malgun Gothic" w:eastAsia="Malgun Gothic" w:hAnsi="Malgun Gothic"/>
+        </w:rPr>
+        <w:t>“</w:t>
+      </w:r>
+      <w:r>
+        <w:rPr>
+          <w:rFonts w:ascii="Malgun Gothic" w:eastAsia="Malgun Gothic" w:hAnsi="Malgun Gothic" w:hint="eastAsia"/>
+        </w:rPr>
+        <w:t>mobile</w:t>
+      </w:r>
+      <w:r>
+        <w:rPr>
+          <w:rFonts w:ascii="Malgun Gothic" w:eastAsia="Malgun Gothic" w:hAnsi="Malgun Gothic"/>
+        </w:rPr>
+        <w:t>”:</w:t>
+      </w:r>
+      <w:r>
+        <w:rPr>
+          <w:rFonts w:ascii="Malgun Gothic" w:eastAsia="Malgun Gothic" w:hAnsi="Malgun Gothic"/>
+        </w:rPr>
+        <w:t xml:space="preserve"> </w:t>
+      </w:r>
+      <w:r>
+        <w:rPr>
+          <w:rFonts w:ascii="Malgun Gothic" w:eastAsia="Malgun Gothic" w:hAnsi="Malgun Gothic"/>
+        </w:rPr>
+        <w:t>”</w:t>
+      </w:r>
+      <w:r>
+        <w:rPr>
+          <w:rFonts w:ascii="Malgun Gothic" w:eastAsia="Malgun Gothic" w:hAnsi="Malgun Gothic"/>
+        </w:rPr>
+        <w:t>15200599665</w:t>
+      </w:r>
+      <w:r>
+        <w:rPr>
+          <w:rFonts w:ascii="Malgun Gothic" w:eastAsia="Malgun Gothic" w:hAnsi="Malgun Gothic"/>
+        </w:rPr>
+        <w:t>”</w:t>
+      </w:r>
+      <w:r>
+        <w:rPr>
+          <w:rFonts w:ascii="Malgun Gothic" w:eastAsia="Malgun Gothic" w:hAnsi="Malgun Gothic" w:hint="eastAsia"/>
+        </w:rPr>
+        <w:t>，</w:t>
+      </w:r>
+    </w:p>
+    <w:p>
+      <w:pPr>
+        <w:spacing w:line="320" w:lineRule="exact"/>
+        <w:rPr>
+          <w:rFonts w:ascii="Malgun Gothic" w:eastAsia="Malgun Gothic" w:hAnsi="Malgun Gothic"/>
+        </w:rPr>
+      </w:pPr>
+      <w:r>
+        <w:rPr>
+          <w:rFonts w:ascii="Malgun Gothic" w:eastAsia="Malgun Gothic" w:hAnsi="Malgun Gothic"/>
+        </w:rPr>
+        <w:tab/>
+      </w:r>
+      <w:r>
+        <w:rPr>
+          <w:rFonts w:ascii="Malgun Gothic" w:eastAsia="Malgun Gothic" w:hAnsi="Malgun Gothic"/>
+        </w:rPr>
+        <w:tab/>
+        <w:t xml:space="preserve"> </w:t>
+      </w:r>
+      <w:r>
+        <w:rPr>
+          <w:rFonts w:ascii="Malgun Gothic" w:eastAsia="Malgun Gothic" w:hAnsi="Malgun Gothic"/>
+        </w:rPr>
+        <w:t>“</w:t>
+      </w:r>
+      <w:r>
+        <w:rPr>
+          <w:rFonts w:ascii="Malgun Gothic" w:eastAsia="Malgun Gothic" w:hAnsi="Malgun Gothic"/>
+        </w:rPr>
+        <w:t>bikecode</w:t>
+      </w:r>
+      <w:r>
+        <w:rPr>
+          <w:rFonts w:ascii="Malgun Gothic" w:eastAsia="Malgun Gothic" w:hAnsi="Malgun Gothic"/>
+        </w:rPr>
+        <w:t>“</w:t>
+      </w:r>
+      <w:r>
+        <w:rPr>
+          <w:rFonts w:ascii="Malgun Gothic" w:eastAsia="Malgun Gothic" w:hAnsi="Malgun Gothic"/>
+        </w:rPr>
+        <w:t>:</w:t>
+      </w:r>
+      <w:r>
+        <w:rPr>
+          <w:rFonts w:ascii="Malgun Gothic" w:eastAsia="Malgun Gothic" w:hAnsi="Malgun Gothic"/>
+        </w:rPr>
+        <w:t xml:space="preserve"> </w:t>
+      </w:r>
+      <w:r>
+        <w:rPr>
+          <w:rFonts w:ascii="Malgun Gothic" w:eastAsia="Malgun Gothic" w:hAnsi="Malgun Gothic"/>
+        </w:rPr>
+        <w:t>“</w:t>
+      </w:r>
+      <w:r>
+        <w:rPr>
+          <w:rFonts w:ascii="Malgun Gothic" w:eastAsia="Malgun Gothic" w:hAnsi="Malgun Gothic" w:hint="eastAsia"/>
+        </w:rPr>
+        <w:t>1</w:t>
+      </w:r>
+      <w:r>
+        <w:rPr>
+          <w:rFonts w:ascii="Malgun Gothic" w:eastAsia="Malgun Gothic" w:hAnsi="Malgun Gothic"/>
+        </w:rPr>
+        <w:t>234567890</w:t>
+      </w:r>
+      <w:r>
+        <w:rPr>
+          <w:rFonts w:ascii="Malgun Gothic" w:eastAsia="Malgun Gothic" w:hAnsi="Malgun Gothic"/>
+        </w:rPr>
+        <w:t>“</w:t>
+      </w:r>
+    </w:p>
+    <w:p>
+      <w:pPr>
+        <w:spacing w:line="320" w:lineRule="exact"/>
+        <w:ind w:firstLine="420"/>
+        <w:rPr>
+          <w:rFonts w:ascii="Malgun Gothic" w:eastAsia="Malgun Gothic" w:hAnsi="Malgun Gothic"/>
+        </w:rPr>
+      </w:pPr>
+      <w:r>
+        <w:rPr>
+          <w:rFonts w:ascii="Malgun Gothic" w:eastAsia="Malgun Gothic" w:hAnsi="Malgun Gothic"/>
+        </w:rPr>
+        <w:t>}</w:t>
+      </w:r>
+    </w:p>
+    <w:p>
+      <w:pPr>
+        <w:pStyle w:val="3"/>
+      </w:pPr>
+      <w:r>
+        <w:rPr>
+          <w:rFonts w:hint="eastAsia"/>
+        </w:rPr>
+        <w:t>3</w:t>
+      </w:r>
+      <w:r>
+        <w:t xml:space="preserve">.12 </w:t>
+      </w:r>
+      <w:r>
+        <w:rPr>
+          <w:rFonts w:hint="eastAsia"/>
+        </w:rPr>
+        <w:t>解锁单车的回复消息</w:t>
+      </w:r>
+    </w:p>
+    <w:p>
+      <w:r>
+        <w:tab/>
+      </w:r>
+      <w:r>
+        <w:rPr>
+          <w:rFonts w:hint="eastAsia"/>
+        </w:rPr>
+        <w:t>消息I</w:t>
+      </w:r>
+      <w:r>
+        <w:t>D</w:t>
+      </w:r>
+      <w:r>
+        <w:rPr>
+          <w:rFonts w:hint="eastAsia"/>
+        </w:rPr>
+        <w:t>：</w:t>
+      </w:r>
+      <w:r>
+        <w:t>EEVENTID_UNLOCK_RSP</w:t>
+      </w:r>
+    </w:p>
+    <w:p>
+      <w:r>
+        <w:tab/>
+      </w:r>
+      <w:r>
+        <w:rPr>
+          <w:rFonts w:hint="eastAsia"/>
+        </w:rPr>
+        <w:t>消息内容：消息如下所示，code为回复的状态码，请参照状态码定义。</w:t>
       </w:r>
     </w:p>
     <w:p>
@@ -5961,6 +7685,108 @@
       <w:pPr>
         <w:spacing w:line="320" w:lineRule="exact"/>
         <w:rPr>
+          <w:rFonts w:ascii="Malgun Gothic" w:eastAsia="Malgun Gothic" w:hAnsi="Malgun Gothic"/>
+        </w:rPr>
+      </w:pPr>
+      <w:r>
+        <w:rPr>
+          <w:rFonts w:ascii="Malgun Gothic" w:eastAsia="Malgun Gothic" w:hAnsi="Malgun Gothic"/>
+        </w:rPr>
+        <w:tab/>
+      </w:r>
+      <w:r>
+        <w:rPr>
+          <w:rFonts w:ascii="Malgun Gothic" w:eastAsia="Malgun Gothic" w:hAnsi="Malgun Gothic"/>
+        </w:rPr>
+        <w:t xml:space="preserve">    </w:t>
+      </w:r>
+      <w:r>
+        <w:rPr>
+          <w:rFonts w:ascii="Malgun Gothic" w:eastAsia="Malgun Gothic" w:hAnsi="Malgun Gothic"/>
+        </w:rPr>
+        <w:t>“</w:t>
+      </w:r>
+      <w:r>
+        <w:rPr>
+          <w:rFonts w:ascii="Malgun Gothic" w:eastAsia="Malgun Gothic" w:hAnsi="Malgun Gothic" w:hint="eastAsia"/>
+        </w:rPr>
+        <w:t>code</w:t>
+      </w:r>
+      <w:r>
+        <w:rPr>
+          <w:rFonts w:ascii="Malgun Gothic" w:eastAsia="Malgun Gothic" w:hAnsi="Malgun Gothic"/>
+        </w:rPr>
+        <w:t>”:200,</w:t>
+      </w:r>
+    </w:p>
+    <w:p>
+      <w:pPr>
+        <w:spacing w:line="320" w:lineRule="exact"/>
+        <w:rPr>
+          <w:rFonts w:ascii="Malgun Gothic" w:eastAsia="Malgun Gothic" w:hAnsi="Malgun Gothic"/>
+        </w:rPr>
+      </w:pPr>
+      <w:r>
+        <w:rPr>
+          <w:rFonts w:ascii="Malgun Gothic" w:eastAsia="Malgun Gothic" w:hAnsi="Malgun Gothic"/>
+        </w:rPr>
+        <w:tab/>
+      </w:r>
+      <w:r>
+        <w:rPr>
+          <w:rFonts w:ascii="Malgun Gothic" w:eastAsia="Malgun Gothic" w:hAnsi="Malgun Gothic"/>
+        </w:rPr>
+        <w:t xml:space="preserve">    </w:t>
+      </w:r>
+      <w:r>
+        <w:rPr>
+          <w:rFonts w:ascii="Malgun Gothic" w:eastAsia="Malgun Gothic" w:hAnsi="Malgun Gothic"/>
+        </w:rPr>
+        <w:t>“msg”:”success”</w:t>
+      </w:r>
+      <w:r>
+        <w:rPr>
+          <w:rFonts w:ascii="Malgun Gothic" w:eastAsia="Malgun Gothic" w:hAnsi="Malgun Gothic" w:hint="eastAsia"/>
+        </w:rPr>
+        <w:t>,</w:t>
+      </w:r>
+    </w:p>
+    <w:p>
+      <w:pPr>
+        <w:spacing w:line="320" w:lineRule="exact"/>
+        <w:rPr>
+          <w:rFonts w:ascii="Malgun Gothic" w:eastAsia="Malgun Gothic" w:hAnsi="Malgun Gothic"/>
+        </w:rPr>
+      </w:pPr>
+      <w:r>
+        <w:rPr>
+          <w:rFonts w:ascii="Malgun Gothic" w:eastAsia="Malgun Gothic" w:hAnsi="Malgun Gothic" w:hint="eastAsia"/>
+        </w:rPr>
+        <w:t xml:space="preserve"> </w:t>
+      </w:r>
+      <w:r>
+        <w:rPr>
+          <w:rFonts w:ascii="Malgun Gothic" w:eastAsia="Malgun Gothic" w:hAnsi="Malgun Gothic"/>
+        </w:rPr>
+        <w:t xml:space="preserve">   </w:t>
+      </w:r>
+      <w:r>
+        <w:rPr>
+          <w:rFonts w:ascii="Malgun Gothic" w:eastAsia="Malgun Gothic" w:hAnsi="Malgun Gothic"/>
+        </w:rPr>
+        <w:t xml:space="preserve">    </w:t>
+      </w:r>
+      <w:r>
+        <w:rPr>
+          <w:rFonts w:ascii="Malgun Gothic" w:eastAsia="Malgun Gothic" w:hAnsi="Malgun Gothic"/>
+        </w:rPr>
+        <w:t>“data”:”xxxxx”</w:t>
+      </w:r>
+    </w:p>
+    <w:p>
+      <w:pPr>
+        <w:ind w:firstLine="420"/>
+        <w:rPr>
           <w:rFonts w:ascii="Malgun Gothic" w:hAnsi="Malgun Gothic"/>
         </w:rPr>
       </w:pPr>
@@ -5968,6 +7794,94 @@
         <w:rPr>
           <w:rFonts w:ascii="Malgun Gothic" w:eastAsia="Malgun Gothic" w:hAnsi="Malgun Gothic"/>
         </w:rPr>
+        <w:t>}</w:t>
+      </w:r>
+    </w:p>
+    <w:p>
+      <w:pPr>
+        <w:pStyle w:val="3"/>
+      </w:pPr>
+      <w:r>
+        <w:rPr>
+          <w:rFonts w:hint="eastAsia"/>
+        </w:rPr>
+        <w:t>3</w:t>
+      </w:r>
+      <w:r>
+        <w:t xml:space="preserve">.13 </w:t>
+      </w:r>
+      <w:r>
+        <w:rPr>
+          <w:rFonts w:hint="eastAsia"/>
+        </w:rPr>
+        <w:t>单车关锁的请求消息</w:t>
+      </w:r>
+    </w:p>
+    <w:p>
+      <w:r>
+        <w:tab/>
+      </w:r>
+      <w:r>
+        <w:rPr>
+          <w:rFonts w:hint="eastAsia"/>
+        </w:rPr>
+        <w:t>消息I</w:t>
+      </w:r>
+      <w:r>
+        <w:t>D</w:t>
+      </w:r>
+      <w:r>
+        <w:rPr>
+          <w:rFonts w:hint="eastAsia"/>
+        </w:rPr>
+        <w:t>：</w:t>
+      </w:r>
+      <w:r>
+        <w:t>EEVENTID_LOCK_REQ</w:t>
+      </w:r>
+    </w:p>
+    <w:p>
+      <w:r>
+        <w:tab/>
+      </w:r>
+      <w:r>
+        <w:rPr>
+          <w:rFonts w:hint="eastAsia"/>
+        </w:rPr>
+        <w:t>消息内容：消息如下所示，bikecode是单车编号。</w:t>
+      </w:r>
+    </w:p>
+    <w:p>
+      <w:pPr>
+        <w:spacing w:line="320" w:lineRule="exact"/>
+        <w:rPr>
+          <w:rFonts w:ascii="Malgun Gothic" w:eastAsia="Malgun Gothic" w:hAnsi="Malgun Gothic"/>
+        </w:rPr>
+      </w:pPr>
+      <w:r>
+        <w:rPr>
+          <w:rFonts w:ascii="Malgun Gothic" w:eastAsia="Malgun Gothic" w:hAnsi="Malgun Gothic"/>
+        </w:rPr>
+        <w:tab/>
+      </w:r>
+      <w:r>
+        <w:rPr>
+          <w:rFonts w:ascii="Malgun Gothic" w:eastAsia="Malgun Gothic" w:hAnsi="Malgun Gothic" w:hint="eastAsia"/>
+        </w:rPr>
+        <w:t>{</w:t>
+      </w:r>
+    </w:p>
+    <w:p>
+      <w:pPr>
+        <w:spacing w:line="320" w:lineRule="exact"/>
+        <w:rPr>
+          <w:rFonts w:ascii="Malgun Gothic" w:eastAsia="Malgun Gothic" w:hAnsi="Malgun Gothic"/>
+        </w:rPr>
+      </w:pPr>
+      <w:r>
+        <w:rPr>
+          <w:rFonts w:ascii="Malgun Gothic" w:eastAsia="Malgun Gothic" w:hAnsi="Malgun Gothic"/>
+        </w:rPr>
         <w:tab/>
       </w:r>
       <w:r>
@@ -5984,7 +7898,7 @@
       </w:r>
       <w:r>
         <w:rPr>
-          <w:rFonts w:asciiTheme="minorEastAsia" w:hAnsiTheme="minorEastAsia" w:hint="eastAsia"/>
+          <w:rFonts w:ascii="Malgun Gothic" w:eastAsia="Malgun Gothic" w:hAnsi="Malgun Gothic" w:hint="eastAsia"/>
         </w:rPr>
         <w:t>mobile</w:t>
       </w:r>
@@ -6018,10 +7932,90 @@
         </w:rPr>
         <w:t>”</w:t>
       </w:r>
-    </w:p>
-    <w:p>
-      <w:pPr>
-        <w:spacing w:line="320" w:lineRule="exact"/>
+      <w:r>
+        <w:rPr>
+          <w:rFonts w:ascii="Malgun Gothic" w:eastAsia="Malgun Gothic" w:hAnsi="Malgun Gothic" w:hint="eastAsia"/>
+        </w:rPr>
+        <w:t>，</w:t>
+      </w:r>
+    </w:p>
+    <w:p>
+      <w:pPr>
+        <w:spacing w:line="320" w:lineRule="exact"/>
+        <w:rPr>
+          <w:rFonts w:ascii="Malgun Gothic" w:eastAsia="Malgun Gothic" w:hAnsi="Malgun Gothic"/>
+        </w:rPr>
+      </w:pPr>
+      <w:r>
+        <w:rPr>
+          <w:rFonts w:ascii="Malgun Gothic" w:eastAsia="Malgun Gothic" w:hAnsi="Malgun Gothic"/>
+        </w:rPr>
+        <w:tab/>
+      </w:r>
+      <w:r>
+        <w:rPr>
+          <w:rFonts w:ascii="Malgun Gothic" w:eastAsia="Malgun Gothic" w:hAnsi="Malgun Gothic"/>
+        </w:rPr>
+        <w:tab/>
+        <w:t xml:space="preserve"> </w:t>
+      </w:r>
+      <w:r>
+        <w:rPr>
+          <w:rFonts w:ascii="Malgun Gothic" w:eastAsia="Malgun Gothic" w:hAnsi="Malgun Gothic"/>
+        </w:rPr>
+        <w:t>“</w:t>
+      </w:r>
+      <w:r>
+        <w:rPr>
+          <w:rFonts w:ascii="Malgun Gothic" w:eastAsia="Malgun Gothic" w:hAnsi="Malgun Gothic"/>
+        </w:rPr>
+        <w:t>bikecode</w:t>
+      </w:r>
+      <w:r>
+        <w:rPr>
+          <w:rFonts w:ascii="Malgun Gothic" w:eastAsia="Malgun Gothic" w:hAnsi="Malgun Gothic"/>
+        </w:rPr>
+        <w:t>“</w:t>
+      </w:r>
+      <w:r>
+        <w:rPr>
+          <w:rFonts w:ascii="Malgun Gothic" w:eastAsia="Malgun Gothic" w:hAnsi="Malgun Gothic"/>
+        </w:rPr>
+        <w:t>:</w:t>
+      </w:r>
+      <w:r>
+        <w:rPr>
+          <w:rFonts w:ascii="Malgun Gothic" w:eastAsia="Malgun Gothic" w:hAnsi="Malgun Gothic"/>
+        </w:rPr>
+        <w:t xml:space="preserve"> </w:t>
+      </w:r>
+      <w:r>
+        <w:rPr>
+          <w:rFonts w:ascii="Malgun Gothic" w:eastAsia="Malgun Gothic" w:hAnsi="Malgun Gothic"/>
+        </w:rPr>
+        <w:t>“</w:t>
+      </w:r>
+      <w:r>
+        <w:rPr>
+          <w:rFonts w:ascii="Malgun Gothic" w:eastAsia="Malgun Gothic" w:hAnsi="Malgun Gothic" w:hint="eastAsia"/>
+        </w:rPr>
+        <w:t>1</w:t>
+      </w:r>
+      <w:r>
+        <w:rPr>
+          <w:rFonts w:ascii="Malgun Gothic" w:eastAsia="Malgun Gothic" w:hAnsi="Malgun Gothic"/>
+        </w:rPr>
+        <w:t>234567890</w:t>
+      </w:r>
+      <w:r>
+        <w:rPr>
+          <w:rFonts w:ascii="Malgun Gothic" w:eastAsia="Malgun Gothic" w:hAnsi="Malgun Gothic"/>
+        </w:rPr>
+        <w:t>“</w:t>
+      </w:r>
+    </w:p>
+    <w:p>
+      <w:pPr>
         <w:ind w:firstLine="420"/>
         <w:rPr>
           <w:rFonts w:ascii="Malgun Gothic" w:eastAsia="Malgun Gothic" w:hAnsi="Malgun Gothic"/>
@@ -6045,13 +8039,13 @@
         <w:t>3</w:t>
       </w:r>
       <w:r>
-        <w:t xml:space="preserve">.8 </w:t>
-      </w:r>
-      <w:r>
-        <w:rPr>
-          <w:rFonts w:hint="eastAsia"/>
-        </w:rPr>
-        <w:t>查询账户余额回复消息</w:t>
+        <w:t xml:space="preserve">.14 </w:t>
+      </w:r>
+      <w:r>
+        <w:rPr>
+          <w:rFonts w:hint="eastAsia"/>
+        </w:rPr>
+        <w:t>单车关锁的回复消息</w:t>
       </w:r>
     </w:p>
     <w:p>
@@ -6074,18 +8068,19 @@
         <w:t>：</w:t>
       </w:r>
       <w:r>
-        <w:t>EEVENTID_GET_ACCOUNT_BALANCE_RSP</w:t>
-      </w:r>
-    </w:p>
-    <w:p>
-      <w:r>
-        <w:tab/>
-      </w:r>
-      <w:r>
-        <w:rPr>
-          <w:rFonts w:hint="eastAsia"/>
-        </w:rPr>
-        <w:t>消息内容：消息如下所示，code为回复的状态码，请参照状态码定义，balance是账户余额。</w:t>
+        <w:t>EEVENTID_LOCK_RSP</w:t>
+      </w:r>
+    </w:p>
+    <w:p>
+      <w:r>
+        <w:lastRenderedPageBreak/>
+        <w:tab/>
+      </w:r>
+      <w:r>
+        <w:rPr>
+          <w:rFonts w:hint="eastAsia"/>
+        </w:rPr>
+        <w:t>消息内容：消息如下所示，code为回复的状态码，请参照状态码定义。</w:t>
       </w:r>
     </w:p>
     <w:p>
@@ -6117,7 +8112,6 @@
         <w:rPr>
           <w:rFonts w:ascii="Malgun Gothic" w:eastAsia="Malgun Gothic" w:hAnsi="Malgun Gothic"/>
         </w:rPr>
-        <w:lastRenderedPageBreak/>
         <w:tab/>
       </w:r>
       <w:r>
@@ -6181,7 +8175,7 @@
       <w:pPr>
         <w:spacing w:line="320" w:lineRule="exact"/>
         <w:rPr>
-          <w:rFonts w:asciiTheme="minorEastAsia" w:hAnsiTheme="minorEastAsia"/>
+          <w:rFonts w:ascii="Malgun Gothic" w:eastAsia="Malgun Gothic" w:hAnsi="Malgun Gothic"/>
         </w:rPr>
       </w:pPr>
       <w:r>
@@ -6208,152 +8202,233 @@
         </w:rPr>
         <w:t>“data”:”xxxxx”</w:t>
       </w:r>
-      <w:r>
-        <w:rPr>
-          <w:rFonts w:asciiTheme="minorEastAsia" w:hAnsiTheme="minorEastAsia" w:hint="eastAsia"/>
-        </w:rPr>
-        <w:t>,</w:t>
-      </w:r>
-    </w:p>
-    <w:p>
-      <w:pPr>
-        <w:spacing w:line="320" w:lineRule="exact"/>
-        <w:rPr>
-          <w:rFonts w:ascii="Malgun Gothic" w:hAnsi="Malgun Gothic" w:hint="eastAsia"/>
-        </w:rPr>
-      </w:pPr>
-      <w:r>
-        <w:rPr>
-          <w:rFonts w:asciiTheme="minorEastAsia" w:hAnsiTheme="minorEastAsia"/>
-        </w:rPr>
-        <w:t xml:space="preserve">      </w:t>
-      </w:r>
-      <w:r>
-        <w:rPr>
-          <w:rFonts w:ascii="Malgun Gothic" w:eastAsia="Malgun Gothic" w:hAnsi="Malgun Gothic"/>
-        </w:rPr>
-        <w:t xml:space="preserve">  </w:t>
-      </w:r>
-      <w:r>
-        <w:rPr>
-          <w:rFonts w:ascii="Malgun Gothic" w:eastAsia="Malgun Gothic" w:hAnsi="Malgun Gothic"/>
-        </w:rPr>
-        <w:t>“</w:t>
-      </w:r>
-      <w:r>
-        <w:rPr>
-          <w:rFonts w:ascii="Malgun Gothic" w:eastAsia="Malgun Gothic" w:hAnsi="Malgun Gothic"/>
-        </w:rPr>
-        <w:t>balance</w:t>
-      </w:r>
-      <w:r>
-        <w:rPr>
-          <w:rFonts w:ascii="Malgun Gothic" w:eastAsia="Malgun Gothic" w:hAnsi="Malgun Gothic"/>
-        </w:rPr>
-        <w:t>“</w:t>
-      </w:r>
+    </w:p>
+    <w:p>
+      <w:pPr>
+        <w:ind w:firstLine="420"/>
+        <w:rPr>
+          <w:rFonts w:ascii="Malgun Gothic" w:eastAsia="Malgun Gothic" w:hAnsi="Malgun Gothic"/>
+        </w:rPr>
+      </w:pPr>
+      <w:r>
+        <w:rPr>
+          <w:rFonts w:ascii="Malgun Gothic" w:eastAsia="Malgun Gothic" w:hAnsi="Malgun Gothic"/>
+        </w:rPr>
+        <w:t>}</w:t>
+      </w:r>
+    </w:p>
+    <w:p>
+      <w:pPr>
+        <w:pStyle w:val="3"/>
+      </w:pPr>
+      <w:r>
+        <w:rPr>
+          <w:rFonts w:hint="eastAsia"/>
+        </w:rPr>
+        <w:t>3</w:t>
+      </w:r>
+      <w:r>
+        <w:t xml:space="preserve">.15 </w:t>
+      </w:r>
+      <w:r>
+        <w:rPr>
+          <w:rFonts w:hint="eastAsia"/>
+        </w:rPr>
+        <w:t>上报单车故障请求消息</w:t>
+      </w:r>
+    </w:p>
+    <w:p>
+      <w:r>
+        <w:tab/>
+      </w:r>
+      <w:r>
+        <w:rPr>
+          <w:rFonts w:hint="eastAsia"/>
+        </w:rPr>
+        <w:t>消息I</w:t>
+      </w:r>
+      <w:r>
+        <w:t>D</w:t>
+      </w:r>
+      <w:r>
+        <w:rPr>
+          <w:rFonts w:hint="eastAsia"/>
+        </w:rPr>
+        <w:t>：</w:t>
+      </w:r>
+      <w:r>
+        <w:t>EEVENTID_REPORT_BIKE_FAULT_REQ</w:t>
+      </w:r>
+    </w:p>
+    <w:p>
+      <w:r>
+        <w:tab/>
+      </w:r>
+      <w:r>
+        <w:rPr>
+          <w:rFonts w:hint="eastAsia"/>
+        </w:rPr>
+        <w:t>消息内容：</w:t>
+      </w:r>
+      <w:r>
+        <w:rPr>
+          <w:rFonts w:hint="eastAsia"/>
+        </w:rPr>
+        <w:t>消息内容如下所示，</w:t>
+      </w:r>
+      <w:r>
+        <w:rPr>
+          <w:rFonts w:hint="eastAsia"/>
+        </w:rPr>
+        <w:t>b</w:t>
+      </w:r>
+      <w:r>
+        <w:t>ikecode</w:t>
+      </w:r>
+      <w:r>
+        <w:rPr>
+          <w:rFonts w:hint="eastAsia"/>
+        </w:rPr>
+        <w:t>是单车编码，part是故障部位，定义如下：</w:t>
+      </w:r>
+    </w:p>
+    <w:p>
+      <w:r>
+        <w:tab/>
+        <w:t>0</w:t>
+      </w:r>
+      <w:r>
+        <w:rPr>
+          <w:rFonts w:hint="eastAsia"/>
+        </w:rPr>
+        <w:t xml:space="preserve">：坐垫， </w:t>
+      </w:r>
+      <w:r>
+        <w:t xml:space="preserve">  1</w:t>
+      </w:r>
+      <w:r>
+        <w:rPr>
+          <w:rFonts w:hint="eastAsia"/>
+        </w:rPr>
+        <w:t xml:space="preserve">：车头， </w:t>
+      </w:r>
+      <w:r>
+        <w:t xml:space="preserve"> 2</w:t>
+      </w:r>
+      <w:r>
+        <w:rPr>
+          <w:rFonts w:hint="eastAsia"/>
+        </w:rPr>
+        <w:t xml:space="preserve">：脚踏， </w:t>
+      </w:r>
+      <w:r>
+        <w:t xml:space="preserve"> 3</w:t>
+      </w:r>
+      <w:r>
+        <w:rPr>
+          <w:rFonts w:hint="eastAsia"/>
+        </w:rPr>
+        <w:t xml:space="preserve">：车把， </w:t>
+      </w:r>
+      <w:r>
+        <w:t xml:space="preserve"> 4</w:t>
+      </w:r>
+      <w:r>
+        <w:rPr>
+          <w:rFonts w:hint="eastAsia"/>
+        </w:rPr>
+        <w:t xml:space="preserve">：支腿， </w:t>
+      </w:r>
+      <w:r>
+        <w:t xml:space="preserve"> 5</w:t>
+      </w:r>
+      <w:r>
+        <w:rPr>
+          <w:rFonts w:hint="eastAsia"/>
+        </w:rPr>
+        <w:t>：刹车，</w:t>
+      </w:r>
+    </w:p>
+    <w:p>
+      <w:r>
+        <w:tab/>
+        <w:t>6</w:t>
+      </w:r>
+      <w:r>
+        <w:rPr>
+          <w:rFonts w:hint="eastAsia"/>
+        </w:rPr>
+        <w:t xml:space="preserve">：挡泥板， </w:t>
+      </w:r>
+      <w:r>
+        <w:t>7</w:t>
+      </w:r>
+      <w:r>
+        <w:rPr>
+          <w:rFonts w:hint="eastAsia"/>
+        </w:rPr>
+        <w:t xml:space="preserve">：车锁， </w:t>
+      </w:r>
+      <w:r>
+        <w:t xml:space="preserve"> 8</w:t>
+      </w:r>
+      <w:r>
+        <w:rPr>
+          <w:rFonts w:hint="eastAsia"/>
+        </w:rPr>
+        <w:t xml:space="preserve">：链条， </w:t>
+      </w:r>
+      <w:r>
+        <w:t xml:space="preserve"> 9</w:t>
+      </w:r>
+      <w:r>
+        <w:rPr>
+          <w:rFonts w:hint="eastAsia"/>
+        </w:rPr>
+        <w:t>：二维码，1</w:t>
+      </w:r>
+      <w:r>
+        <w:t>0</w:t>
+      </w:r>
+      <w:r>
+        <w:rPr>
+          <w:rFonts w:hint="eastAsia"/>
+        </w:rPr>
+        <w:t>：加私锁。</w:t>
+      </w:r>
+    </w:p>
+    <w:p>
+      <w:r>
+        <w:tab/>
+      </w:r>
+      <w:r>
+        <w:rPr>
+          <w:rFonts w:hint="eastAsia"/>
+        </w:rPr>
+        <w:t>desc表示故障描述，pic是单车故障部位描述图片，转换成base</w:t>
+      </w:r>
+      <w:r>
+        <w:t>64</w:t>
+      </w:r>
+      <w:r>
+        <w:rPr>
+          <w:rFonts w:hint="eastAsia"/>
+        </w:rPr>
+        <w:t>编码后传输。</w:t>
+      </w:r>
+    </w:p>
+    <w:p>
+      <w:pPr>
+        <w:spacing w:line="320" w:lineRule="exact"/>
+        <w:ind w:firstLine="420"/>
+        <w:rPr>
+          <w:rFonts w:ascii="Malgun Gothic" w:eastAsia="Malgun Gothic" w:hAnsi="Malgun Gothic"/>
+        </w:rPr>
+      </w:pPr>
       <w:r>
         <w:rPr>
           <w:rFonts w:ascii="Malgun Gothic" w:eastAsia="Malgun Gothic" w:hAnsi="Malgun Gothic" w:hint="eastAsia"/>
         </w:rPr>
-        <w:t>:</w:t>
-      </w:r>
-      <w:r>
-        <w:rPr>
-          <w:rFonts w:ascii="Malgun Gothic" w:eastAsia="Malgun Gothic" w:hAnsi="Malgun Gothic"/>
-        </w:rPr>
-        <w:t xml:space="preserve"> </w:t>
-      </w:r>
-      <w:r>
-        <w:rPr>
-          <w:rFonts w:ascii="Malgun Gothic" w:eastAsia="Malgun Gothic" w:hAnsi="Malgun Gothic"/>
-        </w:rPr>
-        <w:t>95</w:t>
-      </w:r>
-    </w:p>
-    <w:p>
-      <w:pPr>
-        <w:ind w:firstLine="420"/>
-        <w:rPr>
-          <w:rFonts w:ascii="Malgun Gothic" w:eastAsia="Malgun Gothic" w:hAnsi="Malgun Gothic"/>
-        </w:rPr>
-      </w:pPr>
-      <w:r>
-        <w:rPr>
-          <w:rFonts w:ascii="Malgun Gothic" w:eastAsia="Malgun Gothic" w:hAnsi="Malgun Gothic"/>
-        </w:rPr>
-        <w:t>}</w:t>
-      </w:r>
-    </w:p>
-    <w:p>
-      <w:pPr>
-        <w:pStyle w:val="3"/>
-      </w:pPr>
-      <w:r>
-        <w:rPr>
-          <w:rFonts w:hint="eastAsia"/>
-        </w:rPr>
-        <w:t>3</w:t>
-      </w:r>
-      <w:r>
-        <w:t xml:space="preserve">.9 </w:t>
-      </w:r>
-      <w:r>
-        <w:rPr>
-          <w:rFonts w:hint="eastAsia"/>
-        </w:rPr>
-        <w:t>查询所有消费记录请求消息</w:t>
-      </w:r>
-    </w:p>
-    <w:p>
-      <w:r>
-        <w:tab/>
-      </w:r>
-      <w:r>
-        <w:rPr>
-          <w:rFonts w:hint="eastAsia"/>
-        </w:rPr>
-        <w:t>消息I</w:t>
-      </w:r>
-      <w:r>
-        <w:t>D</w:t>
-      </w:r>
-      <w:r>
-        <w:rPr>
-          <w:rFonts w:hint="eastAsia"/>
-        </w:rPr>
-        <w:t>：</w:t>
-      </w:r>
-      <w:r>
-        <w:t>EEVENTID_LIST_ACCOUNT_RECORDS_REQ</w:t>
-      </w:r>
-    </w:p>
-    <w:p>
-      <w:r>
-        <w:tab/>
-      </w:r>
-      <w:r>
-        <w:rPr>
-          <w:rFonts w:hint="eastAsia"/>
-        </w:rPr>
-        <w:t>消息内容：消息如下所示。</w:t>
-      </w:r>
-    </w:p>
-    <w:p>
-      <w:pPr>
-        <w:spacing w:line="320" w:lineRule="exact"/>
-        <w:ind w:firstLineChars="150" w:firstLine="360"/>
-        <w:rPr>
-          <w:rFonts w:ascii="Malgun Gothic" w:eastAsia="Malgun Gothic" w:hAnsi="Malgun Gothic"/>
-        </w:rPr>
-      </w:pPr>
-      <w:r>
-        <w:tab/>
-      </w:r>
-      <w:r>
-        <w:rPr>
-          <w:rFonts w:ascii="Malgun Gothic" w:eastAsia="Malgun Gothic" w:hAnsi="Malgun Gothic" w:hint="eastAsia"/>
-        </w:rPr>
         <w:t>{</w:t>
       </w:r>
     </w:p>
@@ -6375,2101 +8450,6 @@
           <w:rFonts w:ascii="Malgun Gothic" w:eastAsia="Malgun Gothic" w:hAnsi="Malgun Gothic"/>
         </w:rPr>
         <w:t xml:space="preserve">    </w:t>
-      </w:r>
-      <w:r>
-        <w:rPr>
-          <w:rFonts w:ascii="Malgun Gothic" w:eastAsia="Malgun Gothic" w:hAnsi="Malgun Gothic"/>
-        </w:rPr>
-        <w:t>“</w:t>
-      </w:r>
-      <w:r>
-        <w:rPr>
-          <w:rFonts w:asciiTheme="minorEastAsia" w:hAnsiTheme="minorEastAsia" w:hint="eastAsia"/>
-        </w:rPr>
-        <w:t>mobile</w:t>
-      </w:r>
-      <w:r>
-        <w:rPr>
-          <w:rFonts w:ascii="Malgun Gothic" w:eastAsia="Malgun Gothic" w:hAnsi="Malgun Gothic"/>
-        </w:rPr>
-        <w:t>”:</w:t>
-      </w:r>
-      <w:r>
-        <w:rPr>
-          <w:rFonts w:ascii="Malgun Gothic" w:eastAsia="Malgun Gothic" w:hAnsi="Malgun Gothic"/>
-        </w:rPr>
-        <w:t xml:space="preserve"> </w:t>
-      </w:r>
-      <w:r>
-        <w:rPr>
-          <w:rFonts w:ascii="Malgun Gothic" w:eastAsia="Malgun Gothic" w:hAnsi="Malgun Gothic"/>
-        </w:rPr>
-        <w:t>”</w:t>
-      </w:r>
-      <w:r>
-        <w:rPr>
-          <w:rFonts w:ascii="Malgun Gothic" w:eastAsia="Malgun Gothic" w:hAnsi="Malgun Gothic"/>
-        </w:rPr>
-        <w:t>15200599665</w:t>
-      </w:r>
-      <w:r>
-        <w:rPr>
-          <w:rFonts w:ascii="Malgun Gothic" w:eastAsia="Malgun Gothic" w:hAnsi="Malgun Gothic"/>
-        </w:rPr>
-        <w:t>”</w:t>
-      </w:r>
-    </w:p>
-    <w:p>
-      <w:pPr>
-        <w:spacing w:line="320" w:lineRule="exact"/>
-        <w:ind w:firstLine="420"/>
-        <w:rPr>
-          <w:rFonts w:ascii="Malgun Gothic" w:eastAsia="Malgun Gothic" w:hAnsi="Malgun Gothic"/>
-        </w:rPr>
-      </w:pPr>
-      <w:r>
-        <w:rPr>
-          <w:rFonts w:ascii="Malgun Gothic" w:eastAsia="Malgun Gothic" w:hAnsi="Malgun Gothic"/>
-        </w:rPr>
-        <w:t>}</w:t>
-      </w:r>
-    </w:p>
-    <w:p>
-      <w:pPr>
-        <w:pStyle w:val="3"/>
-      </w:pPr>
-      <w:r>
-        <w:rPr>
-          <w:rFonts w:hint="eastAsia"/>
-        </w:rPr>
-        <w:t>3</w:t>
-      </w:r>
-      <w:r>
-        <w:t xml:space="preserve">.10 </w:t>
-      </w:r>
-      <w:r>
-        <w:rPr>
-          <w:rFonts w:hint="eastAsia"/>
-        </w:rPr>
-        <w:t>查询所有消费记录回复消息</w:t>
-      </w:r>
-    </w:p>
-    <w:p>
-      <w:r>
-        <w:tab/>
-      </w:r>
-      <w:r>
-        <w:rPr>
-          <w:rFonts w:hint="eastAsia"/>
-        </w:rPr>
-        <w:t>消息I</w:t>
-      </w:r>
-      <w:r>
-        <w:t>D</w:t>
-      </w:r>
-      <w:r>
-        <w:rPr>
-          <w:rFonts w:hint="eastAsia"/>
-        </w:rPr>
-        <w:t>：</w:t>
-      </w:r>
-      <w:r>
-        <w:t>EEVENTID_LIST_ACCOUNT_RECORDS_RSP</w:t>
-      </w:r>
-    </w:p>
-    <w:p>
-      <w:r>
-        <w:tab/>
-      </w:r>
-      <w:r>
-        <w:rPr>
-          <w:rFonts w:hint="eastAsia"/>
-        </w:rPr>
-        <w:t>消息内容：消息如下所示，code为回复的状态码，请参照状态码定义，type为消费类型，取值如下所示</w:t>
-      </w:r>
-      <w:r>
-        <w:rPr>
-          <w:rFonts w:hint="eastAsia"/>
-        </w:rPr>
-        <w:t>所示：</w:t>
-      </w:r>
-    </w:p>
-    <w:p>
-      <w:pPr>
-        <w:ind w:firstLine="360"/>
-      </w:pPr>
-      <w:r>
-        <w:t>0 : 骑行消费, 1 : 充值,</w:t>
-      </w:r>
-      <w:r>
-        <w:t xml:space="preserve"> </w:t>
-      </w:r>
-      <w:r>
-        <w:t xml:space="preserve"> 2 : 退款</w:t>
-      </w:r>
-      <w:r>
-        <w:rPr>
-          <w:rFonts w:hint="eastAsia"/>
-        </w:rPr>
-        <w:t>。</w:t>
-      </w:r>
-    </w:p>
-    <w:p>
-      <w:pPr>
-        <w:ind w:firstLine="360"/>
-        <w:rPr>
-          <w:rFonts w:hint="eastAsia"/>
-        </w:rPr>
-      </w:pPr>
-      <w:r>
-        <w:rPr>
-          <w:rFonts w:hint="eastAsia"/>
-        </w:rPr>
-        <w:t>limit为消费的金额，timestamp为消息发生的时间，是格林威治时间。</w:t>
-      </w:r>
-    </w:p>
-    <w:p>
-      <w:pPr>
-        <w:spacing w:line="320" w:lineRule="exact"/>
-        <w:ind w:firstLineChars="150" w:firstLine="360"/>
-        <w:rPr>
-          <w:rFonts w:ascii="Malgun Gothic" w:eastAsia="Malgun Gothic" w:hAnsi="Malgun Gothic"/>
-        </w:rPr>
-      </w:pPr>
-      <w:r>
-        <w:tab/>
-      </w:r>
-      <w:r>
-        <w:rPr>
-          <w:rFonts w:ascii="Malgun Gothic" w:eastAsia="Malgun Gothic" w:hAnsi="Malgun Gothic" w:hint="eastAsia"/>
-        </w:rPr>
-        <w:t>{</w:t>
-      </w:r>
-    </w:p>
-    <w:p>
-      <w:pPr>
-        <w:spacing w:line="320" w:lineRule="exact"/>
-        <w:rPr>
-          <w:rFonts w:ascii="Malgun Gothic" w:eastAsia="Malgun Gothic" w:hAnsi="Malgun Gothic"/>
-        </w:rPr>
-      </w:pPr>
-      <w:r>
-        <w:rPr>
-          <w:rFonts w:ascii="Malgun Gothic" w:eastAsia="Malgun Gothic" w:hAnsi="Malgun Gothic"/>
-        </w:rPr>
-        <w:tab/>
-      </w:r>
-      <w:r>
-        <w:rPr>
-          <w:rFonts w:ascii="Malgun Gothic" w:eastAsia="Malgun Gothic" w:hAnsi="Malgun Gothic"/>
-        </w:rPr>
-        <w:t xml:space="preserve">    </w:t>
-      </w:r>
-      <w:r>
-        <w:rPr>
-          <w:rFonts w:ascii="Malgun Gothic" w:eastAsia="Malgun Gothic" w:hAnsi="Malgun Gothic"/>
-        </w:rPr>
-        <w:t>“</w:t>
-      </w:r>
-      <w:r>
-        <w:rPr>
-          <w:rFonts w:ascii="Malgun Gothic" w:eastAsia="Malgun Gothic" w:hAnsi="Malgun Gothic" w:hint="eastAsia"/>
-        </w:rPr>
-        <w:t>code</w:t>
-      </w:r>
-      <w:r>
-        <w:rPr>
-          <w:rFonts w:ascii="Malgun Gothic" w:eastAsia="Malgun Gothic" w:hAnsi="Malgun Gothic"/>
-        </w:rPr>
-        <w:t>”:200,</w:t>
-      </w:r>
-    </w:p>
-    <w:p>
-      <w:pPr>
-        <w:spacing w:line="320" w:lineRule="exact"/>
-        <w:rPr>
-          <w:rFonts w:ascii="Malgun Gothic" w:eastAsia="Malgun Gothic" w:hAnsi="Malgun Gothic"/>
-        </w:rPr>
-      </w:pPr>
-      <w:r>
-        <w:rPr>
-          <w:rFonts w:ascii="Malgun Gothic" w:eastAsia="Malgun Gothic" w:hAnsi="Malgun Gothic"/>
-        </w:rPr>
-        <w:tab/>
-      </w:r>
-      <w:r>
-        <w:rPr>
-          <w:rFonts w:ascii="Malgun Gothic" w:eastAsia="Malgun Gothic" w:hAnsi="Malgun Gothic"/>
-        </w:rPr>
-        <w:t xml:space="preserve">    </w:t>
-      </w:r>
-      <w:r>
-        <w:rPr>
-          <w:rFonts w:ascii="Malgun Gothic" w:eastAsia="Malgun Gothic" w:hAnsi="Malgun Gothic"/>
-        </w:rPr>
-        <w:t>“msg”:”success”</w:t>
-      </w:r>
-      <w:r>
-        <w:rPr>
-          <w:rFonts w:ascii="Malgun Gothic" w:eastAsia="Malgun Gothic" w:hAnsi="Malgun Gothic" w:hint="eastAsia"/>
-        </w:rPr>
-        <w:t>,</w:t>
-      </w:r>
-    </w:p>
-    <w:p>
-      <w:pPr>
-        <w:spacing w:line="320" w:lineRule="exact"/>
-        <w:rPr>
-          <w:rFonts w:asciiTheme="minorEastAsia" w:hAnsiTheme="minorEastAsia"/>
-        </w:rPr>
-      </w:pPr>
-      <w:r>
-        <w:rPr>
-          <w:rFonts w:ascii="Malgun Gothic" w:eastAsia="Malgun Gothic" w:hAnsi="Malgun Gothic" w:hint="eastAsia"/>
-        </w:rPr>
-        <w:t xml:space="preserve"> </w:t>
-      </w:r>
-      <w:r>
-        <w:rPr>
-          <w:rFonts w:ascii="Malgun Gothic" w:eastAsia="Malgun Gothic" w:hAnsi="Malgun Gothic"/>
-        </w:rPr>
-        <w:t xml:space="preserve">   </w:t>
-      </w:r>
-      <w:r>
-        <w:rPr>
-          <w:rFonts w:ascii="Malgun Gothic" w:eastAsia="Malgun Gothic" w:hAnsi="Malgun Gothic"/>
-        </w:rPr>
-        <w:t xml:space="preserve">    </w:t>
-      </w:r>
-      <w:r>
-        <w:rPr>
-          <w:rFonts w:ascii="Malgun Gothic" w:eastAsia="Malgun Gothic" w:hAnsi="Malgun Gothic"/>
-        </w:rPr>
-        <w:t>“data”:”xxxxx”</w:t>
-      </w:r>
-      <w:r>
-        <w:rPr>
-          <w:rFonts w:asciiTheme="minorEastAsia" w:hAnsiTheme="minorEastAsia" w:hint="eastAsia"/>
-        </w:rPr>
-        <w:t>,</w:t>
-      </w:r>
-    </w:p>
-    <w:p>
-      <w:pPr>
-        <w:spacing w:line="320" w:lineRule="exact"/>
-        <w:rPr>
-          <w:rFonts w:ascii="Malgun Gothic" w:eastAsia="Malgun Gothic" w:hAnsi="Malgun Gothic"/>
-        </w:rPr>
-      </w:pPr>
-      <w:r>
-        <w:rPr>
-          <w:rFonts w:asciiTheme="minorEastAsia" w:hAnsiTheme="minorEastAsia"/>
-        </w:rPr>
-        <w:t xml:space="preserve">      </w:t>
-      </w:r>
-      <w:r>
-        <w:rPr>
-          <w:rFonts w:ascii="Malgun Gothic" w:eastAsia="Malgun Gothic" w:hAnsi="Malgun Gothic"/>
-        </w:rPr>
-        <w:t xml:space="preserve">  </w:t>
-      </w:r>
-      <w:r>
-        <w:rPr>
-          <w:rFonts w:ascii="Malgun Gothic" w:eastAsia="Malgun Gothic" w:hAnsi="Malgun Gothic"/>
-        </w:rPr>
-        <w:t>“</w:t>
-      </w:r>
-      <w:r>
-        <w:rPr>
-          <w:rFonts w:ascii="Malgun Gothic" w:eastAsia="Malgun Gothic" w:hAnsi="Malgun Gothic" w:hint="eastAsia"/>
-        </w:rPr>
-        <w:t>records</w:t>
-      </w:r>
-      <w:r>
-        <w:rPr>
-          <w:rFonts w:ascii="Malgun Gothic" w:eastAsia="Malgun Gothic" w:hAnsi="Malgun Gothic"/>
-        </w:rPr>
-        <w:t>“</w:t>
-      </w:r>
-      <w:r>
-        <w:rPr>
-          <w:rFonts w:ascii="Malgun Gothic" w:eastAsia="Malgun Gothic" w:hAnsi="Malgun Gothic" w:hint="eastAsia"/>
-        </w:rPr>
-        <w:t>:</w:t>
-      </w:r>
-      <w:r>
-        <w:rPr>
-          <w:rFonts w:ascii="Malgun Gothic" w:eastAsia="Malgun Gothic" w:hAnsi="Malgun Gothic"/>
-        </w:rPr>
-        <w:t xml:space="preserve"> </w:t>
-      </w:r>
-      <w:r>
-        <w:rPr>
-          <w:rFonts w:ascii="Malgun Gothic" w:eastAsia="Malgun Gothic" w:hAnsi="Malgun Gothic" w:hint="eastAsia"/>
-        </w:rPr>
-        <w:t>[</w:t>
-      </w:r>
-    </w:p>
-    <w:p>
-      <w:pPr>
-        <w:spacing w:line="320" w:lineRule="exact"/>
-        <w:rPr>
-          <w:rFonts w:ascii="Malgun Gothic" w:eastAsia="Malgun Gothic" w:hAnsi="Malgun Gothic" w:hint="eastAsia"/>
-        </w:rPr>
-      </w:pPr>
-      <w:r>
-        <w:rPr>
-          <w:rFonts w:ascii="Malgun Gothic" w:eastAsia="Malgun Gothic" w:hAnsi="Malgun Gothic"/>
-        </w:rPr>
-        <w:tab/>
-      </w:r>
-      <w:r>
-        <w:rPr>
-          <w:rFonts w:ascii="Malgun Gothic" w:eastAsia="Malgun Gothic" w:hAnsi="Malgun Gothic"/>
-        </w:rPr>
-        <w:tab/>
-      </w:r>
-      <w:r>
-        <w:rPr>
-          <w:rFonts w:ascii="Malgun Gothic" w:eastAsia="Malgun Gothic" w:hAnsi="Malgun Gothic"/>
-        </w:rPr>
-        <w:tab/>
-      </w:r>
-      <w:r>
-        <w:rPr>
-          <w:rFonts w:ascii="Malgun Gothic" w:eastAsia="Malgun Gothic" w:hAnsi="Malgun Gothic"/>
-        </w:rPr>
-        <w:tab/>
-      </w:r>
-      <w:r>
-        <w:rPr>
-          <w:rFonts w:ascii="Malgun Gothic" w:eastAsia="Malgun Gothic" w:hAnsi="Malgun Gothic" w:hint="eastAsia"/>
-        </w:rPr>
-        <w:t>{</w:t>
-      </w:r>
-    </w:p>
-    <w:p>
-      <w:pPr>
-        <w:spacing w:line="320" w:lineRule="exact"/>
-        <w:rPr>
-          <w:rFonts w:ascii="Malgun Gothic" w:eastAsia="Malgun Gothic" w:hAnsi="Malgun Gothic"/>
-        </w:rPr>
-      </w:pPr>
-      <w:r>
-        <w:rPr>
-          <w:rFonts w:ascii="Malgun Gothic" w:eastAsia="Malgun Gothic" w:hAnsi="Malgun Gothic"/>
-        </w:rPr>
-        <w:tab/>
-      </w:r>
-      <w:r>
-        <w:rPr>
-          <w:rFonts w:ascii="Malgun Gothic" w:eastAsia="Malgun Gothic" w:hAnsi="Malgun Gothic"/>
-        </w:rPr>
-        <w:tab/>
-      </w:r>
-      <w:r>
-        <w:rPr>
-          <w:rFonts w:ascii="Malgun Gothic" w:eastAsia="Malgun Gothic" w:hAnsi="Malgun Gothic"/>
-        </w:rPr>
-        <w:tab/>
-      </w:r>
-      <w:r>
-        <w:rPr>
-          <w:rFonts w:ascii="Malgun Gothic" w:eastAsia="Malgun Gothic" w:hAnsi="Malgun Gothic"/>
-        </w:rPr>
-        <w:tab/>
-      </w:r>
-      <w:r>
-        <w:rPr>
-          <w:rFonts w:ascii="Malgun Gothic" w:eastAsia="Malgun Gothic" w:hAnsi="Malgun Gothic"/>
-        </w:rPr>
-        <w:tab/>
-      </w:r>
-      <w:r>
-        <w:rPr>
-          <w:rFonts w:ascii="Malgun Gothic" w:eastAsia="Malgun Gothic" w:hAnsi="Malgun Gothic"/>
-        </w:rPr>
-        <w:t>“</w:t>
-      </w:r>
-      <w:r>
-        <w:rPr>
-          <w:rFonts w:ascii="Malgun Gothic" w:eastAsia="Malgun Gothic" w:hAnsi="Malgun Gothic"/>
-        </w:rPr>
-        <w:t>type</w:t>
-      </w:r>
-      <w:r>
-        <w:rPr>
-          <w:rFonts w:ascii="Malgun Gothic" w:eastAsia="Malgun Gothic" w:hAnsi="Malgun Gothic"/>
-        </w:rPr>
-        <w:t>“</w:t>
-      </w:r>
-      <w:r>
-        <w:rPr>
-          <w:rFonts w:ascii="Malgun Gothic" w:eastAsia="Malgun Gothic" w:hAnsi="Malgun Gothic" w:hint="eastAsia"/>
-        </w:rPr>
-        <w:t>:</w:t>
-      </w:r>
-      <w:r>
-        <w:rPr>
-          <w:rFonts w:ascii="Malgun Gothic" w:eastAsia="Malgun Gothic" w:hAnsi="Malgun Gothic"/>
-        </w:rPr>
-        <w:t xml:space="preserve"> </w:t>
-      </w:r>
-      <w:r>
-        <w:rPr>
-          <w:rFonts w:ascii="Malgun Gothic" w:eastAsia="Malgun Gothic" w:hAnsi="Malgun Gothic"/>
-        </w:rPr>
-        <w:t>0,</w:t>
-      </w:r>
-    </w:p>
-    <w:p>
-      <w:pPr>
-        <w:spacing w:line="320" w:lineRule="exact"/>
-        <w:rPr>
-          <w:rFonts w:ascii="Malgun Gothic" w:eastAsia="Malgun Gothic" w:hAnsi="Malgun Gothic"/>
-        </w:rPr>
-      </w:pPr>
-      <w:r>
-        <w:rPr>
-          <w:rFonts w:ascii="Malgun Gothic" w:eastAsia="Malgun Gothic" w:hAnsi="Malgun Gothic"/>
-        </w:rPr>
-        <w:tab/>
-      </w:r>
-      <w:r>
-        <w:rPr>
-          <w:rFonts w:ascii="Malgun Gothic" w:eastAsia="Malgun Gothic" w:hAnsi="Malgun Gothic"/>
-        </w:rPr>
-        <w:tab/>
-      </w:r>
-      <w:r>
-        <w:rPr>
-          <w:rFonts w:ascii="Malgun Gothic" w:eastAsia="Malgun Gothic" w:hAnsi="Malgun Gothic"/>
-        </w:rPr>
-        <w:tab/>
-      </w:r>
-      <w:r>
-        <w:rPr>
-          <w:rFonts w:ascii="Malgun Gothic" w:eastAsia="Malgun Gothic" w:hAnsi="Malgun Gothic"/>
-        </w:rPr>
-        <w:tab/>
-      </w:r>
-      <w:r>
-        <w:rPr>
-          <w:rFonts w:ascii="Malgun Gothic" w:eastAsia="Malgun Gothic" w:hAnsi="Malgun Gothic"/>
-        </w:rPr>
-        <w:tab/>
-      </w:r>
-      <w:r>
-        <w:rPr>
-          <w:rFonts w:ascii="Malgun Gothic" w:eastAsia="Malgun Gothic" w:hAnsi="Malgun Gothic"/>
-        </w:rPr>
-        <w:t>“</w:t>
-      </w:r>
-      <w:r>
-        <w:rPr>
-          <w:rFonts w:ascii="Malgun Gothic" w:eastAsia="Malgun Gothic" w:hAnsi="Malgun Gothic"/>
-        </w:rPr>
-        <w:t>limit</w:t>
-      </w:r>
-      <w:r>
-        <w:rPr>
-          <w:rFonts w:ascii="Malgun Gothic" w:eastAsia="Malgun Gothic" w:hAnsi="Malgun Gothic"/>
-        </w:rPr>
-        <w:t>“</w:t>
-      </w:r>
-      <w:r>
-        <w:rPr>
-          <w:rFonts w:ascii="Malgun Gothic" w:eastAsia="Malgun Gothic" w:hAnsi="Malgun Gothic" w:hint="eastAsia"/>
-        </w:rPr>
-        <w:t>:</w:t>
-      </w:r>
-      <w:r>
-        <w:rPr>
-          <w:rFonts w:ascii="Malgun Gothic" w:eastAsia="Malgun Gothic" w:hAnsi="Malgun Gothic"/>
-        </w:rPr>
-        <w:t xml:space="preserve"> </w:t>
-      </w:r>
-      <w:r>
-        <w:rPr>
-          <w:rFonts w:ascii="Malgun Gothic" w:eastAsia="Malgun Gothic" w:hAnsi="Malgun Gothic"/>
-        </w:rPr>
-        <w:t>1.5,</w:t>
-      </w:r>
-    </w:p>
-    <w:p>
-      <w:pPr>
-        <w:spacing w:line="320" w:lineRule="exact"/>
-        <w:rPr>
-          <w:rFonts w:ascii="Malgun Gothic" w:eastAsia="Malgun Gothic" w:hAnsi="Malgun Gothic"/>
-        </w:rPr>
-      </w:pPr>
-      <w:r>
-        <w:rPr>
-          <w:rFonts w:ascii="Malgun Gothic" w:eastAsia="Malgun Gothic" w:hAnsi="Malgun Gothic"/>
-        </w:rPr>
-        <w:tab/>
-      </w:r>
-      <w:r>
-        <w:rPr>
-          <w:rFonts w:ascii="Malgun Gothic" w:eastAsia="Malgun Gothic" w:hAnsi="Malgun Gothic"/>
-        </w:rPr>
-        <w:tab/>
-      </w:r>
-      <w:r>
-        <w:rPr>
-          <w:rFonts w:ascii="Malgun Gothic" w:eastAsia="Malgun Gothic" w:hAnsi="Malgun Gothic"/>
-        </w:rPr>
-        <w:tab/>
-      </w:r>
-      <w:r>
-        <w:rPr>
-          <w:rFonts w:ascii="Malgun Gothic" w:eastAsia="Malgun Gothic" w:hAnsi="Malgun Gothic"/>
-        </w:rPr>
-        <w:tab/>
-      </w:r>
-      <w:r>
-        <w:rPr>
-          <w:rFonts w:ascii="Malgun Gothic" w:eastAsia="Malgun Gothic" w:hAnsi="Malgun Gothic"/>
-        </w:rPr>
-        <w:tab/>
-      </w:r>
-      <w:r>
-        <w:rPr>
-          <w:rFonts w:ascii="Malgun Gothic" w:eastAsia="Malgun Gothic" w:hAnsi="Malgun Gothic"/>
-        </w:rPr>
-        <w:t>“</w:t>
-      </w:r>
-      <w:r>
-        <w:rPr>
-          <w:rFonts w:ascii="Malgun Gothic" w:eastAsia="Malgun Gothic" w:hAnsi="Malgun Gothic"/>
-        </w:rPr>
-        <w:t>timestamp</w:t>
-      </w:r>
-      <w:r>
-        <w:rPr>
-          <w:rFonts w:ascii="Malgun Gothic" w:eastAsia="Malgun Gothic" w:hAnsi="Malgun Gothic"/>
-        </w:rPr>
-        <w:t>“</w:t>
-      </w:r>
-      <w:r>
-        <w:rPr>
-          <w:rFonts w:ascii="Malgun Gothic" w:eastAsia="Malgun Gothic" w:hAnsi="Malgun Gothic" w:hint="eastAsia"/>
-        </w:rPr>
-        <w:t>:</w:t>
-      </w:r>
-      <w:r>
-        <w:rPr>
-          <w:rFonts w:ascii="Malgun Gothic" w:eastAsia="Malgun Gothic" w:hAnsi="Malgun Gothic"/>
-        </w:rPr>
-        <w:t xml:space="preserve"> 1543288868</w:t>
-      </w:r>
-    </w:p>
-    <w:p>
-      <w:pPr>
-        <w:spacing w:line="320" w:lineRule="exact"/>
-        <w:rPr>
-          <w:rFonts w:ascii="Malgun Gothic" w:eastAsia="Malgun Gothic" w:hAnsi="Malgun Gothic"/>
-        </w:rPr>
-      </w:pPr>
-      <w:r>
-        <w:rPr>
-          <w:rFonts w:ascii="Malgun Gothic" w:eastAsia="Malgun Gothic" w:hAnsi="Malgun Gothic"/>
-        </w:rPr>
-        <w:tab/>
-      </w:r>
-      <w:r>
-        <w:rPr>
-          <w:rFonts w:ascii="Malgun Gothic" w:eastAsia="Malgun Gothic" w:hAnsi="Malgun Gothic"/>
-        </w:rPr>
-        <w:tab/>
-      </w:r>
-      <w:r>
-        <w:rPr>
-          <w:rFonts w:ascii="Malgun Gothic" w:eastAsia="Malgun Gothic" w:hAnsi="Malgun Gothic"/>
-        </w:rPr>
-        <w:tab/>
-      </w:r>
-      <w:r>
-        <w:rPr>
-          <w:rFonts w:ascii="Malgun Gothic" w:eastAsia="Malgun Gothic" w:hAnsi="Malgun Gothic"/>
-        </w:rPr>
-        <w:tab/>
-      </w:r>
-      <w:r>
-        <w:rPr>
-          <w:rFonts w:ascii="Malgun Gothic" w:eastAsia="Malgun Gothic" w:hAnsi="Malgun Gothic" w:hint="eastAsia"/>
-        </w:rPr>
-        <w:t>}，</w:t>
-      </w:r>
-    </w:p>
-    <w:p>
-      <w:pPr>
-        <w:spacing w:line="320" w:lineRule="exact"/>
-        <w:rPr>
-          <w:rFonts w:ascii="Malgun Gothic" w:eastAsia="Malgun Gothic" w:hAnsi="Malgun Gothic" w:hint="eastAsia"/>
-        </w:rPr>
-      </w:pPr>
-      <w:r>
-        <w:rPr>
-          <w:rFonts w:ascii="Malgun Gothic" w:eastAsia="Malgun Gothic" w:hAnsi="Malgun Gothic"/>
-        </w:rPr>
-        <w:tab/>
-      </w:r>
-      <w:r>
-        <w:rPr>
-          <w:rFonts w:ascii="Malgun Gothic" w:eastAsia="Malgun Gothic" w:hAnsi="Malgun Gothic"/>
-        </w:rPr>
-        <w:tab/>
-      </w:r>
-      <w:r>
-        <w:rPr>
-          <w:rFonts w:ascii="Malgun Gothic" w:eastAsia="Malgun Gothic" w:hAnsi="Malgun Gothic"/>
-        </w:rPr>
-        <w:tab/>
-      </w:r>
-      <w:r>
-        <w:rPr>
-          <w:rFonts w:ascii="Malgun Gothic" w:eastAsia="Malgun Gothic" w:hAnsi="Malgun Gothic"/>
-        </w:rPr>
-        <w:tab/>
-      </w:r>
-      <w:r>
-        <w:rPr>
-          <w:rFonts w:ascii="Malgun Gothic" w:eastAsia="Malgun Gothic" w:hAnsi="Malgun Gothic" w:hint="eastAsia"/>
-        </w:rPr>
-        <w:t>{</w:t>
-      </w:r>
-    </w:p>
-    <w:p>
-      <w:pPr>
-        <w:spacing w:line="320" w:lineRule="exact"/>
-        <w:rPr>
-          <w:rFonts w:ascii="Malgun Gothic" w:eastAsia="Malgun Gothic" w:hAnsi="Malgun Gothic"/>
-        </w:rPr>
-      </w:pPr>
-      <w:r>
-        <w:rPr>
-          <w:rFonts w:ascii="Malgun Gothic" w:eastAsia="Malgun Gothic" w:hAnsi="Malgun Gothic"/>
-        </w:rPr>
-        <w:tab/>
-      </w:r>
-      <w:r>
-        <w:rPr>
-          <w:rFonts w:ascii="Malgun Gothic" w:eastAsia="Malgun Gothic" w:hAnsi="Malgun Gothic"/>
-        </w:rPr>
-        <w:tab/>
-      </w:r>
-      <w:r>
-        <w:rPr>
-          <w:rFonts w:ascii="Malgun Gothic" w:eastAsia="Malgun Gothic" w:hAnsi="Malgun Gothic"/>
-        </w:rPr>
-        <w:tab/>
-      </w:r>
-      <w:r>
-        <w:rPr>
-          <w:rFonts w:ascii="Malgun Gothic" w:eastAsia="Malgun Gothic" w:hAnsi="Malgun Gothic"/>
-        </w:rPr>
-        <w:tab/>
-      </w:r>
-      <w:r>
-        <w:rPr>
-          <w:rFonts w:ascii="Malgun Gothic" w:eastAsia="Malgun Gothic" w:hAnsi="Malgun Gothic"/>
-        </w:rPr>
-        <w:tab/>
-      </w:r>
-      <w:r>
-        <w:rPr>
-          <w:rFonts w:ascii="Malgun Gothic" w:eastAsia="Malgun Gothic" w:hAnsi="Malgun Gothic"/>
-        </w:rPr>
-        <w:t>“</w:t>
-      </w:r>
-      <w:r>
-        <w:rPr>
-          <w:rFonts w:ascii="Malgun Gothic" w:eastAsia="Malgun Gothic" w:hAnsi="Malgun Gothic"/>
-        </w:rPr>
-        <w:t>type</w:t>
-      </w:r>
-      <w:r>
-        <w:rPr>
-          <w:rFonts w:ascii="Malgun Gothic" w:eastAsia="Malgun Gothic" w:hAnsi="Malgun Gothic"/>
-        </w:rPr>
-        <w:t>“</w:t>
-      </w:r>
-      <w:r>
-        <w:rPr>
-          <w:rFonts w:ascii="Malgun Gothic" w:eastAsia="Malgun Gothic" w:hAnsi="Malgun Gothic" w:hint="eastAsia"/>
-        </w:rPr>
-        <w:t>:</w:t>
-      </w:r>
-      <w:r>
-        <w:rPr>
-          <w:rFonts w:ascii="Malgun Gothic" w:eastAsia="Malgun Gothic" w:hAnsi="Malgun Gothic"/>
-        </w:rPr>
-        <w:t xml:space="preserve"> </w:t>
-      </w:r>
-      <w:r>
-        <w:rPr>
-          <w:rFonts w:ascii="Malgun Gothic" w:eastAsia="Malgun Gothic" w:hAnsi="Malgun Gothic"/>
-        </w:rPr>
-        <w:t>0,</w:t>
-      </w:r>
-    </w:p>
-    <w:p>
-      <w:pPr>
-        <w:spacing w:line="320" w:lineRule="exact"/>
-        <w:rPr>
-          <w:rFonts w:ascii="Malgun Gothic" w:eastAsia="Malgun Gothic" w:hAnsi="Malgun Gothic"/>
-        </w:rPr>
-      </w:pPr>
-      <w:r>
-        <w:rPr>
-          <w:rFonts w:ascii="Malgun Gothic" w:eastAsia="Malgun Gothic" w:hAnsi="Malgun Gothic"/>
-        </w:rPr>
-        <w:tab/>
-      </w:r>
-      <w:r>
-        <w:rPr>
-          <w:rFonts w:ascii="Malgun Gothic" w:eastAsia="Malgun Gothic" w:hAnsi="Malgun Gothic"/>
-        </w:rPr>
-        <w:tab/>
-      </w:r>
-      <w:r>
-        <w:rPr>
-          <w:rFonts w:ascii="Malgun Gothic" w:eastAsia="Malgun Gothic" w:hAnsi="Malgun Gothic"/>
-        </w:rPr>
-        <w:tab/>
-      </w:r>
-      <w:r>
-        <w:rPr>
-          <w:rFonts w:ascii="Malgun Gothic" w:eastAsia="Malgun Gothic" w:hAnsi="Malgun Gothic"/>
-        </w:rPr>
-        <w:tab/>
-      </w:r>
-      <w:r>
-        <w:rPr>
-          <w:rFonts w:ascii="Malgun Gothic" w:eastAsia="Malgun Gothic" w:hAnsi="Malgun Gothic"/>
-        </w:rPr>
-        <w:tab/>
-      </w:r>
-      <w:r>
-        <w:rPr>
-          <w:rFonts w:ascii="Malgun Gothic" w:eastAsia="Malgun Gothic" w:hAnsi="Malgun Gothic"/>
-        </w:rPr>
-        <w:t>“</w:t>
-      </w:r>
-      <w:r>
-        <w:rPr>
-          <w:rFonts w:ascii="Malgun Gothic" w:eastAsia="Malgun Gothic" w:hAnsi="Malgun Gothic"/>
-        </w:rPr>
-        <w:t>limit</w:t>
-      </w:r>
-      <w:r>
-        <w:rPr>
-          <w:rFonts w:ascii="Malgun Gothic" w:eastAsia="Malgun Gothic" w:hAnsi="Malgun Gothic"/>
-        </w:rPr>
-        <w:t>“</w:t>
-      </w:r>
-      <w:r>
-        <w:rPr>
-          <w:rFonts w:ascii="Malgun Gothic" w:eastAsia="Malgun Gothic" w:hAnsi="Malgun Gothic" w:hint="eastAsia"/>
-        </w:rPr>
-        <w:t>:</w:t>
-      </w:r>
-      <w:r>
-        <w:rPr>
-          <w:rFonts w:ascii="Malgun Gothic" w:eastAsia="Malgun Gothic" w:hAnsi="Malgun Gothic"/>
-        </w:rPr>
-        <w:t xml:space="preserve"> </w:t>
-      </w:r>
-      <w:r>
-        <w:rPr>
-          <w:rFonts w:ascii="Malgun Gothic" w:eastAsia="Malgun Gothic" w:hAnsi="Malgun Gothic"/>
-        </w:rPr>
-        <w:t>1.5,</w:t>
-      </w:r>
-    </w:p>
-    <w:p>
-      <w:pPr>
-        <w:spacing w:line="320" w:lineRule="exact"/>
-        <w:rPr>
-          <w:rFonts w:ascii="Malgun Gothic" w:eastAsia="Malgun Gothic" w:hAnsi="Malgun Gothic"/>
-        </w:rPr>
-      </w:pPr>
-      <w:r>
-        <w:rPr>
-          <w:rFonts w:ascii="Malgun Gothic" w:eastAsia="Malgun Gothic" w:hAnsi="Malgun Gothic"/>
-        </w:rPr>
-        <w:tab/>
-      </w:r>
-      <w:r>
-        <w:rPr>
-          <w:rFonts w:ascii="Malgun Gothic" w:eastAsia="Malgun Gothic" w:hAnsi="Malgun Gothic"/>
-        </w:rPr>
-        <w:tab/>
-      </w:r>
-      <w:r>
-        <w:rPr>
-          <w:rFonts w:ascii="Malgun Gothic" w:eastAsia="Malgun Gothic" w:hAnsi="Malgun Gothic"/>
-        </w:rPr>
-        <w:tab/>
-      </w:r>
-      <w:r>
-        <w:rPr>
-          <w:rFonts w:ascii="Malgun Gothic" w:eastAsia="Malgun Gothic" w:hAnsi="Malgun Gothic"/>
-        </w:rPr>
-        <w:tab/>
-      </w:r>
-      <w:r>
-        <w:rPr>
-          <w:rFonts w:ascii="Malgun Gothic" w:eastAsia="Malgun Gothic" w:hAnsi="Malgun Gothic"/>
-        </w:rPr>
-        <w:tab/>
-      </w:r>
-      <w:r>
-        <w:rPr>
-          <w:rFonts w:ascii="Malgun Gothic" w:eastAsia="Malgun Gothic" w:hAnsi="Malgun Gothic"/>
-        </w:rPr>
-        <w:t>“</w:t>
-      </w:r>
-      <w:r>
-        <w:rPr>
-          <w:rFonts w:ascii="Malgun Gothic" w:eastAsia="Malgun Gothic" w:hAnsi="Malgun Gothic"/>
-        </w:rPr>
-        <w:t>timestamp</w:t>
-      </w:r>
-      <w:r>
-        <w:rPr>
-          <w:rFonts w:ascii="Malgun Gothic" w:eastAsia="Malgun Gothic" w:hAnsi="Malgun Gothic"/>
-        </w:rPr>
-        <w:t>“</w:t>
-      </w:r>
-      <w:r>
-        <w:rPr>
-          <w:rFonts w:ascii="Malgun Gothic" w:eastAsia="Malgun Gothic" w:hAnsi="Malgun Gothic" w:hint="eastAsia"/>
-        </w:rPr>
-        <w:t>:</w:t>
-      </w:r>
-      <w:r>
-        <w:rPr>
-          <w:rFonts w:ascii="Malgun Gothic" w:eastAsia="Malgun Gothic" w:hAnsi="Malgun Gothic"/>
-        </w:rPr>
-        <w:t xml:space="preserve"> 1543288868</w:t>
-      </w:r>
-    </w:p>
-    <w:p>
-      <w:pPr>
-        <w:spacing w:line="320" w:lineRule="exact"/>
-        <w:rPr>
-          <w:rFonts w:ascii="Malgun Gothic" w:eastAsia="Malgun Gothic" w:hAnsi="Malgun Gothic"/>
-        </w:rPr>
-      </w:pPr>
-      <w:r>
-        <w:rPr>
-          <w:rFonts w:ascii="Malgun Gothic" w:eastAsia="Malgun Gothic" w:hAnsi="Malgun Gothic"/>
-        </w:rPr>
-        <w:tab/>
-      </w:r>
-      <w:r>
-        <w:rPr>
-          <w:rFonts w:ascii="Malgun Gothic" w:eastAsia="Malgun Gothic" w:hAnsi="Malgun Gothic"/>
-        </w:rPr>
-        <w:tab/>
-      </w:r>
-      <w:r>
-        <w:rPr>
-          <w:rFonts w:ascii="Malgun Gothic" w:eastAsia="Malgun Gothic" w:hAnsi="Malgun Gothic"/>
-        </w:rPr>
-        <w:tab/>
-      </w:r>
-      <w:r>
-        <w:rPr>
-          <w:rFonts w:ascii="Malgun Gothic" w:eastAsia="Malgun Gothic" w:hAnsi="Malgun Gothic"/>
-        </w:rPr>
-        <w:tab/>
-      </w:r>
-      <w:r>
-        <w:rPr>
-          <w:rFonts w:ascii="Malgun Gothic" w:eastAsia="Malgun Gothic" w:hAnsi="Malgun Gothic" w:hint="eastAsia"/>
-        </w:rPr>
-        <w:t>}</w:t>
-      </w:r>
-    </w:p>
-    <w:p>
-      <w:pPr>
-        <w:spacing w:line="320" w:lineRule="exact"/>
-        <w:rPr>
-          <w:rFonts w:ascii="Malgun Gothic" w:hAnsi="Malgun Gothic" w:hint="eastAsia"/>
-        </w:rPr>
-      </w:pPr>
-      <w:r>
-        <w:rPr>
-          <w:rFonts w:ascii="Malgun Gothic" w:hAnsi="Malgun Gothic"/>
-        </w:rPr>
-        <w:lastRenderedPageBreak/>
-        <w:tab/>
-      </w:r>
-      <w:r>
-        <w:rPr>
-          <w:rFonts w:ascii="Malgun Gothic" w:hAnsi="Malgun Gothic"/>
-        </w:rPr>
-        <w:tab/>
-      </w:r>
-      <w:r>
-        <w:rPr>
-          <w:rFonts w:ascii="Malgun Gothic" w:hAnsi="Malgun Gothic"/>
-        </w:rPr>
-        <w:tab/>
-      </w:r>
-      <w:r>
-        <w:rPr>
-          <w:rFonts w:ascii="Malgun Gothic" w:hAnsi="Malgun Gothic" w:hint="eastAsia"/>
-        </w:rPr>
-        <w:t>{</w:t>
-      </w:r>
-      <w:r>
-        <w:rPr>
-          <w:rFonts w:ascii="Malgun Gothic" w:hAnsi="Malgun Gothic"/>
-        </w:rPr>
-        <w:t>…</w:t>
-      </w:r>
-      <w:r>
-        <w:rPr>
-          <w:rFonts w:ascii="Malgun Gothic" w:hAnsi="Malgun Gothic" w:hint="eastAsia"/>
-        </w:rPr>
-        <w:t>}</w:t>
-      </w:r>
-    </w:p>
-    <w:p>
-      <w:pPr>
-        <w:spacing w:line="320" w:lineRule="exact"/>
-        <w:ind w:left="420" w:firstLine="420"/>
-        <w:rPr>
-          <w:rFonts w:ascii="Malgun Gothic" w:hAnsi="Malgun Gothic" w:hint="eastAsia"/>
-        </w:rPr>
-      </w:pPr>
-      <w:r>
-        <w:rPr>
-          <w:rFonts w:asciiTheme="minorEastAsia" w:hAnsiTheme="minorEastAsia"/>
-        </w:rPr>
-        <w:t>]</w:t>
-      </w:r>
-    </w:p>
-    <w:p>
-      <w:pPr>
-        <w:ind w:firstLine="420"/>
-        <w:rPr>
-          <w:rFonts w:ascii="Malgun Gothic" w:eastAsia="Malgun Gothic" w:hAnsi="Malgun Gothic"/>
-        </w:rPr>
-      </w:pPr>
-      <w:r>
-        <w:rPr>
-          <w:rFonts w:ascii="Malgun Gothic" w:eastAsia="Malgun Gothic" w:hAnsi="Malgun Gothic"/>
-        </w:rPr>
-        <w:t>}</w:t>
-      </w:r>
-    </w:p>
-    <w:p>
-      <w:pPr>
-        <w:pStyle w:val="3"/>
-      </w:pPr>
-      <w:r>
-        <w:rPr>
-          <w:rFonts w:hint="eastAsia"/>
-        </w:rPr>
-        <w:t>3</w:t>
-      </w:r>
-      <w:r>
-        <w:t xml:space="preserve">.11 </w:t>
-      </w:r>
-      <w:r>
-        <w:rPr>
-          <w:rFonts w:hint="eastAsia"/>
-        </w:rPr>
-        <w:t>解锁单车的请求消息</w:t>
-      </w:r>
-    </w:p>
-    <w:p>
-      <w:r>
-        <w:tab/>
-      </w:r>
-      <w:r>
-        <w:rPr>
-          <w:rFonts w:hint="eastAsia"/>
-        </w:rPr>
-        <w:t>消息I</w:t>
-      </w:r>
-      <w:r>
-        <w:t>D</w:t>
-      </w:r>
-      <w:r>
-        <w:rPr>
-          <w:rFonts w:hint="eastAsia"/>
-        </w:rPr>
-        <w:t>：</w:t>
-      </w:r>
-      <w:r>
-        <w:t>EEVENTID_UNLOCK_REQ</w:t>
-      </w:r>
-    </w:p>
-    <w:p>
-      <w:r>
-        <w:tab/>
-      </w:r>
-      <w:r>
-        <w:rPr>
-          <w:rFonts w:hint="eastAsia"/>
-        </w:rPr>
-        <w:t>消息内容：消息如下所示</w:t>
-      </w:r>
-      <w:r>
-        <w:rPr>
-          <w:rFonts w:hint="eastAsia"/>
-        </w:rPr>
-        <w:t>，bikecode是单车编号</w:t>
-      </w:r>
-      <w:r>
-        <w:rPr>
-          <w:rFonts w:hint="eastAsia"/>
-        </w:rPr>
-        <w:t>。</w:t>
-      </w:r>
-    </w:p>
-    <w:p>
-      <w:pPr>
-        <w:spacing w:line="320" w:lineRule="exact"/>
-        <w:rPr>
-          <w:rFonts w:ascii="Malgun Gothic" w:eastAsia="Malgun Gothic" w:hAnsi="Malgun Gothic"/>
-        </w:rPr>
-      </w:pPr>
-      <w:r>
-        <w:rPr>
-          <w:rFonts w:ascii="Malgun Gothic" w:eastAsia="Malgun Gothic" w:hAnsi="Malgun Gothic"/>
-        </w:rPr>
-        <w:tab/>
-      </w:r>
-      <w:r>
-        <w:rPr>
-          <w:rFonts w:ascii="Malgun Gothic" w:eastAsia="Malgun Gothic" w:hAnsi="Malgun Gothic" w:hint="eastAsia"/>
-        </w:rPr>
-        <w:t>{</w:t>
-      </w:r>
-    </w:p>
-    <w:p>
-      <w:pPr>
-        <w:spacing w:line="320" w:lineRule="exact"/>
-        <w:rPr>
-          <w:rFonts w:ascii="Malgun Gothic" w:eastAsia="Malgun Gothic" w:hAnsi="Malgun Gothic"/>
-        </w:rPr>
-      </w:pPr>
-      <w:r>
-        <w:rPr>
-          <w:rFonts w:ascii="Malgun Gothic" w:eastAsia="Malgun Gothic" w:hAnsi="Malgun Gothic"/>
-        </w:rPr>
-        <w:tab/>
-      </w:r>
-      <w:r>
-        <w:rPr>
-          <w:rFonts w:ascii="Malgun Gothic" w:eastAsia="Malgun Gothic" w:hAnsi="Malgun Gothic"/>
-        </w:rPr>
-        <w:t xml:space="preserve">    </w:t>
-      </w:r>
-      <w:r>
-        <w:rPr>
-          <w:rFonts w:ascii="Malgun Gothic" w:eastAsia="Malgun Gothic" w:hAnsi="Malgun Gothic"/>
-        </w:rPr>
-        <w:t>“</w:t>
-      </w:r>
-      <w:r>
-        <w:rPr>
-          <w:rFonts w:ascii="Malgun Gothic" w:eastAsia="Malgun Gothic" w:hAnsi="Malgun Gothic" w:hint="eastAsia"/>
-        </w:rPr>
-        <w:t>mobile</w:t>
-      </w:r>
-      <w:r>
-        <w:rPr>
-          <w:rFonts w:ascii="Malgun Gothic" w:eastAsia="Malgun Gothic" w:hAnsi="Malgun Gothic"/>
-        </w:rPr>
-        <w:t>”:</w:t>
-      </w:r>
-      <w:r>
-        <w:rPr>
-          <w:rFonts w:ascii="Malgun Gothic" w:eastAsia="Malgun Gothic" w:hAnsi="Malgun Gothic"/>
-        </w:rPr>
-        <w:t xml:space="preserve"> </w:t>
-      </w:r>
-      <w:r>
-        <w:rPr>
-          <w:rFonts w:ascii="Malgun Gothic" w:eastAsia="Malgun Gothic" w:hAnsi="Malgun Gothic"/>
-        </w:rPr>
-        <w:t>”</w:t>
-      </w:r>
-      <w:r>
-        <w:rPr>
-          <w:rFonts w:ascii="Malgun Gothic" w:eastAsia="Malgun Gothic" w:hAnsi="Malgun Gothic"/>
-        </w:rPr>
-        <w:t>15200599665</w:t>
-      </w:r>
-      <w:r>
-        <w:rPr>
-          <w:rFonts w:ascii="Malgun Gothic" w:eastAsia="Malgun Gothic" w:hAnsi="Malgun Gothic"/>
-        </w:rPr>
-        <w:t>”</w:t>
-      </w:r>
-      <w:r>
-        <w:rPr>
-          <w:rFonts w:ascii="Malgun Gothic" w:eastAsia="Malgun Gothic" w:hAnsi="Malgun Gothic" w:hint="eastAsia"/>
-        </w:rPr>
-        <w:t>，</w:t>
-      </w:r>
-    </w:p>
-    <w:p>
-      <w:pPr>
-        <w:spacing w:line="320" w:lineRule="exact"/>
-        <w:rPr>
-          <w:rFonts w:ascii="Malgun Gothic" w:eastAsia="Malgun Gothic" w:hAnsi="Malgun Gothic" w:hint="eastAsia"/>
-        </w:rPr>
-      </w:pPr>
-      <w:r>
-        <w:rPr>
-          <w:rFonts w:ascii="Malgun Gothic" w:eastAsia="Malgun Gothic" w:hAnsi="Malgun Gothic"/>
-        </w:rPr>
-        <w:tab/>
-      </w:r>
-      <w:r>
-        <w:rPr>
-          <w:rFonts w:ascii="Malgun Gothic" w:eastAsia="Malgun Gothic" w:hAnsi="Malgun Gothic"/>
-        </w:rPr>
-        <w:tab/>
-        <w:t xml:space="preserve"> </w:t>
-      </w:r>
-      <w:r>
-        <w:rPr>
-          <w:rFonts w:ascii="Malgun Gothic" w:eastAsia="Malgun Gothic" w:hAnsi="Malgun Gothic"/>
-        </w:rPr>
-        <w:t>“</w:t>
-      </w:r>
-      <w:r>
-        <w:rPr>
-          <w:rFonts w:ascii="Malgun Gothic" w:eastAsia="Malgun Gothic" w:hAnsi="Malgun Gothic"/>
-        </w:rPr>
-        <w:t>bikecode</w:t>
-      </w:r>
-      <w:r>
-        <w:rPr>
-          <w:rFonts w:ascii="Malgun Gothic" w:eastAsia="Malgun Gothic" w:hAnsi="Malgun Gothic"/>
-        </w:rPr>
-        <w:t>“</w:t>
-      </w:r>
-      <w:r>
-        <w:rPr>
-          <w:rFonts w:ascii="Malgun Gothic" w:eastAsia="Malgun Gothic" w:hAnsi="Malgun Gothic"/>
-        </w:rPr>
-        <w:t>:</w:t>
-      </w:r>
-      <w:r>
-        <w:rPr>
-          <w:rFonts w:ascii="Malgun Gothic" w:eastAsia="Malgun Gothic" w:hAnsi="Malgun Gothic"/>
-        </w:rPr>
-        <w:t xml:space="preserve"> </w:t>
-      </w:r>
-      <w:r>
-        <w:rPr>
-          <w:rFonts w:ascii="Malgun Gothic" w:eastAsia="Malgun Gothic" w:hAnsi="Malgun Gothic"/>
-        </w:rPr>
-        <w:t>“</w:t>
-      </w:r>
-      <w:r>
-        <w:rPr>
-          <w:rFonts w:ascii="Malgun Gothic" w:eastAsia="Malgun Gothic" w:hAnsi="Malgun Gothic" w:hint="eastAsia"/>
-        </w:rPr>
-        <w:t>1</w:t>
-      </w:r>
-      <w:r>
-        <w:rPr>
-          <w:rFonts w:ascii="Malgun Gothic" w:eastAsia="Malgun Gothic" w:hAnsi="Malgun Gothic"/>
-        </w:rPr>
-        <w:t>234567890</w:t>
-      </w:r>
-      <w:r>
-        <w:rPr>
-          <w:rFonts w:ascii="Malgun Gothic" w:eastAsia="Malgun Gothic" w:hAnsi="Malgun Gothic"/>
-        </w:rPr>
-        <w:t>“</w:t>
-      </w:r>
-    </w:p>
-    <w:p>
-      <w:pPr>
-        <w:spacing w:line="320" w:lineRule="exact"/>
-        <w:ind w:firstLine="420"/>
-        <w:rPr>
-          <w:rFonts w:ascii="Malgun Gothic" w:eastAsia="Malgun Gothic" w:hAnsi="Malgun Gothic" w:hint="eastAsia"/>
-        </w:rPr>
-      </w:pPr>
-      <w:r>
-        <w:rPr>
-          <w:rFonts w:ascii="Malgun Gothic" w:eastAsia="Malgun Gothic" w:hAnsi="Malgun Gothic"/>
-        </w:rPr>
-        <w:t>}</w:t>
-      </w:r>
-    </w:p>
-    <w:p>
-      <w:pPr>
-        <w:pStyle w:val="3"/>
-      </w:pPr>
-      <w:r>
-        <w:rPr>
-          <w:rFonts w:hint="eastAsia"/>
-        </w:rPr>
-        <w:t>3</w:t>
-      </w:r>
-      <w:r>
-        <w:t xml:space="preserve">.12 </w:t>
-      </w:r>
-      <w:r>
-        <w:rPr>
-          <w:rFonts w:hint="eastAsia"/>
-        </w:rPr>
-        <w:t>解锁单车的回复消息</w:t>
-      </w:r>
-    </w:p>
-    <w:p>
-      <w:r>
-        <w:tab/>
-      </w:r>
-      <w:r>
-        <w:rPr>
-          <w:rFonts w:hint="eastAsia"/>
-        </w:rPr>
-        <w:t>消息I</w:t>
-      </w:r>
-      <w:r>
-        <w:t>D</w:t>
-      </w:r>
-      <w:r>
-        <w:rPr>
-          <w:rFonts w:hint="eastAsia"/>
-        </w:rPr>
-        <w:t>：</w:t>
-      </w:r>
-      <w:r>
-        <w:t>EEVENTID_UNLOCK_RSP</w:t>
-      </w:r>
-    </w:p>
-    <w:p>
-      <w:r>
-        <w:tab/>
-      </w:r>
-      <w:r>
-        <w:rPr>
-          <w:rFonts w:hint="eastAsia"/>
-        </w:rPr>
-        <w:t>消息内容：消息如下所示，code为回复的状态码，请参照状态码定义。</w:t>
-      </w:r>
-    </w:p>
-    <w:p>
-      <w:pPr>
-        <w:spacing w:line="320" w:lineRule="exact"/>
-        <w:ind w:firstLineChars="150" w:firstLine="360"/>
-        <w:rPr>
-          <w:rFonts w:ascii="Malgun Gothic" w:eastAsia="Malgun Gothic" w:hAnsi="Malgun Gothic"/>
-        </w:rPr>
-      </w:pPr>
-      <w:r>
-        <w:tab/>
-      </w:r>
-      <w:r>
-        <w:rPr>
-          <w:rFonts w:ascii="Malgun Gothic" w:eastAsia="Malgun Gothic" w:hAnsi="Malgun Gothic" w:hint="eastAsia"/>
-        </w:rPr>
-        <w:t>{</w:t>
-      </w:r>
-    </w:p>
-    <w:p>
-      <w:pPr>
-        <w:spacing w:line="320" w:lineRule="exact"/>
-        <w:rPr>
-          <w:rFonts w:ascii="Malgun Gothic" w:eastAsia="Malgun Gothic" w:hAnsi="Malgun Gothic"/>
-        </w:rPr>
-      </w:pPr>
-      <w:r>
-        <w:rPr>
-          <w:rFonts w:ascii="Malgun Gothic" w:eastAsia="Malgun Gothic" w:hAnsi="Malgun Gothic"/>
-        </w:rPr>
-        <w:tab/>
-      </w:r>
-      <w:r>
-        <w:rPr>
-          <w:rFonts w:ascii="Malgun Gothic" w:eastAsia="Malgun Gothic" w:hAnsi="Malgun Gothic"/>
-        </w:rPr>
-        <w:t xml:space="preserve">    </w:t>
-      </w:r>
-      <w:r>
-        <w:rPr>
-          <w:rFonts w:ascii="Malgun Gothic" w:eastAsia="Malgun Gothic" w:hAnsi="Malgun Gothic"/>
-        </w:rPr>
-        <w:t>“</w:t>
-      </w:r>
-      <w:r>
-        <w:rPr>
-          <w:rFonts w:ascii="Malgun Gothic" w:eastAsia="Malgun Gothic" w:hAnsi="Malgun Gothic" w:hint="eastAsia"/>
-        </w:rPr>
-        <w:t>code</w:t>
-      </w:r>
-      <w:r>
-        <w:rPr>
-          <w:rFonts w:ascii="Malgun Gothic" w:eastAsia="Malgun Gothic" w:hAnsi="Malgun Gothic"/>
-        </w:rPr>
-        <w:t>”:200,</w:t>
-      </w:r>
-    </w:p>
-    <w:p>
-      <w:pPr>
-        <w:spacing w:line="320" w:lineRule="exact"/>
-        <w:rPr>
-          <w:rFonts w:ascii="Malgun Gothic" w:eastAsia="Malgun Gothic" w:hAnsi="Malgun Gothic"/>
-        </w:rPr>
-      </w:pPr>
-      <w:r>
-        <w:rPr>
-          <w:rFonts w:ascii="Malgun Gothic" w:eastAsia="Malgun Gothic" w:hAnsi="Malgun Gothic"/>
-        </w:rPr>
-        <w:tab/>
-      </w:r>
-      <w:r>
-        <w:rPr>
-          <w:rFonts w:ascii="Malgun Gothic" w:eastAsia="Malgun Gothic" w:hAnsi="Malgun Gothic"/>
-        </w:rPr>
-        <w:t xml:space="preserve">    </w:t>
-      </w:r>
-      <w:r>
-        <w:rPr>
-          <w:rFonts w:ascii="Malgun Gothic" w:eastAsia="Malgun Gothic" w:hAnsi="Malgun Gothic"/>
-        </w:rPr>
-        <w:t>“msg”:”success”</w:t>
-      </w:r>
-      <w:r>
-        <w:rPr>
-          <w:rFonts w:ascii="Malgun Gothic" w:eastAsia="Malgun Gothic" w:hAnsi="Malgun Gothic" w:hint="eastAsia"/>
-        </w:rPr>
-        <w:t>,</w:t>
-      </w:r>
-    </w:p>
-    <w:p>
-      <w:pPr>
-        <w:spacing w:line="320" w:lineRule="exact"/>
-        <w:rPr>
-          <w:rFonts w:ascii="Malgun Gothic" w:eastAsia="Malgun Gothic" w:hAnsi="Malgun Gothic" w:hint="eastAsia"/>
-        </w:rPr>
-      </w:pPr>
-      <w:r>
-        <w:rPr>
-          <w:rFonts w:ascii="Malgun Gothic" w:eastAsia="Malgun Gothic" w:hAnsi="Malgun Gothic" w:hint="eastAsia"/>
-        </w:rPr>
-        <w:t xml:space="preserve"> </w:t>
-      </w:r>
-      <w:r>
-        <w:rPr>
-          <w:rFonts w:ascii="Malgun Gothic" w:eastAsia="Malgun Gothic" w:hAnsi="Malgun Gothic"/>
-        </w:rPr>
-        <w:t xml:space="preserve">   </w:t>
-      </w:r>
-      <w:r>
-        <w:rPr>
-          <w:rFonts w:ascii="Malgun Gothic" w:eastAsia="Malgun Gothic" w:hAnsi="Malgun Gothic"/>
-        </w:rPr>
-        <w:t xml:space="preserve">    </w:t>
-      </w:r>
-      <w:r>
-        <w:rPr>
-          <w:rFonts w:ascii="Malgun Gothic" w:eastAsia="Malgun Gothic" w:hAnsi="Malgun Gothic"/>
-        </w:rPr>
-        <w:t>“data”:”xxxxx”</w:t>
-      </w:r>
-    </w:p>
-    <w:p>
-      <w:pPr>
-        <w:ind w:firstLine="420"/>
-        <w:rPr>
-          <w:rFonts w:ascii="Malgun Gothic" w:hAnsi="Malgun Gothic" w:hint="eastAsia"/>
-        </w:rPr>
-      </w:pPr>
-      <w:r>
-        <w:rPr>
-          <w:rFonts w:ascii="Malgun Gothic" w:eastAsia="Malgun Gothic" w:hAnsi="Malgun Gothic"/>
-        </w:rPr>
-        <w:t>}</w:t>
-      </w:r>
-    </w:p>
-    <w:p>
-      <w:pPr>
-        <w:pStyle w:val="3"/>
-        <w:rPr>
-          <w:rFonts w:hint="eastAsia"/>
-        </w:rPr>
-      </w:pPr>
-      <w:r>
-        <w:rPr>
-          <w:rFonts w:hint="eastAsia"/>
-        </w:rPr>
-        <w:t>3</w:t>
-      </w:r>
-      <w:r>
-        <w:t xml:space="preserve">.13 </w:t>
-      </w:r>
-      <w:r>
-        <w:rPr>
-          <w:rFonts w:hint="eastAsia"/>
-        </w:rPr>
-        <w:t>单车关锁的请求消息</w:t>
-      </w:r>
-    </w:p>
-    <w:p>
-      <w:r>
-        <w:tab/>
-      </w:r>
-      <w:r>
-        <w:rPr>
-          <w:rFonts w:hint="eastAsia"/>
-        </w:rPr>
-        <w:t>消息I</w:t>
-      </w:r>
-      <w:r>
-        <w:t>D</w:t>
-      </w:r>
-      <w:r>
-        <w:rPr>
-          <w:rFonts w:hint="eastAsia"/>
-        </w:rPr>
-        <w:t>：</w:t>
-      </w:r>
-      <w:r>
-        <w:t>EEVENTID_LOCK_REQ</w:t>
-      </w:r>
-    </w:p>
-    <w:p>
-      <w:r>
-        <w:tab/>
-      </w:r>
-      <w:r>
-        <w:rPr>
-          <w:rFonts w:hint="eastAsia"/>
-        </w:rPr>
-        <w:t>消息内容：消息如下所示，bikecode是单车编号。</w:t>
-      </w:r>
-    </w:p>
-    <w:p>
-      <w:pPr>
-        <w:spacing w:line="320" w:lineRule="exact"/>
-        <w:rPr>
-          <w:rFonts w:ascii="Malgun Gothic" w:eastAsia="Malgun Gothic" w:hAnsi="Malgun Gothic"/>
-        </w:rPr>
-      </w:pPr>
-      <w:r>
-        <w:rPr>
-          <w:rFonts w:ascii="Malgun Gothic" w:eastAsia="Malgun Gothic" w:hAnsi="Malgun Gothic"/>
-        </w:rPr>
-        <w:tab/>
-      </w:r>
-      <w:r>
-        <w:rPr>
-          <w:rFonts w:ascii="Malgun Gothic" w:eastAsia="Malgun Gothic" w:hAnsi="Malgun Gothic" w:hint="eastAsia"/>
-        </w:rPr>
-        <w:t>{</w:t>
-      </w:r>
-    </w:p>
-    <w:p>
-      <w:pPr>
-        <w:spacing w:line="320" w:lineRule="exact"/>
-        <w:rPr>
-          <w:rFonts w:ascii="Malgun Gothic" w:eastAsia="Malgun Gothic" w:hAnsi="Malgun Gothic"/>
-        </w:rPr>
-      </w:pPr>
-      <w:r>
-        <w:rPr>
-          <w:rFonts w:ascii="Malgun Gothic" w:eastAsia="Malgun Gothic" w:hAnsi="Malgun Gothic"/>
-        </w:rPr>
-        <w:tab/>
-      </w:r>
-      <w:r>
-        <w:rPr>
-          <w:rFonts w:ascii="Malgun Gothic" w:eastAsia="Malgun Gothic" w:hAnsi="Malgun Gothic"/>
-        </w:rPr>
-        <w:t xml:space="preserve">    </w:t>
-      </w:r>
-      <w:r>
-        <w:rPr>
-          <w:rFonts w:ascii="Malgun Gothic" w:eastAsia="Malgun Gothic" w:hAnsi="Malgun Gothic"/>
-        </w:rPr>
-        <w:t>“</w:t>
-      </w:r>
-      <w:r>
-        <w:rPr>
-          <w:rFonts w:ascii="Malgun Gothic" w:eastAsia="Malgun Gothic" w:hAnsi="Malgun Gothic" w:hint="eastAsia"/>
-        </w:rPr>
-        <w:t>mobile</w:t>
-      </w:r>
-      <w:r>
-        <w:rPr>
-          <w:rFonts w:ascii="Malgun Gothic" w:eastAsia="Malgun Gothic" w:hAnsi="Malgun Gothic"/>
-        </w:rPr>
-        <w:t>”:</w:t>
-      </w:r>
-      <w:r>
-        <w:rPr>
-          <w:rFonts w:ascii="Malgun Gothic" w:eastAsia="Malgun Gothic" w:hAnsi="Malgun Gothic"/>
-        </w:rPr>
-        <w:t xml:space="preserve"> </w:t>
-      </w:r>
-      <w:r>
-        <w:rPr>
-          <w:rFonts w:ascii="Malgun Gothic" w:eastAsia="Malgun Gothic" w:hAnsi="Malgun Gothic"/>
-        </w:rPr>
-        <w:t>”</w:t>
-      </w:r>
-      <w:r>
-        <w:rPr>
-          <w:rFonts w:ascii="Malgun Gothic" w:eastAsia="Malgun Gothic" w:hAnsi="Malgun Gothic"/>
-        </w:rPr>
-        <w:t>15200599665</w:t>
-      </w:r>
-      <w:r>
-        <w:rPr>
-          <w:rFonts w:ascii="Malgun Gothic" w:eastAsia="Malgun Gothic" w:hAnsi="Malgun Gothic"/>
-        </w:rPr>
-        <w:t>”</w:t>
-      </w:r>
-      <w:r>
-        <w:rPr>
-          <w:rFonts w:ascii="Malgun Gothic" w:eastAsia="Malgun Gothic" w:hAnsi="Malgun Gothic" w:hint="eastAsia"/>
-        </w:rPr>
-        <w:t>，</w:t>
-      </w:r>
-    </w:p>
-    <w:p>
-      <w:pPr>
-        <w:spacing w:line="320" w:lineRule="exact"/>
-        <w:rPr>
-          <w:rFonts w:ascii="Malgun Gothic" w:eastAsia="Malgun Gothic" w:hAnsi="Malgun Gothic" w:hint="eastAsia"/>
-        </w:rPr>
-      </w:pPr>
-      <w:r>
-        <w:rPr>
-          <w:rFonts w:ascii="Malgun Gothic" w:eastAsia="Malgun Gothic" w:hAnsi="Malgun Gothic"/>
-        </w:rPr>
-        <w:tab/>
-      </w:r>
-      <w:r>
-        <w:rPr>
-          <w:rFonts w:ascii="Malgun Gothic" w:eastAsia="Malgun Gothic" w:hAnsi="Malgun Gothic"/>
-        </w:rPr>
-        <w:tab/>
-        <w:t xml:space="preserve"> </w:t>
-      </w:r>
-      <w:r>
-        <w:rPr>
-          <w:rFonts w:ascii="Malgun Gothic" w:eastAsia="Malgun Gothic" w:hAnsi="Malgun Gothic"/>
-        </w:rPr>
-        <w:t>“</w:t>
-      </w:r>
-      <w:r>
-        <w:rPr>
-          <w:rFonts w:ascii="Malgun Gothic" w:eastAsia="Malgun Gothic" w:hAnsi="Malgun Gothic"/>
-        </w:rPr>
-        <w:t>bikecode</w:t>
-      </w:r>
-      <w:r>
-        <w:rPr>
-          <w:rFonts w:ascii="Malgun Gothic" w:eastAsia="Malgun Gothic" w:hAnsi="Malgun Gothic"/>
-        </w:rPr>
-        <w:t>“</w:t>
-      </w:r>
-      <w:r>
-        <w:rPr>
-          <w:rFonts w:ascii="Malgun Gothic" w:eastAsia="Malgun Gothic" w:hAnsi="Malgun Gothic"/>
-        </w:rPr>
-        <w:t>:</w:t>
-      </w:r>
-      <w:r>
-        <w:rPr>
-          <w:rFonts w:ascii="Malgun Gothic" w:eastAsia="Malgun Gothic" w:hAnsi="Malgun Gothic"/>
-        </w:rPr>
-        <w:t xml:space="preserve"> </w:t>
-      </w:r>
-      <w:r>
-        <w:rPr>
-          <w:rFonts w:ascii="Malgun Gothic" w:eastAsia="Malgun Gothic" w:hAnsi="Malgun Gothic"/>
-        </w:rPr>
-        <w:t>“</w:t>
-      </w:r>
-      <w:r>
-        <w:rPr>
-          <w:rFonts w:ascii="Malgun Gothic" w:eastAsia="Malgun Gothic" w:hAnsi="Malgun Gothic" w:hint="eastAsia"/>
-        </w:rPr>
-        <w:t>1</w:t>
-      </w:r>
-      <w:r>
-        <w:rPr>
-          <w:rFonts w:ascii="Malgun Gothic" w:eastAsia="Malgun Gothic" w:hAnsi="Malgun Gothic"/>
-        </w:rPr>
-        <w:t>234567890</w:t>
-      </w:r>
-      <w:r>
-        <w:rPr>
-          <w:rFonts w:ascii="Malgun Gothic" w:eastAsia="Malgun Gothic" w:hAnsi="Malgun Gothic"/>
-        </w:rPr>
-        <w:t>“</w:t>
-      </w:r>
-    </w:p>
-    <w:p>
-      <w:pPr>
-        <w:ind w:firstLine="420"/>
-        <w:rPr>
-          <w:rFonts w:ascii="Malgun Gothic" w:eastAsia="Malgun Gothic" w:hAnsi="Malgun Gothic"/>
-        </w:rPr>
-      </w:pPr>
-      <w:r>
-        <w:rPr>
-          <w:rFonts w:ascii="Malgun Gothic" w:eastAsia="Malgun Gothic" w:hAnsi="Malgun Gothic"/>
-        </w:rPr>
-        <w:t>}</w:t>
-      </w:r>
-    </w:p>
-    <w:p>
-      <w:pPr>
-        <w:pStyle w:val="3"/>
-        <w:rPr>
-          <w:rFonts w:hint="eastAsia"/>
-        </w:rPr>
-      </w:pPr>
-      <w:r>
-        <w:rPr>
-          <w:rFonts w:hint="eastAsia"/>
-        </w:rPr>
-        <w:t>3</w:t>
-      </w:r>
-      <w:r>
-        <w:t xml:space="preserve">.14 </w:t>
-      </w:r>
-      <w:r>
-        <w:rPr>
-          <w:rFonts w:hint="eastAsia"/>
-        </w:rPr>
-        <w:t>单车关锁的回复消息</w:t>
-      </w:r>
-    </w:p>
-    <w:p>
-      <w:r>
-        <w:tab/>
-      </w:r>
-      <w:r>
-        <w:rPr>
-          <w:rFonts w:hint="eastAsia"/>
-        </w:rPr>
-        <w:t>消息I</w:t>
-      </w:r>
-      <w:r>
-        <w:t>D</w:t>
-      </w:r>
-      <w:r>
-        <w:rPr>
-          <w:rFonts w:hint="eastAsia"/>
-        </w:rPr>
-        <w:t>：</w:t>
-      </w:r>
-      <w:r>
-        <w:t>EEVENTID_LOCK_RSP</w:t>
-      </w:r>
-    </w:p>
-    <w:p>
-      <w:r>
-        <w:lastRenderedPageBreak/>
-        <w:tab/>
-      </w:r>
-      <w:r>
-        <w:rPr>
-          <w:rFonts w:hint="eastAsia"/>
-        </w:rPr>
-        <w:t>消息内容：消息如下所示，code为回复的状态码，请参照状态码定义。</w:t>
-      </w:r>
-    </w:p>
-    <w:p>
-      <w:pPr>
-        <w:spacing w:line="320" w:lineRule="exact"/>
-        <w:ind w:firstLineChars="150" w:firstLine="360"/>
-        <w:rPr>
-          <w:rFonts w:ascii="Malgun Gothic" w:eastAsia="Malgun Gothic" w:hAnsi="Malgun Gothic"/>
-        </w:rPr>
-      </w:pPr>
-      <w:r>
-        <w:tab/>
-      </w:r>
-      <w:r>
-        <w:rPr>
-          <w:rFonts w:ascii="Malgun Gothic" w:eastAsia="Malgun Gothic" w:hAnsi="Malgun Gothic" w:hint="eastAsia"/>
-        </w:rPr>
-        <w:t>{</w:t>
-      </w:r>
-    </w:p>
-    <w:p>
-      <w:pPr>
-        <w:spacing w:line="320" w:lineRule="exact"/>
-        <w:rPr>
-          <w:rFonts w:ascii="Malgun Gothic" w:eastAsia="Malgun Gothic" w:hAnsi="Malgun Gothic"/>
-        </w:rPr>
-      </w:pPr>
-      <w:r>
-        <w:rPr>
-          <w:rFonts w:ascii="Malgun Gothic" w:eastAsia="Malgun Gothic" w:hAnsi="Malgun Gothic"/>
-        </w:rPr>
-        <w:tab/>
-      </w:r>
-      <w:r>
-        <w:rPr>
-          <w:rFonts w:ascii="Malgun Gothic" w:eastAsia="Malgun Gothic" w:hAnsi="Malgun Gothic"/>
-        </w:rPr>
-        <w:t xml:space="preserve">    </w:t>
-      </w:r>
-      <w:r>
-        <w:rPr>
-          <w:rFonts w:ascii="Malgun Gothic" w:eastAsia="Malgun Gothic" w:hAnsi="Malgun Gothic"/>
-        </w:rPr>
-        <w:t>“</w:t>
-      </w:r>
-      <w:r>
-        <w:rPr>
-          <w:rFonts w:ascii="Malgun Gothic" w:eastAsia="Malgun Gothic" w:hAnsi="Malgun Gothic" w:hint="eastAsia"/>
-        </w:rPr>
-        <w:t>code</w:t>
-      </w:r>
-      <w:r>
-        <w:rPr>
-          <w:rFonts w:ascii="Malgun Gothic" w:eastAsia="Malgun Gothic" w:hAnsi="Malgun Gothic"/>
-        </w:rPr>
-        <w:t>”:200,</w:t>
-      </w:r>
-    </w:p>
-    <w:p>
-      <w:pPr>
-        <w:spacing w:line="320" w:lineRule="exact"/>
-        <w:rPr>
-          <w:rFonts w:ascii="Malgun Gothic" w:eastAsia="Malgun Gothic" w:hAnsi="Malgun Gothic"/>
-        </w:rPr>
-      </w:pPr>
-      <w:r>
-        <w:rPr>
-          <w:rFonts w:ascii="Malgun Gothic" w:eastAsia="Malgun Gothic" w:hAnsi="Malgun Gothic"/>
-        </w:rPr>
-        <w:tab/>
-      </w:r>
-      <w:r>
-        <w:rPr>
-          <w:rFonts w:ascii="Malgun Gothic" w:eastAsia="Malgun Gothic" w:hAnsi="Malgun Gothic"/>
-        </w:rPr>
-        <w:t xml:space="preserve">    </w:t>
-      </w:r>
-      <w:r>
-        <w:rPr>
-          <w:rFonts w:ascii="Malgun Gothic" w:eastAsia="Malgun Gothic" w:hAnsi="Malgun Gothic"/>
-        </w:rPr>
-        <w:t>“msg”:”success”</w:t>
-      </w:r>
-      <w:r>
-        <w:rPr>
-          <w:rFonts w:ascii="Malgun Gothic" w:eastAsia="Malgun Gothic" w:hAnsi="Malgun Gothic" w:hint="eastAsia"/>
-        </w:rPr>
-        <w:t>,</w:t>
-      </w:r>
-    </w:p>
-    <w:p>
-      <w:pPr>
-        <w:spacing w:line="320" w:lineRule="exact"/>
-        <w:rPr>
-          <w:rFonts w:ascii="Malgun Gothic" w:eastAsia="Malgun Gothic" w:hAnsi="Malgun Gothic" w:hint="eastAsia"/>
-        </w:rPr>
-      </w:pPr>
-      <w:r>
-        <w:rPr>
-          <w:rFonts w:ascii="Malgun Gothic" w:eastAsia="Malgun Gothic" w:hAnsi="Malgun Gothic" w:hint="eastAsia"/>
-        </w:rPr>
-        <w:t xml:space="preserve"> </w:t>
-      </w:r>
-      <w:r>
-        <w:rPr>
-          <w:rFonts w:ascii="Malgun Gothic" w:eastAsia="Malgun Gothic" w:hAnsi="Malgun Gothic"/>
-        </w:rPr>
-        <w:t xml:space="preserve">   </w:t>
-      </w:r>
-      <w:r>
-        <w:rPr>
-          <w:rFonts w:ascii="Malgun Gothic" w:eastAsia="Malgun Gothic" w:hAnsi="Malgun Gothic"/>
-        </w:rPr>
-        <w:t xml:space="preserve">    </w:t>
-      </w:r>
-      <w:r>
-        <w:rPr>
-          <w:rFonts w:ascii="Malgun Gothic" w:eastAsia="Malgun Gothic" w:hAnsi="Malgun Gothic"/>
-        </w:rPr>
-        <w:t>“data”:”xxxxx”</w:t>
-      </w:r>
-    </w:p>
-    <w:p>
-      <w:pPr>
-        <w:ind w:firstLine="420"/>
-        <w:rPr>
-          <w:rFonts w:ascii="Malgun Gothic" w:eastAsia="Malgun Gothic" w:hAnsi="Malgun Gothic"/>
-        </w:rPr>
-      </w:pPr>
-      <w:r>
-        <w:rPr>
-          <w:rFonts w:ascii="Malgun Gothic" w:eastAsia="Malgun Gothic" w:hAnsi="Malgun Gothic"/>
-        </w:rPr>
-        <w:t>}</w:t>
-      </w:r>
-    </w:p>
-    <w:p>
-      <w:pPr>
-        <w:pStyle w:val="3"/>
-      </w:pPr>
-      <w:r>
-        <w:rPr>
-          <w:rFonts w:hint="eastAsia"/>
-        </w:rPr>
-        <w:t>3</w:t>
-      </w:r>
-      <w:r>
-        <w:t xml:space="preserve">.15 </w:t>
-      </w:r>
-      <w:r>
-        <w:rPr>
-          <w:rFonts w:hint="eastAsia"/>
-        </w:rPr>
-        <w:t>上报单车故障请求消息</w:t>
-      </w:r>
-    </w:p>
-    <w:p>
-      <w:r>
-        <w:tab/>
-      </w:r>
-      <w:r>
-        <w:rPr>
-          <w:rFonts w:hint="eastAsia"/>
-        </w:rPr>
-        <w:t>消息I</w:t>
-      </w:r>
-      <w:r>
-        <w:t>D</w:t>
-      </w:r>
-      <w:r>
-        <w:rPr>
-          <w:rFonts w:hint="eastAsia"/>
-        </w:rPr>
-        <w:t>：</w:t>
-      </w:r>
-      <w:r>
-        <w:t>EEVENTID_REPORT_BIKE_FAULT_REQ</w:t>
-      </w:r>
-    </w:p>
-    <w:p>
-      <w:r>
-        <w:tab/>
-      </w:r>
-      <w:r>
-        <w:rPr>
-          <w:rFonts w:hint="eastAsia"/>
-        </w:rPr>
-        <w:t>消息内容：</w:t>
-      </w:r>
-      <w:r>
-        <w:rPr>
-          <w:rFonts w:hint="eastAsia"/>
-        </w:rPr>
-        <w:t>消息内容如下所示，</w:t>
-      </w:r>
-      <w:r>
-        <w:rPr>
-          <w:rFonts w:hint="eastAsia"/>
-        </w:rPr>
-        <w:t>b</w:t>
-      </w:r>
-      <w:r>
-        <w:t>ikecode</w:t>
-      </w:r>
-      <w:r>
-        <w:rPr>
-          <w:rFonts w:hint="eastAsia"/>
-        </w:rPr>
-        <w:t>是单车编码，part是故障部位，定义如下：</w:t>
-      </w:r>
-    </w:p>
-    <w:p>
-      <w:r>
-        <w:tab/>
-        <w:t>0</w:t>
-      </w:r>
-      <w:r>
-        <w:rPr>
-          <w:rFonts w:hint="eastAsia"/>
-        </w:rPr>
-        <w:t xml:space="preserve">：坐垫， </w:t>
-      </w:r>
-      <w:r>
-        <w:t xml:space="preserve">  1</w:t>
-      </w:r>
-      <w:r>
-        <w:rPr>
-          <w:rFonts w:hint="eastAsia"/>
-        </w:rPr>
-        <w:t xml:space="preserve">：车头， </w:t>
-      </w:r>
-      <w:r>
-        <w:t xml:space="preserve"> 2</w:t>
-      </w:r>
-      <w:r>
-        <w:rPr>
-          <w:rFonts w:hint="eastAsia"/>
-        </w:rPr>
-        <w:t xml:space="preserve">：脚踏， </w:t>
-      </w:r>
-      <w:r>
-        <w:t xml:space="preserve"> 3</w:t>
-      </w:r>
-      <w:r>
-        <w:rPr>
-          <w:rFonts w:hint="eastAsia"/>
-        </w:rPr>
-        <w:t xml:space="preserve">：车把， </w:t>
-      </w:r>
-      <w:r>
-        <w:t xml:space="preserve"> 4</w:t>
-      </w:r>
-      <w:r>
-        <w:rPr>
-          <w:rFonts w:hint="eastAsia"/>
-        </w:rPr>
-        <w:t xml:space="preserve">：支腿， </w:t>
-      </w:r>
-      <w:r>
-        <w:t xml:space="preserve"> 5</w:t>
-      </w:r>
-      <w:r>
-        <w:rPr>
-          <w:rFonts w:hint="eastAsia"/>
-        </w:rPr>
-        <w:t>：刹车，</w:t>
-      </w:r>
-    </w:p>
-    <w:p>
-      <w:r>
-        <w:tab/>
-        <w:t>6</w:t>
-      </w:r>
-      <w:r>
-        <w:rPr>
-          <w:rFonts w:hint="eastAsia"/>
-        </w:rPr>
-        <w:t xml:space="preserve">：挡泥板， </w:t>
-      </w:r>
-      <w:r>
-        <w:t>7</w:t>
-      </w:r>
-      <w:r>
-        <w:rPr>
-          <w:rFonts w:hint="eastAsia"/>
-        </w:rPr>
-        <w:t xml:space="preserve">：车锁， </w:t>
-      </w:r>
-      <w:r>
-        <w:t xml:space="preserve"> 8</w:t>
-      </w:r>
-      <w:r>
-        <w:rPr>
-          <w:rFonts w:hint="eastAsia"/>
-        </w:rPr>
-        <w:t xml:space="preserve">：链条， </w:t>
-      </w:r>
-      <w:r>
-        <w:t xml:space="preserve"> 9</w:t>
-      </w:r>
-      <w:r>
-        <w:rPr>
-          <w:rFonts w:hint="eastAsia"/>
-        </w:rPr>
-        <w:t>：二维码，1</w:t>
-      </w:r>
-      <w:r>
-        <w:t>0</w:t>
-      </w:r>
-      <w:r>
-        <w:rPr>
-          <w:rFonts w:hint="eastAsia"/>
-        </w:rPr>
-        <w:t>：加私锁。</w:t>
-      </w:r>
-    </w:p>
-    <w:p>
-      <w:pPr>
-        <w:rPr>
-          <w:rFonts w:hint="eastAsia"/>
-        </w:rPr>
-      </w:pPr>
-      <w:r>
-        <w:tab/>
-      </w:r>
-      <w:r>
-        <w:rPr>
-          <w:rFonts w:hint="eastAsia"/>
-        </w:rPr>
-        <w:t>desc表示故障描述，pic是单车故障部位描述图片，转换成base</w:t>
-      </w:r>
-      <w:r>
-        <w:t>64</w:t>
-      </w:r>
-      <w:r>
-        <w:rPr>
-          <w:rFonts w:hint="eastAsia"/>
-        </w:rPr>
-        <w:t>编码后传输。</w:t>
-      </w:r>
-    </w:p>
-    <w:p>
-      <w:pPr>
-        <w:spacing w:line="320" w:lineRule="exact"/>
-        <w:ind w:firstLine="420"/>
-        <w:rPr>
-          <w:rFonts w:ascii="Malgun Gothic" w:eastAsia="Malgun Gothic" w:hAnsi="Malgun Gothic"/>
-        </w:rPr>
-      </w:pPr>
-      <w:r>
-        <w:rPr>
-          <w:rFonts w:ascii="Malgun Gothic" w:eastAsia="Malgun Gothic" w:hAnsi="Malgun Gothic" w:hint="eastAsia"/>
-        </w:rPr>
-        <w:t>{</w:t>
-      </w:r>
-    </w:p>
-    <w:p>
-      <w:pPr>
-        <w:spacing w:line="320" w:lineRule="exact"/>
-        <w:rPr>
-          <w:rFonts w:ascii="Malgun Gothic" w:hAnsi="Malgun Gothic"/>
-        </w:rPr>
-      </w:pPr>
-      <w:r>
-        <w:rPr>
-          <w:rFonts w:ascii="Malgun Gothic" w:eastAsia="Malgun Gothic" w:hAnsi="Malgun Gothic"/>
-        </w:rPr>
-        <w:tab/>
-      </w:r>
-      <w:r>
-        <w:rPr>
-          <w:rFonts w:ascii="Malgun Gothic" w:eastAsia="Malgun Gothic" w:hAnsi="Malgun Gothic"/>
-        </w:rPr>
-        <w:t xml:space="preserve">   </w:t>
-      </w:r>
-      <w:r>
-        <w:rPr>
-          <w:rFonts w:ascii="Malgun Gothic" w:eastAsia="Malgun Gothic" w:hAnsi="Malgun Gothic"/>
-        </w:rPr>
-        <w:t xml:space="preserve"> </w:t>
       </w:r>
       <w:r>
         <w:rPr>
@@ -8744,15 +8724,9 @@
       <w:pPr>
         <w:spacing w:line="320" w:lineRule="exact"/>
         <w:rPr>
-          <w:rFonts w:ascii="Malgun Gothic" w:hAnsi="Malgun Gothic" w:hint="eastAsia"/>
-        </w:rPr>
-      </w:pPr>
-      <w:r>
-        <w:rPr>
           <w:rFonts w:ascii="Malgun Gothic" w:hAnsi="Malgun Gothic"/>
         </w:rPr>
-        <w:tab/>
-      </w:r>
+      </w:pPr>
       <w:r>
         <w:rPr>
           <w:rFonts w:ascii="Malgun Gothic" w:hAnsi="Malgun Gothic"/>
@@ -8761,6 +8735,12 @@
       </w:r>
       <w:r>
         <w:rPr>
+          <w:rFonts w:ascii="Malgun Gothic" w:hAnsi="Malgun Gothic"/>
+        </w:rPr>
+        <w:tab/>
+      </w:r>
+      <w:r>
+        <w:rPr>
           <w:rFonts w:ascii="Malgun Gothic" w:eastAsia="Malgun Gothic" w:hAnsi="Malgun Gothic"/>
         </w:rPr>
         <w:t>“</w:t>
@@ -8965,7 +8945,7 @@
       <w:pPr>
         <w:spacing w:line="320" w:lineRule="exact"/>
         <w:rPr>
-          <w:rFonts w:ascii="Malgun Gothic" w:eastAsia="Malgun Gothic" w:hAnsi="Malgun Gothic" w:hint="eastAsia"/>
+          <w:rFonts w:ascii="Malgun Gothic" w:eastAsia="Malgun Gothic" w:hAnsi="Malgun Gothic"/>
         </w:rPr>
       </w:pPr>
       <w:r>
@@ -9065,26 +9045,198 @@
         <w:rPr>
           <w:rFonts w:hint="eastAsia"/>
         </w:rPr>
+        <w:t>消息内容：消息如下所示。</w:t>
+      </w:r>
+    </w:p>
+    <w:p>
+      <w:pPr>
+        <w:spacing w:line="320" w:lineRule="exact"/>
+        <w:rPr>
+          <w:rFonts w:ascii="Malgun Gothic" w:eastAsia="Malgun Gothic" w:hAnsi="Malgun Gothic"/>
+        </w:rPr>
+      </w:pPr>
+      <w:r>
+        <w:rPr>
+          <w:rFonts w:ascii="Malgun Gothic" w:eastAsia="Malgun Gothic" w:hAnsi="Malgun Gothic"/>
+        </w:rPr>
+        <w:tab/>
+      </w:r>
+      <w:r>
+        <w:rPr>
+          <w:rFonts w:ascii="Malgun Gothic" w:eastAsia="Malgun Gothic" w:hAnsi="Malgun Gothic" w:hint="eastAsia"/>
+        </w:rPr>
+        <w:t>{</w:t>
+      </w:r>
+    </w:p>
+    <w:p>
+      <w:pPr>
+        <w:spacing w:line="320" w:lineRule="exact"/>
+        <w:rPr>
+          <w:rFonts w:ascii="Malgun Gothic" w:eastAsia="Malgun Gothic" w:hAnsi="Malgun Gothic"/>
+        </w:rPr>
+      </w:pPr>
+      <w:r>
+        <w:rPr>
+          <w:rFonts w:ascii="Malgun Gothic" w:eastAsia="Malgun Gothic" w:hAnsi="Malgun Gothic"/>
+        </w:rPr>
+        <w:tab/>
+      </w:r>
+      <w:r>
+        <w:rPr>
+          <w:rFonts w:ascii="Malgun Gothic" w:eastAsia="Malgun Gothic" w:hAnsi="Malgun Gothic"/>
+        </w:rPr>
+        <w:t xml:space="preserve">    </w:t>
+      </w:r>
+      <w:r>
+        <w:rPr>
+          <w:rFonts w:ascii="Malgun Gothic" w:eastAsia="Malgun Gothic" w:hAnsi="Malgun Gothic"/>
+        </w:rPr>
+        <w:t>“</w:t>
+      </w:r>
+      <w:r>
+        <w:rPr>
+          <w:rFonts w:ascii="Malgun Gothic" w:eastAsia="Malgun Gothic" w:hAnsi="Malgun Gothic" w:hint="eastAsia"/>
+        </w:rPr>
+        <w:t>mobile</w:t>
+      </w:r>
+      <w:r>
+        <w:rPr>
+          <w:rFonts w:ascii="Malgun Gothic" w:eastAsia="Malgun Gothic" w:hAnsi="Malgun Gothic"/>
+        </w:rPr>
+        <w:t>”:</w:t>
+      </w:r>
+      <w:r>
+        <w:rPr>
+          <w:rFonts w:ascii="Malgun Gothic" w:eastAsia="Malgun Gothic" w:hAnsi="Malgun Gothic"/>
+        </w:rPr>
+        <w:t xml:space="preserve"> </w:t>
+      </w:r>
+      <w:r>
+        <w:rPr>
+          <w:rFonts w:ascii="Malgun Gothic" w:eastAsia="Malgun Gothic" w:hAnsi="Malgun Gothic"/>
+        </w:rPr>
+        <w:t>”</w:t>
+      </w:r>
+      <w:r>
+        <w:rPr>
+          <w:rFonts w:ascii="Malgun Gothic" w:eastAsia="Malgun Gothic" w:hAnsi="Malgun Gothic"/>
+        </w:rPr>
+        <w:t>15200599665</w:t>
+      </w:r>
+      <w:r>
+        <w:rPr>
+          <w:rFonts w:ascii="Malgun Gothic" w:eastAsia="Malgun Gothic" w:hAnsi="Malgun Gothic"/>
+        </w:rPr>
+        <w:t>”</w:t>
+      </w:r>
+    </w:p>
+    <w:p>
+      <w:pPr>
+        <w:ind w:firstLine="420"/>
+        <w:rPr>
+          <w:rFonts w:ascii="Malgun Gothic" w:eastAsia="Malgun Gothic" w:hAnsi="Malgun Gothic"/>
+        </w:rPr>
+      </w:pPr>
+      <w:r>
+        <w:rPr>
+          <w:rFonts w:ascii="Malgun Gothic" w:eastAsia="Malgun Gothic" w:hAnsi="Malgun Gothic"/>
+        </w:rPr>
+        <w:t>}</w:t>
+      </w:r>
+    </w:p>
+    <w:p>
+      <w:pPr>
+        <w:pStyle w:val="3"/>
+      </w:pPr>
+      <w:r>
+        <w:rPr>
+          <w:rFonts w:hint="eastAsia"/>
+        </w:rPr>
+        <w:t>3</w:t>
+      </w:r>
+      <w:r>
+        <w:t xml:space="preserve">.18 </w:t>
+      </w:r>
+      <w:r>
+        <w:rPr>
+          <w:rFonts w:hint="eastAsia"/>
+        </w:rPr>
+        <w:t>查询骑行记录回复消息</w:t>
+      </w:r>
+    </w:p>
+    <w:p>
+      <w:r>
+        <w:tab/>
+      </w:r>
+      <w:r>
+        <w:rPr>
+          <w:rFonts w:hint="eastAsia"/>
+        </w:rPr>
+        <w:t>消息I</w:t>
+      </w:r>
+      <w:r>
+        <w:t>D</w:t>
+      </w:r>
+      <w:r>
+        <w:rPr>
+          <w:rFonts w:hint="eastAsia"/>
+        </w:rPr>
+        <w:t>：</w:t>
+      </w:r>
+      <w:r>
+        <w:t>EEVENTID_LIST_TRAVELS_RSP</w:t>
+      </w:r>
+    </w:p>
+    <w:p>
+      <w:r>
+        <w:tab/>
+      </w:r>
+      <w:r>
+        <w:rPr>
+          <w:rFonts w:hint="eastAsia"/>
+        </w:rPr>
         <w:t>消息内容：</w:t>
       </w:r>
       <w:r>
         <w:rPr>
           <w:rFonts w:hint="eastAsia"/>
         </w:rPr>
-        <w:t>消息如下所示。</w:t>
-      </w:r>
-    </w:p>
-    <w:p>
-      <w:pPr>
-        <w:spacing w:line="320" w:lineRule="exact"/>
-        <w:rPr>
-          <w:rFonts w:ascii="Malgun Gothic" w:eastAsia="Malgun Gothic" w:hAnsi="Malgun Gothic"/>
-        </w:rPr>
-      </w:pPr>
-      <w:r>
-        <w:rPr>
-          <w:rFonts w:ascii="Malgun Gothic" w:eastAsia="Malgun Gothic" w:hAnsi="Malgun Gothic"/>
-        </w:rPr>
+        <w:t>消息如下所示，records是必填字段</w:t>
+      </w:r>
+      <w:r>
+        <w:rPr>
+          <w:rFonts w:hint="eastAsia"/>
+        </w:rPr>
+        <w:t>表示每一次骑行的记录，amount表示此次骑行消费金额，duration表示骑行时长，start</w:t>
+      </w:r>
+      <w:r>
+        <w:t>T</w:t>
+      </w:r>
+      <w:r>
+        <w:rPr>
+          <w:rFonts w:hint="eastAsia"/>
+        </w:rPr>
+        <w:t>ime</w:t>
+      </w:r>
+      <w:r>
+        <w:t>S</w:t>
+      </w:r>
+      <w:r>
+        <w:rPr>
+          <w:rFonts w:hint="eastAsia"/>
+        </w:rPr>
+        <w:t>tamp表示骑行开始时间，是格林威治时间，mileage表示该用户的总骑行里程，discharge表示用户总的节能的碳排放量，colorie表示用户总的燃烧的卡路里。</w:t>
+      </w:r>
+    </w:p>
+    <w:p>
+      <w:pPr>
+        <w:spacing w:line="320" w:lineRule="exact"/>
+        <w:ind w:firstLineChars="150" w:firstLine="360"/>
+        <w:rPr>
+          <w:rFonts w:ascii="Malgun Gothic" w:eastAsia="Malgun Gothic" w:hAnsi="Malgun Gothic"/>
+        </w:rPr>
+      </w:pPr>
+      <w:r>
         <w:tab/>
       </w:r>
       <w:r>
@@ -9098,8 +9250,46 @@
       <w:pPr>
         <w:spacing w:line="320" w:lineRule="exact"/>
         <w:rPr>
+          <w:rFonts w:ascii="Malgun Gothic" w:eastAsia="Malgun Gothic" w:hAnsi="Malgun Gothic"/>
+        </w:rPr>
+      </w:pPr>
+      <w:r>
+        <w:rPr>
+          <w:rFonts w:ascii="Malgun Gothic" w:eastAsia="Malgun Gothic" w:hAnsi="Malgun Gothic"/>
+        </w:rPr>
+        <w:tab/>
+      </w:r>
+      <w:r>
+        <w:rPr>
+          <w:rFonts w:ascii="Malgun Gothic" w:eastAsia="Malgun Gothic" w:hAnsi="Malgun Gothic"/>
+        </w:rPr>
+        <w:t xml:space="preserve">    </w:t>
+      </w:r>
+      <w:r>
+        <w:rPr>
+          <w:rFonts w:ascii="Malgun Gothic" w:eastAsia="Malgun Gothic" w:hAnsi="Malgun Gothic"/>
+        </w:rPr>
+        <w:t>“</w:t>
+      </w:r>
+      <w:r>
+        <w:rPr>
           <w:rFonts w:ascii="Malgun Gothic" w:eastAsia="Malgun Gothic" w:hAnsi="Malgun Gothic" w:hint="eastAsia"/>
         </w:rPr>
+        <w:t>code</w:t>
+      </w:r>
+      <w:r>
+        <w:rPr>
+          <w:rFonts w:ascii="Malgun Gothic" w:eastAsia="Malgun Gothic" w:hAnsi="Malgun Gothic"/>
+        </w:rPr>
+        <w:t>”:200,</w:t>
+      </w:r>
+    </w:p>
+    <w:p>
+      <w:pPr>
+        <w:spacing w:line="320" w:lineRule="exact"/>
+        <w:rPr>
+          <w:rFonts w:ascii="Malgun Gothic" w:eastAsia="Malgun Gothic" w:hAnsi="Malgun Gothic"/>
+        </w:rPr>
       </w:pPr>
       <w:r>
         <w:rPr>
@@ -9117,19 +9307,278 @@
         <w:rPr>
           <w:rFonts w:ascii="Malgun Gothic" w:eastAsia="Malgun Gothic" w:hAnsi="Malgun Gothic"/>
         </w:rPr>
+        <w:t>“msg”:”success”</w:t>
+      </w:r>
+      <w:r>
+        <w:rPr>
+          <w:rFonts w:ascii="Malgun Gothic" w:eastAsia="Malgun Gothic" w:hAnsi="Malgun Gothic" w:hint="eastAsia"/>
+        </w:rPr>
+        <w:t>,</w:t>
+      </w:r>
+    </w:p>
+    <w:p>
+      <w:pPr>
+        <w:spacing w:line="320" w:lineRule="exact"/>
+        <w:rPr>
+          <w:rFonts w:asciiTheme="minorEastAsia" w:hAnsiTheme="minorEastAsia"/>
+        </w:rPr>
+      </w:pPr>
+      <w:r>
+        <w:rPr>
+          <w:rFonts w:ascii="Malgun Gothic" w:eastAsia="Malgun Gothic" w:hAnsi="Malgun Gothic" w:hint="eastAsia"/>
+        </w:rPr>
+        <w:t xml:space="preserve"> </w:t>
+      </w:r>
+      <w:r>
+        <w:rPr>
+          <w:rFonts w:ascii="Malgun Gothic" w:eastAsia="Malgun Gothic" w:hAnsi="Malgun Gothic"/>
+        </w:rPr>
+        <w:t xml:space="preserve">   </w:t>
+      </w:r>
+      <w:r>
+        <w:rPr>
+          <w:rFonts w:ascii="Malgun Gothic" w:eastAsia="Malgun Gothic" w:hAnsi="Malgun Gothic"/>
+        </w:rPr>
+        <w:t xml:space="preserve">    </w:t>
+      </w:r>
+      <w:r>
+        <w:rPr>
+          <w:rFonts w:ascii="Malgun Gothic" w:eastAsia="Malgun Gothic" w:hAnsi="Malgun Gothic"/>
+        </w:rPr>
+        <w:t>“data”:”xxxxx”</w:t>
+      </w:r>
+      <w:r>
+        <w:rPr>
+          <w:rFonts w:asciiTheme="minorEastAsia" w:hAnsiTheme="minorEastAsia" w:hint="eastAsia"/>
+        </w:rPr>
+        <w:t>,</w:t>
+      </w:r>
+    </w:p>
+    <w:p>
+      <w:pPr>
+        <w:spacing w:line="320" w:lineRule="exact"/>
+        <w:rPr>
+          <w:rFonts w:ascii="Malgun Gothic" w:eastAsia="Malgun Gothic" w:hAnsi="Malgun Gothic"/>
+        </w:rPr>
+      </w:pPr>
+      <w:r>
+        <w:rPr>
+          <w:rFonts w:asciiTheme="minorEastAsia" w:hAnsiTheme="minorEastAsia"/>
+        </w:rPr>
+        <w:tab/>
+      </w:r>
+      <w:r>
+        <w:rPr>
+          <w:rFonts w:asciiTheme="minorEastAsia" w:hAnsiTheme="minorEastAsia"/>
+        </w:rPr>
+        <w:tab/>
+        <w:t xml:space="preserve"> </w:t>
+      </w:r>
+      <w:r>
+        <w:rPr>
+          <w:rFonts w:ascii="Malgun Gothic" w:eastAsia="Malgun Gothic" w:hAnsi="Malgun Gothic"/>
+        </w:rPr>
         <w:t>“</w:t>
       </w:r>
       <w:r>
         <w:rPr>
+          <w:rFonts w:ascii="Malgun Gothic" w:eastAsia="Malgun Gothic" w:hAnsi="Malgun Gothic"/>
+        </w:rPr>
+        <w:t>mileage</w:t>
+      </w:r>
+      <w:r>
+        <w:rPr>
+          <w:rFonts w:ascii="Malgun Gothic" w:eastAsia="Malgun Gothic" w:hAnsi="Malgun Gothic"/>
+        </w:rPr>
+        <w:t>“</w:t>
+      </w:r>
+      <w:r>
+        <w:rPr>
+          <w:rFonts w:asciiTheme="minorEastAsia" w:hAnsiTheme="minorEastAsia" w:hint="eastAsia"/>
+        </w:rPr>
+        <w:t>:</w:t>
+      </w:r>
+      <w:r>
+        <w:rPr>
+          <w:rFonts w:ascii="Malgun Gothic" w:eastAsia="Malgun Gothic" w:hAnsi="Malgun Gothic"/>
+        </w:rPr>
+        <w:t xml:space="preserve"> </w:t>
+      </w:r>
+      <w:r>
+        <w:rPr>
+          <w:rFonts w:asciiTheme="minorEastAsia" w:hAnsiTheme="minorEastAsia" w:hint="eastAsia"/>
+        </w:rPr>
+        <w:t>1</w:t>
+      </w:r>
+      <w:r>
+        <w:rPr>
+          <w:rFonts w:asciiTheme="minorEastAsia" w:hAnsiTheme="minorEastAsia"/>
+        </w:rPr>
+        <w:t>0.3</w:t>
+      </w:r>
+      <w:r>
+        <w:rPr>
+          <w:rFonts w:ascii="Malgun Gothic" w:eastAsia="Malgun Gothic" w:hAnsi="Malgun Gothic"/>
+        </w:rPr>
+        <w:t>,</w:t>
+      </w:r>
+    </w:p>
+    <w:p>
+      <w:pPr>
+        <w:spacing w:line="320" w:lineRule="exact"/>
+        <w:rPr>
+          <w:rFonts w:ascii="Malgun Gothic" w:eastAsia="Malgun Gothic" w:hAnsi="Malgun Gothic"/>
+        </w:rPr>
+      </w:pPr>
+      <w:r>
+        <w:rPr>
+          <w:rFonts w:ascii="Malgun Gothic" w:hAnsi="Malgun Gothic"/>
+        </w:rPr>
+        <w:tab/>
+      </w:r>
+      <w:r>
+        <w:rPr>
+          <w:rFonts w:ascii="Malgun Gothic" w:hAnsi="Malgun Gothic"/>
+        </w:rPr>
+        <w:tab/>
+        <w:t xml:space="preserve"> </w:t>
+      </w:r>
+      <w:r>
+        <w:rPr>
+          <w:rFonts w:ascii="Malgun Gothic" w:eastAsia="Malgun Gothic" w:hAnsi="Malgun Gothic"/>
+        </w:rPr>
+        <w:t>“</w:t>
+      </w:r>
+      <w:r>
+        <w:rPr>
+          <w:rFonts w:ascii="Malgun Gothic" w:eastAsia="Malgun Gothic" w:hAnsi="Malgun Gothic"/>
+        </w:rPr>
+        <w:t>discharge</w:t>
+      </w:r>
+      <w:r>
+        <w:rPr>
+          <w:rFonts w:ascii="Malgun Gothic" w:eastAsia="Malgun Gothic" w:hAnsi="Malgun Gothic"/>
+        </w:rPr>
+        <w:t>“</w:t>
+      </w:r>
+      <w:r>
+        <w:rPr>
+          <w:rFonts w:ascii="Malgun Gothic" w:eastAsia="Malgun Gothic" w:hAnsi="Malgun Gothic"/>
+        </w:rPr>
+        <w:t>:</w:t>
+      </w:r>
+      <w:r>
+        <w:rPr>
+          <w:rFonts w:ascii="Malgun Gothic" w:eastAsia="Malgun Gothic" w:hAnsi="Malgun Gothic"/>
+        </w:rPr>
+        <w:t xml:space="preserve"> </w:t>
+      </w:r>
+      <w:r>
+        <w:rPr>
+          <w:rFonts w:ascii="Malgun Gothic" w:eastAsia="Malgun Gothic" w:hAnsi="Malgun Gothic"/>
+        </w:rPr>
+        <w:t>115.2,</w:t>
+      </w:r>
+    </w:p>
+    <w:p>
+      <w:pPr>
+        <w:spacing w:line="320" w:lineRule="exact"/>
+        <w:rPr>
+          <w:rFonts w:asciiTheme="minorEastAsia" w:hAnsiTheme="minorEastAsia"/>
+        </w:rPr>
+      </w:pPr>
+      <w:r>
+        <w:rPr>
+          <w:rFonts w:ascii="Malgun Gothic" w:hAnsi="Malgun Gothic"/>
+        </w:rPr>
+        <w:tab/>
+      </w:r>
+      <w:r>
+        <w:rPr>
+          <w:rFonts w:ascii="Malgun Gothic" w:hAnsi="Malgun Gothic"/>
+        </w:rPr>
+        <w:tab/>
+        <w:t xml:space="preserve"> </w:t>
+      </w:r>
+      <w:r>
+        <w:rPr>
+          <w:rFonts w:ascii="Malgun Gothic" w:eastAsia="Malgun Gothic" w:hAnsi="Malgun Gothic"/>
+        </w:rPr>
+        <w:t>“</w:t>
+      </w:r>
+      <w:r>
+        <w:rPr>
+          <w:rFonts w:ascii="Malgun Gothic" w:eastAsia="Malgun Gothic" w:hAnsi="Malgun Gothic"/>
+        </w:rPr>
+        <w:t>calories</w:t>
+      </w:r>
+      <w:r>
+        <w:rPr>
+          <w:rFonts w:ascii="Malgun Gothic" w:eastAsia="Malgun Gothic" w:hAnsi="Malgun Gothic"/>
+        </w:rPr>
+        <w:t>“</w:t>
+      </w:r>
+      <w:r>
+        <w:rPr>
+          <w:rFonts w:ascii="Malgun Gothic" w:eastAsia="Malgun Gothic" w:hAnsi="Malgun Gothic"/>
+        </w:rPr>
+        <w:t>:</w:t>
+      </w:r>
+      <w:r>
+        <w:rPr>
+          <w:rFonts w:ascii="Malgun Gothic" w:eastAsia="Malgun Gothic" w:hAnsi="Malgun Gothic"/>
+        </w:rPr>
+        <w:t xml:space="preserve"> </w:t>
+      </w:r>
+      <w:r>
+        <w:rPr>
+          <w:rFonts w:ascii="Malgun Gothic" w:eastAsia="Malgun Gothic" w:hAnsi="Malgun Gothic"/>
+        </w:rPr>
+        <w:t>305.7,</w:t>
+      </w:r>
+    </w:p>
+    <w:p>
+      <w:pPr>
+        <w:spacing w:line="320" w:lineRule="exact"/>
+        <w:rPr>
+          <w:rFonts w:ascii="Malgun Gothic" w:eastAsia="Malgun Gothic" w:hAnsi="Malgun Gothic"/>
+        </w:rPr>
+      </w:pPr>
+      <w:r>
+        <w:rPr>
+          <w:rFonts w:asciiTheme="minorEastAsia" w:hAnsiTheme="minorEastAsia"/>
+        </w:rPr>
+        <w:t xml:space="preserve">      </w:t>
+      </w:r>
+      <w:r>
+        <w:rPr>
+          <w:rFonts w:ascii="Malgun Gothic" w:eastAsia="Malgun Gothic" w:hAnsi="Malgun Gothic"/>
+        </w:rPr>
+        <w:t xml:space="preserve">  </w:t>
+      </w:r>
+      <w:r>
+        <w:rPr>
+          <w:rFonts w:ascii="Malgun Gothic" w:eastAsia="Malgun Gothic" w:hAnsi="Malgun Gothic"/>
+        </w:rPr>
+        <w:t>“</w:t>
+      </w:r>
+      <w:r>
+        <w:rPr>
           <w:rFonts w:ascii="Malgun Gothic" w:eastAsia="Malgun Gothic" w:hAnsi="Malgun Gothic" w:hint="eastAsia"/>
         </w:rPr>
-        <w:t>mobile</w:t>
-      </w:r>
-      <w:r>
-        <w:rPr>
-          <w:rFonts w:ascii="Malgun Gothic" w:eastAsia="Malgun Gothic" w:hAnsi="Malgun Gothic"/>
-        </w:rPr>
-        <w:t>”:</w:t>
+        <w:t>records</w:t>
+      </w:r>
+      <w:r>
+        <w:rPr>
+          <w:rFonts w:ascii="Malgun Gothic" w:eastAsia="Malgun Gothic" w:hAnsi="Malgun Gothic"/>
+        </w:rPr>
+        <w:t>“</w:t>
+      </w:r>
+      <w:r>
+        <w:rPr>
+          <w:rFonts w:ascii="Malgun Gothic" w:eastAsia="Malgun Gothic" w:hAnsi="Malgun Gothic" w:hint="eastAsia"/>
+        </w:rPr>
+        <w:t>:</w:t>
       </w:r>
       <w:r>
         <w:rPr>
@@ -9139,1156 +9588,646 @@
       </w:r>
       <w:r>
         <w:rPr>
-          <w:rFonts w:ascii="Malgun Gothic" w:eastAsia="Malgun Gothic" w:hAnsi="Malgun Gothic"/>
-        </w:rPr>
-        <w:t>”</w:t>
-      </w:r>
-      <w:r>
-        <w:rPr>
-          <w:rFonts w:ascii="Malgun Gothic" w:eastAsia="Malgun Gothic" w:hAnsi="Malgun Gothic"/>
-        </w:rPr>
-        <w:t>15200599665</w:t>
-      </w:r>
-      <w:r>
-        <w:rPr>
-          <w:rFonts w:ascii="Malgun Gothic" w:eastAsia="Malgun Gothic" w:hAnsi="Malgun Gothic"/>
-        </w:rPr>
-        <w:t>”</w:t>
-      </w:r>
-    </w:p>
-    <w:p>
-      <w:pPr>
-        <w:ind w:firstLine="420"/>
-        <w:rPr>
-          <w:rFonts w:ascii="Malgun Gothic" w:eastAsia="Malgun Gothic" w:hAnsi="Malgun Gothic"/>
-        </w:rPr>
-      </w:pPr>
-      <w:r>
-        <w:rPr>
-          <w:rFonts w:ascii="Malgun Gothic" w:eastAsia="Malgun Gothic" w:hAnsi="Malgun Gothic"/>
+          <w:rFonts w:ascii="Malgun Gothic" w:eastAsia="Malgun Gothic" w:hAnsi="Malgun Gothic" w:hint="eastAsia"/>
+        </w:rPr>
+        <w:t>[</w:t>
+      </w:r>
+    </w:p>
+    <w:p>
+      <w:pPr>
+        <w:spacing w:line="320" w:lineRule="exact"/>
+        <w:rPr>
+          <w:rFonts w:ascii="Malgun Gothic" w:eastAsia="Malgun Gothic" w:hAnsi="Malgun Gothic"/>
+        </w:rPr>
+      </w:pPr>
+      <w:r>
+        <w:rPr>
+          <w:rFonts w:ascii="Malgun Gothic" w:eastAsia="Malgun Gothic" w:hAnsi="Malgun Gothic"/>
+        </w:rPr>
+        <w:tab/>
+      </w:r>
+      <w:r>
+        <w:rPr>
+          <w:rFonts w:ascii="Malgun Gothic" w:eastAsia="Malgun Gothic" w:hAnsi="Malgun Gothic"/>
+        </w:rPr>
+        <w:tab/>
+      </w:r>
+      <w:r>
+        <w:rPr>
+          <w:rFonts w:ascii="Malgun Gothic" w:eastAsia="Malgun Gothic" w:hAnsi="Malgun Gothic"/>
+        </w:rPr>
+        <w:tab/>
+      </w:r>
+      <w:r>
+        <w:rPr>
+          <w:rFonts w:ascii="Malgun Gothic" w:eastAsia="Malgun Gothic" w:hAnsi="Malgun Gothic"/>
+        </w:rPr>
+        <w:tab/>
+      </w:r>
+      <w:r>
+        <w:rPr>
+          <w:rFonts w:ascii="Malgun Gothic" w:eastAsia="Malgun Gothic" w:hAnsi="Malgun Gothic" w:hint="eastAsia"/>
+        </w:rPr>
+        <w:t>{</w:t>
+      </w:r>
+    </w:p>
+    <w:p>
+      <w:pPr>
+        <w:spacing w:line="320" w:lineRule="exact"/>
+        <w:rPr>
+          <w:rFonts w:ascii="Malgun Gothic" w:eastAsia="Malgun Gothic" w:hAnsi="Malgun Gothic"/>
+        </w:rPr>
+      </w:pPr>
+      <w:r>
+        <w:rPr>
+          <w:rFonts w:ascii="Malgun Gothic" w:eastAsia="Malgun Gothic" w:hAnsi="Malgun Gothic"/>
+        </w:rPr>
+        <w:tab/>
+      </w:r>
+      <w:r>
+        <w:rPr>
+          <w:rFonts w:ascii="Malgun Gothic" w:eastAsia="Malgun Gothic" w:hAnsi="Malgun Gothic"/>
+        </w:rPr>
+        <w:tab/>
+      </w:r>
+      <w:r>
+        <w:rPr>
+          <w:rFonts w:ascii="Malgun Gothic" w:eastAsia="Malgun Gothic" w:hAnsi="Malgun Gothic"/>
+        </w:rPr>
+        <w:tab/>
+      </w:r>
+      <w:r>
+        <w:rPr>
+          <w:rFonts w:ascii="Malgun Gothic" w:eastAsia="Malgun Gothic" w:hAnsi="Malgun Gothic"/>
+        </w:rPr>
+        <w:tab/>
+      </w:r>
+      <w:r>
+        <w:rPr>
+          <w:rFonts w:ascii="Malgun Gothic" w:eastAsia="Malgun Gothic" w:hAnsi="Malgun Gothic"/>
+        </w:rPr>
+        <w:tab/>
+      </w:r>
+      <w:r>
+        <w:rPr>
+          <w:rFonts w:ascii="Malgun Gothic" w:eastAsia="Malgun Gothic" w:hAnsi="Malgun Gothic"/>
+        </w:rPr>
+        <w:t>“</w:t>
+      </w:r>
+      <w:r>
+        <w:rPr>
+          <w:rFonts w:ascii="Malgun Gothic" w:eastAsia="Malgun Gothic" w:hAnsi="Malgun Gothic"/>
+        </w:rPr>
+        <w:t>amount</w:t>
+      </w:r>
+      <w:r>
+        <w:rPr>
+          <w:rFonts w:ascii="Malgun Gothic" w:eastAsia="Malgun Gothic" w:hAnsi="Malgun Gothic"/>
+        </w:rPr>
+        <w:t>“</w:t>
+      </w:r>
+      <w:r>
+        <w:rPr>
+          <w:rFonts w:ascii="Malgun Gothic" w:eastAsia="Malgun Gothic" w:hAnsi="Malgun Gothic" w:hint="eastAsia"/>
+        </w:rPr>
+        <w:t>:</w:t>
+      </w:r>
+      <w:r>
+        <w:rPr>
+          <w:rFonts w:ascii="Malgun Gothic" w:eastAsia="Malgun Gothic" w:hAnsi="Malgun Gothic"/>
+        </w:rPr>
+        <w:t xml:space="preserve"> </w:t>
+      </w:r>
+      <w:r>
+        <w:rPr>
+          <w:rFonts w:ascii="Malgun Gothic" w:eastAsia="Malgun Gothic" w:hAnsi="Malgun Gothic"/>
+        </w:rPr>
+        <w:t>1,</w:t>
+      </w:r>
+    </w:p>
+    <w:p>
+      <w:pPr>
+        <w:spacing w:line="320" w:lineRule="exact"/>
+        <w:rPr>
+          <w:rFonts w:ascii="Malgun Gothic" w:eastAsia="Malgun Gothic" w:hAnsi="Malgun Gothic"/>
+        </w:rPr>
+      </w:pPr>
+      <w:r>
+        <w:rPr>
+          <w:rFonts w:ascii="Malgun Gothic" w:eastAsia="Malgun Gothic" w:hAnsi="Malgun Gothic"/>
+        </w:rPr>
+        <w:tab/>
+      </w:r>
+      <w:r>
+        <w:rPr>
+          <w:rFonts w:ascii="Malgun Gothic" w:eastAsia="Malgun Gothic" w:hAnsi="Malgun Gothic"/>
+        </w:rPr>
+        <w:tab/>
+      </w:r>
+      <w:r>
+        <w:rPr>
+          <w:rFonts w:ascii="Malgun Gothic" w:eastAsia="Malgun Gothic" w:hAnsi="Malgun Gothic"/>
+        </w:rPr>
+        <w:tab/>
+      </w:r>
+      <w:r>
+        <w:rPr>
+          <w:rFonts w:ascii="Malgun Gothic" w:eastAsia="Malgun Gothic" w:hAnsi="Malgun Gothic"/>
+        </w:rPr>
+        <w:tab/>
+      </w:r>
+      <w:r>
+        <w:rPr>
+          <w:rFonts w:ascii="Malgun Gothic" w:eastAsia="Malgun Gothic" w:hAnsi="Malgun Gothic"/>
+        </w:rPr>
+        <w:tab/>
+      </w:r>
+      <w:r>
+        <w:rPr>
+          <w:rFonts w:ascii="Malgun Gothic" w:eastAsia="Malgun Gothic" w:hAnsi="Malgun Gothic"/>
+        </w:rPr>
+        <w:t>“</w:t>
+      </w:r>
+      <w:r>
+        <w:rPr>
+          <w:rFonts w:ascii="Malgun Gothic" w:eastAsia="Malgun Gothic" w:hAnsi="Malgun Gothic"/>
+        </w:rPr>
+        <w:t>duration</w:t>
+      </w:r>
+      <w:r>
+        <w:rPr>
+          <w:rFonts w:ascii="Malgun Gothic" w:eastAsia="Malgun Gothic" w:hAnsi="Malgun Gothic"/>
+        </w:rPr>
+        <w:t>“</w:t>
+      </w:r>
+      <w:r>
+        <w:rPr>
+          <w:rFonts w:ascii="Malgun Gothic" w:eastAsia="Malgun Gothic" w:hAnsi="Malgun Gothic" w:hint="eastAsia"/>
+        </w:rPr>
+        <w:t>:</w:t>
+      </w:r>
+      <w:r>
+        <w:rPr>
+          <w:rFonts w:ascii="Malgun Gothic" w:eastAsia="Malgun Gothic" w:hAnsi="Malgun Gothic"/>
+        </w:rPr>
+        <w:t xml:space="preserve"> </w:t>
+      </w:r>
+      <w:r>
+        <w:rPr>
+          <w:rFonts w:ascii="Malgun Gothic" w:eastAsia="Malgun Gothic" w:hAnsi="Malgun Gothic"/>
+        </w:rPr>
+        <w:t>360,</w:t>
+      </w:r>
+    </w:p>
+    <w:p>
+      <w:pPr>
+        <w:spacing w:line="320" w:lineRule="exact"/>
+        <w:rPr>
+          <w:rFonts w:ascii="Malgun Gothic" w:eastAsia="Malgun Gothic" w:hAnsi="Malgun Gothic"/>
+        </w:rPr>
+      </w:pPr>
+      <w:r>
+        <w:rPr>
+          <w:rFonts w:ascii="Malgun Gothic" w:eastAsia="Malgun Gothic" w:hAnsi="Malgun Gothic"/>
+        </w:rPr>
+        <w:tab/>
+      </w:r>
+      <w:r>
+        <w:rPr>
+          <w:rFonts w:ascii="Malgun Gothic" w:eastAsia="Malgun Gothic" w:hAnsi="Malgun Gothic"/>
+        </w:rPr>
+        <w:tab/>
+      </w:r>
+      <w:r>
+        <w:rPr>
+          <w:rFonts w:ascii="Malgun Gothic" w:eastAsia="Malgun Gothic" w:hAnsi="Malgun Gothic"/>
+        </w:rPr>
+        <w:tab/>
+      </w:r>
+      <w:r>
+        <w:rPr>
+          <w:rFonts w:ascii="Malgun Gothic" w:eastAsia="Malgun Gothic" w:hAnsi="Malgun Gothic"/>
+        </w:rPr>
+        <w:tab/>
+      </w:r>
+      <w:r>
+        <w:rPr>
+          <w:rFonts w:ascii="Malgun Gothic" w:eastAsia="Malgun Gothic" w:hAnsi="Malgun Gothic"/>
+        </w:rPr>
+        <w:tab/>
+      </w:r>
+      <w:r>
+        <w:rPr>
+          <w:rFonts w:ascii="Malgun Gothic" w:eastAsia="Malgun Gothic" w:hAnsi="Malgun Gothic"/>
+        </w:rPr>
+        <w:t>“</w:t>
+      </w:r>
+      <w:r>
+        <w:rPr>
+          <w:rFonts w:ascii="Malgun Gothic" w:eastAsia="Malgun Gothic" w:hAnsi="Malgun Gothic"/>
+        </w:rPr>
+        <w:t>startTimeStamp</w:t>
+      </w:r>
+      <w:r>
+        <w:rPr>
+          <w:rFonts w:ascii="Malgun Gothic" w:eastAsia="Malgun Gothic" w:hAnsi="Malgun Gothic"/>
+        </w:rPr>
+        <w:t>“</w:t>
+      </w:r>
+      <w:r>
+        <w:rPr>
+          <w:rFonts w:ascii="Malgun Gothic" w:eastAsia="Malgun Gothic" w:hAnsi="Malgun Gothic" w:hint="eastAsia"/>
+        </w:rPr>
+        <w:t>:</w:t>
+      </w:r>
+      <w:r>
+        <w:rPr>
+          <w:rFonts w:ascii="Malgun Gothic" w:eastAsia="Malgun Gothic" w:hAnsi="Malgun Gothic"/>
+        </w:rPr>
+        <w:t xml:space="preserve"> 1543288868</w:t>
+      </w:r>
+    </w:p>
+    <w:p>
+      <w:pPr>
+        <w:spacing w:line="320" w:lineRule="exact"/>
+        <w:rPr>
+          <w:rFonts w:ascii="Malgun Gothic" w:eastAsia="Malgun Gothic" w:hAnsi="Malgun Gothic"/>
+        </w:rPr>
+      </w:pPr>
+      <w:r>
+        <w:rPr>
+          <w:rFonts w:ascii="Malgun Gothic" w:eastAsia="Malgun Gothic" w:hAnsi="Malgun Gothic"/>
+        </w:rPr>
+        <w:tab/>
+      </w:r>
+      <w:r>
+        <w:rPr>
+          <w:rFonts w:ascii="Malgun Gothic" w:eastAsia="Malgun Gothic" w:hAnsi="Malgun Gothic"/>
+        </w:rPr>
+        <w:tab/>
+      </w:r>
+      <w:r>
+        <w:rPr>
+          <w:rFonts w:ascii="Malgun Gothic" w:eastAsia="Malgun Gothic" w:hAnsi="Malgun Gothic"/>
+        </w:rPr>
+        <w:tab/>
+      </w:r>
+      <w:r>
+        <w:rPr>
+          <w:rFonts w:ascii="Malgun Gothic" w:eastAsia="Malgun Gothic" w:hAnsi="Malgun Gothic"/>
+        </w:rPr>
+        <w:tab/>
+      </w:r>
+      <w:r>
+        <w:rPr>
+          <w:rFonts w:ascii="Malgun Gothic" w:eastAsia="Malgun Gothic" w:hAnsi="Malgun Gothic" w:hint="eastAsia"/>
+        </w:rPr>
+        <w:t>}，</w:t>
+      </w:r>
+    </w:p>
+    <w:p>
+      <w:pPr>
+        <w:spacing w:line="320" w:lineRule="exact"/>
+        <w:rPr>
+          <w:rFonts w:ascii="Malgun Gothic" w:eastAsia="Malgun Gothic" w:hAnsi="Malgun Gothic"/>
+        </w:rPr>
+      </w:pPr>
+      <w:r>
+        <w:rPr>
+          <w:rFonts w:ascii="Malgun Gothic" w:eastAsia="Malgun Gothic" w:hAnsi="Malgun Gothic"/>
+        </w:rPr>
+        <w:tab/>
+      </w:r>
+      <w:r>
+        <w:rPr>
+          <w:rFonts w:ascii="Malgun Gothic" w:eastAsia="Malgun Gothic" w:hAnsi="Malgun Gothic"/>
+        </w:rPr>
+        <w:tab/>
+      </w:r>
+      <w:r>
+        <w:rPr>
+          <w:rFonts w:ascii="Malgun Gothic" w:eastAsia="Malgun Gothic" w:hAnsi="Malgun Gothic"/>
+        </w:rPr>
+        <w:tab/>
+      </w:r>
+      <w:r>
+        <w:rPr>
+          <w:rFonts w:ascii="Malgun Gothic" w:eastAsia="Malgun Gothic" w:hAnsi="Malgun Gothic"/>
+        </w:rPr>
+        <w:tab/>
+      </w:r>
+      <w:r>
+        <w:rPr>
+          <w:rFonts w:ascii="Malgun Gothic" w:eastAsia="Malgun Gothic" w:hAnsi="Malgun Gothic" w:hint="eastAsia"/>
+        </w:rPr>
+        <w:t>{</w:t>
+      </w:r>
+    </w:p>
+    <w:p>
+      <w:pPr>
+        <w:spacing w:line="320" w:lineRule="exact"/>
+        <w:rPr>
+          <w:rFonts w:ascii="Malgun Gothic" w:eastAsia="Malgun Gothic" w:hAnsi="Malgun Gothic"/>
+        </w:rPr>
+      </w:pPr>
+      <w:r>
+        <w:rPr>
+          <w:rFonts w:ascii="Malgun Gothic" w:eastAsia="Malgun Gothic" w:hAnsi="Malgun Gothic"/>
+        </w:rPr>
+        <w:tab/>
+      </w:r>
+      <w:r>
+        <w:rPr>
+          <w:rFonts w:ascii="Malgun Gothic" w:eastAsia="Malgun Gothic" w:hAnsi="Malgun Gothic"/>
+        </w:rPr>
+        <w:tab/>
+      </w:r>
+      <w:r>
+        <w:rPr>
+          <w:rFonts w:ascii="Malgun Gothic" w:eastAsia="Malgun Gothic" w:hAnsi="Malgun Gothic"/>
+        </w:rPr>
+        <w:tab/>
+      </w:r>
+      <w:r>
+        <w:rPr>
+          <w:rFonts w:ascii="Malgun Gothic" w:eastAsia="Malgun Gothic" w:hAnsi="Malgun Gothic"/>
+        </w:rPr>
+        <w:tab/>
+      </w:r>
+      <w:r>
+        <w:rPr>
+          <w:rFonts w:ascii="Malgun Gothic" w:eastAsia="Malgun Gothic" w:hAnsi="Malgun Gothic"/>
+        </w:rPr>
+        <w:tab/>
+      </w:r>
+      <w:r>
+        <w:rPr>
+          <w:rFonts w:ascii="Malgun Gothic" w:eastAsia="Malgun Gothic" w:hAnsi="Malgun Gothic"/>
+        </w:rPr>
+        <w:t>“</w:t>
+      </w:r>
+      <w:r>
+        <w:rPr>
+          <w:rFonts w:ascii="Malgun Gothic" w:eastAsia="Malgun Gothic" w:hAnsi="Malgun Gothic"/>
+        </w:rPr>
+        <w:t>amount</w:t>
+      </w:r>
+      <w:r>
+        <w:rPr>
+          <w:rFonts w:ascii="Malgun Gothic" w:eastAsia="Malgun Gothic" w:hAnsi="Malgun Gothic"/>
+        </w:rPr>
+        <w:t>“</w:t>
+      </w:r>
+      <w:r>
+        <w:rPr>
+          <w:rFonts w:ascii="Malgun Gothic" w:eastAsia="Malgun Gothic" w:hAnsi="Malgun Gothic" w:hint="eastAsia"/>
+        </w:rPr>
+        <w:t>:</w:t>
+      </w:r>
+      <w:r>
+        <w:rPr>
+          <w:rFonts w:ascii="Malgun Gothic" w:eastAsia="Malgun Gothic" w:hAnsi="Malgun Gothic"/>
+        </w:rPr>
+        <w:t xml:space="preserve"> </w:t>
+      </w:r>
+      <w:r>
+        <w:rPr>
+          <w:rFonts w:ascii="Malgun Gothic" w:eastAsia="Malgun Gothic" w:hAnsi="Malgun Gothic"/>
+        </w:rPr>
+        <w:t>1,</w:t>
+      </w:r>
+    </w:p>
+    <w:p>
+      <w:pPr>
+        <w:spacing w:line="320" w:lineRule="exact"/>
+        <w:rPr>
+          <w:rFonts w:ascii="Malgun Gothic" w:eastAsia="Malgun Gothic" w:hAnsi="Malgun Gothic"/>
+        </w:rPr>
+      </w:pPr>
+      <w:r>
+        <w:rPr>
+          <w:rFonts w:ascii="Malgun Gothic" w:eastAsia="Malgun Gothic" w:hAnsi="Malgun Gothic"/>
+        </w:rPr>
+        <w:tab/>
+      </w:r>
+      <w:r>
+        <w:rPr>
+          <w:rFonts w:ascii="Malgun Gothic" w:eastAsia="Malgun Gothic" w:hAnsi="Malgun Gothic"/>
+        </w:rPr>
+        <w:tab/>
+      </w:r>
+      <w:r>
+        <w:rPr>
+          <w:rFonts w:ascii="Malgun Gothic" w:eastAsia="Malgun Gothic" w:hAnsi="Malgun Gothic"/>
+        </w:rPr>
+        <w:tab/>
+      </w:r>
+      <w:r>
+        <w:rPr>
+          <w:rFonts w:ascii="Malgun Gothic" w:eastAsia="Malgun Gothic" w:hAnsi="Malgun Gothic"/>
+        </w:rPr>
+        <w:tab/>
+      </w:r>
+      <w:r>
+        <w:rPr>
+          <w:rFonts w:ascii="Malgun Gothic" w:eastAsia="Malgun Gothic" w:hAnsi="Malgun Gothic"/>
+        </w:rPr>
+        <w:tab/>
+      </w:r>
+      <w:r>
+        <w:rPr>
+          <w:rFonts w:ascii="Malgun Gothic" w:eastAsia="Malgun Gothic" w:hAnsi="Malgun Gothic"/>
+        </w:rPr>
+        <w:t>“</w:t>
+      </w:r>
+      <w:r>
+        <w:rPr>
+          <w:rFonts w:ascii="Malgun Gothic" w:eastAsia="Malgun Gothic" w:hAnsi="Malgun Gothic"/>
+        </w:rPr>
+        <w:t>duration</w:t>
+      </w:r>
+      <w:r>
+        <w:rPr>
+          <w:rFonts w:ascii="Malgun Gothic" w:eastAsia="Malgun Gothic" w:hAnsi="Malgun Gothic"/>
+        </w:rPr>
+        <w:t>“</w:t>
+      </w:r>
+      <w:r>
+        <w:rPr>
+          <w:rFonts w:ascii="Malgun Gothic" w:eastAsia="Malgun Gothic" w:hAnsi="Malgun Gothic" w:hint="eastAsia"/>
+        </w:rPr>
+        <w:t>:</w:t>
+      </w:r>
+      <w:r>
+        <w:rPr>
+          <w:rFonts w:ascii="Malgun Gothic" w:eastAsia="Malgun Gothic" w:hAnsi="Malgun Gothic"/>
+        </w:rPr>
+        <w:t xml:space="preserve"> </w:t>
+      </w:r>
+      <w:r>
+        <w:rPr>
+          <w:rFonts w:ascii="Malgun Gothic" w:eastAsia="Malgun Gothic" w:hAnsi="Malgun Gothic"/>
+        </w:rPr>
+        <w:t>720,</w:t>
+      </w:r>
+    </w:p>
+    <w:p>
+      <w:pPr>
+        <w:spacing w:line="320" w:lineRule="exact"/>
+        <w:rPr>
+          <w:rFonts w:ascii="Malgun Gothic" w:eastAsia="Malgun Gothic" w:hAnsi="Malgun Gothic"/>
+        </w:rPr>
+      </w:pPr>
+      <w:r>
+        <w:rPr>
+          <w:rFonts w:ascii="Malgun Gothic" w:eastAsia="Malgun Gothic" w:hAnsi="Malgun Gothic"/>
+        </w:rPr>
+        <w:tab/>
+      </w:r>
+      <w:r>
+        <w:rPr>
+          <w:rFonts w:ascii="Malgun Gothic" w:eastAsia="Malgun Gothic" w:hAnsi="Malgun Gothic"/>
+        </w:rPr>
+        <w:tab/>
+      </w:r>
+      <w:r>
+        <w:rPr>
+          <w:rFonts w:ascii="Malgun Gothic" w:eastAsia="Malgun Gothic" w:hAnsi="Malgun Gothic"/>
+        </w:rPr>
+        <w:tab/>
+      </w:r>
+      <w:r>
+        <w:rPr>
+          <w:rFonts w:ascii="Malgun Gothic" w:eastAsia="Malgun Gothic" w:hAnsi="Malgun Gothic"/>
+        </w:rPr>
+        <w:tab/>
+      </w:r>
+      <w:r>
+        <w:rPr>
+          <w:rFonts w:ascii="Malgun Gothic" w:eastAsia="Malgun Gothic" w:hAnsi="Malgun Gothic"/>
+        </w:rPr>
+        <w:tab/>
+      </w:r>
+      <w:r>
+        <w:rPr>
+          <w:rFonts w:ascii="Malgun Gothic" w:eastAsia="Malgun Gothic" w:hAnsi="Malgun Gothic"/>
+        </w:rPr>
+        <w:t>“</w:t>
+      </w:r>
+      <w:r>
+        <w:rPr>
+          <w:rFonts w:ascii="Malgun Gothic" w:eastAsia="Malgun Gothic" w:hAnsi="Malgun Gothic"/>
+        </w:rPr>
+        <w:t>timestamp</w:t>
+      </w:r>
+      <w:r>
+        <w:rPr>
+          <w:rFonts w:ascii="Malgun Gothic" w:eastAsia="Malgun Gothic" w:hAnsi="Malgun Gothic"/>
+        </w:rPr>
+        <w:t>“</w:t>
+      </w:r>
+      <w:r>
+        <w:rPr>
+          <w:rFonts w:ascii="Malgun Gothic" w:eastAsia="Malgun Gothic" w:hAnsi="Malgun Gothic" w:hint="eastAsia"/>
+        </w:rPr>
+        <w:t>:</w:t>
+      </w:r>
+      <w:r>
+        <w:rPr>
+          <w:rFonts w:ascii="Malgun Gothic" w:eastAsia="Malgun Gothic" w:hAnsi="Malgun Gothic"/>
+        </w:rPr>
+        <w:t xml:space="preserve"> 1543288868</w:t>
+      </w:r>
+    </w:p>
+    <w:p>
+      <w:pPr>
+        <w:spacing w:line="320" w:lineRule="exact"/>
+        <w:rPr>
+          <w:rFonts w:ascii="Malgun Gothic" w:eastAsia="Malgun Gothic" w:hAnsi="Malgun Gothic"/>
+        </w:rPr>
+      </w:pPr>
+      <w:r>
+        <w:rPr>
+          <w:rFonts w:ascii="Malgun Gothic" w:eastAsia="Malgun Gothic" w:hAnsi="Malgun Gothic"/>
+        </w:rPr>
+        <w:tab/>
+      </w:r>
+      <w:r>
+        <w:rPr>
+          <w:rFonts w:ascii="Malgun Gothic" w:eastAsia="Malgun Gothic" w:hAnsi="Malgun Gothic"/>
+        </w:rPr>
+        <w:tab/>
+      </w:r>
+      <w:r>
+        <w:rPr>
+          <w:rFonts w:ascii="Malgun Gothic" w:eastAsia="Malgun Gothic" w:hAnsi="Malgun Gothic"/>
+        </w:rPr>
+        <w:tab/>
+      </w:r>
+      <w:r>
+        <w:rPr>
+          <w:rFonts w:ascii="Malgun Gothic" w:eastAsia="Malgun Gothic" w:hAnsi="Malgun Gothic"/>
+        </w:rPr>
+        <w:tab/>
+      </w:r>
+      <w:r>
+        <w:rPr>
+          <w:rFonts w:ascii="Malgun Gothic" w:eastAsia="Malgun Gothic" w:hAnsi="Malgun Gothic" w:hint="eastAsia"/>
         </w:rPr>
         <w:t>}</w:t>
       </w:r>
     </w:p>
     <w:p>
       <w:pPr>
-        <w:pStyle w:val="3"/>
-      </w:pPr>
-      <w:r>
-        <w:rPr>
-          <w:rFonts w:hint="eastAsia"/>
-        </w:rPr>
-        <w:t>3</w:t>
-      </w:r>
-      <w:r>
-        <w:t xml:space="preserve">.18 </w:t>
-      </w:r>
-      <w:r>
-        <w:rPr>
-          <w:rFonts w:hint="eastAsia"/>
-        </w:rPr>
-        <w:t>查询骑行记录回复消息</w:t>
-      </w:r>
-    </w:p>
-    <w:p>
-      <w:r>
-        <w:tab/>
-      </w:r>
-      <w:r>
-        <w:rPr>
-          <w:rFonts w:hint="eastAsia"/>
-        </w:rPr>
-        <w:t>消息I</w:t>
-      </w:r>
-      <w:r>
-        <w:t>D</w:t>
-      </w:r>
-      <w:r>
-        <w:rPr>
-          <w:rFonts w:hint="eastAsia"/>
-        </w:rPr>
-        <w:t>：</w:t>
-      </w:r>
-      <w:r>
-        <w:t>EEVENTID_LIST_TRAVELS_RSP</w:t>
-      </w:r>
-    </w:p>
-    <w:p>
-      <w:pPr>
-        <w:rPr>
-          <w:rFonts w:hint="eastAsia"/>
-        </w:rPr>
-      </w:pPr>
-      <w:r>
-        <w:tab/>
-      </w:r>
-      <w:r>
-        <w:rPr>
-          <w:rFonts w:hint="eastAsia"/>
-        </w:rPr>
-        <w:t>消息内容：</w:t>
-      </w:r>
-      <w:r>
-        <w:rPr>
-          <w:rFonts w:hint="eastAsia"/>
-        </w:rPr>
-        <w:t>消息如下所示，records是必填字段</w:t>
-      </w:r>
-      <w:r>
-        <w:rPr>
-          <w:rFonts w:hint="eastAsia"/>
-        </w:rPr>
-        <w:t>表示每一次骑行的记录，amount表示此次骑行消费金额，duration表示骑行时长，start</w:t>
-      </w:r>
-      <w:r>
-        <w:t>T</w:t>
-      </w:r>
-      <w:r>
-        <w:rPr>
-          <w:rFonts w:hint="eastAsia"/>
-        </w:rPr>
-        <w:t>ime</w:t>
-      </w:r>
-      <w:r>
-        <w:t>S</w:t>
-      </w:r>
-      <w:r>
-        <w:rPr>
-          <w:rFonts w:hint="eastAsia"/>
-        </w:rPr>
-        <w:t>tamp表示骑行开始时间，是格林威治时间，mileage表示该用户的总骑行里程，discharge表示用户总的节能的碳排放量，colorie表示用户总的燃烧的卡路里。</w:t>
-      </w:r>
-    </w:p>
-    <w:p>
-      <w:pPr>
-        <w:spacing w:line="320" w:lineRule="exact"/>
-        <w:ind w:firstLineChars="150" w:firstLine="360"/>
-        <w:rPr>
-          <w:rFonts w:ascii="Malgun Gothic" w:eastAsia="Malgun Gothic" w:hAnsi="Malgun Gothic"/>
-        </w:rPr>
-      </w:pPr>
-      <w:r>
-        <w:tab/>
-      </w:r>
-      <w:r>
-        <w:rPr>
-          <w:rFonts w:ascii="Malgun Gothic" w:eastAsia="Malgun Gothic" w:hAnsi="Malgun Gothic" w:hint="eastAsia"/>
+        <w:spacing w:line="320" w:lineRule="exact"/>
+        <w:rPr>
+          <w:rFonts w:ascii="Malgun Gothic" w:hAnsi="Malgun Gothic"/>
+        </w:rPr>
+      </w:pPr>
+      <w:r>
+        <w:rPr>
+          <w:rFonts w:ascii="Malgun Gothic" w:hAnsi="Malgun Gothic"/>
+        </w:rPr>
+        <w:lastRenderedPageBreak/>
+        <w:tab/>
+      </w:r>
+      <w:r>
+        <w:rPr>
+          <w:rFonts w:ascii="Malgun Gothic" w:hAnsi="Malgun Gothic"/>
+        </w:rPr>
+        <w:tab/>
+      </w:r>
+      <w:r>
+        <w:rPr>
+          <w:rFonts w:ascii="Malgun Gothic" w:hAnsi="Malgun Gothic"/>
+        </w:rPr>
+        <w:tab/>
+      </w:r>
+      <w:r>
+        <w:rPr>
+          <w:rFonts w:ascii="Malgun Gothic" w:hAnsi="Malgun Gothic" w:hint="eastAsia"/>
         </w:rPr>
         <w:t>{</w:t>
       </w:r>
-    </w:p>
-    <w:p>
-      <w:pPr>
-        <w:spacing w:line="320" w:lineRule="exact"/>
-        <w:rPr>
-          <w:rFonts w:ascii="Malgun Gothic" w:eastAsia="Malgun Gothic" w:hAnsi="Malgun Gothic"/>
-        </w:rPr>
-      </w:pPr>
-      <w:r>
-        <w:rPr>
-          <w:rFonts w:ascii="Malgun Gothic" w:eastAsia="Malgun Gothic" w:hAnsi="Malgun Gothic"/>
-        </w:rPr>
-        <w:tab/>
-      </w:r>
-      <w:r>
-        <w:rPr>
-          <w:rFonts w:ascii="Malgun Gothic" w:eastAsia="Malgun Gothic" w:hAnsi="Malgun Gothic"/>
-        </w:rPr>
-        <w:t xml:space="preserve">    </w:t>
-      </w:r>
-      <w:r>
-        <w:rPr>
-          <w:rFonts w:ascii="Malgun Gothic" w:eastAsia="Malgun Gothic" w:hAnsi="Malgun Gothic"/>
-        </w:rPr>
-        <w:t>“</w:t>
-      </w:r>
-      <w:r>
-        <w:rPr>
-          <w:rFonts w:ascii="Malgun Gothic" w:eastAsia="Malgun Gothic" w:hAnsi="Malgun Gothic" w:hint="eastAsia"/>
-        </w:rPr>
-        <w:t>code</w:t>
-      </w:r>
-      <w:r>
-        <w:rPr>
-          <w:rFonts w:ascii="Malgun Gothic" w:eastAsia="Malgun Gothic" w:hAnsi="Malgun Gothic"/>
-        </w:rPr>
-        <w:t>”:200,</w:t>
-      </w:r>
-    </w:p>
-    <w:p>
-      <w:pPr>
-        <w:spacing w:line="320" w:lineRule="exact"/>
-        <w:rPr>
-          <w:rFonts w:ascii="Malgun Gothic" w:eastAsia="Malgun Gothic" w:hAnsi="Malgun Gothic"/>
-        </w:rPr>
-      </w:pPr>
-      <w:r>
-        <w:rPr>
-          <w:rFonts w:ascii="Malgun Gothic" w:eastAsia="Malgun Gothic" w:hAnsi="Malgun Gothic"/>
-        </w:rPr>
-        <w:tab/>
-      </w:r>
-      <w:r>
-        <w:rPr>
-          <w:rFonts w:ascii="Malgun Gothic" w:eastAsia="Malgun Gothic" w:hAnsi="Malgun Gothic"/>
-        </w:rPr>
-        <w:t xml:space="preserve">    </w:t>
-      </w:r>
-      <w:r>
-        <w:rPr>
-          <w:rFonts w:ascii="Malgun Gothic" w:eastAsia="Malgun Gothic" w:hAnsi="Malgun Gothic"/>
-        </w:rPr>
-        <w:t>“msg”:”success”</w:t>
-      </w:r>
-      <w:r>
-        <w:rPr>
-          <w:rFonts w:ascii="Malgun Gothic" w:eastAsia="Malgun Gothic" w:hAnsi="Malgun Gothic" w:hint="eastAsia"/>
-        </w:rPr>
-        <w:t>,</w:t>
-      </w:r>
-    </w:p>
-    <w:p>
-      <w:pPr>
-        <w:spacing w:line="320" w:lineRule="exact"/>
-        <w:rPr>
-          <w:rFonts w:asciiTheme="minorEastAsia" w:hAnsiTheme="minorEastAsia"/>
-        </w:rPr>
-      </w:pPr>
-      <w:r>
-        <w:rPr>
-          <w:rFonts w:ascii="Malgun Gothic" w:eastAsia="Malgun Gothic" w:hAnsi="Malgun Gothic" w:hint="eastAsia"/>
-        </w:rPr>
-        <w:t xml:space="preserve"> </w:t>
-      </w:r>
-      <w:r>
-        <w:rPr>
-          <w:rFonts w:ascii="Malgun Gothic" w:eastAsia="Malgun Gothic" w:hAnsi="Malgun Gothic"/>
-        </w:rPr>
-        <w:t xml:space="preserve">   </w:t>
-      </w:r>
-      <w:r>
-        <w:rPr>
-          <w:rFonts w:ascii="Malgun Gothic" w:eastAsia="Malgun Gothic" w:hAnsi="Malgun Gothic"/>
-        </w:rPr>
-        <w:t xml:space="preserve">    </w:t>
-      </w:r>
-      <w:r>
-        <w:rPr>
-          <w:rFonts w:ascii="Malgun Gothic" w:eastAsia="Malgun Gothic" w:hAnsi="Malgun Gothic"/>
-        </w:rPr>
-        <w:t>“data”:”xxxxx”</w:t>
-      </w:r>
-      <w:r>
-        <w:rPr>
-          <w:rFonts w:asciiTheme="minorEastAsia" w:hAnsiTheme="minorEastAsia" w:hint="eastAsia"/>
-        </w:rPr>
-        <w:t>,</w:t>
-      </w:r>
-    </w:p>
-    <w:p>
-      <w:pPr>
-        <w:spacing w:line="320" w:lineRule="exact"/>
-        <w:rPr>
-          <w:rFonts w:ascii="Malgun Gothic" w:eastAsia="Malgun Gothic" w:hAnsi="Malgun Gothic"/>
-        </w:rPr>
-      </w:pPr>
-      <w:r>
-        <w:rPr>
-          <w:rFonts w:asciiTheme="minorEastAsia" w:hAnsiTheme="minorEastAsia"/>
-        </w:rPr>
-        <w:tab/>
-      </w:r>
-      <w:r>
-        <w:rPr>
-          <w:rFonts w:asciiTheme="minorEastAsia" w:hAnsiTheme="minorEastAsia"/>
-        </w:rPr>
-        <w:tab/>
-        <w:t xml:space="preserve"> </w:t>
-      </w:r>
-      <w:r>
-        <w:rPr>
-          <w:rFonts w:ascii="Malgun Gothic" w:eastAsia="Malgun Gothic" w:hAnsi="Malgun Gothic"/>
-        </w:rPr>
-        <w:t>“</w:t>
-      </w:r>
-      <w:r>
-        <w:rPr>
-          <w:rFonts w:ascii="Malgun Gothic" w:eastAsia="Malgun Gothic" w:hAnsi="Malgun Gothic"/>
-        </w:rPr>
-        <w:t>mileage</w:t>
-      </w:r>
-      <w:r>
-        <w:rPr>
-          <w:rFonts w:ascii="Malgun Gothic" w:eastAsia="Malgun Gothic" w:hAnsi="Malgun Gothic"/>
-        </w:rPr>
-        <w:t>“</w:t>
-      </w:r>
-      <w:r>
-        <w:rPr>
-          <w:rFonts w:asciiTheme="minorEastAsia" w:hAnsiTheme="minorEastAsia" w:hint="eastAsia"/>
-        </w:rPr>
-        <w:t>:</w:t>
-      </w:r>
-      <w:r>
-        <w:rPr>
-          <w:rFonts w:ascii="Malgun Gothic" w:eastAsia="Malgun Gothic" w:hAnsi="Malgun Gothic"/>
-        </w:rPr>
-        <w:t xml:space="preserve"> </w:t>
-      </w:r>
-      <w:r>
-        <w:rPr>
-          <w:rFonts w:asciiTheme="minorEastAsia" w:hAnsiTheme="minorEastAsia" w:hint="eastAsia"/>
-        </w:rPr>
-        <w:t>1</w:t>
-      </w:r>
-      <w:r>
-        <w:rPr>
-          <w:rFonts w:asciiTheme="minorEastAsia" w:hAnsiTheme="minorEastAsia"/>
-        </w:rPr>
-        <w:t>0.3</w:t>
-      </w:r>
-      <w:r>
-        <w:rPr>
-          <w:rFonts w:ascii="Malgun Gothic" w:eastAsia="Malgun Gothic" w:hAnsi="Malgun Gothic"/>
-        </w:rPr>
-        <w:t>,</w:t>
-      </w:r>
-    </w:p>
-    <w:p>
-      <w:pPr>
-        <w:spacing w:line="320" w:lineRule="exact"/>
-        <w:rPr>
-          <w:rFonts w:ascii="Malgun Gothic" w:eastAsia="Malgun Gothic" w:hAnsi="Malgun Gothic"/>
-        </w:rPr>
-      </w:pPr>
       <w:r>
         <w:rPr>
           <w:rFonts w:ascii="Malgun Gothic" w:hAnsi="Malgun Gothic"/>
         </w:rPr>
-        <w:tab/>
-      </w:r>
-      <w:r>
+        <w:t>…</w:t>
+      </w:r>
+      <w:r>
+        <w:rPr>
+          <w:rFonts w:ascii="Malgun Gothic" w:hAnsi="Malgun Gothic" w:hint="eastAsia"/>
+        </w:rPr>
+        <w:t>}</w:t>
+      </w:r>
+    </w:p>
+    <w:p>
+      <w:pPr>
+        <w:spacing w:line="320" w:lineRule="exact"/>
+        <w:ind w:left="420" w:firstLine="420"/>
         <w:rPr>
           <w:rFonts w:ascii="Malgun Gothic" w:hAnsi="Malgun Gothic"/>
-        </w:rPr>
-        <w:tab/>
-        <w:t xml:space="preserve"> </w:t>
-      </w:r>
-      <w:r>
-        <w:rPr>
-          <w:rFonts w:ascii="Malgun Gothic" w:eastAsia="Malgun Gothic" w:hAnsi="Malgun Gothic"/>
-        </w:rPr>
-        <w:t>“</w:t>
-      </w:r>
-      <w:r>
-        <w:rPr>
-          <w:rFonts w:ascii="Malgun Gothic" w:eastAsia="Malgun Gothic" w:hAnsi="Malgun Gothic"/>
-        </w:rPr>
-        <w:t>discharge</w:t>
-      </w:r>
-      <w:r>
-        <w:rPr>
-          <w:rFonts w:ascii="Malgun Gothic" w:eastAsia="Malgun Gothic" w:hAnsi="Malgun Gothic"/>
-        </w:rPr>
-        <w:t>“</w:t>
-      </w:r>
-      <w:r>
-        <w:rPr>
-          <w:rFonts w:ascii="Malgun Gothic" w:eastAsia="Malgun Gothic" w:hAnsi="Malgun Gothic"/>
-        </w:rPr>
-        <w:t>:</w:t>
-      </w:r>
-      <w:r>
-        <w:rPr>
-          <w:rFonts w:ascii="Malgun Gothic" w:eastAsia="Malgun Gothic" w:hAnsi="Malgun Gothic"/>
-        </w:rPr>
-        <w:t xml:space="preserve"> </w:t>
-      </w:r>
-      <w:r>
-        <w:rPr>
-          <w:rFonts w:ascii="Malgun Gothic" w:eastAsia="Malgun Gothic" w:hAnsi="Malgun Gothic"/>
-        </w:rPr>
-        <w:t>115.2,</w:t>
-      </w:r>
-    </w:p>
-    <w:p>
-      <w:pPr>
-        <w:spacing w:line="320" w:lineRule="exact"/>
-        <w:rPr>
-          <w:rFonts w:asciiTheme="minorEastAsia" w:hAnsiTheme="minorEastAsia" w:hint="eastAsia"/>
-        </w:rPr>
-      </w:pPr>
-      <w:r>
-        <w:rPr>
-          <w:rFonts w:ascii="Malgun Gothic" w:hAnsi="Malgun Gothic"/>
-        </w:rPr>
-        <w:tab/>
-      </w:r>
-      <w:r>
-        <w:rPr>
-          <w:rFonts w:ascii="Malgun Gothic" w:hAnsi="Malgun Gothic"/>
-        </w:rPr>
-        <w:tab/>
-        <w:t xml:space="preserve"> </w:t>
-      </w:r>
-      <w:r>
-        <w:rPr>
-          <w:rFonts w:ascii="Malgun Gothic" w:eastAsia="Malgun Gothic" w:hAnsi="Malgun Gothic"/>
-        </w:rPr>
-        <w:t>“</w:t>
-      </w:r>
-      <w:r>
-        <w:rPr>
-          <w:rFonts w:ascii="Malgun Gothic" w:eastAsia="Malgun Gothic" w:hAnsi="Malgun Gothic"/>
-        </w:rPr>
-        <w:t>calories</w:t>
-      </w:r>
-      <w:r>
-        <w:rPr>
-          <w:rFonts w:ascii="Malgun Gothic" w:eastAsia="Malgun Gothic" w:hAnsi="Malgun Gothic"/>
-        </w:rPr>
-        <w:t>“</w:t>
-      </w:r>
-      <w:r>
-        <w:rPr>
-          <w:rFonts w:ascii="Malgun Gothic" w:eastAsia="Malgun Gothic" w:hAnsi="Malgun Gothic"/>
-        </w:rPr>
-        <w:t>:</w:t>
-      </w:r>
-      <w:r>
-        <w:rPr>
-          <w:rFonts w:ascii="Malgun Gothic" w:eastAsia="Malgun Gothic" w:hAnsi="Malgun Gothic"/>
-        </w:rPr>
-        <w:t xml:space="preserve"> </w:t>
-      </w:r>
-      <w:r>
-        <w:rPr>
-          <w:rFonts w:ascii="Malgun Gothic" w:eastAsia="Malgun Gothic" w:hAnsi="Malgun Gothic"/>
-        </w:rPr>
-        <w:t>305.7</w:t>
-      </w:r>
-      <w:r>
-        <w:rPr>
-          <w:rFonts w:ascii="Malgun Gothic" w:eastAsia="Malgun Gothic" w:hAnsi="Malgun Gothic"/>
-        </w:rPr>
-        <w:t>,</w:t>
-      </w:r>
-    </w:p>
-    <w:p>
-      <w:pPr>
-        <w:spacing w:line="320" w:lineRule="exact"/>
-        <w:rPr>
-          <w:rFonts w:ascii="Malgun Gothic" w:eastAsia="Malgun Gothic" w:hAnsi="Malgun Gothic"/>
-        </w:rPr>
-      </w:pPr>
-      <w:r>
-        <w:rPr>
-          <w:rFonts w:asciiTheme="minorEastAsia" w:hAnsiTheme="minorEastAsia"/>
-        </w:rPr>
-        <w:t xml:space="preserve">      </w:t>
-      </w:r>
-      <w:r>
-        <w:rPr>
-          <w:rFonts w:ascii="Malgun Gothic" w:eastAsia="Malgun Gothic" w:hAnsi="Malgun Gothic"/>
-        </w:rPr>
-        <w:t xml:space="preserve">  </w:t>
-      </w:r>
-      <w:r>
-        <w:rPr>
-          <w:rFonts w:ascii="Malgun Gothic" w:eastAsia="Malgun Gothic" w:hAnsi="Malgun Gothic"/>
-        </w:rPr>
-        <w:t>“</w:t>
-      </w:r>
-      <w:r>
-        <w:rPr>
-          <w:rFonts w:ascii="Malgun Gothic" w:eastAsia="Malgun Gothic" w:hAnsi="Malgun Gothic" w:hint="eastAsia"/>
-        </w:rPr>
-        <w:t>records</w:t>
-      </w:r>
-      <w:r>
-        <w:rPr>
-          <w:rFonts w:ascii="Malgun Gothic" w:eastAsia="Malgun Gothic" w:hAnsi="Malgun Gothic"/>
-        </w:rPr>
-        <w:t>“</w:t>
-      </w:r>
-      <w:r>
-        <w:rPr>
-          <w:rFonts w:ascii="Malgun Gothic" w:eastAsia="Malgun Gothic" w:hAnsi="Malgun Gothic" w:hint="eastAsia"/>
-        </w:rPr>
-        <w:t>:</w:t>
-      </w:r>
-      <w:r>
-        <w:rPr>
-          <w:rFonts w:ascii="Malgun Gothic" w:eastAsia="Malgun Gothic" w:hAnsi="Malgun Gothic"/>
-        </w:rPr>
-        <w:t xml:space="preserve"> </w:t>
-      </w:r>
-      <w:r>
-        <w:rPr>
-          <w:rFonts w:ascii="Malgun Gothic" w:eastAsia="Malgun Gothic" w:hAnsi="Malgun Gothic" w:hint="eastAsia"/>
-        </w:rPr>
-        <w:t>[</w:t>
-      </w:r>
-    </w:p>
-    <w:p>
-      <w:pPr>
-        <w:spacing w:line="320" w:lineRule="exact"/>
-        <w:rPr>
-          <w:rFonts w:ascii="Malgun Gothic" w:eastAsia="Malgun Gothic" w:hAnsi="Malgun Gothic" w:hint="eastAsia"/>
-        </w:rPr>
-      </w:pPr>
-      <w:r>
-        <w:rPr>
-          <w:rFonts w:ascii="Malgun Gothic" w:eastAsia="Malgun Gothic" w:hAnsi="Malgun Gothic"/>
-        </w:rPr>
-        <w:tab/>
-      </w:r>
-      <w:r>
-        <w:rPr>
-          <w:rFonts w:ascii="Malgun Gothic" w:eastAsia="Malgun Gothic" w:hAnsi="Malgun Gothic"/>
-        </w:rPr>
-        <w:tab/>
-      </w:r>
-      <w:r>
-        <w:rPr>
-          <w:rFonts w:ascii="Malgun Gothic" w:eastAsia="Malgun Gothic" w:hAnsi="Malgun Gothic"/>
-        </w:rPr>
-        <w:tab/>
-      </w:r>
-      <w:r>
-        <w:rPr>
-          <w:rFonts w:ascii="Malgun Gothic" w:eastAsia="Malgun Gothic" w:hAnsi="Malgun Gothic"/>
-        </w:rPr>
-        <w:tab/>
-      </w:r>
-      <w:r>
-        <w:rPr>
-          <w:rFonts w:ascii="Malgun Gothic" w:eastAsia="Malgun Gothic" w:hAnsi="Malgun Gothic" w:hint="eastAsia"/>
-        </w:rPr>
-        <w:t>{</w:t>
-      </w:r>
-    </w:p>
-    <w:p>
-      <w:pPr>
-        <w:spacing w:line="320" w:lineRule="exact"/>
-        <w:rPr>
-          <w:rFonts w:ascii="Malgun Gothic" w:eastAsia="Malgun Gothic" w:hAnsi="Malgun Gothic"/>
-        </w:rPr>
-      </w:pPr>
-      <w:r>
-        <w:rPr>
-          <w:rFonts w:ascii="Malgun Gothic" w:eastAsia="Malgun Gothic" w:hAnsi="Malgun Gothic"/>
-        </w:rPr>
-        <w:tab/>
-      </w:r>
-      <w:r>
-        <w:rPr>
-          <w:rFonts w:ascii="Malgun Gothic" w:eastAsia="Malgun Gothic" w:hAnsi="Malgun Gothic"/>
-        </w:rPr>
-        <w:tab/>
-      </w:r>
-      <w:r>
-        <w:rPr>
-          <w:rFonts w:ascii="Malgun Gothic" w:eastAsia="Malgun Gothic" w:hAnsi="Malgun Gothic"/>
-        </w:rPr>
-        <w:tab/>
-      </w:r>
-      <w:r>
-        <w:rPr>
-          <w:rFonts w:ascii="Malgun Gothic" w:eastAsia="Malgun Gothic" w:hAnsi="Malgun Gothic"/>
-        </w:rPr>
-        <w:tab/>
-      </w:r>
-      <w:r>
-        <w:rPr>
-          <w:rFonts w:ascii="Malgun Gothic" w:eastAsia="Malgun Gothic" w:hAnsi="Malgun Gothic"/>
-        </w:rPr>
-        <w:tab/>
-      </w:r>
-      <w:r>
-        <w:rPr>
-          <w:rFonts w:ascii="Malgun Gothic" w:eastAsia="Malgun Gothic" w:hAnsi="Malgun Gothic"/>
-        </w:rPr>
-        <w:t>“</w:t>
-      </w:r>
-      <w:r>
-        <w:rPr>
-          <w:rFonts w:ascii="Malgun Gothic" w:eastAsia="Malgun Gothic" w:hAnsi="Malgun Gothic"/>
-        </w:rPr>
-        <w:t>amount</w:t>
-      </w:r>
-      <w:r>
-        <w:rPr>
-          <w:rFonts w:ascii="Malgun Gothic" w:eastAsia="Malgun Gothic" w:hAnsi="Malgun Gothic"/>
-        </w:rPr>
-        <w:t>“</w:t>
-      </w:r>
-      <w:r>
-        <w:rPr>
-          <w:rFonts w:ascii="Malgun Gothic" w:eastAsia="Malgun Gothic" w:hAnsi="Malgun Gothic" w:hint="eastAsia"/>
-        </w:rPr>
-        <w:t>:</w:t>
-      </w:r>
-      <w:r>
-        <w:rPr>
-          <w:rFonts w:ascii="Malgun Gothic" w:eastAsia="Malgun Gothic" w:hAnsi="Malgun Gothic"/>
-        </w:rPr>
-        <w:t xml:space="preserve"> </w:t>
-      </w:r>
-      <w:r>
-        <w:rPr>
-          <w:rFonts w:ascii="Malgun Gothic" w:eastAsia="Malgun Gothic" w:hAnsi="Malgun Gothic"/>
-        </w:rPr>
-        <w:t>1</w:t>
-      </w:r>
-      <w:r>
-        <w:rPr>
-          <w:rFonts w:ascii="Malgun Gothic" w:eastAsia="Malgun Gothic" w:hAnsi="Malgun Gothic"/>
-        </w:rPr>
-        <w:t>,</w:t>
-      </w:r>
-    </w:p>
-    <w:p>
-      <w:pPr>
-        <w:spacing w:line="320" w:lineRule="exact"/>
-        <w:rPr>
-          <w:rFonts w:ascii="Malgun Gothic" w:eastAsia="Malgun Gothic" w:hAnsi="Malgun Gothic"/>
-        </w:rPr>
-      </w:pPr>
-      <w:r>
-        <w:rPr>
-          <w:rFonts w:ascii="Malgun Gothic" w:eastAsia="Malgun Gothic" w:hAnsi="Malgun Gothic"/>
-        </w:rPr>
-        <w:tab/>
-      </w:r>
-      <w:r>
-        <w:rPr>
-          <w:rFonts w:ascii="Malgun Gothic" w:eastAsia="Malgun Gothic" w:hAnsi="Malgun Gothic"/>
-        </w:rPr>
-        <w:tab/>
-      </w:r>
-      <w:r>
-        <w:rPr>
-          <w:rFonts w:ascii="Malgun Gothic" w:eastAsia="Malgun Gothic" w:hAnsi="Malgun Gothic"/>
-        </w:rPr>
-        <w:tab/>
-      </w:r>
-      <w:r>
-        <w:rPr>
-          <w:rFonts w:ascii="Malgun Gothic" w:eastAsia="Malgun Gothic" w:hAnsi="Malgun Gothic"/>
-        </w:rPr>
-        <w:tab/>
-      </w:r>
-      <w:r>
-        <w:rPr>
-          <w:rFonts w:ascii="Malgun Gothic" w:eastAsia="Malgun Gothic" w:hAnsi="Malgun Gothic"/>
-        </w:rPr>
-        <w:tab/>
-      </w:r>
-      <w:r>
-        <w:rPr>
-          <w:rFonts w:ascii="Malgun Gothic" w:eastAsia="Malgun Gothic" w:hAnsi="Malgun Gothic"/>
-        </w:rPr>
-        <w:t>“</w:t>
-      </w:r>
-      <w:r>
-        <w:rPr>
-          <w:rFonts w:ascii="Malgun Gothic" w:eastAsia="Malgun Gothic" w:hAnsi="Malgun Gothic"/>
-        </w:rPr>
-        <w:t>duration</w:t>
-      </w:r>
-      <w:r>
-        <w:rPr>
-          <w:rFonts w:ascii="Malgun Gothic" w:eastAsia="Malgun Gothic" w:hAnsi="Malgun Gothic"/>
-        </w:rPr>
-        <w:t>“</w:t>
-      </w:r>
-      <w:r>
-        <w:rPr>
-          <w:rFonts w:ascii="Malgun Gothic" w:eastAsia="Malgun Gothic" w:hAnsi="Malgun Gothic" w:hint="eastAsia"/>
-        </w:rPr>
-        <w:t>:</w:t>
-      </w:r>
-      <w:r>
-        <w:rPr>
-          <w:rFonts w:ascii="Malgun Gothic" w:eastAsia="Malgun Gothic" w:hAnsi="Malgun Gothic"/>
-        </w:rPr>
-        <w:t xml:space="preserve"> </w:t>
-      </w:r>
-      <w:r>
-        <w:rPr>
-          <w:rFonts w:ascii="Malgun Gothic" w:eastAsia="Malgun Gothic" w:hAnsi="Malgun Gothic"/>
-        </w:rPr>
-        <w:t>360</w:t>
-      </w:r>
-      <w:r>
-        <w:rPr>
-          <w:rFonts w:ascii="Malgun Gothic" w:eastAsia="Malgun Gothic" w:hAnsi="Malgun Gothic"/>
-        </w:rPr>
-        <w:t>,</w:t>
-      </w:r>
-    </w:p>
-    <w:p>
-      <w:pPr>
-        <w:spacing w:line="320" w:lineRule="exact"/>
-        <w:rPr>
-          <w:rFonts w:ascii="Malgun Gothic" w:eastAsia="Malgun Gothic" w:hAnsi="Malgun Gothic"/>
-        </w:rPr>
-      </w:pPr>
-      <w:r>
-        <w:rPr>
-          <w:rFonts w:ascii="Malgun Gothic" w:eastAsia="Malgun Gothic" w:hAnsi="Malgun Gothic"/>
-        </w:rPr>
-        <w:tab/>
-      </w:r>
-      <w:r>
-        <w:rPr>
-          <w:rFonts w:ascii="Malgun Gothic" w:eastAsia="Malgun Gothic" w:hAnsi="Malgun Gothic"/>
-        </w:rPr>
-        <w:tab/>
-      </w:r>
-      <w:r>
-        <w:rPr>
-          <w:rFonts w:ascii="Malgun Gothic" w:eastAsia="Malgun Gothic" w:hAnsi="Malgun Gothic"/>
-        </w:rPr>
-        <w:tab/>
-      </w:r>
-      <w:r>
-        <w:rPr>
-          <w:rFonts w:ascii="Malgun Gothic" w:eastAsia="Malgun Gothic" w:hAnsi="Malgun Gothic"/>
-        </w:rPr>
-        <w:tab/>
-      </w:r>
-      <w:r>
-        <w:rPr>
-          <w:rFonts w:ascii="Malgun Gothic" w:eastAsia="Malgun Gothic" w:hAnsi="Malgun Gothic"/>
-        </w:rPr>
-        <w:tab/>
-      </w:r>
-      <w:r>
-        <w:rPr>
-          <w:rFonts w:ascii="Malgun Gothic" w:eastAsia="Malgun Gothic" w:hAnsi="Malgun Gothic"/>
-        </w:rPr>
-        <w:t>“</w:t>
-      </w:r>
-      <w:r>
-        <w:rPr>
-          <w:rFonts w:ascii="Malgun Gothic" w:eastAsia="Malgun Gothic" w:hAnsi="Malgun Gothic"/>
-        </w:rPr>
-        <w:t>startTimeStamp</w:t>
-      </w:r>
-      <w:r>
-        <w:rPr>
-          <w:rFonts w:ascii="Malgun Gothic" w:eastAsia="Malgun Gothic" w:hAnsi="Malgun Gothic"/>
-        </w:rPr>
-        <w:t>“</w:t>
-      </w:r>
-      <w:r>
-        <w:rPr>
-          <w:rFonts w:ascii="Malgun Gothic" w:eastAsia="Malgun Gothic" w:hAnsi="Malgun Gothic" w:hint="eastAsia"/>
-        </w:rPr>
-        <w:t>:</w:t>
-      </w:r>
-      <w:r>
-        <w:rPr>
-          <w:rFonts w:ascii="Malgun Gothic" w:eastAsia="Malgun Gothic" w:hAnsi="Malgun Gothic"/>
-        </w:rPr>
-        <w:t xml:space="preserve"> 1543288868</w:t>
-      </w:r>
-    </w:p>
-    <w:p>
-      <w:pPr>
-        <w:spacing w:line="320" w:lineRule="exact"/>
-        <w:rPr>
-          <w:rFonts w:ascii="Malgun Gothic" w:eastAsia="Malgun Gothic" w:hAnsi="Malgun Gothic"/>
-        </w:rPr>
-      </w:pPr>
-      <w:r>
-        <w:rPr>
-          <w:rFonts w:ascii="Malgun Gothic" w:eastAsia="Malgun Gothic" w:hAnsi="Malgun Gothic"/>
-        </w:rPr>
-        <w:tab/>
-      </w:r>
-      <w:r>
-        <w:rPr>
-          <w:rFonts w:ascii="Malgun Gothic" w:eastAsia="Malgun Gothic" w:hAnsi="Malgun Gothic"/>
-        </w:rPr>
-        <w:tab/>
-      </w:r>
-      <w:r>
-        <w:rPr>
-          <w:rFonts w:ascii="Malgun Gothic" w:eastAsia="Malgun Gothic" w:hAnsi="Malgun Gothic"/>
-        </w:rPr>
-        <w:tab/>
-      </w:r>
-      <w:r>
-        <w:rPr>
-          <w:rFonts w:ascii="Malgun Gothic" w:eastAsia="Malgun Gothic" w:hAnsi="Malgun Gothic"/>
-        </w:rPr>
-        <w:tab/>
-      </w:r>
-      <w:r>
-        <w:rPr>
-          <w:rFonts w:ascii="Malgun Gothic" w:eastAsia="Malgun Gothic" w:hAnsi="Malgun Gothic" w:hint="eastAsia"/>
-        </w:rPr>
-        <w:t>}，</w:t>
-      </w:r>
-    </w:p>
-    <w:p>
-      <w:pPr>
-        <w:spacing w:line="320" w:lineRule="exact"/>
-        <w:rPr>
-          <w:rFonts w:ascii="Malgun Gothic" w:eastAsia="Malgun Gothic" w:hAnsi="Malgun Gothic" w:hint="eastAsia"/>
-        </w:rPr>
-      </w:pPr>
-      <w:r>
-        <w:rPr>
-          <w:rFonts w:ascii="Malgun Gothic" w:eastAsia="Malgun Gothic" w:hAnsi="Malgun Gothic"/>
-        </w:rPr>
-        <w:tab/>
-      </w:r>
-      <w:r>
-        <w:rPr>
-          <w:rFonts w:ascii="Malgun Gothic" w:eastAsia="Malgun Gothic" w:hAnsi="Malgun Gothic"/>
-        </w:rPr>
-        <w:tab/>
-      </w:r>
-      <w:r>
-        <w:rPr>
-          <w:rFonts w:ascii="Malgun Gothic" w:eastAsia="Malgun Gothic" w:hAnsi="Malgun Gothic"/>
-        </w:rPr>
-        <w:tab/>
-      </w:r>
-      <w:r>
-        <w:rPr>
-          <w:rFonts w:ascii="Malgun Gothic" w:eastAsia="Malgun Gothic" w:hAnsi="Malgun Gothic"/>
-        </w:rPr>
-        <w:tab/>
-      </w:r>
-      <w:r>
-        <w:rPr>
-          <w:rFonts w:ascii="Malgun Gothic" w:eastAsia="Malgun Gothic" w:hAnsi="Malgun Gothic" w:hint="eastAsia"/>
-        </w:rPr>
-        <w:t>{</w:t>
-      </w:r>
-    </w:p>
-    <w:p>
-      <w:pPr>
-        <w:spacing w:line="320" w:lineRule="exact"/>
-        <w:rPr>
-          <w:rFonts w:ascii="Malgun Gothic" w:eastAsia="Malgun Gothic" w:hAnsi="Malgun Gothic"/>
-        </w:rPr>
-      </w:pPr>
-      <w:r>
-        <w:rPr>
-          <w:rFonts w:ascii="Malgun Gothic" w:eastAsia="Malgun Gothic" w:hAnsi="Malgun Gothic"/>
-        </w:rPr>
-        <w:tab/>
-      </w:r>
-      <w:r>
-        <w:rPr>
-          <w:rFonts w:ascii="Malgun Gothic" w:eastAsia="Malgun Gothic" w:hAnsi="Malgun Gothic"/>
-        </w:rPr>
-        <w:tab/>
-      </w:r>
-      <w:r>
-        <w:rPr>
-          <w:rFonts w:ascii="Malgun Gothic" w:eastAsia="Malgun Gothic" w:hAnsi="Malgun Gothic"/>
-        </w:rPr>
-        <w:tab/>
-      </w:r>
-      <w:r>
-        <w:rPr>
-          <w:rFonts w:ascii="Malgun Gothic" w:eastAsia="Malgun Gothic" w:hAnsi="Malgun Gothic"/>
-        </w:rPr>
-        <w:tab/>
-      </w:r>
-      <w:r>
-        <w:rPr>
-          <w:rFonts w:ascii="Malgun Gothic" w:eastAsia="Malgun Gothic" w:hAnsi="Malgun Gothic"/>
-        </w:rPr>
-        <w:tab/>
-      </w:r>
-      <w:r>
-        <w:rPr>
-          <w:rFonts w:ascii="Malgun Gothic" w:eastAsia="Malgun Gothic" w:hAnsi="Malgun Gothic"/>
-        </w:rPr>
-        <w:t>“</w:t>
-      </w:r>
-      <w:r>
-        <w:rPr>
-          <w:rFonts w:ascii="Malgun Gothic" w:eastAsia="Malgun Gothic" w:hAnsi="Malgun Gothic"/>
-        </w:rPr>
-        <w:t>amount</w:t>
-      </w:r>
-      <w:r>
-        <w:rPr>
-          <w:rFonts w:ascii="Malgun Gothic" w:eastAsia="Malgun Gothic" w:hAnsi="Malgun Gothic"/>
-        </w:rPr>
-        <w:t>“</w:t>
-      </w:r>
-      <w:r>
-        <w:rPr>
-          <w:rFonts w:ascii="Malgun Gothic" w:eastAsia="Malgun Gothic" w:hAnsi="Malgun Gothic" w:hint="eastAsia"/>
-        </w:rPr>
-        <w:t>:</w:t>
-      </w:r>
-      <w:r>
-        <w:rPr>
-          <w:rFonts w:ascii="Malgun Gothic" w:eastAsia="Malgun Gothic" w:hAnsi="Malgun Gothic"/>
-        </w:rPr>
-        <w:t xml:space="preserve"> </w:t>
-      </w:r>
-      <w:r>
-        <w:rPr>
-          <w:rFonts w:ascii="Malgun Gothic" w:eastAsia="Malgun Gothic" w:hAnsi="Malgun Gothic"/>
-        </w:rPr>
-        <w:t>1</w:t>
-      </w:r>
-      <w:r>
-        <w:rPr>
-          <w:rFonts w:ascii="Malgun Gothic" w:eastAsia="Malgun Gothic" w:hAnsi="Malgun Gothic"/>
-        </w:rPr>
-        <w:t>,</w:t>
-      </w:r>
-    </w:p>
-    <w:p>
-      <w:pPr>
-        <w:spacing w:line="320" w:lineRule="exact"/>
-        <w:rPr>
-          <w:rFonts w:ascii="Malgun Gothic" w:eastAsia="Malgun Gothic" w:hAnsi="Malgun Gothic"/>
-        </w:rPr>
-      </w:pPr>
-      <w:r>
-        <w:rPr>
-          <w:rFonts w:ascii="Malgun Gothic" w:eastAsia="Malgun Gothic" w:hAnsi="Malgun Gothic"/>
-        </w:rPr>
-        <w:tab/>
-      </w:r>
-      <w:r>
-        <w:rPr>
-          <w:rFonts w:ascii="Malgun Gothic" w:eastAsia="Malgun Gothic" w:hAnsi="Malgun Gothic"/>
-        </w:rPr>
-        <w:tab/>
-      </w:r>
-      <w:r>
-        <w:rPr>
-          <w:rFonts w:ascii="Malgun Gothic" w:eastAsia="Malgun Gothic" w:hAnsi="Malgun Gothic"/>
-        </w:rPr>
-        <w:tab/>
-      </w:r>
-      <w:r>
-        <w:rPr>
-          <w:rFonts w:ascii="Malgun Gothic" w:eastAsia="Malgun Gothic" w:hAnsi="Malgun Gothic"/>
-        </w:rPr>
-        <w:tab/>
-      </w:r>
-      <w:r>
-        <w:rPr>
-          <w:rFonts w:ascii="Malgun Gothic" w:eastAsia="Malgun Gothic" w:hAnsi="Malgun Gothic"/>
-        </w:rPr>
-        <w:tab/>
-      </w:r>
-      <w:r>
-        <w:rPr>
-          <w:rFonts w:ascii="Malgun Gothic" w:eastAsia="Malgun Gothic" w:hAnsi="Malgun Gothic"/>
-        </w:rPr>
-        <w:t>“</w:t>
-      </w:r>
-      <w:r>
-        <w:rPr>
-          <w:rFonts w:ascii="Malgun Gothic" w:eastAsia="Malgun Gothic" w:hAnsi="Malgun Gothic"/>
-        </w:rPr>
-        <w:t>duration</w:t>
-      </w:r>
-      <w:r>
-        <w:rPr>
-          <w:rFonts w:ascii="Malgun Gothic" w:eastAsia="Malgun Gothic" w:hAnsi="Malgun Gothic"/>
-        </w:rPr>
-        <w:t>“</w:t>
-      </w:r>
-      <w:r>
-        <w:rPr>
-          <w:rFonts w:ascii="Malgun Gothic" w:eastAsia="Malgun Gothic" w:hAnsi="Malgun Gothic" w:hint="eastAsia"/>
-        </w:rPr>
-        <w:t>:</w:t>
-      </w:r>
-      <w:r>
-        <w:rPr>
-          <w:rFonts w:ascii="Malgun Gothic" w:eastAsia="Malgun Gothic" w:hAnsi="Malgun Gothic"/>
-        </w:rPr>
-        <w:t xml:space="preserve"> </w:t>
-      </w:r>
-      <w:r>
-        <w:rPr>
-          <w:rFonts w:ascii="Malgun Gothic" w:eastAsia="Malgun Gothic" w:hAnsi="Malgun Gothic"/>
-        </w:rPr>
-        <w:t>720</w:t>
-      </w:r>
-      <w:r>
-        <w:rPr>
-          <w:rFonts w:ascii="Malgun Gothic" w:eastAsia="Malgun Gothic" w:hAnsi="Malgun Gothic"/>
-        </w:rPr>
-        <w:t>,</w:t>
-      </w:r>
-    </w:p>
-    <w:p>
-      <w:pPr>
-        <w:spacing w:line="320" w:lineRule="exact"/>
-        <w:rPr>
-          <w:rFonts w:ascii="Malgun Gothic" w:eastAsia="Malgun Gothic" w:hAnsi="Malgun Gothic"/>
-        </w:rPr>
-      </w:pPr>
-      <w:r>
-        <w:rPr>
-          <w:rFonts w:ascii="Malgun Gothic" w:eastAsia="Malgun Gothic" w:hAnsi="Malgun Gothic"/>
-        </w:rPr>
-        <w:tab/>
-      </w:r>
-      <w:r>
-        <w:rPr>
-          <w:rFonts w:ascii="Malgun Gothic" w:eastAsia="Malgun Gothic" w:hAnsi="Malgun Gothic"/>
-        </w:rPr>
-        <w:tab/>
-      </w:r>
-      <w:r>
-        <w:rPr>
-          <w:rFonts w:ascii="Malgun Gothic" w:eastAsia="Malgun Gothic" w:hAnsi="Malgun Gothic"/>
-        </w:rPr>
-        <w:tab/>
-      </w:r>
-      <w:r>
-        <w:rPr>
-          <w:rFonts w:ascii="Malgun Gothic" w:eastAsia="Malgun Gothic" w:hAnsi="Malgun Gothic"/>
-        </w:rPr>
-        <w:tab/>
-      </w:r>
-      <w:r>
-        <w:rPr>
-          <w:rFonts w:ascii="Malgun Gothic" w:eastAsia="Malgun Gothic" w:hAnsi="Malgun Gothic"/>
-        </w:rPr>
-        <w:tab/>
-      </w:r>
-      <w:r>
-        <w:rPr>
-          <w:rFonts w:ascii="Malgun Gothic" w:eastAsia="Malgun Gothic" w:hAnsi="Malgun Gothic"/>
-        </w:rPr>
-        <w:t>“</w:t>
-      </w:r>
-      <w:r>
-        <w:rPr>
-          <w:rFonts w:ascii="Malgun Gothic" w:eastAsia="Malgun Gothic" w:hAnsi="Malgun Gothic"/>
-        </w:rPr>
-        <w:t>timestamp</w:t>
-      </w:r>
-      <w:r>
-        <w:rPr>
-          <w:rFonts w:ascii="Malgun Gothic" w:eastAsia="Malgun Gothic" w:hAnsi="Malgun Gothic"/>
-        </w:rPr>
-        <w:t>“</w:t>
-      </w:r>
-      <w:r>
-        <w:rPr>
-          <w:rFonts w:ascii="Malgun Gothic" w:eastAsia="Malgun Gothic" w:hAnsi="Malgun Gothic" w:hint="eastAsia"/>
-        </w:rPr>
-        <w:t>:</w:t>
-      </w:r>
-      <w:r>
-        <w:rPr>
-          <w:rFonts w:ascii="Malgun Gothic" w:eastAsia="Malgun Gothic" w:hAnsi="Malgun Gothic"/>
-        </w:rPr>
-        <w:t xml:space="preserve"> 1543288868</w:t>
-      </w:r>
-    </w:p>
-    <w:p>
-      <w:pPr>
-        <w:spacing w:line="320" w:lineRule="exact"/>
-        <w:rPr>
-          <w:rFonts w:ascii="Malgun Gothic" w:eastAsia="Malgun Gothic" w:hAnsi="Malgun Gothic"/>
-        </w:rPr>
-      </w:pPr>
-      <w:r>
-        <w:rPr>
-          <w:rFonts w:ascii="Malgun Gothic" w:eastAsia="Malgun Gothic" w:hAnsi="Malgun Gothic"/>
-        </w:rPr>
-        <w:tab/>
-      </w:r>
-      <w:r>
-        <w:rPr>
-          <w:rFonts w:ascii="Malgun Gothic" w:eastAsia="Malgun Gothic" w:hAnsi="Malgun Gothic"/>
-        </w:rPr>
-        <w:tab/>
-      </w:r>
-      <w:r>
-        <w:rPr>
-          <w:rFonts w:ascii="Malgun Gothic" w:eastAsia="Malgun Gothic" w:hAnsi="Malgun Gothic"/>
-        </w:rPr>
-        <w:tab/>
-      </w:r>
-      <w:r>
-        <w:rPr>
-          <w:rFonts w:ascii="Malgun Gothic" w:eastAsia="Malgun Gothic" w:hAnsi="Malgun Gothic"/>
-        </w:rPr>
-        <w:tab/>
-      </w:r>
-      <w:r>
-        <w:rPr>
-          <w:rFonts w:ascii="Malgun Gothic" w:eastAsia="Malgun Gothic" w:hAnsi="Malgun Gothic" w:hint="eastAsia"/>
-        </w:rPr>
-        <w:t>}</w:t>
-      </w:r>
-    </w:p>
-    <w:p>
-      <w:pPr>
-        <w:spacing w:line="320" w:lineRule="exact"/>
-        <w:rPr>
-          <w:rFonts w:ascii="Malgun Gothic" w:hAnsi="Malgun Gothic" w:hint="eastAsia"/>
-        </w:rPr>
-      </w:pPr>
-      <w:r>
-        <w:rPr>
-          <w:rFonts w:ascii="Malgun Gothic" w:hAnsi="Malgun Gothic"/>
-        </w:rPr>
-        <w:lastRenderedPageBreak/>
-        <w:tab/>
-      </w:r>
-      <w:r>
-        <w:rPr>
-          <w:rFonts w:ascii="Malgun Gothic" w:hAnsi="Malgun Gothic"/>
-        </w:rPr>
-        <w:tab/>
-      </w:r>
-      <w:r>
-        <w:rPr>
-          <w:rFonts w:ascii="Malgun Gothic" w:hAnsi="Malgun Gothic"/>
-        </w:rPr>
-        <w:tab/>
-      </w:r>
-      <w:r>
-        <w:rPr>
-          <w:rFonts w:ascii="Malgun Gothic" w:hAnsi="Malgun Gothic" w:hint="eastAsia"/>
-        </w:rPr>
-        <w:t>{</w:t>
-      </w:r>
-      <w:r>
-        <w:rPr>
-          <w:rFonts w:ascii="Malgun Gothic" w:hAnsi="Malgun Gothic"/>
-        </w:rPr>
-        <w:t>…</w:t>
-      </w:r>
-      <w:r>
-        <w:rPr>
-          <w:rFonts w:ascii="Malgun Gothic" w:hAnsi="Malgun Gothic" w:hint="eastAsia"/>
-        </w:rPr>
-        <w:t>}</w:t>
-      </w:r>
-    </w:p>
-    <w:p>
-      <w:pPr>
-        <w:spacing w:line="320" w:lineRule="exact"/>
-        <w:ind w:left="420" w:firstLine="420"/>
-        <w:rPr>
-          <w:rFonts w:ascii="Malgun Gothic" w:hAnsi="Malgun Gothic" w:hint="eastAsia"/>
         </w:rPr>
       </w:pPr>
       <w:r>
@@ -10423,7 +10362,7 @@
       <w:pPr>
         <w:spacing w:line="320" w:lineRule="exact"/>
         <w:rPr>
-          <w:rFonts w:ascii="Malgun Gothic" w:hAnsi="Malgun Gothic" w:hint="eastAsia"/>
+          <w:rFonts w:ascii="Malgun Gothic" w:hAnsi="Malgun Gothic"/>
         </w:rPr>
       </w:pPr>
       <w:r>
@@ -10516,11 +10455,6 @@
       </w:r>
     </w:p>
     <w:p>
-      <w:pPr>
-        <w:rPr>
-          <w:rFonts w:hint="eastAsia"/>
-        </w:rPr>
-      </w:pPr>
       <w:r>
         <w:tab/>
       </w:r>
@@ -10551,13 +10485,7 @@
         <w:rPr>
           <w:rFonts w:hint="eastAsia"/>
         </w:rPr>
-        <w:t>消息内容：</w:t>
-      </w:r>
-      <w:r>
-        <w:rPr>
-          <w:rFonts w:hint="eastAsia"/>
-        </w:rPr>
-        <w:t>消息如下所示，code为回复的状态码，请参照状态码定义。</w:t>
+        <w:t>消息内容：消息如下所示，code为回复的状态码，请参照状态码定义。</w:t>
       </w:r>
     </w:p>
     <w:p>
@@ -10652,116 +10580,113 @@
       <w:pPr>
         <w:spacing w:line="320" w:lineRule="exact"/>
         <w:rPr>
+          <w:rFonts w:ascii="Malgun Gothic" w:eastAsia="Malgun Gothic" w:hAnsi="Malgun Gothic"/>
+        </w:rPr>
+      </w:pPr>
+      <w:r>
+        <w:rPr>
           <w:rFonts w:ascii="Malgun Gothic" w:eastAsia="Malgun Gothic" w:hAnsi="Malgun Gothic" w:hint="eastAsia"/>
         </w:rPr>
-      </w:pPr>
+        <w:t xml:space="preserve"> </w:t>
+      </w:r>
+      <w:r>
+        <w:rPr>
+          <w:rFonts w:ascii="Malgun Gothic" w:eastAsia="Malgun Gothic" w:hAnsi="Malgun Gothic"/>
+        </w:rPr>
+        <w:t xml:space="preserve">   </w:t>
+      </w:r>
+      <w:r>
+        <w:rPr>
+          <w:rFonts w:ascii="Malgun Gothic" w:eastAsia="Malgun Gothic" w:hAnsi="Malgun Gothic"/>
+        </w:rPr>
+        <w:t xml:space="preserve">    </w:t>
+      </w:r>
+      <w:r>
+        <w:rPr>
+          <w:rFonts w:ascii="Malgun Gothic" w:eastAsia="Malgun Gothic" w:hAnsi="Malgun Gothic"/>
+        </w:rPr>
+        <w:t>“data”:”xxxxx”</w:t>
+      </w:r>
+    </w:p>
+    <w:p>
+      <w:pPr>
+        <w:ind w:firstLine="420"/>
+      </w:pPr>
+      <w:r>
+        <w:rPr>
+          <w:rFonts w:ascii="Malgun Gothic" w:eastAsia="Malgun Gothic" w:hAnsi="Malgun Gothic"/>
+        </w:rPr>
+        <w:t>}</w:t>
+      </w:r>
+    </w:p>
+    <w:p>
+      <w:pPr>
+        <w:pStyle w:val="3"/>
+      </w:pPr>
+      <w:r>
+        <w:rPr>
+          <w:rFonts w:hint="eastAsia"/>
+        </w:rPr>
+        <w:t>4</w:t>
+      </w:r>
+      <w:r>
+        <w:t xml:space="preserve">.3 </w:t>
+      </w:r>
+      <w:r>
+        <w:rPr>
+          <w:rFonts w:hint="eastAsia"/>
+        </w:rPr>
+        <w:t>关锁单车请求消息</w:t>
+      </w:r>
+    </w:p>
+    <w:p>
+      <w:r>
+        <w:tab/>
+      </w:r>
+      <w:r>
+        <w:rPr>
+          <w:rFonts w:hint="eastAsia"/>
+        </w:rPr>
+        <w:t>消息I</w:t>
+      </w:r>
+      <w:r>
+        <w:t>D</w:t>
+      </w:r>
+      <w:r>
+        <w:rPr>
+          <w:rFonts w:hint="eastAsia"/>
+        </w:rPr>
+        <w:t>：</w:t>
+      </w:r>
+      <w:r>
+        <w:t>EEVENTID_LOCK_BIKE_REQ</w:t>
+      </w:r>
+    </w:p>
+    <w:p>
+      <w:r>
+        <w:tab/>
+      </w:r>
+      <w:r>
+        <w:rPr>
+          <w:rFonts w:hint="eastAsia"/>
+        </w:rPr>
+        <w:t>消息内容：消息内容如下。</w:t>
+      </w:r>
+    </w:p>
+    <w:p>
+      <w:pPr>
+        <w:spacing w:line="320" w:lineRule="exact"/>
+        <w:rPr>
+          <w:rFonts w:ascii="Malgun Gothic" w:eastAsia="Malgun Gothic" w:hAnsi="Malgun Gothic"/>
+        </w:rPr>
+      </w:pPr>
+      <w:r>
+        <w:tab/>
+      </w:r>
       <w:r>
         <w:rPr>
           <w:rFonts w:ascii="Malgun Gothic" w:eastAsia="Malgun Gothic" w:hAnsi="Malgun Gothic" w:hint="eastAsia"/>
         </w:rPr>
-        <w:t xml:space="preserve"> </w:t>
-      </w:r>
-      <w:r>
-        <w:rPr>
-          <w:rFonts w:ascii="Malgun Gothic" w:eastAsia="Malgun Gothic" w:hAnsi="Malgun Gothic"/>
-        </w:rPr>
-        <w:t xml:space="preserve">   </w:t>
-      </w:r>
-      <w:r>
-        <w:rPr>
-          <w:rFonts w:ascii="Malgun Gothic" w:eastAsia="Malgun Gothic" w:hAnsi="Malgun Gothic"/>
-        </w:rPr>
-        <w:t xml:space="preserve">    </w:t>
-      </w:r>
-      <w:r>
-        <w:rPr>
-          <w:rFonts w:ascii="Malgun Gothic" w:eastAsia="Malgun Gothic" w:hAnsi="Malgun Gothic"/>
-        </w:rPr>
-        <w:t>“data”:”xxxxx”</w:t>
-      </w:r>
-    </w:p>
-    <w:p>
-      <w:pPr>
-        <w:ind w:firstLine="420"/>
-        <w:rPr>
-          <w:rFonts w:hint="eastAsia"/>
-        </w:rPr>
-      </w:pPr>
-      <w:r>
-        <w:rPr>
-          <w:rFonts w:ascii="Malgun Gothic" w:eastAsia="Malgun Gothic" w:hAnsi="Malgun Gothic"/>
-        </w:rPr>
-        <w:t>}</w:t>
-      </w:r>
-    </w:p>
-    <w:p>
-      <w:pPr>
-        <w:pStyle w:val="3"/>
-      </w:pPr>
-      <w:r>
-        <w:rPr>
-          <w:rFonts w:hint="eastAsia"/>
-        </w:rPr>
-        <w:t>4</w:t>
-      </w:r>
-      <w:r>
-        <w:t xml:space="preserve">.3 </w:t>
-      </w:r>
-      <w:r>
-        <w:rPr>
-          <w:rFonts w:hint="eastAsia"/>
-        </w:rPr>
-        <w:t>关锁单车请求消息</w:t>
-      </w:r>
-    </w:p>
-    <w:p>
-      <w:r>
-        <w:tab/>
-      </w:r>
-      <w:r>
-        <w:rPr>
-          <w:rFonts w:hint="eastAsia"/>
-        </w:rPr>
-        <w:t>消息I</w:t>
-      </w:r>
-      <w:r>
-        <w:t>D</w:t>
-      </w:r>
-      <w:r>
-        <w:rPr>
-          <w:rFonts w:hint="eastAsia"/>
-        </w:rPr>
-        <w:t>：</w:t>
-      </w:r>
-      <w:r>
-        <w:t>EEVENTID_LOCK_BIKE_REQ</w:t>
-      </w:r>
-    </w:p>
-    <w:p>
-      <w:r>
-        <w:tab/>
-      </w:r>
-      <w:r>
-        <w:rPr>
-          <w:rFonts w:hint="eastAsia"/>
-        </w:rPr>
-        <w:t>消息内容：消息内容如下。</w:t>
-      </w:r>
-    </w:p>
-    <w:p>
-      <w:pPr>
-        <w:spacing w:line="320" w:lineRule="exact"/>
-        <w:rPr>
-          <w:rFonts w:ascii="Malgun Gothic" w:eastAsia="Malgun Gothic" w:hAnsi="Malgun Gothic"/>
-        </w:rPr>
-      </w:pPr>
-      <w:r>
-        <w:tab/>
-      </w:r>
-      <w:r>
-        <w:rPr>
-          <w:rFonts w:ascii="Malgun Gothic" w:eastAsia="Malgun Gothic" w:hAnsi="Malgun Gothic" w:hint="eastAsia"/>
-        </w:rPr>
         <w:t>{</w:t>
       </w:r>
     </w:p>
@@ -10769,7 +10694,7 @@
       <w:pPr>
         <w:spacing w:line="320" w:lineRule="exact"/>
         <w:rPr>
-          <w:rFonts w:ascii="Malgun Gothic" w:hAnsi="Malgun Gothic" w:hint="eastAsia"/>
+          <w:rFonts w:ascii="Malgun Gothic" w:hAnsi="Malgun Gothic"/>
         </w:rPr>
       </w:pPr>
       <w:r>
@@ -10893,13 +10818,7 @@
         <w:rPr>
           <w:rFonts w:hint="eastAsia"/>
         </w:rPr>
-        <w:t>消息内容：</w:t>
-      </w:r>
-      <w:r>
-        <w:rPr>
-          <w:rFonts w:hint="eastAsia"/>
-        </w:rPr>
-        <w:t>消息如下所示，code为回复的状态码，请参照状态码定义。</w:t>
+        <w:t>消息内容：消息如下所示，code为回复的状态码，请参照状态码定义。</w:t>
       </w:r>
     </w:p>
     <w:p>
@@ -10994,13 +10913,13 @@
       <w:pPr>
         <w:spacing w:line="320" w:lineRule="exact"/>
         <w:rPr>
+          <w:rFonts w:ascii="Malgun Gothic" w:eastAsia="Malgun Gothic" w:hAnsi="Malgun Gothic"/>
+        </w:rPr>
+      </w:pPr>
+      <w:r>
+        <w:rPr>
           <w:rFonts w:ascii="Malgun Gothic" w:eastAsia="Malgun Gothic" w:hAnsi="Malgun Gothic" w:hint="eastAsia"/>
         </w:rPr>
-      </w:pPr>
-      <w:r>
-        <w:rPr>
-          <w:rFonts w:ascii="Malgun Gothic" w:eastAsia="Malgun Gothic" w:hAnsi="Malgun Gothic" w:hint="eastAsia"/>
-        </w:rPr>
         <w:t xml:space="preserve"> </w:t>
       </w:r>
       <w:r>
@@ -11039,9 +10958,6 @@
     <w:p>
       <w:pPr>
         <w:pStyle w:val="3"/>
-        <w:rPr>
-          <w:rFonts w:hint="eastAsia"/>
-        </w:rPr>
       </w:pPr>
       <w:r>
         <w:rPr>
@@ -11171,9 +11087,6 @@
     <w:p>
       <w:pPr>
         <w:ind w:firstLine="420"/>
-        <w:rPr>
-          <w:rFonts w:hint="eastAsia"/>
-        </w:rPr>
       </w:pPr>
       <w:r>
         <w:rPr>
@@ -11264,21 +11177,7 @@
             <w:rStyle w:val="af8"/>
             <w:rFonts w:ascii="Malgun Gothic" w:eastAsia="Malgun Gothic" w:hAnsi="Malgun Gothic"/>
           </w:rPr>
-          <w:t>http://</w:t>
-        </w:r>
-        <w:r>
-          <w:rPr>
-            <w:rStyle w:val="af8"/>
-            <w:rFonts w:ascii="Malgun Gothic" w:eastAsia="Malgun Gothic" w:hAnsi="Malgun Gothic"/>
-          </w:rPr>
-          <w:t>dongnaobike.com</w:t>
-        </w:r>
-        <w:r>
-          <w:rPr>
-            <w:rStyle w:val="af8"/>
-            <w:rFonts w:ascii="Malgun Gothic" w:eastAsia="Malgun Gothic" w:hAnsi="Malgun Gothic"/>
-          </w:rPr>
-          <w:t>/fe0f43c1d1064180d9cf949b.mp3</w:t>
+          <w:t>http://dongnaobike.com/fe0f43c1d1064180d9cf949b.mp3</w:t>
         </w:r>
       </w:hyperlink>
       <w:r>
@@ -11313,37 +11212,763 @@
       <w:pPr>
         <w:spacing w:line="320" w:lineRule="exact"/>
         <w:rPr>
+          <w:rFonts w:ascii="Malgun Gothic" w:hAnsi="Malgun Gothic"/>
+        </w:rPr>
+      </w:pPr>
+      <w:r>
+        <w:rPr>
+          <w:rFonts w:ascii="Malgun Gothic" w:hAnsi="Malgun Gothic"/>
+        </w:rPr>
+        <w:tab/>
+      </w:r>
+      <w:r>
+        <w:rPr>
+          <w:rFonts w:ascii="Malgun Gothic" w:hAnsi="Malgun Gothic"/>
+        </w:rPr>
+        <w:tab/>
+        <w:t>“md5”:”</w:t>
+      </w:r>
+      <w:r>
+        <w:t xml:space="preserve"> </w:t>
+      </w:r>
+      <w:r>
+        <w:rPr>
+          <w:rFonts w:ascii="Malgun Gothic" w:hAnsi="Malgun Gothic"/>
+        </w:rPr>
+        <w:t>fe0f43c1d10641d099b2cd80d9cf949b</w:t>
+      </w:r>
+      <w:r>
+        <w:rPr>
+          <w:rFonts w:ascii="Malgun Gothic" w:hAnsi="Malgun Gothic"/>
+        </w:rPr>
+        <w:t>”</w:t>
+      </w:r>
+    </w:p>
+    <w:p>
+      <w:pPr>
+        <w:ind w:firstLine="420"/>
+        <w:rPr>
+          <w:rFonts w:ascii="Malgun Gothic" w:eastAsia="Malgun Gothic" w:hAnsi="Malgun Gothic"/>
+        </w:rPr>
+      </w:pPr>
+      <w:r>
+        <w:rPr>
+          <w:rFonts w:ascii="Malgun Gothic" w:eastAsia="Malgun Gothic" w:hAnsi="Malgun Gothic"/>
+        </w:rPr>
+        <w:t>}</w:t>
+      </w:r>
+    </w:p>
+    <w:p>
+      <w:pPr>
+        <w:pStyle w:val="3"/>
+      </w:pPr>
+      <w:r>
+        <w:rPr>
+          <w:rFonts w:hint="eastAsia"/>
+        </w:rPr>
+        <w:t>4</w:t>
+      </w:r>
+      <w:r>
+        <w:t xml:space="preserve">.6 </w:t>
+      </w:r>
+      <w:r>
+        <w:rPr>
+          <w:rFonts w:hint="eastAsia"/>
+        </w:rPr>
+        <w:t>下载媒体资源文件</w:t>
+      </w:r>
+      <w:r>
+        <w:rPr>
+          <w:rFonts w:hint="eastAsia"/>
+        </w:rPr>
+        <w:t>回复消息</w:t>
+      </w:r>
+    </w:p>
+    <w:p>
+      <w:r>
+        <w:tab/>
+      </w:r>
+      <w:r>
+        <w:rPr>
+          <w:rFonts w:hint="eastAsia"/>
+        </w:rPr>
+        <w:t>消息I</w:t>
+      </w:r>
+      <w:r>
+        <w:t>D</w:t>
+      </w:r>
+      <w:r>
+        <w:rPr>
+          <w:rFonts w:hint="eastAsia"/>
+        </w:rPr>
+        <w:t>：</w:t>
+      </w:r>
+      <w:r>
+        <w:t>EEVENTID_DOWNLOAD_MEDIA_FILE_RSP</w:t>
+      </w:r>
+    </w:p>
+    <w:p>
+      <w:r>
+        <w:tab/>
+      </w:r>
+      <w:r>
+        <w:rPr>
+          <w:rFonts w:hint="eastAsia"/>
+        </w:rPr>
+        <w:t>消息内容：消息如下所示，code为回复的状态码，请参照状态码定义。</w:t>
+      </w:r>
+    </w:p>
+    <w:p>
+      <w:pPr>
+        <w:spacing w:line="320" w:lineRule="exact"/>
+        <w:ind w:firstLineChars="150" w:firstLine="360"/>
+        <w:rPr>
+          <w:rFonts w:ascii="Malgun Gothic" w:eastAsia="Malgun Gothic" w:hAnsi="Malgun Gothic"/>
+        </w:rPr>
+      </w:pPr>
+      <w:r>
+        <w:tab/>
+      </w:r>
+      <w:r>
+        <w:rPr>
+          <w:rFonts w:ascii="Malgun Gothic" w:eastAsia="Malgun Gothic" w:hAnsi="Malgun Gothic" w:hint="eastAsia"/>
+        </w:rPr>
+        <w:t>{</w:t>
+      </w:r>
+    </w:p>
+    <w:p>
+      <w:pPr>
+        <w:spacing w:line="320" w:lineRule="exact"/>
+        <w:rPr>
+          <w:rFonts w:ascii="Malgun Gothic" w:eastAsia="Malgun Gothic" w:hAnsi="Malgun Gothic"/>
+        </w:rPr>
+      </w:pPr>
+      <w:r>
+        <w:rPr>
+          <w:rFonts w:ascii="Malgun Gothic" w:eastAsia="Malgun Gothic" w:hAnsi="Malgun Gothic"/>
+        </w:rPr>
+        <w:tab/>
+      </w:r>
+      <w:r>
+        <w:rPr>
+          <w:rFonts w:ascii="Malgun Gothic" w:eastAsia="Malgun Gothic" w:hAnsi="Malgun Gothic"/>
+        </w:rPr>
+        <w:t xml:space="preserve">    </w:t>
+      </w:r>
+      <w:r>
+        <w:rPr>
+          <w:rFonts w:ascii="Malgun Gothic" w:eastAsia="Malgun Gothic" w:hAnsi="Malgun Gothic"/>
+        </w:rPr>
+        <w:t>“</w:t>
+      </w:r>
+      <w:r>
+        <w:rPr>
+          <w:rFonts w:ascii="Malgun Gothic" w:eastAsia="Malgun Gothic" w:hAnsi="Malgun Gothic" w:hint="eastAsia"/>
+        </w:rPr>
+        <w:t>code</w:t>
+      </w:r>
+      <w:r>
+        <w:rPr>
+          <w:rFonts w:ascii="Malgun Gothic" w:eastAsia="Malgun Gothic" w:hAnsi="Malgun Gothic"/>
+        </w:rPr>
+        <w:t>”:200,</w:t>
+      </w:r>
+    </w:p>
+    <w:p>
+      <w:pPr>
+        <w:spacing w:line="320" w:lineRule="exact"/>
+        <w:rPr>
+          <w:rFonts w:ascii="Malgun Gothic" w:eastAsia="Malgun Gothic" w:hAnsi="Malgun Gothic"/>
+        </w:rPr>
+      </w:pPr>
+      <w:r>
+        <w:rPr>
+          <w:rFonts w:ascii="Malgun Gothic" w:eastAsia="Malgun Gothic" w:hAnsi="Malgun Gothic"/>
+        </w:rPr>
+        <w:tab/>
+      </w:r>
+      <w:r>
+        <w:rPr>
+          <w:rFonts w:ascii="Malgun Gothic" w:eastAsia="Malgun Gothic" w:hAnsi="Malgun Gothic"/>
+        </w:rPr>
+        <w:t xml:space="preserve">    </w:t>
+      </w:r>
+      <w:r>
+        <w:rPr>
+          <w:rFonts w:ascii="Malgun Gothic" w:eastAsia="Malgun Gothic" w:hAnsi="Malgun Gothic"/>
+        </w:rPr>
+        <w:t>“msg”:”success”</w:t>
+      </w:r>
+      <w:r>
+        <w:rPr>
+          <w:rFonts w:ascii="Malgun Gothic" w:eastAsia="Malgun Gothic" w:hAnsi="Malgun Gothic" w:hint="eastAsia"/>
+        </w:rPr>
+        <w:t>,</w:t>
+      </w:r>
+    </w:p>
+    <w:p>
+      <w:pPr>
+        <w:spacing w:line="320" w:lineRule="exact"/>
+        <w:rPr>
+          <w:rFonts w:ascii="Malgun Gothic" w:eastAsia="Malgun Gothic" w:hAnsi="Malgun Gothic"/>
+        </w:rPr>
+      </w:pPr>
+      <w:r>
+        <w:rPr>
+          <w:rFonts w:ascii="Malgun Gothic" w:eastAsia="Malgun Gothic" w:hAnsi="Malgun Gothic" w:hint="eastAsia"/>
+        </w:rPr>
+        <w:t xml:space="preserve"> </w:t>
+      </w:r>
+      <w:r>
+        <w:rPr>
+          <w:rFonts w:ascii="Malgun Gothic" w:eastAsia="Malgun Gothic" w:hAnsi="Malgun Gothic"/>
+        </w:rPr>
+        <w:t xml:space="preserve">   </w:t>
+      </w:r>
+      <w:r>
+        <w:rPr>
+          <w:rFonts w:ascii="Malgun Gothic" w:eastAsia="Malgun Gothic" w:hAnsi="Malgun Gothic"/>
+        </w:rPr>
+        <w:t xml:space="preserve">    </w:t>
+      </w:r>
+      <w:r>
+        <w:rPr>
+          <w:rFonts w:ascii="Malgun Gothic" w:eastAsia="Malgun Gothic" w:hAnsi="Malgun Gothic"/>
+        </w:rPr>
+        <w:t>“data”:”xxxxx”</w:t>
+      </w:r>
+    </w:p>
+    <w:p>
+      <w:pPr>
+        <w:ind w:firstLine="420"/>
+        <w:rPr>
+          <w:rFonts w:ascii="Malgun Gothic" w:eastAsia="Malgun Gothic" w:hAnsi="Malgun Gothic"/>
+        </w:rPr>
+      </w:pPr>
+      <w:r>
+        <w:rPr>
+          <w:rFonts w:ascii="Malgun Gothic" w:eastAsia="Malgun Gothic" w:hAnsi="Malgun Gothic"/>
+        </w:rPr>
+        <w:lastRenderedPageBreak/>
+        <w:t>}</w:t>
+      </w:r>
+    </w:p>
+    <w:p>
+      <w:pPr>
+        <w:pStyle w:val="3"/>
+      </w:pPr>
+      <w:r>
+        <w:rPr>
+          <w:rFonts w:hint="eastAsia"/>
+        </w:rPr>
+        <w:t>4</w:t>
+      </w:r>
+      <w:r>
+        <w:t xml:space="preserve">.7 </w:t>
+      </w:r>
+      <w:r>
+        <w:rPr>
+          <w:rFonts w:hint="eastAsia"/>
+        </w:rPr>
+        <w:t>上传单车位置请求消息</w:t>
+      </w:r>
+    </w:p>
+    <w:p>
+      <w:pPr>
+        <w:rPr>
+          <w:rFonts w:ascii="Malgun Gothic" w:hAnsi="Malgun Gothic"/>
+        </w:rPr>
+      </w:pPr>
+      <w:r>
+        <w:rPr>
+          <w:rFonts w:ascii="Malgun Gothic" w:hAnsi="Malgun Gothic"/>
+        </w:rPr>
+        <w:tab/>
+      </w:r>
+      <w:r>
+        <w:rPr>
           <w:rFonts w:ascii="Malgun Gothic" w:hAnsi="Malgun Gothic" w:hint="eastAsia"/>
         </w:rPr>
-      </w:pPr>
+        <w:t>消息</w:t>
+      </w:r>
+      <w:r>
+        <w:rPr>
+          <w:rFonts w:ascii="Malgun Gothic" w:hAnsi="Malgun Gothic" w:hint="eastAsia"/>
+        </w:rPr>
+        <w:t>I</w:t>
+      </w:r>
       <w:r>
         <w:rPr>
           <w:rFonts w:ascii="Malgun Gothic" w:hAnsi="Malgun Gothic"/>
         </w:rPr>
-        <w:tab/>
+        <w:t>D</w:t>
+      </w:r>
+      <w:r>
+        <w:rPr>
+          <w:rFonts w:ascii="Malgun Gothic" w:hAnsi="Malgun Gothic" w:hint="eastAsia"/>
+        </w:rPr>
+        <w:t>：</w:t>
       </w:r>
       <w:r>
         <w:rPr>
           <w:rFonts w:ascii="Malgun Gothic" w:hAnsi="Malgun Gothic"/>
         </w:rPr>
-        <w:tab/>
-        <w:t>“md5”:”</w:t>
-      </w:r>
-      <w:r>
+        <w:t>EEVENTID_REPORT_BIKE_POSITION_REQ</w:t>
+      </w:r>
+    </w:p>
+    <w:p>
+      <w:pPr>
+        <w:rPr>
+          <w:rFonts w:ascii="Malgun Gothic" w:hAnsi="Malgun Gothic"/>
+        </w:rPr>
+      </w:pPr>
+      <w:r>
+        <w:rPr>
+          <w:rFonts w:ascii="Malgun Gothic" w:hAnsi="Malgun Gothic"/>
+        </w:rPr>
+        <w:tab/>
+      </w:r>
+      <w:r>
+        <w:rPr>
+          <w:rFonts w:ascii="Malgun Gothic" w:hAnsi="Malgun Gothic" w:hint="eastAsia"/>
+        </w:rPr>
+        <w:t>消息内容：如下所示，如果位置没有变化则不需要上报位置信息，否则每隔</w:t>
+      </w:r>
+      <w:r>
+        <w:rPr>
+          <w:rFonts w:ascii="Malgun Gothic" w:hAnsi="Malgun Gothic" w:hint="eastAsia"/>
+        </w:rPr>
+        <w:t>15</w:t>
+      </w:r>
+      <w:r>
+        <w:rPr>
+          <w:rFonts w:ascii="Malgun Gothic" w:hAnsi="Malgun Gothic" w:hint="eastAsia"/>
+        </w:rPr>
+        <w:t>秒上报一次。</w:t>
+      </w:r>
+      <w:r>
+        <w:rPr>
+          <w:rFonts w:ascii="Malgun Gothic" w:hAnsi="Malgun Gothic" w:hint="eastAsia"/>
+        </w:rPr>
+        <w:t>type</w:t>
+      </w:r>
+      <w:r>
+        <w:rPr>
+          <w:rFonts w:ascii="Malgun Gothic" w:hAnsi="Malgun Gothic" w:hint="eastAsia"/>
+        </w:rPr>
+        <w:t>表示单车类型，</w:t>
+      </w:r>
+      <w:r>
+        <w:rPr>
+          <w:rFonts w:ascii="Malgun Gothic" w:hAnsi="Malgun Gothic"/>
+        </w:rPr>
+        <w:t>0</w:t>
+      </w:r>
+      <w:r>
+        <w:rPr>
+          <w:rFonts w:ascii="Malgun Gothic" w:hAnsi="Malgun Gothic" w:hint="eastAsia"/>
+        </w:rPr>
+        <w:t>为</w:t>
+      </w:r>
+      <w:r>
+        <w:rPr>
+          <w:rFonts w:ascii="Malgun Gothic" w:hAnsi="Malgun Gothic" w:hint="eastAsia"/>
+        </w:rPr>
+        <w:t>xxx</w:t>
+      </w:r>
+      <w:r>
+        <w:rPr>
+          <w:rFonts w:ascii="Malgun Gothic" w:hAnsi="Malgun Gothic" w:hint="eastAsia"/>
+        </w:rPr>
+        <w:t>，</w:t>
+      </w:r>
+      <w:r>
+        <w:rPr>
+          <w:rFonts w:ascii="Malgun Gothic" w:hAnsi="Malgun Gothic" w:hint="eastAsia"/>
+        </w:rPr>
+        <w:t>1</w:t>
+      </w:r>
+      <w:r>
+        <w:rPr>
+          <w:rFonts w:ascii="Malgun Gothic" w:hAnsi="Malgun Gothic" w:hint="eastAsia"/>
+        </w:rPr>
+        <w:t>为</w:t>
+      </w:r>
+      <w:r>
+        <w:rPr>
+          <w:rFonts w:ascii="Malgun Gothic" w:hAnsi="Malgun Gothic" w:hint="eastAsia"/>
+        </w:rPr>
+        <w:t>ooo</w:t>
+      </w:r>
+      <w:r>
+        <w:rPr>
+          <w:rFonts w:ascii="Malgun Gothic" w:hAnsi="Malgun Gothic" w:hint="eastAsia"/>
+        </w:rPr>
+        <w:t>。</w:t>
+      </w:r>
+      <w:r>
+        <w:rPr>
+          <w:rFonts w:ascii="Malgun Gothic" w:hAnsi="Malgun Gothic" w:hint="eastAsia"/>
+        </w:rPr>
+        <w:t>l</w:t>
+      </w:r>
+      <w:r>
+        <w:rPr>
+          <w:rFonts w:ascii="Malgun Gothic" w:hAnsi="Malgun Gothic"/>
+        </w:rPr>
+        <w:t>atitude</w:t>
+      </w:r>
+      <w:r>
+        <w:rPr>
+          <w:rFonts w:ascii="Malgun Gothic" w:hAnsi="Malgun Gothic" w:hint="eastAsia"/>
+        </w:rPr>
+        <w:t>为维度，</w:t>
+      </w:r>
+      <w:r>
+        <w:rPr>
+          <w:rFonts w:ascii="Malgun Gothic" w:hAnsi="Malgun Gothic" w:hint="eastAsia"/>
+        </w:rPr>
+        <w:t>long</w:t>
+      </w:r>
+      <w:r>
+        <w:rPr>
+          <w:rFonts w:ascii="Malgun Gothic" w:hAnsi="Malgun Gothic"/>
+        </w:rPr>
+        <w:t>itude</w:t>
+      </w:r>
+      <w:r>
+        <w:rPr>
+          <w:rFonts w:ascii="Malgun Gothic" w:hAnsi="Malgun Gothic" w:hint="eastAsia"/>
+        </w:rPr>
+        <w:t>为经度，两者的精确到小数点后</w:t>
+      </w:r>
+      <w:r>
+        <w:rPr>
+          <w:rFonts w:ascii="Malgun Gothic" w:hAnsi="Malgun Gothic" w:hint="eastAsia"/>
+        </w:rPr>
+        <w:t>6</w:t>
+      </w:r>
+      <w:r>
+        <w:rPr>
+          <w:rFonts w:ascii="Malgun Gothic" w:hAnsi="Malgun Gothic" w:hint="eastAsia"/>
+        </w:rPr>
+        <w:t>位。</w:t>
+      </w:r>
+    </w:p>
+    <w:p>
+      <w:pPr>
+        <w:rPr>
+          <w:rFonts w:ascii="Malgun Gothic" w:hAnsi="Malgun Gothic" w:hint="eastAsia"/>
+        </w:rPr>
+      </w:pPr>
+      <w:r>
+        <w:rPr>
+          <w:rFonts w:ascii="Malgun Gothic" w:hAnsi="Malgun Gothic"/>
+        </w:rPr>
+        <w:tab/>
+      </w:r>
+      <w:r>
+        <w:rPr>
+          <w:rFonts w:ascii="Malgun Gothic" w:hAnsi="Malgun Gothic" w:hint="eastAsia"/>
+        </w:rPr>
+        <w:t>在骑行过程中，上传的地理位置信息可以替代</w:t>
+      </w:r>
+      <w:r>
+        <w:rPr>
+          <w:rFonts w:ascii="Malgun Gothic" w:hAnsi="Malgun Gothic" w:hint="eastAsia"/>
+        </w:rPr>
+        <w:t>P</w:t>
+      </w:r>
+      <w:r>
+        <w:rPr>
+          <w:rFonts w:ascii="Malgun Gothic" w:hAnsi="Malgun Gothic"/>
+        </w:rPr>
+        <w:t>ING</w:t>
+      </w:r>
+      <w:r>
+        <w:rPr>
+          <w:rFonts w:ascii="Malgun Gothic" w:hAnsi="Malgun Gothic" w:hint="eastAsia"/>
+        </w:rPr>
+        <w:t>/</w:t>
+      </w:r>
+      <w:r>
+        <w:rPr>
+          <w:rFonts w:ascii="Malgun Gothic" w:hAnsi="Malgun Gothic"/>
+        </w:rPr>
+        <w:t>PONG</w:t>
+      </w:r>
+      <w:r>
+        <w:rPr>
+          <w:rFonts w:ascii="Malgun Gothic" w:hAnsi="Malgun Gothic" w:hint="eastAsia"/>
+        </w:rPr>
+        <w:t>消息，也即不用额外再单独发送心跳消息。</w:t>
+      </w:r>
+    </w:p>
+    <w:p>
+      <w:pPr>
+        <w:spacing w:line="320" w:lineRule="exact"/>
+        <w:rPr>
+          <w:rFonts w:ascii="Malgun Gothic" w:eastAsia="Malgun Gothic" w:hAnsi="Malgun Gothic"/>
+        </w:rPr>
+      </w:pPr>
+      <w:r>
+        <w:rPr>
+          <w:rFonts w:ascii="Malgun Gothic" w:hAnsi="Malgun Gothic"/>
+        </w:rPr>
+        <w:tab/>
+      </w:r>
+      <w:r>
+        <w:rPr>
+          <w:rFonts w:ascii="Malgun Gothic" w:eastAsia="Malgun Gothic" w:hAnsi="Malgun Gothic" w:hint="eastAsia"/>
+        </w:rPr>
+        <w:t>{</w:t>
+      </w:r>
+    </w:p>
+    <w:p>
+      <w:pPr>
+        <w:spacing w:line="320" w:lineRule="exact"/>
+        <w:rPr>
+          <w:rFonts w:ascii="Malgun Gothic" w:hAnsi="Malgun Gothic" w:hint="eastAsia"/>
+        </w:rPr>
+      </w:pPr>
+      <w:r>
+        <w:rPr>
+          <w:rFonts w:ascii="Malgun Gothic" w:eastAsia="Malgun Gothic" w:hAnsi="Malgun Gothic"/>
+        </w:rPr>
+        <w:tab/>
+      </w:r>
+      <w:r>
+        <w:rPr>
+          <w:rFonts w:ascii="Malgun Gothic" w:eastAsia="Malgun Gothic" w:hAnsi="Malgun Gothic"/>
+        </w:rPr>
+        <w:t xml:space="preserve">   </w:t>
+      </w:r>
+      <w:r>
+        <w:rPr>
+          <w:rFonts w:ascii="Malgun Gothic" w:eastAsia="Malgun Gothic" w:hAnsi="Malgun Gothic"/>
+        </w:rPr>
+        <w:t>“</w:t>
+      </w:r>
+      <w:r>
+        <w:rPr>
+          <w:rFonts w:ascii="Malgun Gothic" w:eastAsia="Malgun Gothic" w:hAnsi="Malgun Gothic" w:hint="eastAsia"/>
+        </w:rPr>
+        <w:t>bikecode</w:t>
+      </w:r>
+      <w:r>
+        <w:rPr>
+          <w:rFonts w:ascii="Malgun Gothic" w:eastAsia="Malgun Gothic" w:hAnsi="Malgun Gothic"/>
+        </w:rPr>
+        <w:t>”:</w:t>
+      </w:r>
+      <w:r>
+        <w:rPr>
+          <w:rFonts w:ascii="Malgun Gothic" w:eastAsia="Malgun Gothic" w:hAnsi="Malgun Gothic"/>
+        </w:rPr>
         <w:t xml:space="preserve"> </w:t>
       </w:r>
       <w:r>
         <w:rPr>
-          <w:rFonts w:ascii="Malgun Gothic" w:hAnsi="Malgun Gothic"/>
-        </w:rPr>
-        <w:t>fe0f43c1d10641d099b2cd80d9cf949b</w:t>
-      </w:r>
-      <w:r>
-        <w:rPr>
-          <w:rFonts w:ascii="Malgun Gothic" w:hAnsi="Malgun Gothic"/>
+          <w:rFonts w:ascii="Malgun Gothic" w:eastAsia="Malgun Gothic" w:hAnsi="Malgun Gothic"/>
         </w:rPr>
         <w:t>”</w:t>
       </w:r>
+      <w:r>
+        <w:rPr>
+          <w:rFonts w:ascii="Malgun Gothic" w:eastAsia="Malgun Gothic" w:hAnsi="Malgun Gothic" w:hint="eastAsia"/>
+        </w:rPr>
+        <w:t>xxjkjljkfish</w:t>
+      </w:r>
+      <w:r>
+        <w:rPr>
+          <w:rFonts w:ascii="Malgun Gothic" w:eastAsia="Malgun Gothic" w:hAnsi="Malgun Gothic"/>
+        </w:rPr>
+        <w:t>”</w:t>
+      </w:r>
+      <w:r>
+        <w:rPr>
+          <w:rFonts w:ascii="Malgun Gothic" w:eastAsia="Malgun Gothic" w:hAnsi="Malgun Gothic"/>
+        </w:rPr>
+        <w:t>,</w:t>
+      </w:r>
+    </w:p>
+    <w:p>
+      <w:pPr>
+        <w:spacing w:line="320" w:lineRule="exact"/>
+        <w:rPr>
+          <w:rFonts w:ascii="Malgun Gothic" w:eastAsia="Malgun Gothic" w:hAnsi="Malgun Gothic"/>
+        </w:rPr>
+      </w:pPr>
+      <w:r>
+        <w:rPr>
+          <w:rFonts w:ascii="Malgun Gothic" w:eastAsia="Malgun Gothic" w:hAnsi="Malgun Gothic"/>
+        </w:rPr>
+        <w:tab/>
+      </w:r>
+      <w:r>
+        <w:rPr>
+          <w:rFonts w:ascii="Malgun Gothic" w:eastAsia="Malgun Gothic" w:hAnsi="Malgun Gothic"/>
+        </w:rPr>
+        <w:tab/>
+      </w:r>
+      <w:bookmarkStart w:id="12" w:name="OLE_LINK3"/>
+      <w:bookmarkStart w:id="13" w:name="OLE_LINK4"/>
+      <w:r>
+        <w:rPr>
+          <w:rFonts w:ascii="Malgun Gothic" w:eastAsia="Malgun Gothic" w:hAnsi="Malgun Gothic"/>
+        </w:rPr>
+        <w:t>“</w:t>
+      </w:r>
+      <w:r>
+        <w:rPr>
+          <w:rFonts w:ascii="Malgun Gothic" w:eastAsia="Malgun Gothic" w:hAnsi="Malgun Gothic"/>
+        </w:rPr>
+        <w:t>type</w:t>
+      </w:r>
+      <w:r>
+        <w:rPr>
+          <w:rFonts w:ascii="Malgun Gothic" w:eastAsia="Malgun Gothic" w:hAnsi="Malgun Gothic"/>
+        </w:rPr>
+        <w:t>“</w:t>
+      </w:r>
+      <w:r>
+        <w:rPr>
+          <w:rFonts w:ascii="Malgun Gothic" w:eastAsia="Malgun Gothic" w:hAnsi="Malgun Gothic"/>
+        </w:rPr>
+        <w:t>:</w:t>
+      </w:r>
+      <w:bookmarkEnd w:id="12"/>
+      <w:bookmarkEnd w:id="13"/>
+      <w:r>
+        <w:rPr>
+          <w:rFonts w:ascii="Malgun Gothic" w:eastAsia="Malgun Gothic" w:hAnsi="Malgun Gothic"/>
+        </w:rPr>
+        <w:t>0</w:t>
+      </w:r>
+      <w:r>
+        <w:rPr>
+          <w:rFonts w:ascii="Malgun Gothic" w:eastAsia="Malgun Gothic" w:hAnsi="Malgun Gothic"/>
+        </w:rPr>
+        <w:t>,</w:t>
+      </w:r>
+    </w:p>
+    <w:p>
+      <w:pPr>
+        <w:spacing w:line="320" w:lineRule="exact"/>
+        <w:rPr>
+          <w:rFonts w:ascii="Malgun Gothic" w:eastAsia="Malgun Gothic" w:hAnsi="Malgun Gothic"/>
+        </w:rPr>
+      </w:pPr>
+      <w:r>
+        <w:rPr>
+          <w:rFonts w:ascii="Malgun Gothic" w:eastAsia="Malgun Gothic" w:hAnsi="Malgun Gothic"/>
+        </w:rPr>
+        <w:tab/>
+      </w:r>
+      <w:r>
+        <w:rPr>
+          <w:rFonts w:ascii="Malgun Gothic" w:eastAsia="Malgun Gothic" w:hAnsi="Malgun Gothic"/>
+        </w:rPr>
+        <w:tab/>
+      </w:r>
+      <w:r>
+        <w:rPr>
+          <w:rFonts w:ascii="Malgun Gothic" w:eastAsia="Malgun Gothic" w:hAnsi="Malgun Gothic"/>
+        </w:rPr>
+        <w:t>“</w:t>
+      </w:r>
+      <w:r>
+        <w:rPr>
+          <w:rFonts w:ascii="Malgun Gothic" w:eastAsia="Malgun Gothic" w:hAnsi="Malgun Gothic"/>
+        </w:rPr>
+        <w:t>latitude</w:t>
+      </w:r>
+      <w:r>
+        <w:rPr>
+          <w:rFonts w:ascii="Malgun Gothic" w:eastAsia="Malgun Gothic" w:hAnsi="Malgun Gothic"/>
+        </w:rPr>
+        <w:t>“</w:t>
+      </w:r>
+      <w:r>
+        <w:rPr>
+          <w:rFonts w:ascii="Malgun Gothic" w:eastAsia="Malgun Gothic" w:hAnsi="Malgun Gothic"/>
+        </w:rPr>
+        <w:t>:</w:t>
+      </w:r>
+      <w:r>
+        <w:rPr>
+          <w:rFonts w:ascii="Malgun Gothic" w:eastAsia="Malgun Gothic" w:hAnsi="Malgun Gothic"/>
+        </w:rPr>
+        <w:t>39.92</w:t>
+      </w:r>
+      <w:r>
+        <w:rPr>
+          <w:rFonts w:ascii="Malgun Gothic" w:eastAsia="Malgun Gothic" w:hAnsi="Malgun Gothic"/>
+        </w:rPr>
+        <w:t>0005</w:t>
+      </w:r>
+      <w:r>
+        <w:rPr>
+          <w:rFonts w:ascii="Malgun Gothic" w:eastAsia="Malgun Gothic" w:hAnsi="Malgun Gothic"/>
+        </w:rPr>
+        <w:t>,</w:t>
+      </w:r>
+    </w:p>
+    <w:p>
+      <w:pPr>
+        <w:spacing w:line="320" w:lineRule="exact"/>
+        <w:rPr>
+          <w:rFonts w:ascii="Malgun Gothic" w:eastAsia="Malgun Gothic" w:hAnsi="Malgun Gothic" w:hint="eastAsia"/>
+        </w:rPr>
+      </w:pPr>
+      <w:r>
+        <w:rPr>
+          <w:rFonts w:ascii="Malgun Gothic" w:eastAsia="Malgun Gothic" w:hAnsi="Malgun Gothic"/>
+        </w:rPr>
+        <w:tab/>
+      </w:r>
+      <w:r>
+        <w:rPr>
+          <w:rFonts w:ascii="Malgun Gothic" w:eastAsia="Malgun Gothic" w:hAnsi="Malgun Gothic"/>
+        </w:rPr>
+        <w:tab/>
+      </w:r>
+      <w:r>
+        <w:rPr>
+          <w:rFonts w:ascii="Malgun Gothic" w:eastAsia="Malgun Gothic" w:hAnsi="Malgun Gothic"/>
+        </w:rPr>
+        <w:t>“</w:t>
+      </w:r>
+      <w:r>
+        <w:rPr>
+          <w:rFonts w:ascii="Malgun Gothic" w:eastAsia="Malgun Gothic" w:hAnsi="Malgun Gothic"/>
+        </w:rPr>
+        <w:t>longitude</w:t>
+      </w:r>
+      <w:r>
+        <w:rPr>
+          <w:rFonts w:ascii="Malgun Gothic" w:eastAsia="Malgun Gothic" w:hAnsi="Malgun Gothic"/>
+        </w:rPr>
+        <w:t>“</w:t>
+      </w:r>
+      <w:r>
+        <w:rPr>
+          <w:rFonts w:ascii="Malgun Gothic" w:eastAsia="Malgun Gothic" w:hAnsi="Malgun Gothic"/>
+        </w:rPr>
+        <w:t>:</w:t>
+      </w:r>
+      <w:r>
+        <w:rPr>
+          <w:rFonts w:ascii="Malgun Gothic" w:eastAsia="Malgun Gothic" w:hAnsi="Malgun Gothic"/>
+        </w:rPr>
+        <w:t>116.46</w:t>
+      </w:r>
+      <w:r>
+        <w:rPr>
+          <w:rFonts w:ascii="Malgun Gothic" w:eastAsia="Malgun Gothic" w:hAnsi="Malgun Gothic"/>
+        </w:rPr>
+        <w:t>3892</w:t>
+      </w:r>
     </w:p>
     <w:p>
       <w:pPr>
@@ -11370,25 +11995,13 @@
         <w:t>4</w:t>
       </w:r>
       <w:r>
-        <w:t xml:space="preserve">.6 </w:t>
-      </w:r>
-      <w:r>
-        <w:rPr>
-          <w:rFonts w:hint="eastAsia"/>
-        </w:rPr>
-        <w:t>下载媒体资源文件</w:t>
-      </w:r>
-      <w:r>
-        <w:rPr>
-          <w:rFonts w:hint="eastAsia"/>
-        </w:rPr>
-        <w:t>回复</w:t>
-      </w:r>
-      <w:r>
-        <w:rPr>
-          <w:rFonts w:hint="eastAsia"/>
-        </w:rPr>
-        <w:t>消息</w:t>
+        <w:t xml:space="preserve">.8 </w:t>
+      </w:r>
+      <w:r>
+        <w:rPr>
+          <w:rFonts w:hint="eastAsia"/>
+        </w:rPr>
+        <w:t>上传单车位置回复消息</w:t>
       </w:r>
     </w:p>
     <w:p>
@@ -11411,18 +12024,24 @@
         <w:t>：</w:t>
       </w:r>
       <w:r>
-        <w:t>EEVENTID_DOWNLOAD_MEDIA_FILE_RSP</w:t>
-      </w:r>
-    </w:p>
-    <w:p>
-      <w:r>
-        <w:tab/>
-      </w:r>
-      <w:r>
-        <w:rPr>
-          <w:rFonts w:hint="eastAsia"/>
-        </w:rPr>
-        <w:t>消息内容：消息如下所示，code为回复的状态码，请参照状态码定义。</w:t>
+        <w:t>EEVENTID_REPORT_BIKE_POSITION_RSP</w:t>
+      </w:r>
+    </w:p>
+    <w:p>
+      <w:r>
+        <w:tab/>
+      </w:r>
+      <w:r>
+        <w:rPr>
+          <w:rFonts w:hint="eastAsia"/>
+        </w:rPr>
+        <w:t>消息内容：</w:t>
+      </w:r>
+      <w:r>
+        <w:rPr>
+          <w:rFonts w:hint="eastAsia"/>
+        </w:rPr>
+        <w:t>消息如下所示，code为回复的状态码，请参照状态码定义。</w:t>
       </w:r>
     </w:p>
     <w:p>
@@ -11517,13 +12136,13 @@
       <w:pPr>
         <w:spacing w:line="320" w:lineRule="exact"/>
         <w:rPr>
+          <w:rFonts w:ascii="Malgun Gothic" w:eastAsia="Malgun Gothic" w:hAnsi="Malgun Gothic"/>
+        </w:rPr>
+      </w:pPr>
+      <w:r>
+        <w:rPr>
           <w:rFonts w:ascii="Malgun Gothic" w:eastAsia="Malgun Gothic" w:hAnsi="Malgun Gothic" w:hint="eastAsia"/>
         </w:rPr>
-      </w:pPr>
-      <w:r>
-        <w:rPr>
-          <w:rFonts w:ascii="Malgun Gothic" w:eastAsia="Malgun Gothic" w:hAnsi="Malgun Gothic" w:hint="eastAsia"/>
-        </w:rPr>
         <w:t xml:space="preserve"> </w:t>
       </w:r>
       <w:r>
@@ -11549,14 +12168,13 @@
       <w:pPr>
         <w:ind w:firstLine="420"/>
         <w:rPr>
-          <w:rFonts w:ascii="Malgun Gothic" w:eastAsia="Malgun Gothic" w:hAnsi="Malgun Gothic"/>
-        </w:rPr>
-      </w:pPr>
-      <w:r>
-        <w:rPr>
-          <w:rFonts w:ascii="Malgun Gothic" w:eastAsia="Malgun Gothic" w:hAnsi="Malgun Gothic"/>
-        </w:rPr>
-        <w:lastRenderedPageBreak/>
+          <w:rFonts w:hint="eastAsia"/>
+        </w:rPr>
+      </w:pPr>
+      <w:r>
+        <w:rPr>
+          <w:rFonts w:ascii="Malgun Gothic" w:eastAsia="Malgun Gothic" w:hAnsi="Malgun Gothic"/>
+        </w:rPr>
         <w:t>}</w:t>
       </w:r>
     </w:p>
@@ -11638,6 +12256,7 @@
     </w:p>
     <w:p>
       <w:r>
+        <w:lastRenderedPageBreak/>
         <w:tab/>
       </w:r>
       <w:r>
@@ -11714,6 +12333,40 @@
           <w:rFonts w:hint="eastAsia"/>
         </w:rPr>
         <w:t>。</w:t>
+      </w:r>
+    </w:p>
+    <w:p>
+      <w:pPr>
+        <w:rPr>
+          <w:rFonts w:hint="eastAsia"/>
+        </w:rPr>
+      </w:pPr>
+      <w:r>
+        <w:tab/>
+      </w:r>
+      <w:r>
+        <w:rPr>
+          <w:rFonts w:hint="eastAsia"/>
+        </w:rPr>
+        <w:t>每隔3</w:t>
+      </w:r>
+      <w:r>
+        <w:t>0</w:t>
+      </w:r>
+      <w:r>
+        <w:rPr>
+          <w:rFonts w:hint="eastAsia"/>
+        </w:rPr>
+        <w:t>秒发送一个P</w:t>
+      </w:r>
+      <w:r>
+        <w:t>ING/PONG</w:t>
+      </w:r>
+      <w:r>
+        <w:rPr>
+          <w:rFonts w:hint="eastAsia"/>
+        </w:rPr>
+        <w:t>消息。</w:t>
       </w:r>
     </w:p>
     <w:p>
@@ -11793,6 +12446,22 @@
         </w:rPr>
         <w:t>错误码定义</w:t>
       </w:r>
+    </w:p>
+    <w:p>
+      <w:pPr>
+        <w:ind w:left="420"/>
+        <w:rPr>
+          <w:rFonts w:hint="eastAsia"/>
+        </w:rPr>
+      </w:pPr>
+      <w:r>
+        <w:rPr>
+          <w:rFonts w:hint="eastAsia"/>
+        </w:rPr>
+        <w:t>状态码定义如下表：</w:t>
+      </w:r>
+      <w:bookmarkStart w:id="14" w:name="_GoBack"/>
+      <w:bookmarkEnd w:id="14"/>
     </w:p>
     <w:tbl>
       <w:tblPr>
@@ -12058,9 +12727,6 @@
           <w:p>
             <w:pPr>
               <w:cnfStyle w:val="000000000000" w:firstRow="0" w:lastRow="0" w:firstColumn="0" w:lastColumn="0" w:oddVBand="0" w:evenVBand="0" w:oddHBand="0" w:evenHBand="0" w:firstRowFirstColumn="0" w:firstRowLastColumn="0" w:lastRowFirstColumn="0" w:lastRowLastColumn="0"/>
-              <w:rPr>
-                <w:rFonts w:hint="eastAsia"/>
-              </w:rPr>
             </w:pPr>
             <w:r>
               <w:rPr>
@@ -12081,7 +12747,6 @@
             <w:pPr>
               <w:jc w:val="center"/>
               <w:rPr>
-                <w:rFonts w:hint="eastAsia"/>
                 <w:b w:val="0"/>
               </w:rPr>
             </w:pPr>
@@ -12107,9 +12772,6 @@
           <w:p>
             <w:pPr>
               <w:cnfStyle w:val="000000000000" w:firstRow="0" w:lastRow="0" w:firstColumn="0" w:lastColumn="0" w:oddVBand="0" w:evenVBand="0" w:oddHBand="0" w:evenHBand="0" w:firstRowFirstColumn="0" w:firstRowLastColumn="0" w:lastRowFirstColumn="0" w:lastRowLastColumn="0"/>
-              <w:rPr>
-                <w:rFonts w:hint="eastAsia"/>
-              </w:rPr>
             </w:pPr>
             <w:r>
               <w:rPr>
@@ -12130,16 +12792,14 @@
             <w:pPr>
               <w:jc w:val="center"/>
               <w:rPr>
+                <w:b w:val="0"/>
+              </w:rPr>
+            </w:pPr>
+            <w:r>
+              <w:rPr>
                 <w:rFonts w:hint="eastAsia"/>
                 <w:b w:val="0"/>
               </w:rPr>
-            </w:pPr>
-            <w:r>
-              <w:rPr>
-                <w:rFonts w:hint="eastAsia"/>
-                <w:b w:val="0"/>
-              </w:rPr>
-              <w:lastRenderedPageBreak/>
               <w:t>4</w:t>
             </w:r>
             <w:r>
@@ -12157,9 +12817,6 @@
           <w:p>
             <w:pPr>
               <w:cnfStyle w:val="000000000000" w:firstRow="0" w:lastRow="0" w:firstColumn="0" w:lastColumn="0" w:oddVBand="0" w:evenVBand="0" w:oddHBand="0" w:evenHBand="0" w:firstRowFirstColumn="0" w:firstRowLastColumn="0" w:lastRowFirstColumn="0" w:lastRowLastColumn="0"/>
-              <w:rPr>
-                <w:rFonts w:hint="eastAsia"/>
-              </w:rPr>
             </w:pPr>
             <w:r>
               <w:rPr>
@@ -12180,7 +12837,6 @@
             <w:pPr>
               <w:jc w:val="center"/>
               <w:rPr>
-                <w:rFonts w:hint="eastAsia"/>
                 <w:b w:val="0"/>
               </w:rPr>
             </w:pPr>
@@ -12206,9 +12862,6 @@
           <w:p>
             <w:pPr>
               <w:cnfStyle w:val="000000000000" w:firstRow="0" w:lastRow="0" w:firstColumn="0" w:lastColumn="0" w:oddVBand="0" w:evenVBand="0" w:oddHBand="0" w:evenHBand="0" w:firstRowFirstColumn="0" w:firstRowLastColumn="0" w:lastRowFirstColumn="0" w:lastRowLastColumn="0"/>
-              <w:rPr>
-                <w:rFonts w:hint="eastAsia"/>
-              </w:rPr>
             </w:pPr>
             <w:r>
               <w:rPr>
@@ -12221,15 +12874,7 @@
       </w:tr>
     </w:tbl>
     <w:p/>
-    <w:p>
-      <w:pPr>
-        <w:rPr>
-          <w:rFonts w:hint="eastAsia"/>
-        </w:rPr>
-      </w:pPr>
-      <w:bookmarkStart w:id="12" w:name="_GoBack"/>
-      <w:bookmarkEnd w:id="12"/>
-    </w:p>
+    <w:p/>
     <w:sectPr>
       <w:pgSz w:w="11906" w:h="16838"/>
       <w:pgMar w:top="1440" w:right="1800" w:bottom="1440" w:left="1800" w:header="851" w:footer="992" w:gutter="0"/>
@@ -13949,7 +14594,7 @@
 </file>
 
 <file path=customXml/itemProps1.xml><?xml version="1.0" encoding="utf-8"?>
-<ds:datastoreItem xmlns:ds="http://schemas.openxmlformats.org/officeDocument/2006/customXml" ds:itemID="{56E6261D-6FB1-43B4-BC8D-D90421C856ED}">
+<ds:datastoreItem xmlns:ds="http://schemas.openxmlformats.org/officeDocument/2006/customXml" ds:itemID="{78CB8780-E708-4E6E-B228-633726EDF7C1}">
   <ds:schemaRefs>
     <ds:schemaRef ds:uri="http://schemas.openxmlformats.org/officeDocument/2006/bibliography"/>
   </ds:schemaRefs>
